--- a/trunk/doc/Report6.docx
+++ b/trunk/doc/Report6.docx
@@ -216,7 +216,6 @@
         </w:rPr>
         <w:t xml:space="preserve">Number of words = </w:t>
       </w:r>
-      <w:proofErr w:type="spellStart"/>
       <w:r>
         <w:rPr>
           <w:rFonts w:hint="eastAsia"/>
@@ -233,9 +232,8 @@
           <w:sz w:val="24"/>
           <w:highlight w:val="yellow"/>
         </w:rPr>
-        <w:t>x</w:t>
-      </w:r>
-      <w:proofErr w:type="gramStart"/>
+        <w:t>x,</w:t>
+      </w:r>
       <w:r>
         <w:rPr>
           <w:rFonts w:hint="eastAsia"/>
@@ -243,19 +241,8 @@
           <w:sz w:val="24"/>
           <w:highlight w:val="yellow"/>
         </w:rPr>
-        <w:t>,</w:t>
-      </w:r>
-      <w:r>
-        <w:rPr>
-          <w:rFonts w:hint="eastAsia"/>
-          <w:i/>
-          <w:sz w:val="24"/>
-          <w:highlight w:val="yellow"/>
-        </w:rPr>
         <w:t>xxx</w:t>
       </w:r>
-      <w:proofErr w:type="spellEnd"/>
-      <w:proofErr w:type="gramEnd"/>
       <w:r>
         <w:rPr>
           <w:i/>
@@ -606,7 +593,6 @@
         </w:numPr>
         <w:ind w:left="357" w:hanging="357"/>
         <w:rPr>
-          <w:rFonts w:hint="eastAsia"/>
           <w:lang w:val="en-GB" w:eastAsia="zh-CN"/>
         </w:rPr>
       </w:pPr>
@@ -625,11 +611,6 @@
       <w:bookmarkEnd w:id="6"/>
     </w:p>
     <w:p>
-      <w:pPr>
-        <w:rPr>
-          <w:rFonts w:hint="eastAsia"/>
-        </w:rPr>
-      </w:pPr>
       <w:r>
         <w:rPr>
           <w:rFonts w:hint="eastAsia"/>
@@ -1019,11 +1000,6 @@
       </w:r>
     </w:p>
     <w:p>
-      <w:pPr>
-        <w:rPr>
-          <w:rFonts w:hint="eastAsia"/>
-        </w:rPr>
-      </w:pPr>
       <w:r>
         <w:rPr>
           <w:rFonts w:hint="eastAsia"/>
@@ -1312,8 +1288,6 @@
         <w:br w:type="page"/>
       </w:r>
     </w:p>
-    <w:bookmarkStart w:id="7" w:name="_GoBack" w:displacedByCustomXml="next"/>
-    <w:bookmarkEnd w:id="7" w:displacedByCustomXml="next"/>
     <w:sdt>
       <w:sdtPr>
         <w:rPr>
@@ -1481,7 +1455,7 @@
                 <w:noProof/>
                 <w:webHidden/>
               </w:rPr>
-              <w:t>v</w:t>
+              <w:t>i</w:t>
             </w:r>
             <w:r>
               <w:rPr>
@@ -1549,7 +1523,7 @@
                 <w:noProof/>
                 <w:webHidden/>
               </w:rPr>
-              <w:t>vi</w:t>
+              <w:t>i</w:t>
             </w:r>
             <w:r>
               <w:rPr>
@@ -1877,7 +1851,7 @@
                 <w:noProof/>
                 <w:webHidden/>
               </w:rPr>
-              <w:t>2</w:t>
+              <w:t>1</w:t>
             </w:r>
             <w:r>
               <w:rPr>
@@ -1959,7 +1933,7 @@
                 <w:noProof/>
                 <w:webHidden/>
               </w:rPr>
-              <w:t>2</w:t>
+              <w:t>1</w:t>
             </w:r>
             <w:r>
               <w:rPr>
@@ -2041,7 +2015,7 @@
                 <w:noProof/>
                 <w:webHidden/>
               </w:rPr>
-              <w:t>3</w:t>
+              <w:t>1</w:t>
             </w:r>
             <w:r>
               <w:rPr>
@@ -2123,7 +2097,7 @@
                 <w:noProof/>
                 <w:webHidden/>
               </w:rPr>
-              <w:t>4</w:t>
+              <w:t>1</w:t>
             </w:r>
             <w:r>
               <w:rPr>
@@ -2205,7 +2179,7 @@
                 <w:noProof/>
                 <w:webHidden/>
               </w:rPr>
-              <w:t>5</w:t>
+              <w:t>1</w:t>
             </w:r>
             <w:r>
               <w:rPr>
@@ -2287,7 +2261,7 @@
                 <w:noProof/>
                 <w:webHidden/>
               </w:rPr>
-              <w:t>6</w:t>
+              <w:t>1</w:t>
             </w:r>
             <w:r>
               <w:rPr>
@@ -2369,7 +2343,7 @@
                 <w:noProof/>
                 <w:webHidden/>
               </w:rPr>
-              <w:t>8</w:t>
+              <w:t>1</w:t>
             </w:r>
             <w:r>
               <w:rPr>
@@ -2451,7 +2425,7 @@
                 <w:noProof/>
                 <w:webHidden/>
               </w:rPr>
-              <w:t>8</w:t>
+              <w:t>1</w:t>
             </w:r>
             <w:r>
               <w:rPr>
@@ -2533,7 +2507,7 @@
                 <w:noProof/>
                 <w:webHidden/>
               </w:rPr>
-              <w:t>8</w:t>
+              <w:t>1</w:t>
             </w:r>
             <w:r>
               <w:rPr>
@@ -2615,7 +2589,7 @@
                 <w:noProof/>
                 <w:webHidden/>
               </w:rPr>
-              <w:t>9</w:t>
+              <w:t>1</w:t>
             </w:r>
             <w:r>
               <w:rPr>
@@ -2697,7 +2671,7 @@
                 <w:noProof/>
                 <w:webHidden/>
               </w:rPr>
-              <w:t>9</w:t>
+              <w:t>1</w:t>
             </w:r>
             <w:r>
               <w:rPr>
@@ -2779,7 +2753,7 @@
                 <w:noProof/>
                 <w:webHidden/>
               </w:rPr>
-              <w:t>9</w:t>
+              <w:t>1</w:t>
             </w:r>
             <w:r>
               <w:rPr>
@@ -2861,7 +2835,7 @@
                 <w:noProof/>
                 <w:webHidden/>
               </w:rPr>
-              <w:t>10</w:t>
+              <w:t>1</w:t>
             </w:r>
             <w:r>
               <w:rPr>
@@ -2943,7 +2917,7 @@
                 <w:noProof/>
                 <w:webHidden/>
               </w:rPr>
-              <w:t>10</w:t>
+              <w:t>1</w:t>
             </w:r>
             <w:r>
               <w:rPr>
@@ -3025,7 +2999,7 @@
                 <w:noProof/>
                 <w:webHidden/>
               </w:rPr>
-              <w:t>11</w:t>
+              <w:t>1</w:t>
             </w:r>
             <w:r>
               <w:rPr>
@@ -3107,7 +3081,7 @@
                 <w:noProof/>
                 <w:webHidden/>
               </w:rPr>
-              <w:t>11</w:t>
+              <w:t>1</w:t>
             </w:r>
             <w:r>
               <w:rPr>
@@ -3189,7 +3163,7 @@
                 <w:noProof/>
                 <w:webHidden/>
               </w:rPr>
-              <w:t>12</w:t>
+              <w:t>1</w:t>
             </w:r>
             <w:r>
               <w:rPr>
@@ -3271,7 +3245,7 @@
                 <w:noProof/>
                 <w:webHidden/>
               </w:rPr>
-              <w:t>12</w:t>
+              <w:t>1</w:t>
             </w:r>
             <w:r>
               <w:rPr>
@@ -3353,7 +3327,7 @@
                 <w:noProof/>
                 <w:webHidden/>
               </w:rPr>
-              <w:t>13</w:t>
+              <w:t>1</w:t>
             </w:r>
             <w:r>
               <w:rPr>
@@ -3435,7 +3409,7 @@
                 <w:noProof/>
                 <w:webHidden/>
               </w:rPr>
-              <w:t>13</w:t>
+              <w:t>1</w:t>
             </w:r>
             <w:r>
               <w:rPr>
@@ -3517,7 +3491,7 @@
                 <w:noProof/>
                 <w:webHidden/>
               </w:rPr>
-              <w:t>17</w:t>
+              <w:t>1</w:t>
             </w:r>
             <w:r>
               <w:rPr>
@@ -3599,7 +3573,7 @@
                 <w:noProof/>
                 <w:webHidden/>
               </w:rPr>
-              <w:t>17</w:t>
+              <w:t>1</w:t>
             </w:r>
             <w:r>
               <w:rPr>
@@ -3681,7 +3655,7 @@
                 <w:noProof/>
                 <w:webHidden/>
               </w:rPr>
-              <w:t>18</w:t>
+              <w:t>1</w:t>
             </w:r>
             <w:r>
               <w:rPr>
@@ -3763,7 +3737,7 @@
                 <w:noProof/>
                 <w:webHidden/>
               </w:rPr>
-              <w:t>18</w:t>
+              <w:t>1</w:t>
             </w:r>
             <w:r>
               <w:rPr>
@@ -3845,7 +3819,7 @@
                 <w:noProof/>
                 <w:webHidden/>
               </w:rPr>
-              <w:t>19</w:t>
+              <w:t>1</w:t>
             </w:r>
             <w:r>
               <w:rPr>
@@ -3927,7 +3901,7 @@
                 <w:noProof/>
                 <w:webHidden/>
               </w:rPr>
-              <w:t>19</w:t>
+              <w:t>1</w:t>
             </w:r>
             <w:r>
               <w:rPr>
@@ -4009,7 +3983,7 @@
                 <w:noProof/>
                 <w:webHidden/>
               </w:rPr>
-              <w:t>20</w:t>
+              <w:t>1</w:t>
             </w:r>
             <w:r>
               <w:rPr>
@@ -4091,7 +4065,7 @@
                 <w:noProof/>
                 <w:webHidden/>
               </w:rPr>
-              <w:t>20</w:t>
+              <w:t>1</w:t>
             </w:r>
             <w:r>
               <w:rPr>
@@ -4173,7 +4147,7 @@
                 <w:noProof/>
                 <w:webHidden/>
               </w:rPr>
-              <w:t>21</w:t>
+              <w:t>1</w:t>
             </w:r>
             <w:r>
               <w:rPr>
@@ -4255,7 +4229,7 @@
                 <w:noProof/>
                 <w:webHidden/>
               </w:rPr>
-              <w:t>21</w:t>
+              <w:t>1</w:t>
             </w:r>
             <w:r>
               <w:rPr>
@@ -4337,7 +4311,7 @@
                 <w:noProof/>
                 <w:webHidden/>
               </w:rPr>
-              <w:t>22</w:t>
+              <w:t>1</w:t>
             </w:r>
             <w:r>
               <w:rPr>
@@ -4419,7 +4393,7 @@
                 <w:noProof/>
                 <w:webHidden/>
               </w:rPr>
-              <w:t>22</w:t>
+              <w:t>1</w:t>
             </w:r>
             <w:r>
               <w:rPr>
@@ -4501,7 +4475,7 @@
                 <w:noProof/>
                 <w:webHidden/>
               </w:rPr>
-              <w:t>22</w:t>
+              <w:t>1</w:t>
             </w:r>
             <w:r>
               <w:rPr>
@@ -4583,7 +4557,7 @@
                 <w:noProof/>
                 <w:webHidden/>
               </w:rPr>
-              <w:t>23</w:t>
+              <w:t>1</w:t>
             </w:r>
             <w:r>
               <w:rPr>
@@ -4665,7 +4639,7 @@
                 <w:noProof/>
                 <w:webHidden/>
               </w:rPr>
-              <w:t>23</w:t>
+              <w:t>1</w:t>
             </w:r>
             <w:r>
               <w:rPr>
@@ -4747,7 +4721,7 @@
                 <w:noProof/>
                 <w:webHidden/>
               </w:rPr>
-              <w:t>23</w:t>
+              <w:t>1</w:t>
             </w:r>
             <w:r>
               <w:rPr>
@@ -4829,7 +4803,7 @@
                 <w:noProof/>
                 <w:webHidden/>
               </w:rPr>
-              <w:t>23</w:t>
+              <w:t>1</w:t>
             </w:r>
             <w:r>
               <w:rPr>
@@ -4911,7 +4885,7 @@
                 <w:noProof/>
                 <w:webHidden/>
               </w:rPr>
-              <w:t>23</w:t>
+              <w:t>1</w:t>
             </w:r>
             <w:r>
               <w:rPr>
@@ -4993,7 +4967,7 @@
                 <w:noProof/>
                 <w:webHidden/>
               </w:rPr>
-              <w:t>23</w:t>
+              <w:t>1</w:t>
             </w:r>
             <w:r>
               <w:rPr>
@@ -5075,7 +5049,7 @@
                 <w:noProof/>
                 <w:webHidden/>
               </w:rPr>
-              <w:t>23</w:t>
+              <w:t>1</w:t>
             </w:r>
             <w:r>
               <w:rPr>
@@ -5157,7 +5131,7 @@
                 <w:noProof/>
                 <w:webHidden/>
               </w:rPr>
-              <w:t>23</w:t>
+              <w:t>1</w:t>
             </w:r>
             <w:r>
               <w:rPr>
@@ -5239,7 +5213,7 @@
                 <w:noProof/>
                 <w:webHidden/>
               </w:rPr>
-              <w:t>24</w:t>
+              <w:t>1</w:t>
             </w:r>
             <w:r>
               <w:rPr>
@@ -5321,7 +5295,7 @@
                 <w:noProof/>
                 <w:webHidden/>
               </w:rPr>
-              <w:t>24</w:t>
+              <w:t>1</w:t>
             </w:r>
             <w:r>
               <w:rPr>
@@ -5403,7 +5377,7 @@
                 <w:noProof/>
                 <w:webHidden/>
               </w:rPr>
-              <w:t>24</w:t>
+              <w:t>1</w:t>
             </w:r>
             <w:r>
               <w:rPr>
@@ -5485,7 +5459,7 @@
                 <w:noProof/>
                 <w:webHidden/>
               </w:rPr>
-              <w:t>24</w:t>
+              <w:t>1</w:t>
             </w:r>
             <w:r>
               <w:rPr>
@@ -5567,7 +5541,7 @@
                 <w:noProof/>
                 <w:webHidden/>
               </w:rPr>
-              <w:t>24</w:t>
+              <w:t>1</w:t>
             </w:r>
             <w:r>
               <w:rPr>
@@ -5649,7 +5623,7 @@
                 <w:noProof/>
                 <w:webHidden/>
               </w:rPr>
-              <w:t>25</w:t>
+              <w:t>1</w:t>
             </w:r>
             <w:r>
               <w:rPr>
@@ -5731,7 +5705,7 @@
                 <w:noProof/>
                 <w:webHidden/>
               </w:rPr>
-              <w:t>25</w:t>
+              <w:t>1</w:t>
             </w:r>
             <w:r>
               <w:rPr>
@@ -5813,7 +5787,7 @@
                 <w:noProof/>
                 <w:webHidden/>
               </w:rPr>
-              <w:t>25</w:t>
+              <w:t>1</w:t>
             </w:r>
             <w:r>
               <w:rPr>
@@ -5895,7 +5869,7 @@
                 <w:noProof/>
                 <w:webHidden/>
               </w:rPr>
-              <w:t>25</w:t>
+              <w:t>1</w:t>
             </w:r>
             <w:r>
               <w:rPr>
@@ -5977,7 +5951,7 @@
                 <w:noProof/>
                 <w:webHidden/>
               </w:rPr>
-              <w:t>25</w:t>
+              <w:t>1</w:t>
             </w:r>
             <w:r>
               <w:rPr>
@@ -6059,7 +6033,7 @@
                 <w:noProof/>
                 <w:webHidden/>
               </w:rPr>
-              <w:t>25</w:t>
+              <w:t>1</w:t>
             </w:r>
             <w:r>
               <w:rPr>
@@ -6141,7 +6115,7 @@
                 <w:noProof/>
                 <w:webHidden/>
               </w:rPr>
-              <w:t>25</w:t>
+              <w:t>1</w:t>
             </w:r>
             <w:r>
               <w:rPr>
@@ -6223,7 +6197,7 @@
                 <w:noProof/>
                 <w:webHidden/>
               </w:rPr>
-              <w:t>25</w:t>
+              <w:t>1</w:t>
             </w:r>
             <w:r>
               <w:rPr>
@@ -6291,7 +6265,7 @@
                 <w:noProof/>
                 <w:webHidden/>
               </w:rPr>
-              <w:t>31</w:t>
+              <w:t>1</w:t>
             </w:r>
             <w:r>
               <w:rPr>
@@ -6373,7 +6347,7 @@
                 <w:noProof/>
                 <w:webHidden/>
               </w:rPr>
-              <w:t>31</w:t>
+              <w:t>1</w:t>
             </w:r>
             <w:r>
               <w:rPr>
@@ -6455,7 +6429,7 @@
                 <w:noProof/>
                 <w:webHidden/>
               </w:rPr>
-              <w:t>31</w:t>
+              <w:t>1</w:t>
             </w:r>
             <w:r>
               <w:rPr>
@@ -6537,7 +6511,7 @@
                 <w:noProof/>
                 <w:webHidden/>
               </w:rPr>
-              <w:t>31</w:t>
+              <w:t>1</w:t>
             </w:r>
             <w:r>
               <w:rPr>
@@ -6619,7 +6593,7 @@
                 <w:noProof/>
                 <w:webHidden/>
               </w:rPr>
-              <w:t>31</w:t>
+              <w:t>1</w:t>
             </w:r>
             <w:r>
               <w:rPr>
@@ -6701,7 +6675,7 @@
                 <w:noProof/>
                 <w:webHidden/>
               </w:rPr>
-              <w:t>31</w:t>
+              <w:t>1</w:t>
             </w:r>
             <w:r>
               <w:rPr>
@@ -6783,7 +6757,7 @@
                 <w:noProof/>
                 <w:webHidden/>
               </w:rPr>
-              <w:t>31</w:t>
+              <w:t>1</w:t>
             </w:r>
             <w:r>
               <w:rPr>
@@ -6865,7 +6839,7 @@
                 <w:noProof/>
                 <w:webHidden/>
               </w:rPr>
-              <w:t>31</w:t>
+              <w:t>1</w:t>
             </w:r>
             <w:r>
               <w:rPr>
@@ -6947,7 +6921,7 @@
                 <w:noProof/>
                 <w:webHidden/>
               </w:rPr>
-              <w:t>31</w:t>
+              <w:t>1</w:t>
             </w:r>
             <w:r>
               <w:rPr>
@@ -7029,7 +7003,7 @@
                 <w:noProof/>
                 <w:webHidden/>
               </w:rPr>
-              <w:t>31</w:t>
+              <w:t>1</w:t>
             </w:r>
             <w:r>
               <w:rPr>
@@ -7072,9 +7046,9 @@
           <w:lang w:val="en-GB" w:eastAsia="zh-CN"/>
         </w:rPr>
       </w:pPr>
-      <w:bookmarkStart w:id="8" w:name="_Toc303285526"/>
-      <w:bookmarkStart w:id="9" w:name="_Toc303384126"/>
-      <w:bookmarkStart w:id="10" w:name="_Toc303574180"/>
+      <w:bookmarkStart w:id="7" w:name="_Toc303285526"/>
+      <w:bookmarkStart w:id="8" w:name="_Toc303384126"/>
+      <w:bookmarkStart w:id="9" w:name="_Toc303574180"/>
       <w:r>
         <w:rPr>
           <w:lang w:val="en-GB"/>
@@ -7082,9 +7056,9 @@
         <w:lastRenderedPageBreak/>
         <w:t>Index of Figures</w:t>
       </w:r>
+      <w:bookmarkEnd w:id="7"/>
       <w:bookmarkEnd w:id="8"/>
       <w:bookmarkEnd w:id="9"/>
-      <w:bookmarkEnd w:id="10"/>
     </w:p>
     <w:p>
       <w:pPr>
@@ -7105,13 +7079,13 @@
       <w:r>
         <w:fldChar w:fldCharType="separate"/>
       </w:r>
-      <w:hyperlink w:anchor="_Toc303571218" w:history="1">
+      <w:hyperlink w:anchor="_Toc303656803" w:history="1">
         <w:r>
           <w:rPr>
             <w:rStyle w:val="a6"/>
             <w:noProof/>
           </w:rPr>
-          <w:t>Figure 1 - Group project work flow (general)</w:t>
+          <w:t>Figure 1 - Typical five steps waterfall model [49]</w:t>
         </w:r>
         <w:r>
           <w:rPr>
@@ -7132,75 +7106,7 @@
             <w:noProof/>
             <w:webHidden/>
           </w:rPr>
-          <w:instrText xml:space="preserve"> PAGEREF _Toc303571218 \h </w:instrText>
-        </w:r>
-        <w:r>
-          <w:rPr>
-            <w:noProof/>
-            <w:webHidden/>
-          </w:rPr>
-        </w:r>
-        <w:r>
-          <w:rPr>
-            <w:noProof/>
-            <w:webHidden/>
-          </w:rPr>
-          <w:fldChar w:fldCharType="separate"/>
-        </w:r>
-        <w:r>
-          <w:rPr>
-            <w:noProof/>
-            <w:webHidden/>
-          </w:rPr>
-          <w:t>14</w:t>
-        </w:r>
-        <w:r>
-          <w:rPr>
-            <w:noProof/>
-            <w:webHidden/>
-          </w:rPr>
-          <w:fldChar w:fldCharType="end"/>
-        </w:r>
-      </w:hyperlink>
-    </w:p>
-    <w:p>
-      <w:pPr>
-        <w:pStyle w:val="ab"/>
-        <w:tabs>
-          <w:tab w:val="right" w:leader="dot" w:pos="8296"/>
-        </w:tabs>
-        <w:rPr>
-          <w:noProof/>
-        </w:rPr>
-      </w:pPr>
-      <w:hyperlink w:anchor="_Toc303571219" w:history="1">
-        <w:r>
-          <w:rPr>
-            <w:rStyle w:val="a6"/>
-            <w:noProof/>
-          </w:rPr>
-          <w:t>Figure 2 - Group project work flow: Create project and assign tasks</w:t>
-        </w:r>
-        <w:r>
-          <w:rPr>
-            <w:noProof/>
-            <w:webHidden/>
-          </w:rPr>
-          <w:tab/>
-        </w:r>
-        <w:r>
-          <w:rPr>
-            <w:noProof/>
-            <w:webHidden/>
-          </w:rPr>
-          <w:fldChar w:fldCharType="begin"/>
-        </w:r>
-        <w:r>
-          <w:rPr>
-            <w:noProof/>
-            <w:webHidden/>
-          </w:rPr>
-          <w:instrText xml:space="preserve"> PAGEREF _Toc303571219 \h </w:instrText>
+          <w:instrText xml:space="preserve"> PAGEREF _Toc303656803 \h </w:instrText>
         </w:r>
         <w:r>
           <w:rPr>
@@ -7241,13 +7147,13 @@
           <w:noProof/>
         </w:rPr>
       </w:pPr>
-      <w:hyperlink w:anchor="_Toc303571220" w:history="1">
+      <w:hyperlink w:anchor="_Toc303656804" w:history="1">
         <w:r>
           <w:rPr>
             <w:rStyle w:val="a6"/>
             <w:noProof/>
           </w:rPr>
-          <w:t>Figure 3 - Group project work flow: Do tasks</w:t>
+          <w:t>Figure 2 - Group project work flow (general)</w:t>
         </w:r>
         <w:r>
           <w:rPr>
@@ -7268,7 +7174,7 @@
             <w:noProof/>
             <w:webHidden/>
           </w:rPr>
-          <w:instrText xml:space="preserve"> PAGEREF _Toc303571220 \h </w:instrText>
+          <w:instrText xml:space="preserve"> PAGEREF _Toc303656804 \h </w:instrText>
         </w:r>
         <w:r>
           <w:rPr>
@@ -7309,13 +7215,13 @@
           <w:noProof/>
         </w:rPr>
       </w:pPr>
-      <w:hyperlink w:anchor="_Toc303571221" w:history="1">
+      <w:hyperlink w:anchor="_Toc303656805" w:history="1">
         <w:r>
           <w:rPr>
             <w:rStyle w:val="a6"/>
             <w:noProof/>
           </w:rPr>
-          <w:t>Figure 4 - Private project work flow: Create private project and tasks; do tasks.</w:t>
+          <w:t>Figure 3 - Group project work flow: Create project and assign tasks</w:t>
         </w:r>
         <w:r>
           <w:rPr>
@@ -7336,7 +7242,7 @@
             <w:noProof/>
             <w:webHidden/>
           </w:rPr>
-          <w:instrText xml:space="preserve"> PAGEREF _Toc303571221 \h </w:instrText>
+          <w:instrText xml:space="preserve"> PAGEREF _Toc303656805 \h </w:instrText>
         </w:r>
         <w:r>
           <w:rPr>
@@ -7369,6 +7275,142 @@
     </w:p>
     <w:p>
       <w:pPr>
+        <w:pStyle w:val="ab"/>
+        <w:tabs>
+          <w:tab w:val="right" w:leader="dot" w:pos="8296"/>
+        </w:tabs>
+        <w:rPr>
+          <w:noProof/>
+        </w:rPr>
+      </w:pPr>
+      <w:hyperlink w:anchor="_Toc303656806" w:history="1">
+        <w:r>
+          <w:rPr>
+            <w:rStyle w:val="a6"/>
+            <w:noProof/>
+          </w:rPr>
+          <w:t>Figure 4 - Group project work flow: Do tasks</w:t>
+        </w:r>
+        <w:r>
+          <w:rPr>
+            <w:noProof/>
+            <w:webHidden/>
+          </w:rPr>
+          <w:tab/>
+        </w:r>
+        <w:r>
+          <w:rPr>
+            <w:noProof/>
+            <w:webHidden/>
+          </w:rPr>
+          <w:fldChar w:fldCharType="begin"/>
+        </w:r>
+        <w:r>
+          <w:rPr>
+            <w:noProof/>
+            <w:webHidden/>
+          </w:rPr>
+          <w:instrText xml:space="preserve"> PAGEREF _Toc303656806 \h </w:instrText>
+        </w:r>
+        <w:r>
+          <w:rPr>
+            <w:noProof/>
+            <w:webHidden/>
+          </w:rPr>
+        </w:r>
+        <w:r>
+          <w:rPr>
+            <w:noProof/>
+            <w:webHidden/>
+          </w:rPr>
+          <w:fldChar w:fldCharType="separate"/>
+        </w:r>
+        <w:r>
+          <w:rPr>
+            <w:noProof/>
+            <w:webHidden/>
+          </w:rPr>
+          <w:t>18</w:t>
+        </w:r>
+        <w:r>
+          <w:rPr>
+            <w:noProof/>
+            <w:webHidden/>
+          </w:rPr>
+          <w:fldChar w:fldCharType="end"/>
+        </w:r>
+      </w:hyperlink>
+    </w:p>
+    <w:p>
+      <w:pPr>
+        <w:pStyle w:val="ab"/>
+        <w:tabs>
+          <w:tab w:val="right" w:leader="dot" w:pos="8296"/>
+        </w:tabs>
+        <w:rPr>
+          <w:noProof/>
+        </w:rPr>
+      </w:pPr>
+      <w:hyperlink w:anchor="_Toc303656807" w:history="1">
+        <w:r>
+          <w:rPr>
+            <w:rStyle w:val="a6"/>
+            <w:noProof/>
+          </w:rPr>
+          <w:t>Figure 5 - Private project work flow: Create private project and tasks; do tasks.</w:t>
+        </w:r>
+        <w:r>
+          <w:rPr>
+            <w:noProof/>
+            <w:webHidden/>
+          </w:rPr>
+          <w:tab/>
+        </w:r>
+        <w:r>
+          <w:rPr>
+            <w:noProof/>
+            <w:webHidden/>
+          </w:rPr>
+          <w:fldChar w:fldCharType="begin"/>
+        </w:r>
+        <w:r>
+          <w:rPr>
+            <w:noProof/>
+            <w:webHidden/>
+          </w:rPr>
+          <w:instrText xml:space="preserve"> PAGEREF _Toc303656807 \h </w:instrText>
+        </w:r>
+        <w:r>
+          <w:rPr>
+            <w:noProof/>
+            <w:webHidden/>
+          </w:rPr>
+        </w:r>
+        <w:r>
+          <w:rPr>
+            <w:noProof/>
+            <w:webHidden/>
+          </w:rPr>
+          <w:fldChar w:fldCharType="separate"/>
+        </w:r>
+        <w:r>
+          <w:rPr>
+            <w:noProof/>
+            <w:webHidden/>
+          </w:rPr>
+          <w:t>19</w:t>
+        </w:r>
+        <w:r>
+          <w:rPr>
+            <w:noProof/>
+            <w:webHidden/>
+          </w:rPr>
+          <w:fldChar w:fldCharType="end"/>
+        </w:r>
+      </w:hyperlink>
+    </w:p>
+    <w:p>
+      <w:pPr>
         <w:spacing w:after="200" w:line="276" w:lineRule="auto"/>
         <w:jc w:val="left"/>
       </w:pPr>
@@ -7391,9 +7433,9 @@
           <w:lang w:val="en-GB"/>
         </w:rPr>
       </w:pPr>
-      <w:bookmarkStart w:id="11" w:name="_Toc303285527"/>
-      <w:bookmarkStart w:id="12" w:name="_Toc303384127"/>
-      <w:bookmarkStart w:id="13" w:name="_Toc303574181"/>
+      <w:bookmarkStart w:id="10" w:name="_Toc303285527"/>
+      <w:bookmarkStart w:id="11" w:name="_Toc303384127"/>
+      <w:bookmarkStart w:id="12" w:name="_Toc303574181"/>
       <w:r>
         <w:rPr>
           <w:lang w:val="en-GB"/>
@@ -7401,9 +7443,9 @@
         <w:lastRenderedPageBreak/>
         <w:t>Index of Tables</w:t>
       </w:r>
+      <w:bookmarkEnd w:id="10"/>
       <w:bookmarkEnd w:id="11"/>
       <w:bookmarkEnd w:id="12"/>
-      <w:bookmarkEnd w:id="13"/>
     </w:p>
     <w:p>
       <w:pPr>
@@ -7479,7 +7521,7 @@
             <w:noProof/>
             <w:webHidden/>
           </w:rPr>
-          <w:t>7</w:t>
+          <w:t>1</w:t>
         </w:r>
         <w:r>
           <w:rPr>
@@ -7528,7 +7570,7 @@
       <w:pPr>
         <w:pStyle w:val="1"/>
       </w:pPr>
-      <w:bookmarkStart w:id="14" w:name="_Toc303574182"/>
+      <w:bookmarkStart w:id="13" w:name="_Toc303574182"/>
       <w:r>
         <w:rPr>
           <w:rFonts w:hint="eastAsia"/>
@@ -7536,20 +7578,20 @@
         <w:lastRenderedPageBreak/>
         <w:t>Introduction</w:t>
       </w:r>
-      <w:bookmarkEnd w:id="14"/>
+      <w:bookmarkEnd w:id="13"/>
     </w:p>
     <w:p>
       <w:pPr>
         <w:pStyle w:val="2"/>
       </w:pPr>
-      <w:bookmarkStart w:id="15" w:name="_Toc303574183"/>
+      <w:bookmarkStart w:id="14" w:name="_Toc303574183"/>
       <w:r>
         <w:rPr>
           <w:rFonts w:hint="eastAsia"/>
         </w:rPr>
         <w:t>Motivation</w:t>
       </w:r>
-      <w:bookmarkEnd w:id="15"/>
+      <w:bookmarkEnd w:id="14"/>
     </w:p>
     <w:p>
       <w:r>
@@ -7635,7 +7677,7 @@
       <w:pPr>
         <w:pStyle w:val="2"/>
       </w:pPr>
-      <w:bookmarkStart w:id="16" w:name="_Toc303574184"/>
+      <w:bookmarkStart w:id="15" w:name="_Toc303574184"/>
       <w:r>
         <w:rPr>
           <w:rFonts w:hint="eastAsia"/>
@@ -7648,7 +7690,7 @@
         </w:rPr>
         <w:t xml:space="preserve"> report</w:t>
       </w:r>
-      <w:bookmarkEnd w:id="16"/>
+      <w:bookmarkEnd w:id="15"/>
     </w:p>
     <w:p>
       <w:r>
@@ -7717,7 +7759,7 @@
       <w:pPr>
         <w:pStyle w:val="1"/>
       </w:pPr>
-      <w:bookmarkStart w:id="17" w:name="_Toc303574185"/>
+      <w:bookmarkStart w:id="16" w:name="_Toc303574185"/>
       <w:r>
         <w:lastRenderedPageBreak/>
         <w:t xml:space="preserve">Literature </w:t>
@@ -7731,7 +7773,7 @@
       <w:r>
         <w:t>eview</w:t>
       </w:r>
-      <w:bookmarkEnd w:id="17"/>
+      <w:bookmarkEnd w:id="16"/>
     </w:p>
     <w:p>
       <w:r>
@@ -7811,7 +7853,7 @@
       <w:pPr>
         <w:pStyle w:val="2"/>
       </w:pPr>
-      <w:bookmarkStart w:id="18" w:name="_Toc303574186"/>
+      <w:bookmarkStart w:id="17" w:name="_Toc303574186"/>
       <w:r>
         <w:t xml:space="preserve">Version </w:t>
       </w:r>
@@ -7821,7 +7863,7 @@
       <w:r>
         <w:t>ontrol</w:t>
       </w:r>
-      <w:bookmarkEnd w:id="18"/>
+      <w:bookmarkEnd w:id="17"/>
     </w:p>
     <w:p>
       <w:r>
@@ -8791,7 +8833,7 @@
       <w:pPr>
         <w:pStyle w:val="3"/>
       </w:pPr>
-      <w:bookmarkStart w:id="19" w:name="_Toc303574187"/>
+      <w:bookmarkStart w:id="18" w:name="_Toc303574187"/>
       <w:r>
         <w:t xml:space="preserve">Existing </w:t>
       </w:r>
@@ -8822,7 +8864,7 @@
       <w:r>
         <w:t>s</w:t>
       </w:r>
-      <w:bookmarkEnd w:id="19"/>
+      <w:bookmarkEnd w:id="18"/>
     </w:p>
     <w:p>
       <w:r>
@@ -9477,7 +9519,7 @@
       <w:pPr>
         <w:pStyle w:val="2"/>
       </w:pPr>
-      <w:bookmarkStart w:id="20" w:name="_Toc303574188"/>
+      <w:bookmarkStart w:id="19" w:name="_Toc303574188"/>
       <w:r>
         <w:rPr>
           <w:rFonts w:hint="eastAsia"/>
@@ -9502,7 +9544,7 @@
       <w:r>
         <w:t>loud</w:t>
       </w:r>
-      <w:bookmarkEnd w:id="20"/>
+      <w:bookmarkEnd w:id="19"/>
     </w:p>
     <w:p>
       <w:r>
@@ -10453,7 +10495,11 @@
         <w:t>the</w:t>
       </w:r>
       <w:r>
-        <w:t xml:space="preserve">y may have not </w:t>
+        <w:t xml:space="preserve">y may have </w:t>
+      </w:r>
+      <w:r>
+        <w:lastRenderedPageBreak/>
+        <w:t xml:space="preserve">not </w:t>
       </w:r>
       <w:r>
         <w:t>privilege to install client side software of version control systems, or the mobile device does not support software for version control.</w:t>
@@ -10461,7 +10507,6 @@
     </w:p>
     <w:p>
       <w:r>
-        <w:lastRenderedPageBreak/>
         <w:t>To allow client side user can working at most environment with version control</w:t>
       </w:r>
       <w:r>
@@ -10892,7 +10937,7 @@
       <w:pPr>
         <w:pStyle w:val="2"/>
       </w:pPr>
-      <w:bookmarkStart w:id="21" w:name="_Toc303574189"/>
+      <w:bookmarkStart w:id="20" w:name="_Toc303574189"/>
       <w:r>
         <w:t>Programming</w:t>
       </w:r>
@@ -10908,7 +10953,7 @@
         </w:rPr>
         <w:t>s</w:t>
       </w:r>
-      <w:bookmarkEnd w:id="21"/>
+      <w:bookmarkEnd w:id="20"/>
     </w:p>
     <w:p>
       <w:r>
@@ -10966,14 +11011,14 @@
         <w:t xml:space="preserve">In these languages, </w:t>
       </w:r>
       <w:r>
-        <w:t>Java as a popular programming language in object-oriented software development</w:t>
-      </w:r>
-      <w:r>
-        <w:t xml:space="preserve"> can also provide </w:t>
+        <w:t xml:space="preserve">Java as a </w:t>
       </w:r>
       <w:r>
         <w:lastRenderedPageBreak/>
-        <w:t>web service by working with JSP on Servlet</w:t>
+        <w:t>popular programming language in object-oriented software development</w:t>
+      </w:r>
+      <w:r>
+        <w:t xml:space="preserve"> can also provide web service by working with JSP on Servlet</w:t>
       </w:r>
       <w:r>
         <w:rPr>
@@ -11686,7 +11731,7 @@
       <w:pPr>
         <w:pStyle w:val="2"/>
       </w:pPr>
-      <w:bookmarkStart w:id="22" w:name="_Toc303574190"/>
+      <w:bookmarkStart w:id="21" w:name="_Toc303574190"/>
       <w:r>
         <w:t xml:space="preserve">Interaction </w:t>
       </w:r>
@@ -11696,7 +11741,7 @@
       <w:r>
         <w:t>esign</w:t>
       </w:r>
-      <w:bookmarkEnd w:id="22"/>
+      <w:bookmarkEnd w:id="21"/>
       <w:r>
         <w:t xml:space="preserve"> </w:t>
       </w:r>
@@ -11778,7 +11823,14 @@
         <w:rPr>
           <w:rFonts w:hint="eastAsia"/>
         </w:rPr>
-        <w:t>ing and using</w:t>
+        <w:t xml:space="preserve">ing </w:t>
+      </w:r>
+      <w:r>
+        <w:rPr>
+          <w:rFonts w:hint="eastAsia"/>
+        </w:rPr>
+        <w:lastRenderedPageBreak/>
+        <w:t>and using</w:t>
       </w:r>
       <w:r>
         <w:rPr>
@@ -11907,14 +11959,7 @@
         <w:rPr>
           <w:rFonts w:hint="eastAsia"/>
         </w:rPr>
-        <w:t xml:space="preserve"> </w:t>
-      </w:r>
-      <w:r>
-        <w:rPr>
-          <w:rFonts w:hint="eastAsia"/>
-        </w:rPr>
-        <w:lastRenderedPageBreak/>
-        <w:t xml:space="preserve">of different kind of user should be </w:t>
+        <w:t xml:space="preserve"> of different kind of user should be </w:t>
       </w:r>
       <w:r>
         <w:t>classified</w:t>
@@ -12368,7 +12413,7 @@
       <w:pPr>
         <w:pStyle w:val="af5"/>
       </w:pPr>
-      <w:bookmarkStart w:id="23" w:name="_Toc303543562"/>
+      <w:bookmarkStart w:id="22" w:name="_Toc303543562"/>
       <w:r>
         <w:t xml:space="preserve">Table </w:t>
       </w:r>
@@ -12459,7 +12504,7 @@
           </w:r>
         </w:sdtContent>
       </w:sdt>
-      <w:bookmarkEnd w:id="23"/>
+      <w:bookmarkEnd w:id="22"/>
     </w:p>
     <w:p>
       <w:r>
@@ -12663,7 +12708,7 @@
           <w:lang w:val="en-GB" w:eastAsia="zh-CN"/>
         </w:rPr>
       </w:pPr>
-      <w:bookmarkStart w:id="24" w:name="_Toc303574191"/>
+      <w:bookmarkStart w:id="23" w:name="_Toc303574191"/>
       <w:r>
         <w:rPr>
           <w:lang w:val="en-GB"/>
@@ -12684,7 +12729,7 @@
         </w:rPr>
         <w:t xml:space="preserve"> Analysis</w:t>
       </w:r>
-      <w:bookmarkEnd w:id="24"/>
+      <w:bookmarkEnd w:id="23"/>
     </w:p>
     <w:p>
       <w:r>
@@ -12743,14 +12788,14 @@
       <w:pPr>
         <w:pStyle w:val="2"/>
       </w:pPr>
-      <w:bookmarkStart w:id="25" w:name="_Toc303574192"/>
+      <w:bookmarkStart w:id="24" w:name="_Toc303574192"/>
       <w:r>
         <w:rPr>
           <w:rFonts w:hint="eastAsia"/>
         </w:rPr>
         <w:t>Project goal</w:t>
       </w:r>
-      <w:bookmarkEnd w:id="25"/>
+      <w:bookmarkEnd w:id="24"/>
     </w:p>
     <w:p>
       <w:r>
@@ -12797,7 +12842,7 @@
       <w:pPr>
         <w:pStyle w:val="3"/>
       </w:pPr>
-      <w:bookmarkStart w:id="26" w:name="_Toc303574193"/>
+      <w:bookmarkStart w:id="25" w:name="_Toc303574193"/>
       <w:r>
         <w:t>W</w:t>
       </w:r>
@@ -12807,7 +12852,7 @@
         </w:rPr>
         <w:t>eb-based</w:t>
       </w:r>
-      <w:bookmarkEnd w:id="26"/>
+      <w:bookmarkEnd w:id="25"/>
     </w:p>
     <w:p>
       <w:r>
@@ -13437,14 +13482,14 @@
       <w:pPr>
         <w:pStyle w:val="3"/>
       </w:pPr>
-      <w:bookmarkStart w:id="27" w:name="_Toc303574194"/>
+      <w:bookmarkStart w:id="26" w:name="_Toc303574194"/>
       <w:r>
         <w:rPr>
           <w:rFonts w:hint="eastAsia"/>
         </w:rPr>
         <w:t>Task-oriented</w:t>
       </w:r>
-      <w:bookmarkEnd w:id="27"/>
+      <w:bookmarkEnd w:id="26"/>
     </w:p>
     <w:p>
       <w:r>
@@ -14064,7 +14109,7 @@
       <w:pPr>
         <w:pStyle w:val="2"/>
       </w:pPr>
-      <w:bookmarkStart w:id="28" w:name="_Toc303574195"/>
+      <w:bookmarkStart w:id="27" w:name="_Toc303574195"/>
       <w:r>
         <w:rPr>
           <w:rFonts w:hint="eastAsia"/>
@@ -14077,7 +14122,7 @@
         </w:rPr>
         <w:t>ser needs</w:t>
       </w:r>
-      <w:bookmarkEnd w:id="28"/>
+      <w:bookmarkEnd w:id="27"/>
     </w:p>
     <w:p>
       <w:r>
@@ -14229,7 +14274,7 @@
       <w:pPr>
         <w:pStyle w:val="3"/>
       </w:pPr>
-      <w:bookmarkStart w:id="29" w:name="_Toc303574196"/>
+      <w:bookmarkStart w:id="28" w:name="_Toc303574196"/>
       <w:r>
         <w:rPr>
           <w:rFonts w:hint="eastAsia"/>
@@ -14257,7 +14302,7 @@
       <w:r>
         <w:t>Portability</w:t>
       </w:r>
-      <w:bookmarkEnd w:id="29"/>
+      <w:bookmarkEnd w:id="28"/>
     </w:p>
     <w:p>
       <w:r>
@@ -14335,21 +14380,7 @@
         <w:rPr>
           <w:rFonts w:hint="eastAsia"/>
         </w:rPr>
-        <w:t xml:space="preserve">l system as </w:t>
-      </w:r>
-      <w:proofErr w:type="gramStart"/>
-      <w:r>
-        <w:rPr>
-          <w:rFonts w:hint="eastAsia"/>
-        </w:rPr>
-        <w:t>usual,</w:t>
-      </w:r>
-      <w:proofErr w:type="gramEnd"/>
-      <w:r>
-        <w:rPr>
-          <w:rFonts w:hint="eastAsia"/>
-        </w:rPr>
-        <w:t xml:space="preserve"> the deployment of the system especially at client side may not require administrator </w:t>
+        <w:t xml:space="preserve">l system as usual, the deployment of the system especially at client side may not require administrator </w:t>
       </w:r>
       <w:r>
         <w:t>privilege</w:t>
@@ -14553,14 +14584,14 @@
       <w:pPr>
         <w:pStyle w:val="3"/>
       </w:pPr>
-      <w:bookmarkStart w:id="30" w:name="_Toc303574197"/>
+      <w:bookmarkStart w:id="29" w:name="_Toc303574197"/>
       <w:r>
         <w:rPr>
           <w:rFonts w:hint="eastAsia"/>
         </w:rPr>
         <w:t>Accessibility</w:t>
       </w:r>
-      <w:bookmarkEnd w:id="30"/>
+      <w:bookmarkEnd w:id="29"/>
     </w:p>
     <w:p>
       <w:r>
@@ -14958,14 +14989,14 @@
       <w:pPr>
         <w:pStyle w:val="3"/>
       </w:pPr>
-      <w:bookmarkStart w:id="31" w:name="_Toc303574198"/>
+      <w:bookmarkStart w:id="30" w:name="_Toc303574198"/>
       <w:r>
         <w:rPr>
           <w:rFonts w:hint="eastAsia"/>
         </w:rPr>
         <w:t>Easy to use</w:t>
       </w:r>
-      <w:bookmarkEnd w:id="31"/>
+      <w:bookmarkEnd w:id="30"/>
     </w:p>
     <w:p>
       <w:r>
@@ -15594,7 +15625,7 @@
       <w:pPr>
         <w:pStyle w:val="3"/>
       </w:pPr>
-      <w:bookmarkStart w:id="32" w:name="_Toc303574199"/>
+      <w:bookmarkStart w:id="31" w:name="_Toc303574199"/>
       <w:r>
         <w:rPr>
           <w:rFonts w:hint="eastAsia"/>
@@ -15613,7 +15644,7 @@
         </w:rPr>
         <w:t xml:space="preserve"> of data</w:t>
       </w:r>
-      <w:bookmarkEnd w:id="32"/>
+      <w:bookmarkEnd w:id="31"/>
     </w:p>
     <w:p>
       <w:r>
@@ -15930,14 +15961,14 @@
       <w:pPr>
         <w:pStyle w:val="3"/>
       </w:pPr>
-      <w:bookmarkStart w:id="33" w:name="_Toc303574200"/>
+      <w:bookmarkStart w:id="32" w:name="_Toc303574200"/>
       <w:r>
         <w:rPr>
           <w:rFonts w:hint="eastAsia"/>
         </w:rPr>
         <w:t>Response time</w:t>
       </w:r>
-      <w:bookmarkEnd w:id="33"/>
+      <w:bookmarkEnd w:id="32"/>
     </w:p>
     <w:p>
       <w:r>
@@ -16271,12 +16302,12 @@
       <w:pPr>
         <w:pStyle w:val="3"/>
       </w:pPr>
-      <w:bookmarkStart w:id="34" w:name="_Toc303574201"/>
+      <w:bookmarkStart w:id="33" w:name="_Toc303574201"/>
       <w:r>
         <w:lastRenderedPageBreak/>
         <w:t>Platform compatibility</w:t>
       </w:r>
-      <w:bookmarkEnd w:id="34"/>
+      <w:bookmarkEnd w:id="33"/>
     </w:p>
     <w:p>
       <w:r>
@@ -17011,7 +17042,7 @@
       <w:pPr>
         <w:pStyle w:val="3"/>
       </w:pPr>
-      <w:bookmarkStart w:id="35" w:name="_Toc303574202"/>
+      <w:bookmarkStart w:id="34" w:name="_Toc303574202"/>
       <w:r>
         <w:rPr>
           <w:rFonts w:hint="eastAsia"/>
@@ -17021,7 +17052,7 @@
       <w:r>
         <w:t>eporting</w:t>
       </w:r>
-      <w:bookmarkEnd w:id="35"/>
+      <w:bookmarkEnd w:id="34"/>
     </w:p>
     <w:p>
       <w:r>
@@ -17156,6 +17187,7 @@
         <w:jc w:val="left"/>
       </w:pPr>
       <w:r>
+        <w:lastRenderedPageBreak/>
         <w:br w:type="page"/>
       </w:r>
     </w:p>
@@ -17163,30 +17195,221 @@
       <w:pPr>
         <w:pStyle w:val="1"/>
         <w:rPr>
-          <w:lang w:val="en-GB"/>
+          <w:rFonts w:hint="eastAsia"/>
+          <w:lang w:val="en-GB" w:eastAsia="zh-CN"/>
         </w:rPr>
       </w:pPr>
+      <w:bookmarkStart w:id="35" w:name="_Toc303543504"/>
       <w:bookmarkStart w:id="36" w:name="_Toc303574203"/>
-      <w:bookmarkStart w:id="37" w:name="_Toc303543504"/>
       <w:r>
         <w:rPr>
           <w:lang w:val="en-GB"/>
         </w:rPr>
         <w:lastRenderedPageBreak/>
         <w:t>Methodologies</w:t>
+      </w:r>
+      <w:bookmarkEnd w:id="35"/>
+    </w:p>
+    <w:p>
+      <w:r>
+        <w:t>Methodologies of this project were</w:t>
+      </w:r>
+      <w:r>
+        <w:rPr>
+          <w:rFonts w:hint="eastAsia"/>
+        </w:rPr>
+        <w:t xml:space="preserve"> related to the mode</w:t>
+      </w:r>
+      <w:r>
+        <w:rPr>
+          <w:rFonts w:hint="eastAsia"/>
+        </w:rPr>
+        <w:t>l</w:t>
+      </w:r>
+      <w:r>
+        <w:rPr>
+          <w:rFonts w:hint="eastAsia"/>
+        </w:rPr>
+        <w:t>s</w:t>
+      </w:r>
+      <w:r>
+        <w:rPr>
+          <w:rFonts w:hint="eastAsia"/>
+        </w:rPr>
+        <w:t xml:space="preserve"> and methods used in </w:t>
+      </w:r>
+      <w:r>
+        <w:rPr>
+          <w:rFonts w:hint="eastAsia"/>
+        </w:rPr>
+        <w:t>design and development.</w:t>
+      </w:r>
+      <w:r>
+        <w:rPr>
+          <w:rFonts w:hint="eastAsia"/>
+        </w:rPr>
+        <w:t xml:space="preserve"> A</w:t>
+      </w:r>
+      <w:r>
+        <w:rPr>
+          <w:rFonts w:hint="eastAsia"/>
+        </w:rPr>
+        <w:t>s the project was</w:t>
+      </w:r>
+      <w:r>
+        <w:rPr>
+          <w:rFonts w:hint="eastAsia"/>
+        </w:rPr>
+        <w:t xml:space="preserve"> based on the concept of cloud, </w:t>
+      </w:r>
+      <w:r>
+        <w:rPr>
+          <w:rFonts w:hint="eastAsia"/>
+        </w:rPr>
+        <w:t xml:space="preserve">software development and web design, it should be </w:t>
+      </w:r>
+      <w:r>
+        <w:rPr>
+          <w:rFonts w:hint="eastAsia"/>
+        </w:rPr>
+        <w:t xml:space="preserve">designed and implemented </w:t>
+      </w:r>
+      <w:r>
+        <w:t>according</w:t>
+      </w:r>
+      <w:r>
+        <w:rPr>
+          <w:rFonts w:hint="eastAsia"/>
+        </w:rPr>
+        <w:t xml:space="preserve"> to the methodologies of </w:t>
+      </w:r>
+      <w:r>
+        <w:rPr>
+          <w:rFonts w:hint="eastAsia"/>
+        </w:rPr>
+        <w:t xml:space="preserve">Software as a service (SaaS) in Cloud Computing, Waterfall model in Software </w:t>
+      </w:r>
+      <w:r>
+        <w:t>Engineering</w:t>
+      </w:r>
+      <w:r>
+        <w:rPr>
+          <w:rFonts w:hint="eastAsia"/>
+        </w:rPr>
+        <w:t xml:space="preserve">, Prototype design in Interaction Design and </w:t>
+      </w:r>
+      <w:r>
+        <w:t>Entity-relationship modelling</w:t>
+      </w:r>
+      <w:r>
+        <w:rPr>
+          <w:rFonts w:hint="eastAsia"/>
+        </w:rPr>
+        <w:t xml:space="preserve"> in Database Design</w:t>
+      </w:r>
+    </w:p>
+    <w:p>
+      <w:pPr>
+        <w:pStyle w:val="2"/>
+        <w:rPr>
+          <w:rFonts w:hint="eastAsia"/>
+        </w:rPr>
+      </w:pPr>
+      <w:bookmarkStart w:id="37" w:name="_Toc303543505"/>
+      <w:r>
+        <w:rPr>
+          <w:rFonts w:hint="eastAsia"/>
+        </w:rPr>
+        <w:t>Software</w:t>
+      </w:r>
+      <w:r>
+        <w:rPr>
+          <w:rFonts w:hint="eastAsia"/>
+        </w:rPr>
+        <w:t xml:space="preserve"> as a </w:t>
+      </w:r>
+      <w:r>
+        <w:rPr>
+          <w:rFonts w:hint="eastAsia"/>
+        </w:rPr>
+        <w:t>s</w:t>
+      </w:r>
+      <w:r>
+        <w:rPr>
+          <w:rFonts w:hint="eastAsia"/>
+        </w:rPr>
+        <w:t>ervice</w:t>
+      </w:r>
+      <w:r>
+        <w:rPr>
+          <w:rFonts w:hint="eastAsia"/>
+        </w:rPr>
+        <w:t xml:space="preserve"> (</w:t>
+      </w:r>
+      <w:r>
+        <w:rPr>
+          <w:rFonts w:hint="eastAsia"/>
+        </w:rPr>
+        <w:t>S</w:t>
+      </w:r>
+      <w:r>
+        <w:rPr>
+          <w:rFonts w:hint="eastAsia"/>
+        </w:rPr>
+        <w:t>aaS</w:t>
+      </w:r>
+      <w:r>
+        <w:rPr>
+          <w:rFonts w:hint="eastAsia"/>
+        </w:rPr>
+        <w:t>)</w:t>
       </w:r>
       <w:bookmarkEnd w:id="37"/>
     </w:p>
     <w:p>
       <w:pPr>
-        <w:pStyle w:val="2"/>
+        <w:rPr>
+          <w:rFonts w:hint="eastAsia"/>
+        </w:rPr>
       </w:pPr>
-      <w:bookmarkStart w:id="38" w:name="_Toc303543505"/>
-      <w:r>
-        <w:rPr>
-          <w:rFonts w:hint="eastAsia"/>
-        </w:rPr>
-        <w:t xml:space="preserve">Platform as a </w:t>
+      <w:r>
+        <w:rPr>
+          <w:rFonts w:hint="eastAsia"/>
+        </w:rPr>
+        <w:t xml:space="preserve">Software as a service (SaaS), also known as </w:t>
+      </w:r>
+      <w:r>
+        <w:t>on-demand software</w:t>
+      </w:r>
+      <w:r>
+        <w:rPr>
+          <w:rFonts w:hint="eastAsia"/>
+        </w:rPr>
+        <w:t>, is one of the three</w:t>
+      </w:r>
+      <w:r>
+        <w:rPr>
+          <w:rStyle w:val="aa"/>
+        </w:rPr>
+        <w:footnoteReference w:id="16"/>
+      </w:r>
+      <w:r>
+        <w:rPr>
+          <w:rFonts w:hint="eastAsia"/>
+        </w:rPr>
+        <w:t xml:space="preserve"> </w:t>
+      </w:r>
+      <w:r>
+        <w:rPr>
+          <w:rFonts w:hint="eastAsia"/>
+        </w:rPr>
+        <w:t xml:space="preserve">well-known </w:t>
+      </w:r>
+      <w:r>
+        <w:rPr>
+          <w:rFonts w:hint="eastAsia"/>
+        </w:rPr>
+        <w:t>service model</w:t>
       </w:r>
       <w:r>
         <w:rPr>
@@ -17198,293 +17421,26 @@
         <w:rPr>
           <w:rFonts w:hint="eastAsia"/>
         </w:rPr>
-        <w:t>ervice</w:t>
-      </w:r>
-      <w:r>
-        <w:rPr>
-          <w:rFonts w:hint="eastAsia"/>
-        </w:rPr>
-        <w:t xml:space="preserve"> (</w:t>
-      </w:r>
-      <w:r>
-        <w:rPr>
-          <w:rFonts w:hint="eastAsia"/>
-        </w:rPr>
-        <w:t>PaaS</w:t>
-      </w:r>
-      <w:r>
-        <w:rPr>
-          <w:rFonts w:hint="eastAsia"/>
-        </w:rPr>
-        <w:t>)</w:t>
-      </w:r>
-      <w:bookmarkEnd w:id="38"/>
-    </w:p>
-    <w:p>
-      <w:pPr>
-        <w:pStyle w:val="2"/>
-      </w:pPr>
-      <w:bookmarkStart w:id="39" w:name="_Toc303543506"/>
-      <w:r>
-        <w:t xml:space="preserve">Waterfall </w:t>
-      </w:r>
-      <w:r>
-        <w:rPr>
-          <w:rFonts w:hint="eastAsia"/>
-        </w:rPr>
-        <w:t>m</w:t>
-      </w:r>
-      <w:r>
-        <w:t>odel</w:t>
-      </w:r>
-      <w:bookmarkEnd w:id="39"/>
-    </w:p>
-    <w:p>
-      <w:pPr>
-        <w:pStyle w:val="Tobecontinue"/>
-      </w:pPr>
-      <w:r>
-        <w:t>W</w:t>
-      </w:r>
-      <w:r>
-        <w:rPr>
-          <w:rFonts w:hint="eastAsia"/>
-        </w:rPr>
-        <w:t>aterfall chart here</w:t>
-      </w:r>
-    </w:p>
-    <w:p>
-      <w:pPr>
-        <w:pStyle w:val="2"/>
-      </w:pPr>
-      <w:bookmarkStart w:id="40" w:name="_Toc303543507"/>
-      <w:r>
-        <w:rPr>
-          <w:rFonts w:hint="eastAsia"/>
-        </w:rPr>
-        <w:t>Prototype</w:t>
-      </w:r>
-      <w:bookmarkEnd w:id="40"/>
-    </w:p>
-    <w:p>
-      <w:pPr>
-        <w:pStyle w:val="2"/>
-      </w:pPr>
-      <w:bookmarkStart w:id="41" w:name="_Toc303543508"/>
-      <w:r>
-        <w:t>D</w:t>
-      </w:r>
-      <w:r>
-        <w:rPr>
-          <w:rFonts w:hint="eastAsia"/>
-        </w:rPr>
-        <w:t>atabase design concepts</w:t>
-      </w:r>
-      <w:bookmarkEnd w:id="41"/>
-    </w:p>
-    <w:p>
-      <w:pPr>
-        <w:pStyle w:val="3"/>
-      </w:pPr>
-      <w:bookmarkStart w:id="42" w:name="_Toc303543509"/>
-      <w:r>
-        <w:rPr>
-          <w:rFonts w:hint="eastAsia"/>
-        </w:rPr>
-        <w:t>Entity-relationship model</w:t>
-      </w:r>
-      <w:bookmarkEnd w:id="42"/>
-    </w:p>
-    <w:p>
-      <w:pPr>
-        <w:pStyle w:val="3"/>
-      </w:pPr>
-      <w:bookmarkStart w:id="43" w:name="_Toc303543510"/>
-      <w:r>
-        <w:t>Third normal form (3NF)</w:t>
-      </w:r>
-      <w:bookmarkEnd w:id="43"/>
-    </w:p>
-    <w:p>
-      <w:r>
-        <w:t>The third normal form is normal form in database normalization, which defined by Edgar F. Codd in 1971</w:t>
-      </w:r>
-      <w:sdt>
-        <w:sdtPr>
-          <w:id w:val="1665048538"/>
-          <w:citation/>
-        </w:sdtPr>
-        <w:sdtContent>
-          <w:r>
-            <w:fldChar w:fldCharType="begin"/>
-          </w:r>
-          <w:r>
-            <w:instrText xml:space="preserve"> CITATION Edg71 \l 2052 </w:instrText>
-          </w:r>
-          <w:r>
-            <w:fldChar w:fldCharType="separate"/>
-          </w:r>
-          <w:r>
-            <w:rPr>
-              <w:noProof/>
-            </w:rPr>
-            <w:t xml:space="preserve"> </w:t>
-          </w:r>
-          <w:r>
-            <w:rPr>
-              <w:noProof/>
-            </w:rPr>
-            <w:t>[43]</w:t>
-          </w:r>
-          <w:r>
-            <w:fldChar w:fldCharType="end"/>
-          </w:r>
-        </w:sdtContent>
-      </w:sdt>
-      <w:sdt>
-        <w:sdtPr>
-          <w:id w:val="991452446"/>
-          <w:citation/>
-        </w:sdtPr>
-        <w:sdtContent>
-          <w:r>
-            <w:fldChar w:fldCharType="begin"/>
-          </w:r>
-          <w:r>
-            <w:instrText xml:space="preserve"> CITATION Rus72 \l 2052 </w:instrText>
-          </w:r>
-          <w:r>
-            <w:fldChar w:fldCharType="separate"/>
-          </w:r>
-          <w:r>
-            <w:rPr>
-              <w:noProof/>
-            </w:rPr>
-            <w:t xml:space="preserve"> </w:t>
-          </w:r>
-          <w:r>
-            <w:rPr>
-              <w:noProof/>
-            </w:rPr>
-            <w:t>[44]</w:t>
-          </w:r>
-          <w:r>
-            <w:fldChar w:fldCharType="end"/>
-          </w:r>
-        </w:sdtContent>
-      </w:sdt>
-      <w:r>
-        <w:t>. All the database tables in 3NF should meet the conditions: the table is in 2NF</w:t>
-      </w:r>
-      <w:r>
-        <w:rPr>
-          <w:rStyle w:val="aa"/>
-        </w:rPr>
-        <w:footnoteReference w:id="16"/>
-      </w:r>
-      <w:r>
-        <w:t xml:space="preserve"> and its attributes except primary key should not dependent on other attribute</w:t>
-      </w:r>
-      <w:sdt>
-        <w:sdtPr>
-          <w:id w:val="-1323509253"/>
-          <w:citation/>
-        </w:sdtPr>
-        <w:sdtContent>
-          <w:r>
-            <w:fldChar w:fldCharType="begin"/>
-          </w:r>
-          <w:r>
-            <w:instrText xml:space="preserve"> CITATION Edg71 \l 2052 </w:instrText>
-          </w:r>
-          <w:r>
-            <w:fldChar w:fldCharType="separate"/>
-          </w:r>
-          <w:r>
-            <w:rPr>
-              <w:noProof/>
-            </w:rPr>
-            <w:t xml:space="preserve"> </w:t>
-          </w:r>
-          <w:r>
-            <w:rPr>
-              <w:noProof/>
-            </w:rPr>
-            <w:t>[43]</w:t>
-          </w:r>
-          <w:r>
-            <w:fldChar w:fldCharType="end"/>
-          </w:r>
-        </w:sdtContent>
-      </w:sdt>
-      <w:r>
-        <w:t>. Under 3NF, database tables could minimal their redundancy and make the SQL statements could be connected together for multi-table operation much easier</w:t>
-      </w:r>
-      <w:sdt>
-        <w:sdtPr>
-          <w:id w:val="1184861952"/>
-          <w:citation/>
-        </w:sdtPr>
-        <w:sdtContent>
-          <w:r>
-            <w:fldChar w:fldCharType="begin"/>
-          </w:r>
-          <w:r>
-            <w:instrText xml:space="preserve"> CITATION Cod90 \l 2052 </w:instrText>
-          </w:r>
-          <w:r>
-            <w:fldChar w:fldCharType="separate"/>
-          </w:r>
-          <w:r>
-            <w:rPr>
-              <w:noProof/>
-            </w:rPr>
-            <w:t xml:space="preserve"> </w:t>
-          </w:r>
-          <w:r>
-            <w:rPr>
-              <w:noProof/>
-            </w:rPr>
-            <w:t>[45]</w:t>
-          </w:r>
-          <w:r>
-            <w:fldChar w:fldCharType="end"/>
-          </w:r>
-        </w:sdtContent>
-      </w:sdt>
-      <w:r>
-        <w:t xml:space="preserve">. This means if a table in database meets requirement of 2NF, but not meets 3NF, it need to split into several tables. </w:t>
-      </w:r>
-      <w:r>
-        <w:rPr>
-          <w:rFonts w:hint="eastAsia"/>
-        </w:rPr>
-        <w:t>R</w:t>
-      </w:r>
-      <w:r>
-        <w:t xml:space="preserve">edundancy </w:t>
-      </w:r>
-      <w:r>
-        <w:rPr>
-          <w:rFonts w:hint="eastAsia"/>
-        </w:rPr>
-        <w:t>attribute, which is the attributes dependent on other attribute, must to move out to a new table to keep avoid mistake/</w:t>
-      </w:r>
-      <w:r>
-        <w:t>exception</w:t>
-      </w:r>
-      <w:r>
-        <w:rPr>
-          <w:rFonts w:hint="eastAsia"/>
-        </w:rPr>
-        <w:t xml:space="preserve"> in operations (insert, update and delete) may lead by redundancy, also help tables can be isolated and uses SQL statements to be connected by their primary key and foreign key</w:t>
+        <w:t xml:space="preserve"> </w:t>
+      </w:r>
+      <w:r>
+        <w:rPr>
+          <w:rFonts w:hint="eastAsia"/>
+        </w:rPr>
+        <w:t>of</w:t>
+      </w:r>
+      <w:r>
+        <w:rPr>
+          <w:rFonts w:hint="eastAsia"/>
+        </w:rPr>
+        <w:t xml:space="preserve"> Cloud Computing</w:t>
       </w:r>
       <w:sdt>
         <w:sdtPr>
           <w:rPr>
             <w:rFonts w:hint="eastAsia"/>
           </w:rPr>
-          <w:id w:val="-1850170523"/>
+          <w:id w:val="673080072"/>
           <w:citation/>
         </w:sdtPr>
         <w:sdtContent>
@@ -17498,7 +17454,7 @@
             <w:rPr>
               <w:rFonts w:hint="eastAsia"/>
             </w:rPr>
-            <w:instrText>CITATION Zan82 \l 2052</w:instrText>
+            <w:instrText>CITATION Clo10 \l 2052</w:instrText>
           </w:r>
           <w:r>
             <w:instrText xml:space="preserve"> </w:instrText>
@@ -17517,7 +17473,7 @@
             <w:rPr>
               <w:noProof/>
             </w:rPr>
-            <w:t>[46]</w:t>
+            <w:t>[44]</w:t>
           </w:r>
           <w:r>
             <w:fldChar w:fldCharType="end"/>
@@ -17528,68 +17484,622 @@
         <w:rPr>
           <w:rFonts w:hint="eastAsia"/>
         </w:rPr>
+        <w:t xml:space="preserve">, </w:t>
+      </w:r>
+      <w:r>
+        <w:rPr>
+          <w:rFonts w:hint="eastAsia"/>
+        </w:rPr>
+        <w:t xml:space="preserve">which </w:t>
+      </w:r>
+      <w:r>
+        <w:rPr>
+          <w:rFonts w:hint="eastAsia"/>
+        </w:rPr>
+        <w:t>delivers software</w:t>
+      </w:r>
+      <w:r>
+        <w:rPr>
+          <w:rFonts w:hint="eastAsia"/>
+        </w:rPr>
+        <w:t xml:space="preserve"> applications</w:t>
+      </w:r>
+      <w:r>
+        <w:rPr>
+          <w:rFonts w:hint="eastAsia"/>
+        </w:rPr>
+        <w:t xml:space="preserve"> by </w:t>
+      </w:r>
+      <w:r>
+        <w:t>user needs</w:t>
+      </w:r>
+      <w:r>
+        <w:rPr>
+          <w:rFonts w:hint="eastAsia"/>
+        </w:rPr>
+        <w:t xml:space="preserve"> via Internet</w:t>
+      </w:r>
+      <w:sdt>
+        <w:sdtPr>
+          <w:rPr>
+            <w:rFonts w:hint="eastAsia"/>
+          </w:rPr>
+          <w:id w:val="445434007"/>
+          <w:citation/>
+        </w:sdtPr>
+        <w:sdtContent>
+          <w:r>
+            <w:fldChar w:fldCharType="begin"/>
+          </w:r>
+          <w:r>
+            <w:instrText xml:space="preserve"> </w:instrText>
+          </w:r>
+          <w:r>
+            <w:rPr>
+              <w:rFonts w:hint="eastAsia"/>
+            </w:rPr>
+            <w:instrText>CITATION Ope10 \l 2052</w:instrText>
+          </w:r>
+          <w:r>
+            <w:instrText xml:space="preserve"> </w:instrText>
+          </w:r>
+          <w:r>
+            <w:fldChar w:fldCharType="separate"/>
+          </w:r>
+          <w:r>
+            <w:rPr>
+              <w:rFonts w:hint="eastAsia"/>
+              <w:noProof/>
+            </w:rPr>
+            <w:t xml:space="preserve"> </w:t>
+          </w:r>
+          <w:r>
+            <w:rPr>
+              <w:noProof/>
+            </w:rPr>
+            <w:t>[45]</w:t>
+          </w:r>
+          <w:r>
+            <w:fldChar w:fldCharType="end"/>
+          </w:r>
+        </w:sdtContent>
+      </w:sdt>
+      <w:r>
+        <w:rPr>
+          <w:rFonts w:hint="eastAsia"/>
+        </w:rPr>
         <w:t>.</w:t>
       </w:r>
-    </w:p>
-    <w:p/>
-    <w:p>
-      <w:pPr>
-        <w:spacing w:after="200" w:line="276" w:lineRule="auto"/>
-        <w:jc w:val="left"/>
-        <w:rPr>
-          <w:rFonts w:asciiTheme="majorHAnsi" w:eastAsiaTheme="majorEastAsia" w:hAnsiTheme="majorHAnsi" w:cstheme="majorBidi"/>
-          <w:b/>
-          <w:bCs/>
-          <w:color w:val="365F91" w:themeColor="accent1" w:themeShade="BF"/>
-          <w:sz w:val="28"/>
-          <w:szCs w:val="28"/>
-          <w:lang w:eastAsia="ja-JP"/>
-          <w14:shadow w14:blurRad="50800" w14:dist="50800" w14:dir="2700000" w14:sx="100000" w14:sy="100000" w14:kx="0" w14:ky="0" w14:algn="tl">
-            <w14:srgbClr w14:val="000000">
-              <w14:alpha w14:val="85000"/>
-            </w14:srgbClr>
-          </w14:shadow>
-        </w:rPr>
-      </w:pPr>
-      <w:r>
-        <w:br w:type="page"/>
+      <w:r>
+        <w:rPr>
+          <w:rFonts w:hint="eastAsia"/>
+        </w:rPr>
+        <w:t xml:space="preserve"> </w:t>
+      </w:r>
+      <w:r>
+        <w:rPr>
+          <w:rFonts w:hint="eastAsia"/>
+        </w:rPr>
+        <w:t>T</w:t>
+      </w:r>
+      <w:r>
+        <w:rPr>
+          <w:rFonts w:hint="eastAsia"/>
+        </w:rPr>
+        <w:t>he growth and public acceptance</w:t>
+      </w:r>
+      <w:r>
+        <w:t xml:space="preserve"> increase</w:t>
+      </w:r>
+      <w:r>
+        <w:rPr>
+          <w:rFonts w:hint="eastAsia"/>
+        </w:rPr>
+        <w:t xml:space="preserve"> of </w:t>
+      </w:r>
+      <w:r>
+        <w:rPr>
+          <w:rFonts w:hint="eastAsia"/>
+        </w:rPr>
+        <w:t>SaaS applications</w:t>
+      </w:r>
+      <w:r>
+        <w:rPr>
+          <w:rFonts w:hint="eastAsia"/>
+        </w:rPr>
+        <w:t xml:space="preserve"> give great experience to the designer</w:t>
+      </w:r>
+      <w:r>
+        <w:rPr>
+          <w:rFonts w:hint="eastAsia"/>
+        </w:rPr>
+        <w:t xml:space="preserve">, </w:t>
+      </w:r>
+      <w:r>
+        <w:rPr>
+          <w:rFonts w:hint="eastAsia"/>
+        </w:rPr>
+        <w:t xml:space="preserve">and </w:t>
+      </w:r>
+      <w:r>
+        <w:rPr>
+          <w:rFonts w:hint="eastAsia"/>
+        </w:rPr>
+        <w:t xml:space="preserve">the most important </w:t>
+      </w:r>
+      <w:r>
+        <w:t>characteristic</w:t>
+      </w:r>
+      <w:r>
+        <w:rPr>
+          <w:rFonts w:hint="eastAsia"/>
+        </w:rPr>
+        <w:t xml:space="preserve"> made</w:t>
+      </w:r>
+      <w:r>
+        <w:rPr>
+          <w:rFonts w:hint="eastAsia"/>
+        </w:rPr>
+        <w:t xml:space="preserve"> </w:t>
+      </w:r>
+      <w:r>
+        <w:rPr>
+          <w:rFonts w:hint="eastAsia"/>
+        </w:rPr>
+        <w:t xml:space="preserve">SaaS solutions </w:t>
+      </w:r>
+      <w:r>
+        <w:t>successful</w:t>
+      </w:r>
+      <w:r>
+        <w:rPr>
+          <w:rFonts w:hint="eastAsia"/>
+        </w:rPr>
+        <w:t xml:space="preserve"> </w:t>
+      </w:r>
+      <w:r>
+        <w:rPr>
+          <w:rFonts w:hint="eastAsia"/>
+        </w:rPr>
+        <w:t>should be</w:t>
+      </w:r>
+      <w:r>
+        <w:rPr>
+          <w:rFonts w:hint="eastAsia"/>
+        </w:rPr>
+        <w:t xml:space="preserve"> the </w:t>
+      </w:r>
+      <w:r>
+        <w:rPr>
+          <w:rFonts w:hint="eastAsia"/>
+        </w:rPr>
+        <w:t xml:space="preserve">use of </w:t>
+      </w:r>
+      <w:r>
+        <w:rPr>
+          <w:rFonts w:hint="eastAsia"/>
+        </w:rPr>
+        <w:t>web-based interface</w:t>
+      </w:r>
+      <w:sdt>
+        <w:sdtPr>
+          <w:rPr>
+            <w:rFonts w:hint="eastAsia"/>
+          </w:rPr>
+          <w:id w:val="151731149"/>
+          <w:citation/>
+        </w:sdtPr>
+        <w:sdtContent>
+          <w:r>
+            <w:fldChar w:fldCharType="begin"/>
+          </w:r>
+          <w:r>
+            <w:instrText xml:space="preserve"> </w:instrText>
+          </w:r>
+          <w:r>
+            <w:rPr>
+              <w:rFonts w:hint="eastAsia"/>
+            </w:rPr>
+            <w:instrText>CITATION Sus11 \l 2052</w:instrText>
+          </w:r>
+          <w:r>
+            <w:instrText xml:space="preserve"> </w:instrText>
+          </w:r>
+          <w:r>
+            <w:fldChar w:fldCharType="separate"/>
+          </w:r>
+          <w:r>
+            <w:rPr>
+              <w:rFonts w:hint="eastAsia"/>
+              <w:noProof/>
+            </w:rPr>
+            <w:t xml:space="preserve"> </w:t>
+          </w:r>
+          <w:r>
+            <w:rPr>
+              <w:noProof/>
+            </w:rPr>
+            <w:t>[46]</w:t>
+          </w:r>
+          <w:r>
+            <w:fldChar w:fldCharType="end"/>
+          </w:r>
+        </w:sdtContent>
+      </w:sdt>
+      <w:r>
+        <w:rPr>
+          <w:rFonts w:hint="eastAsia"/>
+        </w:rPr>
+        <w:t xml:space="preserve">. </w:t>
       </w:r>
     </w:p>
     <w:p>
       <w:pPr>
-        <w:pStyle w:val="1"/>
-        <w:rPr>
-          <w:lang w:val="en-GB" w:eastAsia="zh-CN"/>
+        <w:rPr>
+          <w:rFonts w:hint="eastAsia"/>
         </w:rPr>
       </w:pPr>
       <w:r>
-        <w:rPr>
-          <w:lang w:val="en-GB"/>
-        </w:rPr>
-        <w:lastRenderedPageBreak/>
-        <w:t>Design</w:t>
-      </w:r>
-      <w:r>
-        <w:rPr>
-          <w:rFonts w:hint="eastAsia"/>
-          <w:lang w:val="en-GB" w:eastAsia="zh-CN"/>
-        </w:rPr>
-        <w:t xml:space="preserve"> and implementation</w:t>
-      </w:r>
-      <w:bookmarkEnd w:id="36"/>
+        <w:t>I</w:t>
+      </w:r>
+      <w:r>
+        <w:rPr>
+          <w:rFonts w:hint="eastAsia"/>
+        </w:rPr>
+        <w:t xml:space="preserve">n </w:t>
+      </w:r>
+      <w:r>
+        <w:t>contrast</w:t>
+      </w:r>
+      <w:r>
+        <w:rPr>
+          <w:rFonts w:hint="eastAsia"/>
+        </w:rPr>
+        <w:t xml:space="preserve"> to traditional software, the SaaS applications </w:t>
+      </w:r>
+      <w:r>
+        <w:rPr>
+          <w:rFonts w:hint="eastAsia"/>
+        </w:rPr>
+        <w:t xml:space="preserve">have less platform </w:t>
+      </w:r>
+      <w:r>
+        <w:t>dependence</w:t>
+      </w:r>
+      <w:r>
+        <w:rPr>
+          <w:rFonts w:hint="eastAsia"/>
+        </w:rPr>
+        <w:t xml:space="preserve"> and resource usage. For ordinary users, thin client with browser and Internet </w:t>
+      </w:r>
+      <w:r>
+        <w:rPr>
+          <w:rFonts w:hint="eastAsia"/>
+        </w:rPr>
+        <w:t>access</w:t>
+      </w:r>
+      <w:r>
+        <w:rPr>
+          <w:rFonts w:hint="eastAsia"/>
+        </w:rPr>
+        <w:t xml:space="preserve"> is enough to support the running of cloud applications.</w:t>
+      </w:r>
+      <w:r>
+        <w:rPr>
+          <w:rFonts w:hint="eastAsia"/>
+        </w:rPr>
+        <w:t xml:space="preserve"> </w:t>
+      </w:r>
+      <w:r>
+        <w:rPr>
+          <w:rFonts w:hint="eastAsia"/>
+        </w:rPr>
+        <w:t>At the same time, b</w:t>
+      </w:r>
+      <w:r>
+        <w:rPr>
+          <w:rFonts w:hint="eastAsia"/>
+        </w:rPr>
+        <w:t>y the</w:t>
+      </w:r>
+      <w:r>
+        <w:t xml:space="preserve"> popularity of the </w:t>
+      </w:r>
+      <w:r>
+        <w:rPr>
+          <w:rFonts w:hint="eastAsia"/>
+        </w:rPr>
+        <w:t xml:space="preserve">high-speed </w:t>
+      </w:r>
+      <w:r>
+        <w:t>Internet</w:t>
+      </w:r>
+      <w:r>
+        <w:rPr>
+          <w:rFonts w:hint="eastAsia"/>
+        </w:rPr>
+        <w:t xml:space="preserve"> connection and t</w:t>
+      </w:r>
+      <w:r>
+        <w:rPr>
+          <w:rFonts w:hint="eastAsia"/>
+        </w:rPr>
+        <w:t>he m</w:t>
+      </w:r>
+      <w:r>
+        <w:t>ore standardized</w:t>
+      </w:r>
+      <w:r>
+        <w:rPr>
+          <w:rFonts w:hint="eastAsia"/>
+        </w:rPr>
+        <w:t xml:space="preserve"> </w:t>
+      </w:r>
+      <w:r>
+        <w:rPr>
+          <w:rFonts w:hint="eastAsia"/>
+        </w:rPr>
+        <w:t>web technologies such as HTML, CSS, JavaScript and HTTP reduced the cost of developing SaaS solutions</w:t>
+      </w:r>
+      <w:r>
+        <w:rPr>
+          <w:rFonts w:hint="eastAsia"/>
+        </w:rPr>
+        <w:t>, m</w:t>
+      </w:r>
+      <w:r>
+        <w:rPr>
+          <w:rFonts w:hint="eastAsia"/>
+        </w:rPr>
+        <w:t xml:space="preserve">ore </w:t>
+      </w:r>
+      <w:r>
+        <w:t>competitive</w:t>
+      </w:r>
+      <w:r>
+        <w:rPr>
+          <w:rFonts w:hint="eastAsia"/>
+        </w:rPr>
+        <w:t xml:space="preserve"> </w:t>
+      </w:r>
+      <w:r>
+        <w:rPr>
+          <w:rFonts w:hint="eastAsia"/>
+        </w:rPr>
+        <w:t>applications were</w:t>
+      </w:r>
+      <w:r>
+        <w:rPr>
+          <w:rFonts w:hint="eastAsia"/>
+        </w:rPr>
+        <w:t xml:space="preserve"> being</w:t>
+      </w:r>
+      <w:r>
+        <w:rPr>
+          <w:rFonts w:hint="eastAsia"/>
+        </w:rPr>
+        <w:t xml:space="preserve"> developed</w:t>
+      </w:r>
+      <w:r>
+        <w:rPr>
+          <w:rFonts w:hint="eastAsia"/>
+        </w:rPr>
+        <w:t xml:space="preserve"> and </w:t>
+      </w:r>
+      <w:r>
+        <w:t>promoted</w:t>
+      </w:r>
+      <w:r>
+        <w:rPr>
+          <w:rFonts w:hint="eastAsia"/>
+        </w:rPr>
+        <w:t>.</w:t>
+      </w:r>
+      <w:r>
+        <w:rPr>
+          <w:rFonts w:hint="eastAsia"/>
+        </w:rPr>
+        <w:t xml:space="preserve"> </w:t>
+      </w:r>
     </w:p>
     <w:p>
-      <w:r>
-        <w:rPr>
-          <w:rFonts w:hint="eastAsia"/>
-        </w:rPr>
-        <w:t xml:space="preserve">This section was about the </w:t>
-      </w:r>
-      <w:r>
-        <w:rPr>
-          <w:rFonts w:hint="eastAsia"/>
-        </w:rPr>
-        <w:t xml:space="preserve">details </w:t>
+      <w:pPr>
+        <w:rPr>
+          <w:rFonts w:hint="eastAsia"/>
+        </w:rPr>
+      </w:pPr>
+      <w:r>
+        <w:rPr>
+          <w:rFonts w:hint="eastAsia"/>
+        </w:rPr>
+        <w:t>Some people may have concern of th</w:t>
+      </w:r>
+      <w:r>
+        <w:rPr>
+          <w:rFonts w:hint="eastAsia"/>
+        </w:rPr>
+        <w:t xml:space="preserve">e security of </w:t>
+      </w:r>
+      <w:r>
+        <w:t>data</w:t>
+      </w:r>
+      <w:r>
+        <w:rPr>
+          <w:rFonts w:hint="eastAsia"/>
+        </w:rPr>
+        <w:t xml:space="preserve">, because of all the data was stored in the centralised cloud, however, the cloud </w:t>
+      </w:r>
+      <w:r>
+        <w:t xml:space="preserve">service provider usually have </w:t>
+      </w:r>
+      <w:r>
+        <w:rPr>
+          <w:rFonts w:hint="eastAsia"/>
+        </w:rPr>
+        <w:t xml:space="preserve">more </w:t>
+      </w:r>
+      <w:r>
+        <w:t xml:space="preserve">experience </w:t>
+      </w:r>
+      <w:r>
+        <w:rPr>
+          <w:rFonts w:hint="eastAsia"/>
+        </w:rPr>
+        <w:t>in protecting personal data than individuals</w:t>
+      </w:r>
+      <w:sdt>
+        <w:sdtPr>
+          <w:rPr>
+            <w:rFonts w:hint="eastAsia"/>
+          </w:rPr>
+          <w:id w:val="12576009"/>
+          <w:citation/>
+        </w:sdtPr>
+        <w:sdtContent>
+          <w:r>
+            <w:fldChar w:fldCharType="begin"/>
+          </w:r>
+          <w:r>
+            <w:instrText xml:space="preserve"> </w:instrText>
+          </w:r>
+          <w:r>
+            <w:rPr>
+              <w:rFonts w:hint="eastAsia"/>
+            </w:rPr>
+            <w:instrText>CITATION Jon08 \l 2052</w:instrText>
+          </w:r>
+          <w:r>
+            <w:instrText xml:space="preserve"> </w:instrText>
+          </w:r>
+          <w:r>
+            <w:fldChar w:fldCharType="separate"/>
+          </w:r>
+          <w:r>
+            <w:rPr>
+              <w:rFonts w:hint="eastAsia"/>
+              <w:noProof/>
+            </w:rPr>
+            <w:t xml:space="preserve"> </w:t>
+          </w:r>
+          <w:r>
+            <w:rPr>
+              <w:noProof/>
+            </w:rPr>
+            <w:t>[47]</w:t>
+          </w:r>
+          <w:r>
+            <w:fldChar w:fldCharType="end"/>
+          </w:r>
+        </w:sdtContent>
+      </w:sdt>
+      <w:r>
+        <w:rPr>
+          <w:rFonts w:hint="eastAsia"/>
+        </w:rPr>
+        <w:t xml:space="preserve">. </w:t>
+      </w:r>
+    </w:p>
+    <w:p>
+      <w:pPr>
+        <w:rPr>
+          <w:rFonts w:hint="eastAsia"/>
+        </w:rPr>
+      </w:pPr>
+      <w:r>
+        <w:rPr>
+          <w:rFonts w:hint="eastAsia"/>
+        </w:rPr>
+        <w:t>SaaS solution</w:t>
+      </w:r>
+      <w:r>
+        <w:rPr>
+          <w:rFonts w:hint="eastAsia"/>
+        </w:rPr>
+        <w:t xml:space="preserve"> advantages have been summarised as low cost, fast deployment, easy access, safe, etc</w:t>
+      </w:r>
+      <w:r>
+        <w:rPr>
+          <w:rFonts w:hint="eastAsia"/>
+        </w:rPr>
+        <w:t>.</w:t>
+      </w:r>
+      <w:sdt>
+        <w:sdtPr>
+          <w:rPr>
+            <w:rFonts w:hint="eastAsia"/>
+          </w:rPr>
+          <w:id w:val="-1749497622"/>
+          <w:citation/>
+        </w:sdtPr>
+        <w:sdtContent>
+          <w:r>
+            <w:fldChar w:fldCharType="begin"/>
+          </w:r>
+          <w:r>
+            <w:instrText xml:space="preserve"> </w:instrText>
+          </w:r>
+          <w:r>
+            <w:rPr>
+              <w:rFonts w:hint="eastAsia"/>
+            </w:rPr>
+            <w:instrText>CITATION GPS09 \l 2052</w:instrText>
+          </w:r>
+          <w:r>
+            <w:instrText xml:space="preserve"> </w:instrText>
+          </w:r>
+          <w:r>
+            <w:fldChar w:fldCharType="separate"/>
+          </w:r>
+          <w:r>
+            <w:rPr>
+              <w:rFonts w:hint="eastAsia"/>
+              <w:noProof/>
+            </w:rPr>
+            <w:t xml:space="preserve"> </w:t>
+          </w:r>
+          <w:r>
+            <w:rPr>
+              <w:noProof/>
+            </w:rPr>
+            <w:t>[48]</w:t>
+          </w:r>
+          <w:r>
+            <w:fldChar w:fldCharType="end"/>
+          </w:r>
+        </w:sdtContent>
+      </w:sdt>
+      <w:r>
+        <w:rPr>
+          <w:rFonts w:hint="eastAsia"/>
+        </w:rPr>
+        <w:t xml:space="preserve"> </w:t>
+      </w:r>
+      <w:r>
+        <w:rPr>
+          <w:rFonts w:hint="eastAsia"/>
+        </w:rPr>
+        <w:t xml:space="preserve">As this project is aim to build a SaaS application, it should </w:t>
+      </w:r>
+      <w:r>
+        <w:t>have</w:t>
+      </w:r>
+      <w:r>
+        <w:rPr>
+          <w:rFonts w:hint="eastAsia"/>
+        </w:rPr>
+        <w:t xml:space="preserve"> </w:t>
+      </w:r>
+      <w:r>
+        <w:rPr>
+          <w:rFonts w:hint="eastAsia"/>
+        </w:rPr>
+        <w:t>feature</w:t>
+      </w:r>
+      <w:r>
+        <w:rPr>
+          <w:rFonts w:hint="eastAsia"/>
+        </w:rPr>
+        <w:t xml:space="preserve">s </w:t>
       </w:r>
       <w:r>
         <w:rPr>
@@ -17597,296 +18107,608 @@
         </w:rPr>
         <w:t>of</w:t>
       </w:r>
-      <w:r>
-        <w:rPr>
-          <w:rFonts w:hint="eastAsia"/>
-        </w:rPr>
-        <w:t xml:space="preserve"> design and how it be </w:t>
-      </w:r>
-      <w:r>
-        <w:t>implemented</w:t>
-      </w:r>
-      <w:r>
-        <w:rPr>
-          <w:rFonts w:hint="eastAsia"/>
-        </w:rPr>
-        <w:t xml:space="preserve"> </w:t>
-      </w:r>
-      <w:r>
-        <w:rPr>
-          <w:rFonts w:hint="eastAsia"/>
-        </w:rPr>
-        <w:t>into programming.</w:t>
+      <w:sdt>
+        <w:sdtPr>
+          <w:rPr>
+            <w:rFonts w:hint="eastAsia"/>
+          </w:rPr>
+          <w:id w:val="-129944409"/>
+          <w:citation/>
+        </w:sdtPr>
+        <w:sdtContent>
+          <w:r>
+            <w:fldChar w:fldCharType="begin"/>
+          </w:r>
+          <w:r>
+            <w:instrText xml:space="preserve"> </w:instrText>
+          </w:r>
+          <w:r>
+            <w:rPr>
+              <w:rFonts w:hint="eastAsia"/>
+            </w:rPr>
+            <w:instrText>CITATION GPS09 \l 2052</w:instrText>
+          </w:r>
+          <w:r>
+            <w:instrText xml:space="preserve"> </w:instrText>
+          </w:r>
+          <w:r>
+            <w:fldChar w:fldCharType="separate"/>
+          </w:r>
+          <w:r>
+            <w:rPr>
+              <w:rFonts w:hint="eastAsia"/>
+              <w:noProof/>
+            </w:rPr>
+            <w:t xml:space="preserve"> </w:t>
+          </w:r>
+          <w:r>
+            <w:rPr>
+              <w:noProof/>
+            </w:rPr>
+            <w:t>[48]</w:t>
+          </w:r>
+          <w:r>
+            <w:fldChar w:fldCharType="end"/>
+          </w:r>
+        </w:sdtContent>
+      </w:sdt>
+      <w:r>
+        <w:rPr>
+          <w:rFonts w:hint="eastAsia"/>
+        </w:rPr>
+        <w:t>:</w:t>
+      </w:r>
+    </w:p>
+    <w:p>
+      <w:pPr>
+        <w:pStyle w:val="a"/>
+        <w:rPr>
+          <w:rFonts w:hint="eastAsia"/>
+        </w:rPr>
+      </w:pPr>
+      <w:r>
+        <w:t>W</w:t>
+      </w:r>
+      <w:r>
+        <w:rPr>
+          <w:rFonts w:hint="eastAsia"/>
+        </w:rPr>
+        <w:t>eb-based interface;</w:t>
+      </w:r>
+    </w:p>
+    <w:p>
+      <w:pPr>
+        <w:pStyle w:val="a"/>
+        <w:rPr>
+          <w:rFonts w:hint="eastAsia"/>
+        </w:rPr>
+      </w:pPr>
+      <w:r>
+        <w:rPr>
+          <w:rFonts w:hint="eastAsia"/>
+        </w:rPr>
+        <w:t>Well data protection;</w:t>
+      </w:r>
+    </w:p>
+    <w:p>
+      <w:pPr>
+        <w:pStyle w:val="a"/>
+        <w:rPr>
+          <w:rFonts w:hint="eastAsia"/>
+        </w:rPr>
+      </w:pPr>
+      <w:r>
+        <w:rPr>
+          <w:rFonts w:hint="eastAsia"/>
+        </w:rPr>
+        <w:t xml:space="preserve">Less software </w:t>
+      </w:r>
+      <w:r>
+        <w:t>dependenc</w:t>
+      </w:r>
+      <w:r>
+        <w:rPr>
+          <w:rFonts w:hint="eastAsia"/>
+        </w:rPr>
+        <w:t>e;</w:t>
+      </w:r>
+    </w:p>
+    <w:p>
+      <w:pPr>
+        <w:pStyle w:val="a"/>
+        <w:rPr>
+          <w:rFonts w:hint="eastAsia"/>
+        </w:rPr>
+      </w:pPr>
+      <w:r>
+        <w:rPr>
+          <w:rFonts w:hint="eastAsia"/>
+        </w:rPr>
+        <w:t>Anywhere access;</w:t>
+      </w:r>
+    </w:p>
+    <w:p>
+      <w:pPr>
+        <w:pStyle w:val="a"/>
+        <w:rPr>
+          <w:rFonts w:hint="eastAsia"/>
+        </w:rPr>
+      </w:pPr>
+      <w:r>
+        <w:rPr>
+          <w:rFonts w:hint="eastAsia"/>
+        </w:rPr>
+        <w:t>Fast deployment;</w:t>
+      </w:r>
+    </w:p>
+    <w:p>
+      <w:pPr>
+        <w:pStyle w:val="a"/>
+      </w:pPr>
+      <w:r>
+        <w:rPr>
+          <w:rFonts w:hint="eastAsia"/>
+        </w:rPr>
+        <w:t>Low cost</w:t>
       </w:r>
     </w:p>
     <w:p>
       <w:pPr>
         <w:pStyle w:val="2"/>
+        <w:rPr>
+          <w:rFonts w:hint="eastAsia"/>
+        </w:rPr>
       </w:pPr>
-      <w:bookmarkStart w:id="44" w:name="_Toc303574204"/>
-      <w:r>
-        <w:rPr>
-          <w:rFonts w:hint="eastAsia"/>
-        </w:rPr>
-        <w:t>W</w:t>
-      </w:r>
-      <w:r>
-        <w:rPr>
-          <w:rFonts w:hint="eastAsia"/>
-        </w:rPr>
-        <w:t>ork</w:t>
-      </w:r>
-      <w:r>
-        <w:rPr>
-          <w:rFonts w:hint="eastAsia"/>
-        </w:rPr>
-        <w:t xml:space="preserve"> </w:t>
-      </w:r>
-      <w:r>
-        <w:rPr>
-          <w:rFonts w:hint="eastAsia"/>
-        </w:rPr>
-        <w:t>flow</w:t>
-      </w:r>
-      <w:bookmarkEnd w:id="44"/>
-    </w:p>
-    <w:p>
-      <w:r>
-        <w:rPr>
-          <w:rFonts w:hint="eastAsia"/>
-        </w:rPr>
-        <w:t xml:space="preserve">In using the system, </w:t>
-      </w:r>
-      <w:r>
-        <w:rPr>
-          <w:rFonts w:hint="eastAsia"/>
-        </w:rPr>
-        <w:t>all the users including group leaders and group members, even private</w:t>
-      </w:r>
-      <w:r>
-        <w:rPr>
-          <w:rFonts w:hint="eastAsia"/>
-        </w:rPr>
-        <w:t xml:space="preserve"> project holders, should follow</w:t>
-      </w:r>
-      <w:r>
-        <w:rPr>
-          <w:rFonts w:hint="eastAsia"/>
-        </w:rPr>
-        <w:t xml:space="preserve"> </w:t>
-      </w:r>
-      <w:r>
-        <w:rPr>
-          <w:rFonts w:hint="eastAsia"/>
-        </w:rPr>
-        <w:t>a</w:t>
-      </w:r>
-      <w:r>
-        <w:rPr>
-          <w:rFonts w:hint="eastAsia"/>
-        </w:rPr>
-        <w:t xml:space="preserve"> work flow to use the system </w:t>
-      </w:r>
-      <w:r>
-        <w:rPr>
-          <w:rFonts w:hint="eastAsia"/>
-        </w:rPr>
-        <w:t>in controlling versions of work</w:t>
-      </w:r>
-      <w:r>
-        <w:rPr>
-          <w:rFonts w:hint="eastAsia"/>
-        </w:rPr>
-        <w:t>s</w:t>
-      </w:r>
-      <w:r>
-        <w:rPr>
-          <w:rFonts w:hint="eastAsia"/>
-        </w:rPr>
-        <w:t>.</w:t>
-      </w:r>
-      <w:r>
-        <w:rPr>
-          <w:rFonts w:hint="eastAsia"/>
-        </w:rPr>
-        <w:t xml:space="preserve"> </w:t>
-      </w:r>
-      <w:r>
-        <w:rPr>
-          <w:rFonts w:hint="eastAsia"/>
-        </w:rPr>
-        <w:t>As the system is task-oriented design, working units in the system would be divided as project, task, directory and</w:t>
-      </w:r>
-      <w:r>
-        <w:rPr>
-          <w:rFonts w:hint="eastAsia"/>
-        </w:rPr>
-        <w:t xml:space="preserve"> file. File is </w:t>
-      </w:r>
-      <w:r>
-        <w:t>belonging</w:t>
-      </w:r>
-      <w:r>
-        <w:rPr>
-          <w:rFonts w:hint="eastAsia"/>
-        </w:rPr>
-        <w:t xml:space="preserve"> to directory; directory is under the control of task; task is managed by group member within project, project is monitored by </w:t>
-      </w:r>
-      <w:r>
-        <w:rPr>
-          <w:rFonts w:hint="eastAsia"/>
-        </w:rPr>
-        <w:t xml:space="preserve">group leader. </w:t>
-      </w:r>
-      <w:r>
-        <w:rPr>
-          <w:rFonts w:hint="eastAsia"/>
-        </w:rPr>
-        <w:t>Each person registered in the system as a user can work for both group project and private project. In a project</w:t>
-      </w:r>
-      <w:r>
-        <w:rPr>
-          <w:rFonts w:hint="eastAsia"/>
-        </w:rPr>
-        <w:t xml:space="preserve"> </w:t>
-      </w:r>
-      <w:r>
-        <w:rPr>
-          <w:rFonts w:hint="eastAsia"/>
-        </w:rPr>
-        <w:t xml:space="preserve">group, the group leader is also a member of the group. If the </w:t>
-      </w:r>
-      <w:r>
-        <w:t>system has</w:t>
-      </w:r>
-      <w:r>
-        <w:rPr>
-          <w:rFonts w:hint="eastAsia"/>
-        </w:rPr>
-        <w:t xml:space="preserve"> several project groups, a user can work for more than one </w:t>
-      </w:r>
-      <w:r>
-        <w:t>group</w:t>
-      </w:r>
-      <w:r>
-        <w:rPr>
-          <w:rFonts w:hint="eastAsia"/>
-        </w:rPr>
-        <w:t xml:space="preserve"> at same time</w:t>
-      </w:r>
-      <w:r>
-        <w:rPr>
-          <w:rFonts w:hint="eastAsia"/>
-        </w:rPr>
-        <w:t xml:space="preserve">. </w:t>
-      </w:r>
+      <w:bookmarkStart w:id="38" w:name="_Toc303543506"/>
+      <w:r>
+        <w:t xml:space="preserve">Waterfall </w:t>
+      </w:r>
+      <w:r>
+        <w:rPr>
+          <w:rFonts w:hint="eastAsia"/>
+        </w:rPr>
+        <w:t>m</w:t>
+      </w:r>
+      <w:r>
+        <w:t>odel</w:t>
+      </w:r>
+      <w:bookmarkEnd w:id="38"/>
     </w:p>
     <w:p>
       <w:pPr>
-        <w:pStyle w:val="Tobecontinue"/>
+        <w:rPr>
+          <w:rFonts w:hint="eastAsia"/>
+        </w:rPr>
       </w:pPr>
       <w:r>
-        <w:t>P</w:t>
-      </w:r>
-      <w:r>
-        <w:rPr>
-          <w:rFonts w:hint="eastAsia"/>
-        </w:rPr>
-        <w:t>roject-task-directory-file figure here</w:t>
-      </w:r>
-    </w:p>
-    <w:p>
-      <w:pPr>
-        <w:pStyle w:val="Tobecontinue"/>
-      </w:pPr>
-      <w:r>
-        <w:t>G</w:t>
-      </w:r>
-      <w:r>
-        <w:rPr>
-          <w:rFonts w:hint="eastAsia"/>
-        </w:rPr>
-        <w:t>roup member relationship figure here (</w:t>
-      </w:r>
-      <w:r>
-        <w:t>Boundary-less Organisations</w:t>
-      </w:r>
-      <w:r>
-        <w:rPr>
-          <w:rFonts w:hint="eastAsia"/>
-        </w:rPr>
-        <w:t>)</w:t>
-      </w:r>
-    </w:p>
-    <w:p>
-      <w:r>
-        <w:rPr>
-          <w:rFonts w:hint="eastAsia"/>
-        </w:rPr>
-        <w:t>By analyses the relationship between file, directory</w:t>
-      </w:r>
-      <w:r>
-        <w:rPr>
-          <w:rFonts w:hint="eastAsia"/>
-        </w:rPr>
-        <w:t xml:space="preserve">, task and project, also </w:t>
-      </w:r>
-      <w:r>
-        <w:rPr>
-          <w:rFonts w:hint="eastAsia"/>
-        </w:rPr>
-        <w:t>user</w:t>
-      </w:r>
-      <w:r>
-        <w:rPr>
-          <w:rFonts w:hint="eastAsia"/>
-        </w:rPr>
-        <w:t xml:space="preserve"> of group leader</w:t>
-      </w:r>
-      <w:r>
-        <w:rPr>
-          <w:rFonts w:hint="eastAsia"/>
-        </w:rPr>
-        <w:t>, group member and private holder</w:t>
-      </w:r>
-      <w:r>
-        <w:rPr>
-          <w:rFonts w:hint="eastAsia"/>
-        </w:rPr>
-        <w:t xml:space="preserve">, a general </w:t>
-      </w:r>
-      <w:r>
-        <w:rPr>
-          <w:rFonts w:hint="eastAsia"/>
-        </w:rPr>
-        <w:t>group project work flow chart has</w:t>
-      </w:r>
-      <w:r>
-        <w:rPr>
-          <w:rFonts w:hint="eastAsia"/>
-        </w:rPr>
-        <w:t xml:space="preserve"> be</w:t>
-      </w:r>
-      <w:r>
-        <w:rPr>
-          <w:rFonts w:hint="eastAsia"/>
-        </w:rPr>
-        <w:t>en</w:t>
-      </w:r>
-      <w:r>
-        <w:rPr>
-          <w:rFonts w:hint="eastAsia"/>
-        </w:rPr>
-        <w:t xml:space="preserve"> drawn below.</w:t>
+        <w:rPr>
+          <w:rFonts w:hint="eastAsia"/>
+        </w:rPr>
+        <w:t>Waterfall model</w:t>
+      </w:r>
+      <w:r>
+        <w:rPr>
+          <w:rFonts w:hint="eastAsia"/>
+        </w:rPr>
+        <w:t xml:space="preserve"> is </w:t>
+      </w:r>
+      <w:r>
+        <w:rPr>
+          <w:rFonts w:hint="eastAsia"/>
+        </w:rPr>
+        <w:t>a</w:t>
+      </w:r>
+      <w:r>
+        <w:rPr>
+          <w:rFonts w:hint="eastAsia"/>
+        </w:rPr>
+        <w:t xml:space="preserve"> popular software development processes, which commonly have stages of c</w:t>
+      </w:r>
+      <w:r>
+        <w:t>onception,</w:t>
+      </w:r>
+      <w:r>
+        <w:rPr>
+          <w:rFonts w:hint="eastAsia"/>
+        </w:rPr>
+        <w:t xml:space="preserve"> i</w:t>
+      </w:r>
+      <w:r>
+        <w:t xml:space="preserve">nitiation, </w:t>
+      </w:r>
+      <w:r>
+        <w:rPr>
+          <w:rFonts w:hint="eastAsia"/>
+        </w:rPr>
+        <w:t>a</w:t>
+      </w:r>
+      <w:r>
+        <w:t xml:space="preserve">nalysis, </w:t>
+      </w:r>
+      <w:r>
+        <w:rPr>
+          <w:rFonts w:hint="eastAsia"/>
+        </w:rPr>
+        <w:t>d</w:t>
+      </w:r>
+      <w:r>
+        <w:t xml:space="preserve">esign, </w:t>
+      </w:r>
+      <w:r>
+        <w:rPr>
+          <w:rFonts w:hint="eastAsia"/>
+        </w:rPr>
+        <w:t>i</w:t>
+      </w:r>
+      <w:r>
+        <w:t>mplementation</w:t>
+      </w:r>
+      <w:r>
+        <w:t xml:space="preserve">, </w:t>
+      </w:r>
+      <w:r>
+        <w:rPr>
+          <w:rFonts w:hint="eastAsia"/>
+        </w:rPr>
+        <w:t>evaluation</w:t>
+      </w:r>
+      <w:r>
+        <w:t xml:space="preserve"> and </w:t>
+      </w:r>
+      <w:r>
+        <w:rPr>
+          <w:rFonts w:hint="eastAsia"/>
+        </w:rPr>
+        <w:t>m</w:t>
+      </w:r>
+      <w:r>
+        <w:t>aintenance</w:t>
+      </w:r>
+      <w:r>
+        <w:rPr>
+          <w:rFonts w:hint="eastAsia"/>
+        </w:rPr>
+        <w:t xml:space="preserve">, first </w:t>
+      </w:r>
+      <w:r>
+        <w:rPr>
+          <w:rFonts w:hint="eastAsia"/>
+        </w:rPr>
+        <w:lastRenderedPageBreak/>
+        <w:t>formal described by Royce in 1970</w:t>
+      </w:r>
+      <w:sdt>
+        <w:sdtPr>
+          <w:id w:val="1785998402"/>
+          <w:citation/>
+        </w:sdtPr>
+        <w:sdtContent>
+          <w:r>
+            <w:fldChar w:fldCharType="begin"/>
+          </w:r>
+          <w:r>
+            <w:instrText xml:space="preserve"> </w:instrText>
+          </w:r>
+          <w:r>
+            <w:rPr>
+              <w:rFonts w:hint="eastAsia"/>
+            </w:rPr>
+            <w:instrText>CITATION Roy70 \l 2052</w:instrText>
+          </w:r>
+          <w:r>
+            <w:instrText xml:space="preserve"> </w:instrText>
+          </w:r>
+          <w:r>
+            <w:fldChar w:fldCharType="separate"/>
+          </w:r>
+          <w:r>
+            <w:rPr>
+              <w:rFonts w:hint="eastAsia"/>
+              <w:noProof/>
+            </w:rPr>
+            <w:t xml:space="preserve"> </w:t>
+          </w:r>
+          <w:r>
+            <w:rPr>
+              <w:noProof/>
+            </w:rPr>
+            <w:t>[49]</w:t>
+          </w:r>
+          <w:r>
+            <w:fldChar w:fldCharType="end"/>
+          </w:r>
+        </w:sdtContent>
+      </w:sdt>
+      <w:r>
+        <w:rPr>
+          <w:rFonts w:hint="eastAsia"/>
+        </w:rPr>
+        <w:t>.</w:t>
+      </w:r>
+      <w:r>
+        <w:rPr>
+          <w:rFonts w:hint="eastAsia"/>
+        </w:rPr>
+        <w:t xml:space="preserve"> The stages </w:t>
+      </w:r>
+      <w:r>
+        <w:rPr>
+          <w:rFonts w:hint="eastAsia"/>
+        </w:rPr>
+        <w:t>above made sure software</w:t>
+      </w:r>
+      <w:r>
+        <w:rPr>
+          <w:rFonts w:hint="eastAsia"/>
+        </w:rPr>
+        <w:t xml:space="preserve"> can be designed and developed </w:t>
+      </w:r>
+      <w:r>
+        <w:rPr>
+          <w:rFonts w:hint="eastAsia"/>
+        </w:rPr>
+        <w:t xml:space="preserve">with good quality and well scheduled, </w:t>
+      </w:r>
+      <w:r>
+        <w:rPr>
+          <w:rFonts w:hint="eastAsia"/>
+        </w:rPr>
+        <w:t>however, it may not adapt to all software</w:t>
+      </w:r>
+      <w:r>
+        <w:rPr>
+          <w:rFonts w:hint="eastAsia"/>
+        </w:rPr>
+        <w:t xml:space="preserve"> development projects. </w:t>
+      </w:r>
+      <w:r>
+        <w:rPr>
+          <w:rFonts w:hint="eastAsia"/>
+        </w:rPr>
+        <w:t xml:space="preserve">In reality, the stages can always hardly be linear executed. </w:t>
+      </w:r>
+      <w:r>
+        <w:rPr>
+          <w:rFonts w:hint="eastAsia"/>
+        </w:rPr>
+        <w:t xml:space="preserve">Some stages such as </w:t>
+      </w:r>
+      <w:r>
+        <w:t>conception, initiation</w:t>
+      </w:r>
+      <w:r>
+        <w:rPr>
+          <w:rFonts w:hint="eastAsia"/>
+        </w:rPr>
+        <w:t xml:space="preserve"> and</w:t>
+      </w:r>
+      <w:r>
+        <w:t xml:space="preserve"> analysis</w:t>
+      </w:r>
+      <w:r>
+        <w:rPr>
+          <w:rFonts w:hint="eastAsia"/>
+        </w:rPr>
+        <w:t xml:space="preserve"> have been </w:t>
+      </w:r>
+      <w:r>
+        <w:t>disputed</w:t>
+      </w:r>
+      <w:r>
+        <w:rPr>
+          <w:rFonts w:hint="eastAsia"/>
+        </w:rPr>
+        <w:t xml:space="preserve"> as too </w:t>
+      </w:r>
+      <w:r>
+        <w:t>cumbersome</w:t>
+      </w:r>
+      <w:r>
+        <w:rPr>
+          <w:rFonts w:hint="eastAsia"/>
+        </w:rPr>
+        <w:t>.</w:t>
+      </w:r>
+      <w:r>
+        <w:t xml:space="preserve"> </w:t>
+      </w:r>
+      <w:r>
+        <w:rPr>
+          <w:rFonts w:hint="eastAsia"/>
+        </w:rPr>
+        <w:t xml:space="preserve"> To </w:t>
+      </w:r>
+      <w:r>
+        <w:rPr>
+          <w:rFonts w:hint="eastAsia"/>
+        </w:rPr>
+        <w:t xml:space="preserve">make sure the waterfall model efficient and </w:t>
+      </w:r>
+      <w:r>
+        <w:t>effective</w:t>
+      </w:r>
+      <w:r>
+        <w:rPr>
+          <w:rFonts w:hint="eastAsia"/>
+        </w:rPr>
+        <w:t xml:space="preserve">, </w:t>
+      </w:r>
+      <w:r>
+        <w:rPr>
+          <w:rFonts w:hint="eastAsia"/>
+        </w:rPr>
+        <w:t xml:space="preserve">some stages have been combined. </w:t>
+      </w:r>
+      <w:r>
+        <w:rPr>
+          <w:rFonts w:hint="eastAsia"/>
+        </w:rPr>
+        <w:t xml:space="preserve">As shown in </w:t>
+      </w:r>
+      <w:r>
+        <w:fldChar w:fldCharType="begin"/>
+      </w:r>
+      <w:r>
+        <w:instrText xml:space="preserve"> </w:instrText>
+      </w:r>
+      <w:r>
+        <w:rPr>
+          <w:rFonts w:hint="eastAsia"/>
+        </w:rPr>
+        <w:instrText>REF _Ref303658715 \h</w:instrText>
+      </w:r>
+      <w:r>
+        <w:instrText xml:space="preserve"> </w:instrText>
+      </w:r>
+      <w:r>
+        <w:fldChar w:fldCharType="separate"/>
+      </w:r>
+      <w:r>
+        <w:t xml:space="preserve">Figure </w:t>
+      </w:r>
+      <w:r>
+        <w:rPr>
+          <w:noProof/>
+        </w:rPr>
+        <w:t>1</w:t>
+      </w:r>
+      <w:r>
+        <w:fldChar w:fldCharType="end"/>
+      </w:r>
+      <w:r>
+        <w:rPr>
+          <w:rFonts w:hint="eastAsia"/>
+        </w:rPr>
+        <w:t>, t</w:t>
+      </w:r>
+      <w:r>
+        <w:rPr>
+          <w:rFonts w:hint="eastAsia"/>
+        </w:rPr>
+        <w:t>he most acceptable version of revised waterfall model now have five stages, including requirement analysis, design, implementation, evaluation and testing, maintenance</w:t>
+      </w:r>
+      <w:sdt>
+        <w:sdtPr>
+          <w:rPr>
+            <w:rFonts w:hint="eastAsia"/>
+          </w:rPr>
+          <w:id w:val="-1691597907"/>
+          <w:citation/>
+        </w:sdtPr>
+        <w:sdtContent>
+          <w:r>
+            <w:fldChar w:fldCharType="begin"/>
+          </w:r>
+          <w:r>
+            <w:instrText xml:space="preserve"> </w:instrText>
+          </w:r>
+          <w:r>
+            <w:rPr>
+              <w:rFonts w:hint="eastAsia"/>
+            </w:rPr>
+            <w:instrText>CITATION McC96 \l 2052</w:instrText>
+          </w:r>
+          <w:r>
+            <w:instrText xml:space="preserve"> </w:instrText>
+          </w:r>
+          <w:r>
+            <w:fldChar w:fldCharType="separate"/>
+          </w:r>
+          <w:r>
+            <w:rPr>
+              <w:rFonts w:hint="eastAsia"/>
+              <w:noProof/>
+            </w:rPr>
+            <w:t xml:space="preserve"> </w:t>
+          </w:r>
+          <w:r>
+            <w:rPr>
+              <w:noProof/>
+            </w:rPr>
+            <w:t>[50]</w:t>
+          </w:r>
+          <w:r>
+            <w:fldChar w:fldCharType="end"/>
+          </w:r>
+        </w:sdtContent>
+      </w:sdt>
+      <w:r>
+        <w:rPr>
+          <w:rFonts w:hint="eastAsia"/>
+        </w:rPr>
+        <w:t>.</w:t>
+      </w:r>
+      <w:r>
+        <w:rPr>
+          <w:rFonts w:hint="eastAsia"/>
+        </w:rPr>
+        <w:t xml:space="preserve"> </w:t>
+      </w:r>
+      <w:r>
+        <w:rPr>
+          <w:rFonts w:hint="eastAsia"/>
+        </w:rPr>
+        <w:t>It should be noted that the waterfall model is now a standard in software development</w:t>
+      </w:r>
+      <w:sdt>
+        <w:sdtPr>
+          <w:rPr>
+            <w:rFonts w:hint="eastAsia"/>
+          </w:rPr>
+          <w:id w:val="1439023351"/>
+          <w:citation/>
+        </w:sdtPr>
+        <w:sdtContent>
+          <w:r>
+            <w:fldChar w:fldCharType="begin"/>
+          </w:r>
+          <w:r>
+            <w:instrText xml:space="preserve"> </w:instrText>
+          </w:r>
+          <w:r>
+            <w:rPr>
+              <w:rFonts w:hint="eastAsia"/>
+            </w:rPr>
+            <w:instrText>CITATION Boe88 \l 2052</w:instrText>
+          </w:r>
+          <w:r>
+            <w:instrText xml:space="preserve"> </w:instrText>
+          </w:r>
+          <w:r>
+            <w:fldChar w:fldCharType="separate"/>
+          </w:r>
+          <w:r>
+            <w:rPr>
+              <w:rFonts w:hint="eastAsia"/>
+              <w:noProof/>
+            </w:rPr>
+            <w:t xml:space="preserve"> </w:t>
+          </w:r>
+          <w:r>
+            <w:rPr>
+              <w:noProof/>
+            </w:rPr>
+            <w:t>[52]</w:t>
+          </w:r>
+          <w:r>
+            <w:fldChar w:fldCharType="end"/>
+          </w:r>
+        </w:sdtContent>
+      </w:sdt>
+      <w:r>
+        <w:rPr>
+          <w:rFonts w:hint="eastAsia"/>
+        </w:rPr>
+        <w:t xml:space="preserve">. </w:t>
       </w:r>
     </w:p>
     <w:p>
       <w:pPr>
         <w:keepNext/>
-        <w:spacing w:before="240" w:after="0"/>
+        <w:jc w:val="center"/>
       </w:pPr>
       <w:r>
-        <w:object w:dxaOrig="10780" w:dyaOrig="6613">
+        <w:object w:dxaOrig="14060" w:dyaOrig="7997">
           <v:shapetype id="_x0000_t75" coordsize="21600,21600" o:spt="75" o:preferrelative="t" path="m@4@5l@4@11@9@11@9@5xe" filled="f" stroked="f">
             <v:stroke joinstyle="miter"/>
             <v:formulas>
@@ -17906,20 +18728,22 @@
             <v:path o:extrusionok="f" gradientshapeok="t" o:connecttype="rect"/>
             <o:lock v:ext="edit" aspectratio="t"/>
           </v:shapetype>
-          <v:shape id="_x0000_i1025" type="#_x0000_t75" style="width:414.75pt;height:254.25pt" o:ole="">
+          <v:shape id="_x0000_i1029" type="#_x0000_t75" style="width:349.05pt;height:198pt" o:ole="">
             <v:imagedata r:id="rId13" o:title=""/>
           </v:shape>
-          <o:OLEObject Type="Embed" ProgID="Visio.Drawing.11" ShapeID="_x0000_i1025" DrawAspect="Content" ObjectID="_1377339257" r:id="rId14"/>
+          <o:OLEObject Type="Embed" ProgID="Visio.Drawing.11" ShapeID="_x0000_i1029" DrawAspect="Content" ObjectID="_1377403445" r:id="rId14"/>
         </w:object>
       </w:r>
     </w:p>
     <w:p>
       <w:pPr>
         <w:pStyle w:val="af5"/>
+        <w:rPr>
+          <w:rFonts w:hint="eastAsia"/>
+        </w:rPr>
       </w:pPr>
-      <w:bookmarkStart w:id="45" w:name="_Ref303545297"/>
-      <w:bookmarkStart w:id="46" w:name="_Ref303545291"/>
-      <w:bookmarkStart w:id="47" w:name="_Toc303571218"/>
+      <w:bookmarkStart w:id="39" w:name="_Toc303656803"/>
+      <w:bookmarkStart w:id="40" w:name="_Ref303658715"/>
       <w:r>
         <w:t xml:space="preserve">Figure </w:t>
       </w:r>
@@ -17941,55 +18765,845 @@
       <w:r>
         <w:fldChar w:fldCharType="end"/>
       </w:r>
-      <w:bookmarkEnd w:id="45"/>
-      <w:r>
-        <w:rPr>
-          <w:rFonts w:hint="eastAsia"/>
-        </w:rPr>
-        <w:t xml:space="preserve"> - Group project work flow (general)</w:t>
-      </w:r>
-      <w:bookmarkEnd w:id="46"/>
-      <w:bookmarkEnd w:id="47"/>
+      <w:bookmarkEnd w:id="40"/>
+      <w:r>
+        <w:rPr>
+          <w:rFonts w:hint="eastAsia"/>
+        </w:rPr>
+        <w:t xml:space="preserve"> - Typical five </w:t>
+      </w:r>
+      <w:r>
+        <w:rPr>
+          <w:rFonts w:hint="eastAsia"/>
+        </w:rPr>
+        <w:t>stage</w:t>
+      </w:r>
+      <w:r>
+        <w:rPr>
+          <w:rFonts w:hint="eastAsia"/>
+        </w:rPr>
+        <w:t xml:space="preserve">s </w:t>
+      </w:r>
+      <w:r>
+        <w:rPr>
+          <w:rFonts w:hint="eastAsia"/>
+        </w:rPr>
+        <w:t xml:space="preserve">revised </w:t>
+      </w:r>
+      <w:r>
+        <w:rPr>
+          <w:rFonts w:hint="eastAsia"/>
+        </w:rPr>
+        <w:t>waterfall model</w:t>
+      </w:r>
+      <w:sdt>
+        <w:sdtPr>
+          <w:rPr>
+            <w:rFonts w:hint="eastAsia"/>
+          </w:rPr>
+          <w:id w:val="-1408754947"/>
+          <w:citation/>
+        </w:sdtPr>
+        <w:sdtContent>
+          <w:r>
+            <w:fldChar w:fldCharType="begin"/>
+          </w:r>
+          <w:r>
+            <w:instrText xml:space="preserve"> </w:instrText>
+          </w:r>
+          <w:r>
+            <w:rPr>
+              <w:rFonts w:hint="eastAsia"/>
+            </w:rPr>
+            <w:instrText>CITATION Pau09 \l 2052</w:instrText>
+          </w:r>
+          <w:r>
+            <w:instrText xml:space="preserve"> </w:instrText>
+          </w:r>
+          <w:r>
+            <w:fldChar w:fldCharType="separate"/>
+          </w:r>
+          <w:r>
+            <w:rPr>
+              <w:rFonts w:hint="eastAsia"/>
+              <w:noProof/>
+            </w:rPr>
+            <w:t xml:space="preserve"> </w:t>
+          </w:r>
+          <w:r>
+            <w:rPr>
+              <w:noProof/>
+            </w:rPr>
+            <w:t>[49]</w:t>
+          </w:r>
+          <w:r>
+            <w:fldChar w:fldCharType="end"/>
+          </w:r>
+        </w:sdtContent>
+      </w:sdt>
+      <w:bookmarkEnd w:id="39"/>
     </w:p>
     <w:p>
-      <w:r>
-        <w:fldChar w:fldCharType="begin"/>
-      </w:r>
-      <w:r>
-        <w:instrText xml:space="preserve"> REF _Ref303545297 \h </w:instrText>
-      </w:r>
-      <w:r>
-        <w:fldChar w:fldCharType="separate"/>
-      </w:r>
-      <w:r>
-        <w:t xml:space="preserve">Figure </w:t>
-      </w:r>
-      <w:r>
-        <w:rPr>
-          <w:noProof/>
-        </w:rPr>
-        <w:t>1</w:t>
-      </w:r>
-      <w:r>
-        <w:fldChar w:fldCharType="end"/>
-      </w:r>
-      <w:r>
-        <w:rPr>
-          <w:rFonts w:hint="eastAsia"/>
-        </w:rPr>
-        <w:t xml:space="preserve"> shows the </w:t>
-      </w:r>
-      <w:r>
-        <w:rPr>
-          <w:rFonts w:hint="eastAsia"/>
-        </w:rPr>
-        <w:t xml:space="preserve">sequence and general steps of doing a group project. </w:t>
-      </w:r>
-      <w:r>
-        <w:rPr>
-          <w:rFonts w:hint="eastAsia"/>
-        </w:rPr>
-        <w:t>There are three main stage of working in a project</w:t>
+      <w:pPr>
+        <w:pStyle w:val="2"/>
+        <w:rPr>
+          <w:rFonts w:hint="eastAsia"/>
+        </w:rPr>
+      </w:pPr>
+      <w:bookmarkStart w:id="41" w:name="_Toc303543507"/>
+      <w:r>
+        <w:rPr>
+          <w:rFonts w:hint="eastAsia"/>
+        </w:rPr>
+        <w:t>Prototyp</w:t>
+      </w:r>
+      <w:bookmarkEnd w:id="41"/>
+      <w:r>
+        <w:rPr>
+          <w:rFonts w:hint="eastAsia"/>
+        </w:rPr>
+        <w:t>ing</w:t>
+      </w:r>
+    </w:p>
+    <w:p>
+      <w:r>
+        <w:rPr>
+          <w:rFonts w:hint="eastAsia"/>
+        </w:rPr>
+        <w:t>Prototyping is the process of creating early sample by an idea or a design</w:t>
+      </w:r>
+      <w:sdt>
+        <w:sdtPr>
+          <w:rPr>
+            <w:rFonts w:hint="eastAsia"/>
+          </w:rPr>
+          <w:id w:val="-1753728741"/>
+          <w:citation/>
+        </w:sdtPr>
+        <w:sdtContent>
+          <w:r>
+            <w:fldChar w:fldCharType="begin"/>
+          </w:r>
+          <w:r>
+            <w:instrText xml:space="preserve"> </w:instrText>
+          </w:r>
+          <w:r>
+            <w:rPr>
+              <w:rFonts w:hint="eastAsia"/>
+            </w:rPr>
+            <w:instrText>CITATION Mcc99 \l 2052</w:instrText>
+          </w:r>
+          <w:r>
+            <w:instrText xml:space="preserve"> </w:instrText>
+          </w:r>
+          <w:r>
+            <w:fldChar w:fldCharType="separate"/>
+          </w:r>
+          <w:r>
+            <w:rPr>
+              <w:rFonts w:hint="eastAsia"/>
+              <w:noProof/>
+            </w:rPr>
+            <w:t xml:space="preserve"> </w:t>
+          </w:r>
+          <w:r>
+            <w:rPr>
+              <w:noProof/>
+            </w:rPr>
+            <w:t>[53]</w:t>
+          </w:r>
+          <w:r>
+            <w:fldChar w:fldCharType="end"/>
+          </w:r>
+        </w:sdtContent>
+      </w:sdt>
+      <w:r>
+        <w:rPr>
+          <w:rFonts w:hint="eastAsia"/>
+        </w:rPr>
+        <w:t xml:space="preserve">. In information system, prototype helps system designer build an </w:t>
+      </w:r>
+      <w:r>
+        <w:t>intuitive</w:t>
+      </w:r>
+      <w:r>
+        <w:rPr>
+          <w:rFonts w:hint="eastAsia"/>
+        </w:rPr>
+        <w:t xml:space="preserve"> m</w:t>
+      </w:r>
+      <w:r>
+        <w:rPr>
+          <w:rFonts w:hint="eastAsia"/>
+        </w:rPr>
+        <w:t>odel for doing analysis and basic evaluation.</w:t>
+      </w:r>
+      <w:r>
+        <w:rPr>
+          <w:rFonts w:hint="eastAsia"/>
+        </w:rPr>
+        <w:t xml:space="preserve"> </w:t>
+      </w:r>
+      <w:r>
+        <w:rPr>
+          <w:rFonts w:hint="eastAsia"/>
+        </w:rPr>
+        <w:t>For design of information system, l</w:t>
+      </w:r>
+      <w:r>
+        <w:t>ow</w:t>
+      </w:r>
+      <w:r>
+        <w:t xml:space="preserve"> fidelity</w:t>
+      </w:r>
+      <w:r>
+        <w:rPr>
+          <w:rStyle w:val="aa"/>
+        </w:rPr>
+        <w:footnoteReference w:id="17"/>
+      </w:r>
+      <w:r>
+        <w:rPr>
+          <w:rFonts w:hint="eastAsia"/>
+        </w:rPr>
+        <w:t xml:space="preserve"> prototyping is </w:t>
+      </w:r>
+      <w:r>
+        <w:rPr>
+          <w:rFonts w:hint="eastAsia"/>
+        </w:rPr>
+        <w:t>great</w:t>
+      </w:r>
+      <w:r>
+        <w:rPr>
+          <w:rFonts w:hint="eastAsia"/>
+        </w:rPr>
+        <w:t xml:space="preserve"> and simple</w:t>
+      </w:r>
+      <w:r>
+        <w:rPr>
+          <w:rFonts w:hint="eastAsia"/>
+        </w:rPr>
+        <w:t xml:space="preserve"> step in displaying idea from designer.</w:t>
+      </w:r>
+      <w:r>
+        <w:rPr>
+          <w:rFonts w:hint="eastAsia"/>
+        </w:rPr>
+        <w:t xml:space="preserve"> After first version of prototype finished, it can be used at simple evaluation for problem finding. Further version of prototype re-design may </w:t>
+      </w:r>
+      <w:r>
+        <w:t>require</w:t>
+      </w:r>
+      <w:r>
+        <w:rPr>
+          <w:rFonts w:hint="eastAsia"/>
+        </w:rPr>
+        <w:t xml:space="preserve"> </w:t>
+      </w:r>
+      <w:r>
+        <w:rPr>
+          <w:rFonts w:hint="eastAsia"/>
+        </w:rPr>
+        <w:t xml:space="preserve">for </w:t>
+      </w:r>
+      <w:r>
+        <w:t>making</w:t>
+      </w:r>
+      <w:r>
+        <w:rPr>
+          <w:rFonts w:hint="eastAsia"/>
+        </w:rPr>
+        <w:t xml:space="preserve"> the design better.</w:t>
+      </w:r>
+      <w:r>
+        <w:rPr>
+          <w:rFonts w:hint="eastAsia"/>
+        </w:rPr>
+        <w:t xml:space="preserve"> </w:t>
+      </w:r>
+      <w:r>
+        <w:rPr>
+          <w:rFonts w:hint="eastAsia"/>
+        </w:rPr>
+        <w:t xml:space="preserve">During the progress of repeating prototyping and evaluation, </w:t>
+      </w:r>
+      <w:r>
+        <w:rPr>
+          <w:rFonts w:hint="eastAsia"/>
+        </w:rPr>
+        <w:t>more and more</w:t>
+      </w:r>
+      <w:bookmarkStart w:id="42" w:name="_GoBack"/>
+      <w:bookmarkEnd w:id="42"/>
+      <w:r>
+        <w:rPr>
+          <w:rFonts w:hint="eastAsia"/>
+        </w:rPr>
+        <w:t xml:space="preserve"> problems behind design would be </w:t>
+      </w:r>
+      <w:r>
+        <w:t>continuous</w:t>
+      </w:r>
+      <w:r>
+        <w:rPr>
+          <w:rFonts w:hint="eastAsia"/>
+        </w:rPr>
+        <w:t xml:space="preserve"> </w:t>
+      </w:r>
+      <w:r>
+        <w:t>discovered</w:t>
+      </w:r>
+      <w:r>
+        <w:rPr>
+          <w:rFonts w:hint="eastAsia"/>
+        </w:rPr>
+        <w:t xml:space="preserve"> and solved, especially user experience related problems.</w:t>
+      </w:r>
+    </w:p>
+    <w:p>
+      <w:pPr>
+        <w:pStyle w:val="2"/>
+      </w:pPr>
+      <w:bookmarkStart w:id="43" w:name="_Toc303543509"/>
+      <w:r>
+        <w:rPr>
+          <w:rFonts w:hint="eastAsia"/>
+        </w:rPr>
+        <w:lastRenderedPageBreak/>
+        <w:t>Entity-relationship model</w:t>
+      </w:r>
+      <w:bookmarkEnd w:id="43"/>
+      <w:r>
+        <w:rPr>
+          <w:rFonts w:hint="eastAsia"/>
+        </w:rPr>
+        <w:t>ling</w:t>
+      </w:r>
+    </w:p>
+    <w:p>
+      <w:pPr>
+        <w:pStyle w:val="3"/>
+      </w:pPr>
+      <w:bookmarkStart w:id="44" w:name="_Toc303543510"/>
+      <w:r>
+        <w:t>Third normal form (3NF)</w:t>
+      </w:r>
+      <w:bookmarkEnd w:id="44"/>
+    </w:p>
+    <w:p>
+      <w:pPr>
+        <w:rPr>
+          <w:rFonts w:hint="eastAsia"/>
+        </w:rPr>
+      </w:pPr>
+      <w:r>
+        <w:t>The third normal form</w:t>
+      </w:r>
+      <w:r>
+        <w:rPr>
+          <w:rFonts w:hint="eastAsia"/>
+        </w:rPr>
+        <w:t xml:space="preserve">, </w:t>
+      </w:r>
+      <w:r>
+        <w:t>often abbreviated as</w:t>
+      </w:r>
+      <w:r>
+        <w:rPr>
+          <w:rFonts w:hint="eastAsia"/>
+        </w:rPr>
+        <w:t xml:space="preserve"> 3NF, </w:t>
+      </w:r>
+      <w:r>
+        <w:t xml:space="preserve">is </w:t>
+      </w:r>
+      <w:r>
+        <w:rPr>
+          <w:rFonts w:hint="eastAsia"/>
+        </w:rPr>
+        <w:t xml:space="preserve">a </w:t>
+      </w:r>
+      <w:r>
+        <w:t>normal form in database normalization, which defined by Edgar F. Codd in 1971</w:t>
+      </w:r>
+      <w:sdt>
+        <w:sdtPr>
+          <w:id w:val="1665048538"/>
+          <w:citation/>
+        </w:sdtPr>
+        <w:sdtContent>
+          <w:r>
+            <w:fldChar w:fldCharType="begin"/>
+          </w:r>
+          <w:r>
+            <w:instrText xml:space="preserve"> CITATION Edg71 \l 2052 </w:instrText>
+          </w:r>
+          <w:r>
+            <w:fldChar w:fldCharType="separate"/>
+          </w:r>
+          <w:r>
+            <w:rPr>
+              <w:noProof/>
+            </w:rPr>
+            <w:t xml:space="preserve"> </w:t>
+          </w:r>
+          <w:r>
+            <w:rPr>
+              <w:noProof/>
+            </w:rPr>
+            <w:t>[43]</w:t>
+          </w:r>
+          <w:r>
+            <w:fldChar w:fldCharType="end"/>
+          </w:r>
+        </w:sdtContent>
+      </w:sdt>
+      <w:sdt>
+        <w:sdtPr>
+          <w:id w:val="991452446"/>
+          <w:citation/>
+        </w:sdtPr>
+        <w:sdtContent>
+          <w:r>
+            <w:fldChar w:fldCharType="begin"/>
+          </w:r>
+          <w:r>
+            <w:instrText xml:space="preserve"> CITATION Rus72 \l 2052 </w:instrText>
+          </w:r>
+          <w:r>
+            <w:fldChar w:fldCharType="separate"/>
+          </w:r>
+          <w:r>
+            <w:rPr>
+              <w:noProof/>
+            </w:rPr>
+            <w:t xml:space="preserve"> </w:t>
+          </w:r>
+          <w:r>
+            <w:rPr>
+              <w:noProof/>
+            </w:rPr>
+            <w:t>[44]</w:t>
+          </w:r>
+          <w:r>
+            <w:fldChar w:fldCharType="end"/>
+          </w:r>
+        </w:sdtContent>
+      </w:sdt>
+      <w:r>
+        <w:t>. All the database tables in 3NF should meet the conditions: the table is in 2NF</w:t>
+      </w:r>
+      <w:r>
+        <w:rPr>
+          <w:rStyle w:val="aa"/>
+        </w:rPr>
+        <w:footnoteReference w:id="18"/>
+      </w:r>
+      <w:r>
+        <w:t xml:space="preserve"> and its attributes except primary key should not dependent on other attribute</w:t>
+      </w:r>
+      <w:sdt>
+        <w:sdtPr>
+          <w:id w:val="-1323509253"/>
+          <w:citation/>
+        </w:sdtPr>
+        <w:sdtContent>
+          <w:r>
+            <w:fldChar w:fldCharType="begin"/>
+          </w:r>
+          <w:r>
+            <w:instrText xml:space="preserve"> CITATION Edg71 \l 2052 </w:instrText>
+          </w:r>
+          <w:r>
+            <w:fldChar w:fldCharType="separate"/>
+          </w:r>
+          <w:r>
+            <w:rPr>
+              <w:noProof/>
+            </w:rPr>
+            <w:t xml:space="preserve"> </w:t>
+          </w:r>
+          <w:r>
+            <w:rPr>
+              <w:noProof/>
+            </w:rPr>
+            <w:t>[43]</w:t>
+          </w:r>
+          <w:r>
+            <w:fldChar w:fldCharType="end"/>
+          </w:r>
+        </w:sdtContent>
+      </w:sdt>
+      <w:r>
+        <w:t>. Under 3NF, database tables could minimal their redundancy and make the SQL statements could be connected together for multi-table operation much easier</w:t>
+      </w:r>
+      <w:sdt>
+        <w:sdtPr>
+          <w:id w:val="1184861952"/>
+          <w:citation/>
+        </w:sdtPr>
+        <w:sdtContent>
+          <w:r>
+            <w:fldChar w:fldCharType="begin"/>
+          </w:r>
+          <w:r>
+            <w:instrText xml:space="preserve"> CITATION Cod90 \l 2052 </w:instrText>
+          </w:r>
+          <w:r>
+            <w:fldChar w:fldCharType="separate"/>
+          </w:r>
+          <w:r>
+            <w:rPr>
+              <w:noProof/>
+            </w:rPr>
+            <w:t xml:space="preserve"> </w:t>
+          </w:r>
+          <w:r>
+            <w:rPr>
+              <w:noProof/>
+            </w:rPr>
+            <w:t>[45]</w:t>
+          </w:r>
+          <w:r>
+            <w:fldChar w:fldCharType="end"/>
+          </w:r>
+        </w:sdtContent>
+      </w:sdt>
+      <w:r>
+        <w:t xml:space="preserve">. This means if a table in database meets requirement of 2NF, but not meets 3NF, it need to split into several tables. </w:t>
+      </w:r>
+      <w:r>
+        <w:rPr>
+          <w:rFonts w:hint="eastAsia"/>
+        </w:rPr>
+        <w:t>R</w:t>
+      </w:r>
+      <w:r>
+        <w:t xml:space="preserve">edundancy </w:t>
+      </w:r>
+      <w:r>
+        <w:rPr>
+          <w:rFonts w:hint="eastAsia"/>
+        </w:rPr>
+        <w:t>attribute, which is the attributes dependent on other attribute, must to move out to a new table to keep avoid mistake/</w:t>
+      </w:r>
+      <w:r>
+        <w:t>exception</w:t>
+      </w:r>
+      <w:r>
+        <w:rPr>
+          <w:rFonts w:hint="eastAsia"/>
+        </w:rPr>
+        <w:t xml:space="preserve"> in operations (insert, update and delete) may lead by redundancy, also help tables can be isolated and uses SQL statements to be connected by their primary key and foreign key</w:t>
+      </w:r>
+      <w:sdt>
+        <w:sdtPr>
+          <w:rPr>
+            <w:rFonts w:hint="eastAsia"/>
+          </w:rPr>
+          <w:id w:val="-1850170523"/>
+          <w:citation/>
+        </w:sdtPr>
+        <w:sdtContent>
+          <w:r>
+            <w:fldChar w:fldCharType="begin"/>
+          </w:r>
+          <w:r>
+            <w:instrText xml:space="preserve"> </w:instrText>
+          </w:r>
+          <w:r>
+            <w:rPr>
+              <w:rFonts w:hint="eastAsia"/>
+            </w:rPr>
+            <w:instrText>CITATION Zan82 \l 2052</w:instrText>
+          </w:r>
+          <w:r>
+            <w:instrText xml:space="preserve"> </w:instrText>
+          </w:r>
+          <w:r>
+            <w:fldChar w:fldCharType="separate"/>
+          </w:r>
+          <w:r>
+            <w:rPr>
+              <w:rFonts w:hint="eastAsia"/>
+              <w:noProof/>
+            </w:rPr>
+            <w:t xml:space="preserve"> </w:t>
+          </w:r>
+          <w:r>
+            <w:rPr>
+              <w:noProof/>
+            </w:rPr>
+            <w:t>[46]</w:t>
+          </w:r>
+          <w:r>
+            <w:fldChar w:fldCharType="end"/>
+          </w:r>
+        </w:sdtContent>
+      </w:sdt>
+      <w:r>
+        <w:rPr>
+          <w:rFonts w:hint="eastAsia"/>
+        </w:rPr>
+        <w:t>.</w:t>
+      </w:r>
+    </w:p>
+    <w:p>
+      <w:pPr>
+        <w:pStyle w:val="3"/>
+      </w:pPr>
+      <w:r>
+        <w:t>Entity-relationship</w:t>
+      </w:r>
+      <w:r>
+        <w:rPr>
+          <w:rFonts w:hint="eastAsia"/>
+        </w:rPr>
+        <w:t xml:space="preserve"> diagram</w:t>
+      </w:r>
+    </w:p>
+    <w:p>
+      <w:pPr>
+        <w:spacing w:after="200" w:line="276" w:lineRule="auto"/>
+        <w:jc w:val="left"/>
+        <w:rPr>
+          <w:rFonts w:asciiTheme="majorHAnsi" w:eastAsiaTheme="majorEastAsia" w:hAnsiTheme="majorHAnsi" w:cstheme="majorBidi"/>
+          <w:b/>
+          <w:bCs/>
+          <w:color w:val="365F91" w:themeColor="accent1" w:themeShade="BF"/>
+          <w:sz w:val="28"/>
+          <w:szCs w:val="28"/>
+          <w:lang w:eastAsia="ja-JP"/>
+          <w14:shadow w14:blurRad="50800" w14:dist="50800" w14:dir="2700000" w14:sx="100000" w14:sy="100000" w14:kx="0" w14:ky="0" w14:algn="tl">
+            <w14:srgbClr w14:val="000000">
+              <w14:alpha w14:val="85000"/>
+            </w14:srgbClr>
+          </w14:shadow>
+        </w:rPr>
+      </w:pPr>
+      <w:r>
+        <w:br w:type="page"/>
+      </w:r>
+    </w:p>
+    <w:p>
+      <w:pPr>
+        <w:pStyle w:val="1"/>
+        <w:rPr>
+          <w:lang w:val="en-GB" w:eastAsia="zh-CN"/>
+        </w:rPr>
+      </w:pPr>
+      <w:r>
+        <w:rPr>
+          <w:lang w:val="en-GB"/>
+        </w:rPr>
+        <w:lastRenderedPageBreak/>
+        <w:t>Design</w:t>
+      </w:r>
+      <w:r>
+        <w:rPr>
+          <w:rFonts w:hint="eastAsia"/>
+          <w:lang w:val="en-GB" w:eastAsia="zh-CN"/>
+        </w:rPr>
+        <w:t xml:space="preserve"> and implementation</w:t>
+      </w:r>
+      <w:bookmarkEnd w:id="36"/>
+    </w:p>
+    <w:p>
+      <w:r>
+        <w:rPr>
+          <w:rFonts w:hint="eastAsia"/>
+        </w:rPr>
+        <w:t xml:space="preserve">This section was about the </w:t>
+      </w:r>
+      <w:r>
+        <w:rPr>
+          <w:rFonts w:hint="eastAsia"/>
+        </w:rPr>
+        <w:t xml:space="preserve">details </w:t>
+      </w:r>
+      <w:r>
+        <w:rPr>
+          <w:rFonts w:hint="eastAsia"/>
+        </w:rPr>
+        <w:t>of</w:t>
+      </w:r>
+      <w:r>
+        <w:rPr>
+          <w:rFonts w:hint="eastAsia"/>
+        </w:rPr>
+        <w:t xml:space="preserve"> design and how it be </w:t>
+      </w:r>
+      <w:r>
+        <w:t>implemented</w:t>
+      </w:r>
+      <w:r>
+        <w:rPr>
+          <w:rFonts w:hint="eastAsia"/>
+        </w:rPr>
+        <w:t xml:space="preserve"> </w:t>
+      </w:r>
+      <w:r>
+        <w:rPr>
+          <w:rFonts w:hint="eastAsia"/>
+        </w:rPr>
+        <w:t>into programming.</w:t>
+      </w:r>
+    </w:p>
+    <w:p>
+      <w:pPr>
+        <w:pStyle w:val="2"/>
+      </w:pPr>
+      <w:bookmarkStart w:id="45" w:name="_Toc303574204"/>
+      <w:r>
+        <w:rPr>
+          <w:rFonts w:hint="eastAsia"/>
+        </w:rPr>
+        <w:t>W</w:t>
+      </w:r>
+      <w:r>
+        <w:rPr>
+          <w:rFonts w:hint="eastAsia"/>
+        </w:rPr>
+        <w:t>ork</w:t>
+      </w:r>
+      <w:r>
+        <w:rPr>
+          <w:rFonts w:hint="eastAsia"/>
+        </w:rPr>
+        <w:t xml:space="preserve"> </w:t>
+      </w:r>
+      <w:r>
+        <w:rPr>
+          <w:rFonts w:hint="eastAsia"/>
+        </w:rPr>
+        <w:t>flow</w:t>
+      </w:r>
+      <w:bookmarkEnd w:id="45"/>
+    </w:p>
+    <w:p>
+      <w:r>
+        <w:rPr>
+          <w:rFonts w:hint="eastAsia"/>
+        </w:rPr>
+        <w:t xml:space="preserve">In using the system, </w:t>
+      </w:r>
+      <w:r>
+        <w:rPr>
+          <w:rFonts w:hint="eastAsia"/>
+        </w:rPr>
+        <w:t>all the users including group leaders and group members, even private</w:t>
+      </w:r>
+      <w:r>
+        <w:rPr>
+          <w:rFonts w:hint="eastAsia"/>
+        </w:rPr>
+        <w:t xml:space="preserve"> project holders, should follow</w:t>
+      </w:r>
+      <w:r>
+        <w:rPr>
+          <w:rFonts w:hint="eastAsia"/>
+        </w:rPr>
+        <w:t xml:space="preserve"> </w:t>
+      </w:r>
+      <w:r>
+        <w:rPr>
+          <w:rFonts w:hint="eastAsia"/>
+        </w:rPr>
+        <w:t>a</w:t>
+      </w:r>
+      <w:r>
+        <w:rPr>
+          <w:rFonts w:hint="eastAsia"/>
+        </w:rPr>
+        <w:t xml:space="preserve"> work flow to use the system </w:t>
+      </w:r>
+      <w:r>
+        <w:rPr>
+          <w:rFonts w:hint="eastAsia"/>
+        </w:rPr>
+        <w:t>in controlling versions of work</w:t>
+      </w:r>
+      <w:r>
+        <w:rPr>
+          <w:rFonts w:hint="eastAsia"/>
+        </w:rPr>
+        <w:t>s</w:t>
+      </w:r>
+      <w:r>
+        <w:rPr>
+          <w:rFonts w:hint="eastAsia"/>
+        </w:rPr>
+        <w:t>.</w:t>
+      </w:r>
+      <w:r>
+        <w:rPr>
+          <w:rFonts w:hint="eastAsia"/>
+        </w:rPr>
+        <w:t xml:space="preserve"> </w:t>
+      </w:r>
+      <w:r>
+        <w:rPr>
+          <w:rFonts w:hint="eastAsia"/>
+        </w:rPr>
+        <w:t>As the system is task-oriented design, working units in the system would be divided as project, task, directory and</w:t>
+      </w:r>
+      <w:r>
+        <w:rPr>
+          <w:rFonts w:hint="eastAsia"/>
+        </w:rPr>
+        <w:t xml:space="preserve"> file. File is </w:t>
+      </w:r>
+      <w:r>
+        <w:t>belonging</w:t>
+      </w:r>
+      <w:r>
+        <w:rPr>
+          <w:rFonts w:hint="eastAsia"/>
+        </w:rPr>
+        <w:t xml:space="preserve"> to directory; directory is under the control of task; task is managed by group member within project, project is monitored by </w:t>
+      </w:r>
+      <w:r>
+        <w:rPr>
+          <w:rFonts w:hint="eastAsia"/>
+        </w:rPr>
+        <w:t xml:space="preserve">group leader. </w:t>
+      </w:r>
+      <w:r>
+        <w:rPr>
+          <w:rFonts w:hint="eastAsia"/>
+        </w:rPr>
+        <w:t>Each person registered in the system as a user can work for both group project and private project. In a project</w:t>
+      </w:r>
+      <w:r>
+        <w:rPr>
+          <w:rFonts w:hint="eastAsia"/>
+        </w:rPr>
+        <w:t xml:space="preserve"> </w:t>
+      </w:r>
+      <w:r>
+        <w:rPr>
+          <w:rFonts w:hint="eastAsia"/>
+        </w:rPr>
+        <w:t xml:space="preserve">group, the group leader is also a member of the group. If the </w:t>
+      </w:r>
+      <w:r>
+        <w:t>system has</w:t>
+      </w:r>
+      <w:r>
+        <w:rPr>
+          <w:rFonts w:hint="eastAsia"/>
+        </w:rPr>
+        <w:t xml:space="preserve"> several project groups, a user can work for more than one </w:t>
+      </w:r>
+      <w:r>
+        <w:t>group</w:t>
+      </w:r>
+      <w:r>
+        <w:rPr>
+          <w:rFonts w:hint="eastAsia"/>
+        </w:rPr>
+        <w:t xml:space="preserve"> at same time</w:t>
       </w:r>
       <w:r>
         <w:rPr>
@@ -17997,108 +19611,104 @@
         </w:rPr>
         <w:t xml:space="preserve">. </w:t>
       </w:r>
-      <w:r>
-        <w:rPr>
-          <w:rFonts w:hint="eastAsia"/>
-        </w:rPr>
-        <w:t xml:space="preserve">The first stage is about </w:t>
-      </w:r>
-      <w:r>
-        <w:t>creating</w:t>
-      </w:r>
-      <w:r>
-        <w:rPr>
-          <w:rFonts w:hint="eastAsia"/>
-        </w:rPr>
-        <w:t xml:space="preserve"> project and assign</w:t>
-      </w:r>
-      <w:r>
-        <w:rPr>
-          <w:rFonts w:hint="eastAsia"/>
-        </w:rPr>
-        <w:t>ing</w:t>
-      </w:r>
-      <w:r>
-        <w:rPr>
-          <w:rFonts w:hint="eastAsia"/>
-        </w:rPr>
-        <w:t xml:space="preserve"> tasks. In this stage</w:t>
-      </w:r>
-      <w:r>
-        <w:rPr>
-          <w:rFonts w:hint="eastAsia"/>
-        </w:rPr>
-        <w:t xml:space="preserve">, project and </w:t>
-      </w:r>
-      <w:r>
-        <w:rPr>
-          <w:rFonts w:hint="eastAsia"/>
-        </w:rPr>
-        <w:t xml:space="preserve">its tasks should be created and assigned to group members by </w:t>
-      </w:r>
-      <w:r>
-        <w:rPr>
-          <w:rFonts w:hint="eastAsia"/>
-        </w:rPr>
-        <w:t>group leader</w:t>
-      </w:r>
-      <w:r>
-        <w:rPr>
-          <w:rFonts w:hint="eastAsia"/>
-        </w:rPr>
-        <w:t xml:space="preserve"> after a meeting of discussion. </w:t>
-      </w:r>
-      <w:r>
-        <w:rPr>
-          <w:rFonts w:hint="eastAsia"/>
-        </w:rPr>
-        <w:t xml:space="preserve">The second stage is about group member </w:t>
-      </w:r>
-      <w:r>
-        <w:rPr>
-          <w:rFonts w:hint="eastAsia"/>
-        </w:rPr>
-        <w:lastRenderedPageBreak/>
-        <w:t xml:space="preserve">doing tasks. </w:t>
-      </w:r>
-      <w:r>
-        <w:t>I</w:t>
-      </w:r>
-      <w:r>
-        <w:rPr>
-          <w:rFonts w:hint="eastAsia"/>
-        </w:rPr>
-        <w:t xml:space="preserve">n this stage, </w:t>
-      </w:r>
-      <w:r>
-        <w:rPr>
-          <w:rFonts w:hint="eastAsia"/>
-        </w:rPr>
-        <w:t>after assignment at the pervious stage, group member sign in the s</w:t>
-      </w:r>
-      <w:r>
-        <w:rPr>
-          <w:rFonts w:hint="eastAsia"/>
-        </w:rPr>
-        <w:t>ystem by each of their accounts, start doing the assigned tasks, finish doing an upload it. If all assigned tasks of a user already finished, the user can request remain unassigned task (if exist) to do.</w:t>
-      </w:r>
-      <w:r>
-        <w:rPr>
-          <w:rFonts w:hint="eastAsia"/>
-        </w:rPr>
-        <w:t xml:space="preserve"> After every task finished, group leader merge all of them. </w:t>
-      </w:r>
-      <w:r>
-        <w:rPr>
-          <w:rFonts w:hint="eastAsia"/>
-        </w:rPr>
-        <w:t>After that,</w:t>
-      </w:r>
-      <w:r>
-        <w:rPr>
-          <w:rFonts w:hint="eastAsia"/>
-        </w:rPr>
-        <w:t xml:space="preserve"> the task will be finished.</w:t>
+    </w:p>
+    <w:p>
+      <w:pPr>
+        <w:pStyle w:val="Tobecontinue"/>
+      </w:pPr>
+      <w:r>
+        <w:t>P</w:t>
+      </w:r>
+      <w:r>
+        <w:rPr>
+          <w:rFonts w:hint="eastAsia"/>
+        </w:rPr>
+        <w:t>roject-task-directory-file figure here</w:t>
+      </w:r>
+    </w:p>
+    <w:p>
+      <w:pPr>
+        <w:pStyle w:val="Tobecontinue"/>
+      </w:pPr>
+      <w:r>
+        <w:t>G</w:t>
+      </w:r>
+      <w:r>
+        <w:rPr>
+          <w:rFonts w:hint="eastAsia"/>
+        </w:rPr>
+        <w:t>roup member relationship figure here (</w:t>
+      </w:r>
+      <w:r>
+        <w:t>Boundary-less Organisations</w:t>
+      </w:r>
+      <w:r>
+        <w:rPr>
+          <w:rFonts w:hint="eastAsia"/>
+        </w:rPr>
+        <w:t>)</w:t>
+      </w:r>
+    </w:p>
+    <w:p>
+      <w:r>
+        <w:rPr>
+          <w:rFonts w:hint="eastAsia"/>
+        </w:rPr>
+        <w:t>By analyses the relationship between file, directory</w:t>
+      </w:r>
+      <w:r>
+        <w:rPr>
+          <w:rFonts w:hint="eastAsia"/>
+        </w:rPr>
+        <w:t xml:space="preserve">, task and project, also </w:t>
+      </w:r>
+      <w:r>
+        <w:rPr>
+          <w:rFonts w:hint="eastAsia"/>
+        </w:rPr>
+        <w:t>user</w:t>
+      </w:r>
+      <w:r>
+        <w:rPr>
+          <w:rFonts w:hint="eastAsia"/>
+        </w:rPr>
+        <w:t xml:space="preserve"> of group leader</w:t>
+      </w:r>
+      <w:r>
+        <w:rPr>
+          <w:rFonts w:hint="eastAsia"/>
+        </w:rPr>
+        <w:t>, group member and private holder</w:t>
+      </w:r>
+      <w:r>
+        <w:rPr>
+          <w:rFonts w:hint="eastAsia"/>
+        </w:rPr>
+        <w:t xml:space="preserve">, a general </w:t>
+      </w:r>
+      <w:r>
+        <w:rPr>
+          <w:rFonts w:hint="eastAsia"/>
+        </w:rPr>
+        <w:t>group project work flow chart has</w:t>
+      </w:r>
+      <w:r>
+        <w:rPr>
+          <w:rFonts w:hint="eastAsia"/>
+        </w:rPr>
+        <w:t xml:space="preserve"> be</w:t>
+      </w:r>
+      <w:r>
+        <w:rPr>
+          <w:rFonts w:hint="eastAsia"/>
+        </w:rPr>
+        <w:t>en</w:t>
+      </w:r>
+      <w:r>
+        <w:rPr>
+          <w:rFonts w:hint="eastAsia"/>
+        </w:rPr>
+        <w:t xml:space="preserve"> drawn below.</w:t>
       </w:r>
     </w:p>
     <w:p>
@@ -18107,11 +19717,11 @@
         <w:spacing w:before="240" w:after="0"/>
       </w:pPr>
       <w:r>
-        <w:object w:dxaOrig="10242" w:dyaOrig="6812">
-          <v:shape id="_x0000_i1026" type="#_x0000_t75" style="width:414pt;height:276.75pt" o:ole="">
+        <w:object w:dxaOrig="10780" w:dyaOrig="6613">
+          <v:shape id="_x0000_i1025" type="#_x0000_t75" style="width:414.8pt;height:254.35pt" o:ole="">
             <v:imagedata r:id="rId15" o:title=""/>
           </v:shape>
-          <o:OLEObject Type="Embed" ProgID="Visio.Drawing.11" ShapeID="_x0000_i1026" DrawAspect="Content" ObjectID="_1377339258" r:id="rId16"/>
+          <o:OLEObject Type="Embed" ProgID="Visio.Drawing.11" ShapeID="_x0000_i1025" DrawAspect="Content" ObjectID="_1377403446" r:id="rId16"/>
         </w:object>
       </w:r>
     </w:p>
@@ -18119,8 +19729,9 @@
       <w:pPr>
         <w:pStyle w:val="af5"/>
       </w:pPr>
-      <w:bookmarkStart w:id="48" w:name="_Ref303549852"/>
-      <w:bookmarkStart w:id="49" w:name="_Toc303571219"/>
+      <w:bookmarkStart w:id="46" w:name="_Ref303545297"/>
+      <w:bookmarkStart w:id="47" w:name="_Ref303545291"/>
+      <w:bookmarkStart w:id="48" w:name="_Toc303656804"/>
       <w:r>
         <w:t xml:space="preserve">Figure </w:t>
       </w:r>
@@ -18140,31 +19751,232 @@
         <w:t>2</w:t>
       </w:r>
       <w:r>
-        <w:rPr>
-          <w:noProof/>
-        </w:rPr>
         <w:fldChar w:fldCharType="end"/>
       </w:r>
+      <w:bookmarkEnd w:id="46"/>
+      <w:r>
+        <w:rPr>
+          <w:rFonts w:hint="eastAsia"/>
+        </w:rPr>
+        <w:t xml:space="preserve"> - Group project work flow (general)</w:t>
+      </w:r>
+      <w:bookmarkEnd w:id="47"/>
       <w:bookmarkEnd w:id="48"/>
-      <w:r>
-        <w:rPr>
-          <w:rFonts w:hint="eastAsia"/>
-        </w:rPr>
-        <w:t xml:space="preserve"> - Group project work flow</w:t>
-      </w:r>
-      <w:r>
-        <w:rPr>
-          <w:rFonts w:hint="eastAsia"/>
-        </w:rPr>
-        <w:t>: Create project and assign tasks</w:t>
-      </w:r>
-      <w:bookmarkEnd w:id="49"/>
     </w:p>
     <w:p>
       <w:r>
         <w:fldChar w:fldCharType="begin"/>
       </w:r>
       <w:r>
+        <w:instrText xml:space="preserve"> REF _Ref303545297 \h </w:instrText>
+      </w:r>
+      <w:r>
+        <w:fldChar w:fldCharType="separate"/>
+      </w:r>
+      <w:r>
+        <w:t xml:space="preserve">Figure </w:t>
+      </w:r>
+      <w:r>
+        <w:rPr>
+          <w:noProof/>
+        </w:rPr>
+        <w:t>2</w:t>
+      </w:r>
+      <w:r>
+        <w:fldChar w:fldCharType="end"/>
+      </w:r>
+      <w:r>
+        <w:rPr>
+          <w:rFonts w:hint="eastAsia"/>
+        </w:rPr>
+        <w:t xml:space="preserve"> shows the </w:t>
+      </w:r>
+      <w:r>
+        <w:rPr>
+          <w:rFonts w:hint="eastAsia"/>
+        </w:rPr>
+        <w:t xml:space="preserve">sequence and general steps of doing a group project. </w:t>
+      </w:r>
+      <w:r>
+        <w:rPr>
+          <w:rFonts w:hint="eastAsia"/>
+        </w:rPr>
+        <w:t>There are three main stage of working in a project</w:t>
+      </w:r>
+      <w:r>
+        <w:rPr>
+          <w:rFonts w:hint="eastAsia"/>
+        </w:rPr>
+        <w:t xml:space="preserve">. </w:t>
+      </w:r>
+      <w:r>
+        <w:rPr>
+          <w:rFonts w:hint="eastAsia"/>
+        </w:rPr>
+        <w:t xml:space="preserve">The first stage is about </w:t>
+      </w:r>
+      <w:r>
+        <w:t>creating</w:t>
+      </w:r>
+      <w:r>
+        <w:rPr>
+          <w:rFonts w:hint="eastAsia"/>
+        </w:rPr>
+        <w:t xml:space="preserve"> project and assign</w:t>
+      </w:r>
+      <w:r>
+        <w:rPr>
+          <w:rFonts w:hint="eastAsia"/>
+        </w:rPr>
+        <w:t>ing</w:t>
+      </w:r>
+      <w:r>
+        <w:rPr>
+          <w:rFonts w:hint="eastAsia"/>
+        </w:rPr>
+        <w:t xml:space="preserve"> tasks. In this stage</w:t>
+      </w:r>
+      <w:r>
+        <w:rPr>
+          <w:rFonts w:hint="eastAsia"/>
+        </w:rPr>
+        <w:t xml:space="preserve">, project and </w:t>
+      </w:r>
+      <w:r>
+        <w:rPr>
+          <w:rFonts w:hint="eastAsia"/>
+        </w:rPr>
+        <w:t xml:space="preserve">its tasks should be created and assigned to group members </w:t>
+      </w:r>
+      <w:r>
+        <w:rPr>
+          <w:rFonts w:hint="eastAsia"/>
+        </w:rPr>
+        <w:lastRenderedPageBreak/>
+        <w:t xml:space="preserve">by </w:t>
+      </w:r>
+      <w:r>
+        <w:rPr>
+          <w:rFonts w:hint="eastAsia"/>
+        </w:rPr>
+        <w:t>group leader</w:t>
+      </w:r>
+      <w:r>
+        <w:rPr>
+          <w:rFonts w:hint="eastAsia"/>
+        </w:rPr>
+        <w:t xml:space="preserve"> after a meeting of discussion. </w:t>
+      </w:r>
+      <w:r>
+        <w:rPr>
+          <w:rFonts w:hint="eastAsia"/>
+        </w:rPr>
+        <w:t xml:space="preserve">The second stage is about group member doing tasks. </w:t>
+      </w:r>
+      <w:r>
+        <w:t>I</w:t>
+      </w:r>
+      <w:r>
+        <w:rPr>
+          <w:rFonts w:hint="eastAsia"/>
+        </w:rPr>
+        <w:t xml:space="preserve">n this stage, </w:t>
+      </w:r>
+      <w:r>
+        <w:rPr>
+          <w:rFonts w:hint="eastAsia"/>
+        </w:rPr>
+        <w:t>after assignment at the pervious stage, group member sign in the s</w:t>
+      </w:r>
+      <w:r>
+        <w:rPr>
+          <w:rFonts w:hint="eastAsia"/>
+        </w:rPr>
+        <w:t>ystem by each of their accounts, start doing the assigned tasks, finish doing an upload it. If all assigned tasks of a user already finished, the user can request remain unassigned task (if exist) to do.</w:t>
+      </w:r>
+      <w:r>
+        <w:rPr>
+          <w:rFonts w:hint="eastAsia"/>
+        </w:rPr>
+        <w:t xml:space="preserve"> After every task finished, group leader merge all of them. </w:t>
+      </w:r>
+      <w:r>
+        <w:rPr>
+          <w:rFonts w:hint="eastAsia"/>
+        </w:rPr>
+        <w:t>After that,</w:t>
+      </w:r>
+      <w:r>
+        <w:rPr>
+          <w:rFonts w:hint="eastAsia"/>
+        </w:rPr>
+        <w:t xml:space="preserve"> the task will be finished.</w:t>
+      </w:r>
+    </w:p>
+    <w:p>
+      <w:pPr>
+        <w:keepNext/>
+        <w:spacing w:before="240" w:after="0"/>
+      </w:pPr>
+      <w:r>
+        <w:object w:dxaOrig="10242" w:dyaOrig="6812">
+          <v:shape id="_x0000_i1026" type="#_x0000_t75" style="width:414pt;height:277.05pt" o:ole="">
+            <v:imagedata r:id="rId17" o:title=""/>
+          </v:shape>
+          <o:OLEObject Type="Embed" ProgID="Visio.Drawing.11" ShapeID="_x0000_i1026" DrawAspect="Content" ObjectID="_1377403447" r:id="rId18"/>
+        </w:object>
+      </w:r>
+    </w:p>
+    <w:p>
+      <w:pPr>
+        <w:pStyle w:val="af5"/>
+      </w:pPr>
+      <w:bookmarkStart w:id="49" w:name="_Ref303549852"/>
+      <w:bookmarkStart w:id="50" w:name="_Toc303656805"/>
+      <w:r>
+        <w:t xml:space="preserve">Figure </w:t>
+      </w:r>
+      <w:r>
+        <w:fldChar w:fldCharType="begin"/>
+      </w:r>
+      <w:r>
+        <w:instrText xml:space="preserve"> SEQ Figure \* ARABIC </w:instrText>
+      </w:r>
+      <w:r>
+        <w:fldChar w:fldCharType="separate"/>
+      </w:r>
+      <w:r>
+        <w:rPr>
+          <w:noProof/>
+        </w:rPr>
+        <w:t>3</w:t>
+      </w:r>
+      <w:r>
+        <w:rPr>
+          <w:noProof/>
+        </w:rPr>
+        <w:fldChar w:fldCharType="end"/>
+      </w:r>
+      <w:bookmarkEnd w:id="49"/>
+      <w:r>
+        <w:rPr>
+          <w:rFonts w:hint="eastAsia"/>
+        </w:rPr>
+        <w:t xml:space="preserve"> - Group project work flow</w:t>
+      </w:r>
+      <w:r>
+        <w:rPr>
+          <w:rFonts w:hint="eastAsia"/>
+        </w:rPr>
+        <w:t>: Create project and assign tasks</w:t>
+      </w:r>
+      <w:bookmarkEnd w:id="50"/>
+    </w:p>
+    <w:p>
+      <w:r>
+        <w:fldChar w:fldCharType="begin"/>
+      </w:r>
+      <w:r>
         <w:instrText xml:space="preserve"> </w:instrText>
       </w:r>
       <w:r>
@@ -18186,61 +19998,61 @@
         <w:rPr>
           <w:noProof/>
         </w:rPr>
+        <w:t>3</w:t>
+      </w:r>
+      <w:r>
+        <w:fldChar w:fldCharType="end"/>
+      </w:r>
+      <w:r>
+        <w:rPr>
+          <w:rFonts w:hint="eastAsia"/>
+        </w:rPr>
+        <w:t xml:space="preserve"> </w:t>
+      </w:r>
+      <w:r>
+        <w:rPr>
+          <w:rFonts w:hint="eastAsia"/>
+        </w:rPr>
+        <w:t>d</w:t>
+      </w:r>
+      <w:r>
+        <w:rPr>
+          <w:rFonts w:hint="eastAsia"/>
+        </w:rPr>
+        <w:t>escribes the details of</w:t>
+      </w:r>
+      <w:r>
+        <w:rPr>
+          <w:rFonts w:hint="eastAsia"/>
+        </w:rPr>
+        <w:t xml:space="preserve"> first stage of </w:t>
+      </w:r>
+      <w:r>
+        <w:fldChar w:fldCharType="begin"/>
+      </w:r>
+      <w:r>
+        <w:instrText xml:space="preserve"> </w:instrText>
+      </w:r>
+      <w:r>
+        <w:rPr>
+          <w:rFonts w:hint="eastAsia"/>
+        </w:rPr>
+        <w:instrText>REF _Ref303545297 \h</w:instrText>
+      </w:r>
+      <w:r>
+        <w:instrText xml:space="preserve"> </w:instrText>
+      </w:r>
+      <w:r>
+        <w:fldChar w:fldCharType="separate"/>
+      </w:r>
+      <w:r>
+        <w:t xml:space="preserve">Figure </w:t>
+      </w:r>
+      <w:r>
+        <w:rPr>
+          <w:noProof/>
+        </w:rPr>
         <w:t>2</w:t>
-      </w:r>
-      <w:r>
-        <w:fldChar w:fldCharType="end"/>
-      </w:r>
-      <w:r>
-        <w:rPr>
-          <w:rFonts w:hint="eastAsia"/>
-        </w:rPr>
-        <w:t xml:space="preserve"> </w:t>
-      </w:r>
-      <w:r>
-        <w:rPr>
-          <w:rFonts w:hint="eastAsia"/>
-        </w:rPr>
-        <w:t>d</w:t>
-      </w:r>
-      <w:r>
-        <w:rPr>
-          <w:rFonts w:hint="eastAsia"/>
-        </w:rPr>
-        <w:t>escribes the details of</w:t>
-      </w:r>
-      <w:r>
-        <w:rPr>
-          <w:rFonts w:hint="eastAsia"/>
-        </w:rPr>
-        <w:t xml:space="preserve"> first stage of </w:t>
-      </w:r>
-      <w:r>
-        <w:fldChar w:fldCharType="begin"/>
-      </w:r>
-      <w:r>
-        <w:instrText xml:space="preserve"> </w:instrText>
-      </w:r>
-      <w:r>
-        <w:rPr>
-          <w:rFonts w:hint="eastAsia"/>
-        </w:rPr>
-        <w:instrText>REF _Ref303545297 \h</w:instrText>
-      </w:r>
-      <w:r>
-        <w:instrText xml:space="preserve"> </w:instrText>
-      </w:r>
-      <w:r>
-        <w:fldChar w:fldCharType="separate"/>
-      </w:r>
-      <w:r>
-        <w:t xml:space="preserve">Figure </w:t>
-      </w:r>
-      <w:r>
-        <w:rPr>
-          <w:noProof/>
-        </w:rPr>
-        <w:t>1</w:t>
       </w:r>
       <w:r>
         <w:fldChar w:fldCharType="end"/>
@@ -18388,10 +20200,10 @@
       </w:pPr>
       <w:r>
         <w:object w:dxaOrig="11007" w:dyaOrig="8541">
-          <v:shape id="_x0000_i1027" type="#_x0000_t75" style="width:414.75pt;height:321.75pt" o:ole="">
-            <v:imagedata r:id="rId17" o:title=""/>
+          <v:shape id="_x0000_i1027" type="#_x0000_t75" style="width:414.8pt;height:321.65pt" o:ole="">
+            <v:imagedata r:id="rId19" o:title=""/>
           </v:shape>
-          <o:OLEObject Type="Embed" ProgID="Visio.Drawing.11" ShapeID="_x0000_i1027" DrawAspect="Content" ObjectID="_1377339259" r:id="rId18"/>
+          <o:OLEObject Type="Embed" ProgID="Visio.Drawing.11" ShapeID="_x0000_i1027" DrawAspect="Content" ObjectID="_1377403448" r:id="rId20"/>
         </w:object>
       </w:r>
     </w:p>
@@ -18399,8 +20211,8 @@
       <w:pPr>
         <w:pStyle w:val="af5"/>
       </w:pPr>
-      <w:bookmarkStart w:id="50" w:name="_Ref303555970"/>
-      <w:bookmarkStart w:id="51" w:name="_Toc303571220"/>
+      <w:bookmarkStart w:id="51" w:name="_Ref303555970"/>
+      <w:bookmarkStart w:id="52" w:name="_Toc303656806"/>
       <w:r>
         <w:t xml:space="preserve">Figure </w:t>
       </w:r>
@@ -18417,12 +20229,12 @@
         <w:rPr>
           <w:noProof/>
         </w:rPr>
-        <w:t>3</w:t>
+        <w:t>4</w:t>
       </w:r>
       <w:r>
         <w:fldChar w:fldCharType="end"/>
       </w:r>
-      <w:bookmarkEnd w:id="50"/>
+      <w:bookmarkEnd w:id="51"/>
       <w:r>
         <w:rPr>
           <w:rFonts w:hint="eastAsia"/>
@@ -18432,7 +20244,7 @@
       <w:r>
         <w:t>Group project work flow: Do tasks</w:t>
       </w:r>
-      <w:bookmarkEnd w:id="51"/>
+      <w:bookmarkEnd w:id="52"/>
     </w:p>
     <w:p>
       <w:pPr>
@@ -18464,7 +20276,7 @@
         <w:rPr>
           <w:noProof/>
         </w:rPr>
-        <w:t>3</w:t>
+        <w:t>4</w:t>
       </w:r>
       <w:r>
         <w:fldChar w:fldCharType="end"/>
@@ -18512,7 +20324,7 @@
         <w:rPr>
           <w:noProof/>
         </w:rPr>
-        <w:t>1</w:t>
+        <w:t>2</w:t>
       </w:r>
       <w:r>
         <w:fldChar w:fldCharType="end"/>
@@ -18753,10 +20565,10 @@
       </w:pPr>
       <w:r>
         <w:object w:dxaOrig="10525" w:dyaOrig="6907">
-          <v:shape id="_x0000_i1028" type="#_x0000_t75" style="width:415.5pt;height:272.25pt" o:ole="">
-            <v:imagedata r:id="rId19" o:title=""/>
+          <v:shape id="_x0000_i1028" type="#_x0000_t75" style="width:415.55pt;height:272.35pt" o:ole="">
+            <v:imagedata r:id="rId21" o:title=""/>
           </v:shape>
-          <o:OLEObject Type="Embed" ProgID="Visio.Drawing.11" ShapeID="_x0000_i1028" DrawAspect="Content" ObjectID="_1377339260" r:id="rId20"/>
+          <o:OLEObject Type="Embed" ProgID="Visio.Drawing.11" ShapeID="_x0000_i1028" DrawAspect="Content" ObjectID="_1377403449" r:id="rId22"/>
         </w:object>
       </w:r>
     </w:p>
@@ -18764,8 +20576,8 @@
       <w:pPr>
         <w:pStyle w:val="af5"/>
       </w:pPr>
-      <w:bookmarkStart w:id="52" w:name="_Ref303558737"/>
-      <w:bookmarkStart w:id="53" w:name="_Toc303571221"/>
+      <w:bookmarkStart w:id="53" w:name="_Ref303558737"/>
+      <w:bookmarkStart w:id="54" w:name="_Toc303656807"/>
       <w:r>
         <w:t xml:space="preserve">Figure </w:t>
       </w:r>
@@ -18782,7 +20594,7 @@
         <w:rPr>
           <w:noProof/>
         </w:rPr>
-        <w:t>4</w:t>
+        <w:t>5</w:t>
       </w:r>
       <w:r>
         <w:rPr>
@@ -18790,14 +20602,14 @@
         </w:rPr>
         <w:fldChar w:fldCharType="end"/>
       </w:r>
-      <w:bookmarkEnd w:id="52"/>
+      <w:bookmarkEnd w:id="53"/>
       <w:r>
         <w:rPr>
           <w:rFonts w:hint="eastAsia"/>
         </w:rPr>
         <w:t xml:space="preserve"> - Private project work flow: Create private project and tasks; do tasks.</w:t>
       </w:r>
-      <w:bookmarkEnd w:id="53"/>
+      <w:bookmarkEnd w:id="54"/>
     </w:p>
     <w:p>
       <w:pPr>
@@ -18835,7 +20647,7 @@
         <w:rPr>
           <w:noProof/>
         </w:rPr>
-        <w:t>4</w:t>
+        <w:t>5</w:t>
       </w:r>
       <w:r>
         <w:fldChar w:fldCharType="end"/>
@@ -18859,14 +20671,17 @@
         <w:rPr>
           <w:rFonts w:hint="eastAsia"/>
         </w:rPr>
-        <w:t xml:space="preserve">cess of creating private project is very similar to a group project. Just assumes the group leader of the private project and the only member of the project is the private project owner itself. </w:t>
-      </w:r>
-      <w:r>
-        <w:t xml:space="preserve">There </w:t>
-      </w:r>
-      <w:r>
+        <w:t xml:space="preserve">cess of creating private project is very similar to a group project. Just assumes the group leader of the </w:t>
+      </w:r>
+      <w:r>
+        <w:rPr>
+          <w:rFonts w:hint="eastAsia"/>
+        </w:rPr>
         <w:lastRenderedPageBreak/>
-        <w:t>is</w:t>
+        <w:t xml:space="preserve">private project and the only member of the project is the private project owner itself. </w:t>
+      </w:r>
+      <w:r>
+        <w:t>There is</w:t>
       </w:r>
       <w:r>
         <w:rPr>
@@ -18885,7 +20700,7 @@
       <w:pPr>
         <w:pStyle w:val="2"/>
       </w:pPr>
-      <w:bookmarkStart w:id="54" w:name="_Toc303574205"/>
+      <w:bookmarkStart w:id="55" w:name="_Toc303574205"/>
       <w:r>
         <w:t xml:space="preserve">Function </w:t>
       </w:r>
@@ -18898,7 +20713,7 @@
       <w:r>
         <w:t>mechanism</w:t>
       </w:r>
-      <w:bookmarkEnd w:id="54"/>
+      <w:bookmarkEnd w:id="55"/>
     </w:p>
     <w:p>
       <w:r>
@@ -18990,7 +20805,7 @@
       <w:pPr>
         <w:pStyle w:val="3"/>
       </w:pPr>
-      <w:bookmarkStart w:id="55" w:name="_Toc303574206"/>
+      <w:bookmarkStart w:id="56" w:name="_Toc303574206"/>
       <w:r>
         <w:rPr>
           <w:rFonts w:hint="eastAsia"/>
@@ -19003,7 +20818,7 @@
         </w:rPr>
         <w:t>ersion control</w:t>
       </w:r>
-      <w:bookmarkEnd w:id="55"/>
+      <w:bookmarkEnd w:id="56"/>
     </w:p>
     <w:p>
       <w:r>
@@ -19566,7 +21381,14 @@
         <w:rPr>
           <w:rFonts w:hint="eastAsia"/>
         </w:rPr>
-        <w:t xml:space="preserve">, including fetch information of project, task, directory and file from database, </w:t>
+        <w:t xml:space="preserve">, including fetch information of project, task, </w:t>
+      </w:r>
+      <w:r>
+        <w:rPr>
+          <w:rFonts w:hint="eastAsia"/>
+        </w:rPr>
+        <w:lastRenderedPageBreak/>
+        <w:t xml:space="preserve">directory and file from database, </w:t>
       </w:r>
       <w:r>
         <w:rPr>
@@ -19585,15 +21407,14 @@
       <w:pPr>
         <w:pStyle w:val="3"/>
       </w:pPr>
-      <w:bookmarkStart w:id="56" w:name="_Toc303574207"/>
-      <w:r>
-        <w:rPr>
-          <w:rFonts w:hint="eastAsia"/>
-        </w:rPr>
-        <w:lastRenderedPageBreak/>
+      <w:bookmarkStart w:id="57" w:name="_Toc303574207"/>
+      <w:r>
+        <w:rPr>
+          <w:rFonts w:hint="eastAsia"/>
+        </w:rPr>
         <w:t>Task-oriented design</w:t>
       </w:r>
-      <w:bookmarkEnd w:id="56"/>
+      <w:bookmarkEnd w:id="57"/>
     </w:p>
     <w:p>
       <w:r>
@@ -20053,14 +21874,14 @@
       <w:pPr>
         <w:pStyle w:val="3"/>
       </w:pPr>
-      <w:bookmarkStart w:id="57" w:name="_Toc303574208"/>
+      <w:bookmarkStart w:id="58" w:name="_Toc303574208"/>
       <w:r>
         <w:rPr>
           <w:rFonts w:hint="eastAsia"/>
         </w:rPr>
         <w:t>Task relationship</w:t>
       </w:r>
-      <w:bookmarkEnd w:id="57"/>
+      <w:bookmarkEnd w:id="58"/>
     </w:p>
     <w:p>
       <w:r>
@@ -20191,6 +22012,7 @@
         <w:rPr>
           <w:rFonts w:hint="eastAsia"/>
         </w:rPr>
+        <w:lastRenderedPageBreak/>
         <w:t>In the implementation, the project.lib.php is also used for processing with task, directory and file, also relationship between them (see Appendix D). Functions in project.lib.php can deal with task predecessor set up and task status judgement by various conditions.</w:t>
       </w:r>
     </w:p>
@@ -20198,12 +22020,11 @@
       <w:pPr>
         <w:pStyle w:val="3"/>
       </w:pPr>
-      <w:bookmarkStart w:id="58" w:name="_Toc303574209"/>
-      <w:r>
-        <w:rPr>
-          <w:rFonts w:hint="eastAsia"/>
-        </w:rPr>
-        <w:lastRenderedPageBreak/>
+      <w:bookmarkStart w:id="59" w:name="_Toc303574209"/>
+      <w:r>
+        <w:rPr>
+          <w:rFonts w:hint="eastAsia"/>
+        </w:rPr>
         <w:t xml:space="preserve">Directory </w:t>
       </w:r>
       <w:r>
@@ -20212,7 +22033,7 @@
         </w:rPr>
         <w:t>version and relationship</w:t>
       </w:r>
-      <w:bookmarkEnd w:id="58"/>
+      <w:bookmarkEnd w:id="59"/>
     </w:p>
     <w:p>
       <w:r>
@@ -20514,14 +22335,14 @@
       <w:pPr>
         <w:pStyle w:val="3"/>
       </w:pPr>
-      <w:bookmarkStart w:id="59" w:name="_Toc303574210"/>
+      <w:bookmarkStart w:id="60" w:name="_Toc303574210"/>
       <w:r>
         <w:rPr>
           <w:rFonts w:hint="eastAsia"/>
         </w:rPr>
         <w:t>File storage</w:t>
       </w:r>
-      <w:bookmarkEnd w:id="59"/>
+      <w:bookmarkEnd w:id="60"/>
     </w:p>
     <w:p>
       <w:r>
@@ -20770,7 +22591,6 @@
         </w:rPr>
         <w:t xml:space="preserve">, see figure </w:t>
       </w:r>
-      <w:proofErr w:type="spellStart"/>
       <w:r>
         <w:rPr>
           <w:rFonts w:hint="eastAsia"/>
@@ -20792,7 +22612,6 @@
         </w:rPr>
         <w:t>x</w:t>
       </w:r>
-      <w:proofErr w:type="spellEnd"/>
       <w:r>
         <w:rPr>
           <w:rFonts w:hint="eastAsia"/>
@@ -20867,22 +22686,28 @@
         <w:rPr>
           <w:rFonts w:hint="eastAsia"/>
         </w:rPr>
-        <w:t>In implementation, the file_operation.lib.php in libraries folder has some functions controlling the file storage operations. And the download.php in root directory processes the download of files by request, the file name can be restored to its original name when user upload it, by combining file contents in physical disk and real file name from related database record.</w:t>
+        <w:t xml:space="preserve">In implementation, the file_operation.lib.php in libraries folder has some functions controlling the file storage operations. And the download.php in root directory processes </w:t>
+      </w:r>
+      <w:r>
+        <w:rPr>
+          <w:rFonts w:hint="eastAsia"/>
+        </w:rPr>
+        <w:lastRenderedPageBreak/>
+        <w:t>the download of files by request, the file name can be restored to its original name when user upload it, by combining file contents in physical disk and real file name from related database record.</w:t>
       </w:r>
     </w:p>
     <w:p>
       <w:pPr>
         <w:pStyle w:val="3"/>
       </w:pPr>
-      <w:bookmarkStart w:id="60" w:name="_Toc303574211"/>
-      <w:r>
-        <w:rPr>
-          <w:rFonts w:hint="eastAsia"/>
-        </w:rPr>
-        <w:lastRenderedPageBreak/>
+      <w:bookmarkStart w:id="61" w:name="_Toc303574211"/>
+      <w:r>
+        <w:rPr>
+          <w:rFonts w:hint="eastAsia"/>
+        </w:rPr>
         <w:t>Error handling</w:t>
       </w:r>
-      <w:bookmarkEnd w:id="60"/>
+      <w:bookmarkEnd w:id="61"/>
     </w:p>
     <w:p>
       <w:r>
@@ -20936,21 +22761,7 @@
         <w:rPr>
           <w:rFonts w:hint="eastAsia"/>
         </w:rPr>
-        <w:t xml:space="preserve">The </w:t>
-      </w:r>
-      <w:proofErr w:type="gramStart"/>
-      <w:r>
-        <w:rPr>
-          <w:rFonts w:hint="eastAsia"/>
-        </w:rPr>
-        <w:t>error(</w:t>
-      </w:r>
-      <w:proofErr w:type="gramEnd"/>
-      <w:r>
-        <w:rPr>
-          <w:rFonts w:hint="eastAsia"/>
-        </w:rPr>
-        <w:t xml:space="preserve">) function in file general.lib.php will deal with serious errors. It will be wrote in </w:t>
+        <w:t xml:space="preserve">The error() function in file general.lib.php will deal with serious errors. It will be wrote in </w:t>
       </w:r>
       <w:r>
         <w:rPr>
@@ -20986,21 +22797,7 @@
         <w:rPr>
           <w:rFonts w:hint="eastAsia"/>
         </w:rPr>
-        <w:t xml:space="preserve">The </w:t>
-      </w:r>
-      <w:proofErr w:type="gramStart"/>
-      <w:r>
-        <w:rPr>
-          <w:rFonts w:hint="eastAsia"/>
-        </w:rPr>
-        <w:t>error(</w:t>
-      </w:r>
-      <w:proofErr w:type="gramEnd"/>
-      <w:r>
-        <w:rPr>
-          <w:rFonts w:hint="eastAsia"/>
-        </w:rPr>
-        <w:t>) function has a parameter of error information. If the function has been called with in</w:t>
+        <w:t>The error() function has a parameter of error information. If the function has been called with in</w:t>
       </w:r>
       <w:r>
         <w:rPr>
@@ -21058,14 +22855,14 @@
       <w:pPr>
         <w:pStyle w:val="3"/>
       </w:pPr>
-      <w:bookmarkStart w:id="61" w:name="_Toc303574212"/>
+      <w:bookmarkStart w:id="62" w:name="_Toc303574212"/>
       <w:r>
         <w:rPr>
           <w:rFonts w:hint="eastAsia"/>
         </w:rPr>
         <w:t>Login and Safety</w:t>
       </w:r>
-      <w:bookmarkEnd w:id="61"/>
+      <w:bookmarkEnd w:id="62"/>
     </w:p>
     <w:p>
       <w:r>
@@ -21177,21 +22974,7 @@
         <w:rPr>
           <w:rFonts w:hint="eastAsia"/>
         </w:rPr>
-        <w:t xml:space="preserve"> detection. Once </w:t>
-      </w:r>
-      <w:proofErr w:type="gramStart"/>
-      <w:r>
-        <w:rPr>
-          <w:rFonts w:hint="eastAsia"/>
-        </w:rPr>
-        <w:t>a</w:t>
-      </w:r>
-      <w:proofErr w:type="gramEnd"/>
-      <w:r>
-        <w:rPr>
-          <w:rFonts w:hint="eastAsia"/>
-        </w:rPr>
-        <w:t xml:space="preserve"> </w:t>
+        <w:t xml:space="preserve"> detection. Once a </w:t>
       </w:r>
       <w:r>
         <w:rPr>
@@ -21409,7 +23192,7 @@
         <w:rPr>
           <w:rStyle w:val="aa"/>
         </w:rPr>
-        <w:footnoteReference w:id="17"/>
+        <w:footnoteReference w:id="19"/>
       </w:r>
       <w:r>
         <w:rPr>
@@ -21543,6 +23326,7 @@
         <w:t xml:space="preserve"> </w:t>
       </w:r>
       <w:r>
+        <w:lastRenderedPageBreak/>
         <w:t>request operation</w:t>
       </w:r>
       <w:r>
@@ -21571,12 +23355,11 @@
       <w:pPr>
         <w:pStyle w:val="3"/>
       </w:pPr>
-      <w:bookmarkStart w:id="62" w:name="_Toc303574213"/>
-      <w:r>
-        <w:rPr>
-          <w:rFonts w:hint="eastAsia"/>
-        </w:rPr>
-        <w:lastRenderedPageBreak/>
+      <w:bookmarkStart w:id="63" w:name="_Toc303574213"/>
+      <w:r>
+        <w:rPr>
+          <w:rFonts w:hint="eastAsia"/>
+        </w:rPr>
         <w:t xml:space="preserve">Performance </w:t>
       </w:r>
       <w:r>
@@ -21591,7 +23374,7 @@
       <w:r>
         <w:t>ation</w:t>
       </w:r>
-      <w:bookmarkEnd w:id="62"/>
+      <w:bookmarkEnd w:id="63"/>
     </w:p>
     <w:p>
       <w:r>
@@ -22029,7 +23812,7 @@
       <w:pPr>
         <w:pStyle w:val="3"/>
       </w:pPr>
-      <w:bookmarkStart w:id="63" w:name="_Toc303574214"/>
+      <w:bookmarkStart w:id="64" w:name="_Toc303574214"/>
       <w:r>
         <w:t>T</w:t>
       </w:r>
@@ -22039,7 +23822,7 @@
         </w:rPr>
         <w:t>able sort</w:t>
       </w:r>
-      <w:bookmarkEnd w:id="63"/>
+      <w:bookmarkEnd w:id="64"/>
     </w:p>
     <w:p>
       <w:r>
@@ -22100,7 +23883,14 @@
         <w:rPr>
           <w:rFonts w:hint="eastAsia"/>
         </w:rPr>
-        <w:t>, it still request page refresh t</w:t>
+        <w:t xml:space="preserve">, </w:t>
+      </w:r>
+      <w:r>
+        <w:rPr>
+          <w:rFonts w:hint="eastAsia"/>
+        </w:rPr>
+        <w:lastRenderedPageBreak/>
+        <w:t>it still request page refresh t</w:t>
       </w:r>
       <w:r>
         <w:rPr>
@@ -22136,7 +23926,7 @@
         <w:rPr>
           <w:rStyle w:val="aa"/>
         </w:rPr>
-        <w:footnoteReference w:id="18"/>
+        <w:footnoteReference w:id="20"/>
       </w:r>
       <w:r>
         <w:rPr>
@@ -22208,14 +23998,7 @@
         <w:rPr>
           <w:rFonts w:hint="eastAsia"/>
         </w:rPr>
-        <w:t xml:space="preserve">By using the open-source </w:t>
-      </w:r>
-      <w:r>
-        <w:rPr>
-          <w:rFonts w:hint="eastAsia"/>
-        </w:rPr>
-        <w:lastRenderedPageBreak/>
-        <w:t xml:space="preserve">JavaScript library, the tables displayed in the system can be sorted by any column of data. User can sort </w:t>
+        <w:t xml:space="preserve">By using the open-source JavaScript library, the tables displayed in the system can be sorted by any column of data. User can sort </w:t>
       </w:r>
       <w:r>
         <w:rPr>
@@ -22246,7 +24029,7 @@
       <w:pPr>
         <w:pStyle w:val="3"/>
       </w:pPr>
-      <w:bookmarkStart w:id="64" w:name="_Toc303574215"/>
+      <w:bookmarkStart w:id="65" w:name="_Toc303574215"/>
       <w:r>
         <w:t>M</w:t>
       </w:r>
@@ -22256,7 +24039,7 @@
         </w:rPr>
         <w:t>igration and modification</w:t>
       </w:r>
-      <w:bookmarkEnd w:id="64"/>
+      <w:bookmarkEnd w:id="65"/>
     </w:p>
     <w:p>
       <w:r>
@@ -22520,7 +24303,7 @@
       <w:pPr>
         <w:pStyle w:val="2"/>
       </w:pPr>
-      <w:bookmarkStart w:id="65" w:name="_Toc303574216"/>
+      <w:bookmarkStart w:id="66" w:name="_Toc303574216"/>
       <w:r>
         <w:t xml:space="preserve">Database </w:t>
       </w:r>
@@ -22536,7 +24319,7 @@
         </w:rPr>
         <w:t>odel</w:t>
       </w:r>
-      <w:bookmarkEnd w:id="65"/>
+      <w:bookmarkEnd w:id="66"/>
     </w:p>
     <w:p>
       <w:r>
@@ -22652,8 +24435,9 @@
       <w:pPr>
         <w:pStyle w:val="3"/>
       </w:pPr>
-      <w:bookmarkStart w:id="66" w:name="_Toc303574217"/>
-      <w:r>
+      <w:bookmarkStart w:id="67" w:name="_Toc303574217"/>
+      <w:r>
+        <w:lastRenderedPageBreak/>
         <w:t>E</w:t>
       </w:r>
       <w:r>
@@ -22662,7 +24446,7 @@
         </w:rPr>
         <w:t>ntity-relationship modelling</w:t>
       </w:r>
-      <w:bookmarkEnd w:id="66"/>
+      <w:bookmarkEnd w:id="67"/>
     </w:p>
     <w:p>
       <w:r>
@@ -22714,37 +24498,12 @@
       <w:pPr>
         <w:pStyle w:val="3"/>
       </w:pPr>
-      <w:bookmarkStart w:id="67" w:name="_Toc303574218"/>
-      <w:r>
-        <w:rPr>
-          <w:rFonts w:hint="eastAsia"/>
-        </w:rPr>
-        <w:lastRenderedPageBreak/>
+      <w:bookmarkStart w:id="68" w:name="_Toc303574218"/>
+      <w:r>
+        <w:rPr>
+          <w:rFonts w:hint="eastAsia"/>
+        </w:rPr>
         <w:t>Attributes property of entities</w:t>
-      </w:r>
-      <w:bookmarkEnd w:id="67"/>
-    </w:p>
-    <w:p>
-      <w:pPr>
-        <w:pStyle w:val="Tobecontinue"/>
-      </w:pPr>
-      <w:r>
-        <w:rPr>
-          <w:rFonts w:hint="eastAsia"/>
-        </w:rPr>
-        <w:t>Attribute tables here</w:t>
-      </w:r>
-    </w:p>
-    <w:p>
-      <w:pPr>
-        <w:pStyle w:val="2"/>
-      </w:pPr>
-      <w:bookmarkStart w:id="68" w:name="_Toc303574219"/>
-      <w:r>
-        <w:rPr>
-          <w:rFonts w:hint="eastAsia"/>
-        </w:rPr>
-        <w:t>Interface design</w:t>
       </w:r>
       <w:bookmarkEnd w:id="68"/>
     </w:p>
@@ -22756,14 +24515,41 @@
         <w:rPr>
           <w:rFonts w:hint="eastAsia"/>
         </w:rPr>
-        <w:t>Page layout figure here</w:t>
-      </w:r>
+        <w:t>Attribute tables here</w:t>
+      </w:r>
+    </w:p>
+    <w:p>
+      <w:pPr>
+        <w:pStyle w:val="2"/>
+      </w:pPr>
+      <w:bookmarkStart w:id="69" w:name="_Toc303574219"/>
+      <w:r>
+        <w:rPr>
+          <w:rFonts w:hint="eastAsia"/>
+        </w:rPr>
+        <w:t>Interface design</w:t>
+      </w:r>
+      <w:bookmarkEnd w:id="69"/>
     </w:p>
     <w:p>
       <w:pPr>
         <w:pStyle w:val="Tobecontinue"/>
       </w:pPr>
       <w:r>
+        <w:rPr>
+          <w:rFonts w:hint="eastAsia"/>
+        </w:rPr>
+        <w:t>Page layout figure here</w:t>
+      </w:r>
+    </w:p>
+    <w:p>
+      <w:pPr>
+        <w:pStyle w:val="Tobecontinue"/>
+        <w:rPr>
+          <w:rFonts w:hint="eastAsia"/>
+        </w:rPr>
+      </w:pPr>
+      <w:r>
         <w:t>S</w:t>
       </w:r>
       <w:r>
@@ -22771,14 +24557,28 @@
           <w:rFonts w:hint="eastAsia"/>
         </w:rPr>
         <w:t>tyle table</w:t>
+      </w:r>
+    </w:p>
+    <w:p>
+      <w:pPr>
+        <w:pStyle w:val="Tobecontinue"/>
+      </w:pPr>
+      <w:r>
+        <w:t>C</w:t>
+      </w:r>
+      <w:r>
+        <w:rPr>
+          <w:rFonts w:hint="eastAsia"/>
+        </w:rPr>
+        <w:t>olour matching</w:t>
       </w:r>
     </w:p>
     <w:p>
       <w:pPr>
         <w:pStyle w:val="2"/>
       </w:pPr>
-      <w:bookmarkStart w:id="69" w:name="_Toc303574220"/>
       <w:bookmarkStart w:id="70" w:name="_Toc303543527"/>
+      <w:bookmarkStart w:id="71" w:name="_Toc303574220"/>
       <w:r>
         <w:rPr>
           <w:rFonts w:hint="eastAsia"/>
@@ -22795,7 +24595,7 @@
         </w:rPr>
         <w:t xml:space="preserve">WCAG 1.0 </w:t>
       </w:r>
-      <w:hyperlink r:id="rId21" w:history="1">
+      <w:hyperlink r:id="rId23" w:history="1">
         <w:r>
           <w:rPr>
             <w:rStyle w:val="a6"/>
@@ -22825,16 +24625,8 @@
         <w:rPr>
           <w:rFonts w:hint="eastAsia"/>
         </w:rPr>
-        <w:t xml:space="preserve">Table with </w:t>
-      </w:r>
-      <w:proofErr w:type="spellStart"/>
-      <w:r>
-        <w:rPr>
-          <w:rFonts w:hint="eastAsia"/>
-        </w:rPr>
-        <w:t>Thead</w:t>
-      </w:r>
-      <w:proofErr w:type="spellEnd"/>
+        <w:t>Table with Thead</w:t>
+      </w:r>
     </w:p>
     <w:p>
       <w:r>
@@ -22852,21 +24644,7 @@
         <w:rPr>
           <w:rFonts w:hint="eastAsia"/>
         </w:rPr>
-        <w:t xml:space="preserve">ess </w:t>
-      </w:r>
-      <w:proofErr w:type="spellStart"/>
-      <w:r>
-        <w:rPr>
-          <w:rFonts w:hint="eastAsia"/>
-        </w:rPr>
-        <w:t>javascript</w:t>
-      </w:r>
-      <w:proofErr w:type="spellEnd"/>
-      <w:r>
-        <w:rPr>
-          <w:rFonts w:hint="eastAsia"/>
-        </w:rPr>
-        <w:t xml:space="preserve"> use</w:t>
+        <w:t>ess javascript use</w:t>
       </w:r>
     </w:p>
     <w:p>
@@ -22943,6 +24721,7 @@
         <w:pStyle w:val="2"/>
       </w:pPr>
       <w:r>
+        <w:lastRenderedPageBreak/>
         <w:t xml:space="preserve">Prototype </w:t>
       </w:r>
       <w:r>
@@ -22953,36 +24732,6 @@
       </w:r>
       <w:r>
         <w:t>esign</w:t>
-      </w:r>
-      <w:bookmarkEnd w:id="69"/>
-    </w:p>
-    <w:p>
-      <w:pPr>
-        <w:pStyle w:val="Tobecontinue"/>
-      </w:pPr>
-      <w:r>
-        <w:rPr>
-          <w:rFonts w:hint="eastAsia"/>
-        </w:rPr>
-        <w:t>Prototypes here</w:t>
-      </w:r>
-    </w:p>
-    <w:p>
-      <w:pPr>
-        <w:pStyle w:val="2"/>
-      </w:pPr>
-      <w:bookmarkStart w:id="71" w:name="_Toc303574221"/>
-      <w:r>
-        <w:t xml:space="preserve">Prototype </w:t>
-      </w:r>
-      <w:r>
-        <w:rPr>
-          <w:rFonts w:hint="eastAsia"/>
-        </w:rPr>
-        <w:t>e</w:t>
-      </w:r>
-      <w:r>
-        <w:t>valuation</w:t>
       </w:r>
       <w:bookmarkEnd w:id="71"/>
     </w:p>
@@ -22994,23 +24743,14 @@
         <w:rPr>
           <w:rFonts w:hint="eastAsia"/>
         </w:rPr>
-        <w:t xml:space="preserve">Prototype </w:t>
-      </w:r>
-      <w:r>
-        <w:t>evaluation</w:t>
-      </w:r>
-      <w:r>
-        <w:rPr>
-          <w:rFonts w:hint="eastAsia"/>
-        </w:rPr>
-        <w:t xml:space="preserve"> table here</w:t>
+        <w:t>Prototypes here</w:t>
       </w:r>
     </w:p>
     <w:p>
       <w:pPr>
         <w:pStyle w:val="2"/>
       </w:pPr>
-      <w:bookmarkStart w:id="72" w:name="_Toc303574222"/>
+      <w:bookmarkStart w:id="72" w:name="_Toc303574221"/>
       <w:r>
         <w:t xml:space="preserve">Prototype </w:t>
       </w:r>
@@ -23018,10 +24758,10 @@
         <w:rPr>
           <w:rFonts w:hint="eastAsia"/>
         </w:rPr>
-        <w:t>r</w:t>
-      </w:r>
-      <w:r>
-        <w:t>e-design</w:t>
+        <w:t>e</w:t>
+      </w:r>
+      <w:r>
+        <w:t>valuation</w:t>
       </w:r>
       <w:bookmarkEnd w:id="72"/>
     </w:p>
@@ -23033,102 +24773,140 @@
         <w:rPr>
           <w:rFonts w:hint="eastAsia"/>
         </w:rPr>
-        <w:t>Re-designed prototypes here</w:t>
+        <w:t xml:space="preserve">Prototype </w:t>
+      </w:r>
+      <w:r>
+        <w:t>evaluation</w:t>
+      </w:r>
+      <w:r>
+        <w:rPr>
+          <w:rFonts w:hint="eastAsia"/>
+        </w:rPr>
+        <w:t xml:space="preserve"> table here</w:t>
       </w:r>
     </w:p>
     <w:p>
       <w:pPr>
         <w:pStyle w:val="2"/>
       </w:pPr>
-      <w:bookmarkStart w:id="73" w:name="_Toc303574223"/>
-      <w:r>
-        <w:lastRenderedPageBreak/>
-        <w:t>T</w:t>
-      </w:r>
-      <w:r>
-        <w:rPr>
-          <w:rFonts w:hint="eastAsia"/>
-        </w:rPr>
-        <w:t>wo</w:t>
-      </w:r>
-      <w:r>
-        <w:t xml:space="preserve"> </w:t>
-      </w:r>
-      <w:r>
-        <w:rPr>
-          <w:rFonts w:hint="eastAsia"/>
-        </w:rPr>
-        <w:t>l</w:t>
-      </w:r>
-      <w:r>
-        <w:t xml:space="preserve">ayer </w:t>
-      </w:r>
-      <w:r>
-        <w:rPr>
-          <w:rFonts w:hint="eastAsia"/>
-        </w:rPr>
-        <w:t xml:space="preserve">PHP </w:t>
-      </w:r>
-      <w:r>
-        <w:t>architecture</w:t>
+      <w:bookmarkStart w:id="73" w:name="_Toc303574222"/>
+      <w:r>
+        <w:t xml:space="preserve">Prototype </w:t>
+      </w:r>
+      <w:r>
+        <w:rPr>
+          <w:rFonts w:hint="eastAsia"/>
+        </w:rPr>
+        <w:t>r</w:t>
+      </w:r>
+      <w:r>
+        <w:t>e-design</w:t>
       </w:r>
       <w:bookmarkEnd w:id="73"/>
     </w:p>
     <w:p>
-      <w:r>
-        <w:rPr>
-          <w:rFonts w:hint="eastAsia"/>
-        </w:rPr>
-        <w:t xml:space="preserve">In the design of this system, the PHP </w:t>
-      </w:r>
-      <w:r>
-        <w:t>files have</w:t>
-      </w:r>
-      <w:r>
-        <w:rPr>
-          <w:rFonts w:hint="eastAsia"/>
-        </w:rPr>
-        <w:t xml:space="preserve"> been divided into two parts: </w:t>
-      </w:r>
-      <w:r>
-        <w:rPr>
-          <w:rFonts w:hint="eastAsia"/>
-        </w:rPr>
-        <w:t xml:space="preserve">function libraries and </w:t>
-      </w:r>
-      <w:r>
-        <w:rPr>
-          <w:rFonts w:hint="eastAsia"/>
-        </w:rPr>
-        <w:t>controllers</w:t>
-      </w:r>
-      <w:r>
-        <w:rPr>
-          <w:rFonts w:hint="eastAsia"/>
-        </w:rPr>
-        <w:t xml:space="preserve">. </w:t>
-      </w:r>
-      <w:r>
-        <w:rPr>
-          <w:rFonts w:hint="eastAsia"/>
-        </w:rPr>
-        <w:t xml:space="preserve">In controller part, the block of PHP code will be placed in the head of each PHP file, before output of HTML code. </w:t>
-      </w:r>
-      <w:r>
-        <w:rPr>
-          <w:rFonts w:hint="eastAsia"/>
-        </w:rPr>
-        <w:t xml:space="preserve">This </w:t>
-      </w:r>
-      <w:r>
-        <w:t>architecture</w:t>
+      <w:pPr>
+        <w:pStyle w:val="Tobecontinue"/>
+      </w:pPr>
+      <w:r>
+        <w:rPr>
+          <w:rFonts w:hint="eastAsia"/>
+        </w:rPr>
+        <w:t>Re-designed prototypes here</w:t>
       </w:r>
     </w:p>
     <w:p>
       <w:pPr>
         <w:pStyle w:val="2"/>
       </w:pPr>
-      <w:bookmarkStart w:id="74" w:name="_Toc303574224"/>
+      <w:bookmarkStart w:id="74" w:name="_Toc303574223"/>
+      <w:r>
+        <w:t>T</w:t>
+      </w:r>
+      <w:r>
+        <w:rPr>
+          <w:rFonts w:hint="eastAsia"/>
+        </w:rPr>
+        <w:t>wo</w:t>
+      </w:r>
+      <w:r>
+        <w:t xml:space="preserve"> </w:t>
+      </w:r>
+      <w:r>
+        <w:rPr>
+          <w:rFonts w:hint="eastAsia"/>
+        </w:rPr>
+        <w:t>l</w:t>
+      </w:r>
+      <w:r>
+        <w:t xml:space="preserve">ayer </w:t>
+      </w:r>
+      <w:r>
+        <w:rPr>
+          <w:rFonts w:hint="eastAsia"/>
+        </w:rPr>
+        <w:t xml:space="preserve">PHP </w:t>
+      </w:r>
+      <w:r>
+        <w:t>architecture</w:t>
+      </w:r>
+      <w:bookmarkEnd w:id="74"/>
+    </w:p>
+    <w:p>
+      <w:r>
+        <w:rPr>
+          <w:rFonts w:hint="eastAsia"/>
+        </w:rPr>
+        <w:t xml:space="preserve">In the design of this system, the PHP </w:t>
+      </w:r>
+      <w:r>
+        <w:t>files have</w:t>
+      </w:r>
+      <w:r>
+        <w:rPr>
+          <w:rFonts w:hint="eastAsia"/>
+        </w:rPr>
+        <w:t xml:space="preserve"> been divided into two parts: </w:t>
+      </w:r>
+      <w:r>
+        <w:rPr>
+          <w:rFonts w:hint="eastAsia"/>
+        </w:rPr>
+        <w:t xml:space="preserve">function libraries and </w:t>
+      </w:r>
+      <w:r>
+        <w:rPr>
+          <w:rFonts w:hint="eastAsia"/>
+        </w:rPr>
+        <w:t>controllers</w:t>
+      </w:r>
+      <w:r>
+        <w:rPr>
+          <w:rFonts w:hint="eastAsia"/>
+        </w:rPr>
+        <w:t xml:space="preserve">. </w:t>
+      </w:r>
+      <w:r>
+        <w:rPr>
+          <w:rFonts w:hint="eastAsia"/>
+        </w:rPr>
+        <w:t xml:space="preserve">In controller part, the block of PHP code will be placed in the head of each PHP file, before output of HTML code. </w:t>
+      </w:r>
+      <w:r>
+        <w:rPr>
+          <w:rFonts w:hint="eastAsia"/>
+        </w:rPr>
+        <w:t xml:space="preserve">This </w:t>
+      </w:r>
+      <w:r>
+        <w:t>architecture</w:t>
+      </w:r>
+    </w:p>
+    <w:p>
+      <w:pPr>
+        <w:pStyle w:val="2"/>
+      </w:pPr>
+      <w:bookmarkStart w:id="75" w:name="_Toc303574224"/>
       <w:r>
         <w:rPr>
           <w:rFonts w:hint="eastAsia"/>
@@ -23138,34 +24916,29 @@
       <w:r>
         <w:t>ompatibility</w:t>
       </w:r>
-      <w:bookmarkEnd w:id="74"/>
+      <w:bookmarkEnd w:id="75"/>
     </w:p>
     <w:p/>
     <w:p>
       <w:pPr>
         <w:pStyle w:val="2"/>
-        <w:rPr>
-          <w:rFonts w:hint="eastAsia"/>
-        </w:rPr>
       </w:pPr>
-      <w:bookmarkStart w:id="75" w:name="_Toc303574225"/>
+      <w:bookmarkStart w:id="76" w:name="_Toc303574225"/>
       <w:r>
         <w:rPr>
           <w:rFonts w:hint="eastAsia"/>
         </w:rPr>
         <w:t>CSS classes multiple use</w:t>
       </w:r>
-      <w:bookmarkEnd w:id="75"/>
+      <w:bookmarkEnd w:id="76"/>
     </w:p>
     <w:p>
-      <w:proofErr w:type="gramStart"/>
       <w:r>
         <w:rPr>
           <w:rFonts w:hint="eastAsia"/>
         </w:rPr>
         <w:t>twitter</w:t>
       </w:r>
-      <w:proofErr w:type="gramEnd"/>
     </w:p>
     <w:p/>
     <w:p>
@@ -23244,14 +25017,12 @@
         </w:rPr>
         <w:t xml:space="preserve">. </w:t>
       </w:r>
-      <w:proofErr w:type="gramStart"/>
       <w:r>
         <w:rPr>
           <w:rFonts w:hint="eastAsia"/>
         </w:rPr>
         <w:t>For example.</w:t>
       </w:r>
-      <w:proofErr w:type="gramEnd"/>
     </w:p>
     <w:p>
       <w:pPr>
@@ -23268,26 +25039,13 @@
           <w:lang w:val="en-GB"/>
         </w:rPr>
       </w:pPr>
-      <w:bookmarkStart w:id="76" w:name="_Toc303574226"/>
+      <w:bookmarkStart w:id="77" w:name="_Toc303574226"/>
       <w:r>
         <w:rPr>
           <w:lang w:val="en-GB"/>
         </w:rPr>
         <w:lastRenderedPageBreak/>
         <w:t>Evaluation</w:t>
-      </w:r>
-      <w:bookmarkEnd w:id="76"/>
-    </w:p>
-    <w:p>
-      <w:pPr>
-        <w:pStyle w:val="2"/>
-      </w:pPr>
-      <w:bookmarkStart w:id="77" w:name="_Toc303574227"/>
-      <w:r>
-        <w:rPr>
-          <w:rFonts w:hint="eastAsia"/>
-        </w:rPr>
-        <w:t>Testing of version control</w:t>
       </w:r>
       <w:bookmarkEnd w:id="77"/>
     </w:p>
@@ -23295,12 +25053,12 @@
       <w:pPr>
         <w:pStyle w:val="2"/>
       </w:pPr>
-      <w:bookmarkStart w:id="78" w:name="_Toc303574228"/>
-      <w:r>
-        <w:rPr>
-          <w:rFonts w:hint="eastAsia"/>
-        </w:rPr>
-        <w:t>Testing of administration</w:t>
+      <w:bookmarkStart w:id="78" w:name="_Toc303574227"/>
+      <w:r>
+        <w:rPr>
+          <w:rFonts w:hint="eastAsia"/>
+        </w:rPr>
+        <w:t>Testing of version control</w:t>
       </w:r>
       <w:bookmarkEnd w:id="78"/>
     </w:p>
@@ -23308,15 +25066,12 @@
       <w:pPr>
         <w:pStyle w:val="2"/>
       </w:pPr>
-      <w:bookmarkStart w:id="79" w:name="_Toc303574229"/>
-      <w:r>
-        <w:t>Compatibility test</w:t>
-      </w:r>
-      <w:r>
-        <w:rPr>
-          <w:rFonts w:hint="eastAsia"/>
-        </w:rPr>
-        <w:t>ing</w:t>
+      <w:bookmarkStart w:id="79" w:name="_Toc303574228"/>
+      <w:r>
+        <w:rPr>
+          <w:rFonts w:hint="eastAsia"/>
+        </w:rPr>
+        <w:t>Testing of administration</w:t>
       </w:r>
       <w:bookmarkEnd w:id="79"/>
     </w:p>
@@ -23324,270 +25079,273 @@
       <w:pPr>
         <w:pStyle w:val="2"/>
       </w:pPr>
-      <w:bookmarkStart w:id="80" w:name="_Toc303574230"/>
-      <w:r>
-        <w:rPr>
-          <w:rFonts w:hint="eastAsia"/>
-        </w:rPr>
-        <w:t>S</w:t>
-      </w:r>
-      <w:r>
-        <w:t>tress testing</w:t>
-      </w:r>
-      <w:r>
-        <w:rPr>
-          <w:rFonts w:hint="eastAsia"/>
-        </w:rPr>
-        <w:t xml:space="preserve"> and response time testing</w:t>
+      <w:bookmarkStart w:id="80" w:name="_Toc303574229"/>
+      <w:r>
+        <w:t>Compatibility test</w:t>
+      </w:r>
+      <w:r>
+        <w:rPr>
+          <w:rFonts w:hint="eastAsia"/>
+        </w:rPr>
+        <w:t>ing</w:t>
       </w:r>
       <w:bookmarkEnd w:id="80"/>
-    </w:p>
-    <w:p>
-      <w:r>
-        <w:br w:type="page"/>
-      </w:r>
-    </w:p>
-    <w:p>
-      <w:pPr>
-        <w:pStyle w:val="1"/>
-        <w:rPr>
-          <w:lang w:val="en-GB" w:eastAsia="zh-CN"/>
-        </w:rPr>
-      </w:pPr>
-      <w:bookmarkStart w:id="81" w:name="_Toc303574231"/>
-      <w:r>
-        <w:rPr>
-          <w:lang w:val="en-GB"/>
-        </w:rPr>
-        <w:lastRenderedPageBreak/>
-        <w:t>Conclusion</w:t>
-      </w:r>
-      <w:bookmarkEnd w:id="81"/>
-    </w:p>
-    <w:p>
-      <w:r>
-        <w:rPr>
-          <w:rFonts w:hint="eastAsia"/>
-        </w:rPr>
-        <w:t xml:space="preserve">This project </w:t>
-      </w:r>
-      <w:r>
-        <w:rPr>
-          <w:rFonts w:hint="eastAsia"/>
-        </w:rPr>
-        <w:t xml:space="preserve">is a very interesting design about tracking works in computer based group and individual projects. </w:t>
-      </w:r>
-      <w:r>
-        <w:t>“</w:t>
-      </w:r>
-      <w:r>
-        <w:rPr>
-          <w:rFonts w:hint="eastAsia"/>
-        </w:rPr>
-        <w:t>Task</w:t>
-      </w:r>
-      <w:r>
-        <w:t>”</w:t>
-      </w:r>
-      <w:r>
-        <w:rPr>
-          <w:rFonts w:hint="eastAsia"/>
-        </w:rPr>
-        <w:t xml:space="preserve"> as a new tracking unit has been firstly </w:t>
-      </w:r>
-      <w:r>
-        <w:t>proposed</w:t>
-      </w:r>
-      <w:r>
-        <w:rPr>
-          <w:rFonts w:hint="eastAsia"/>
-        </w:rPr>
-        <w:t xml:space="preserve"> and implemented in this area. The new fully web based interface and lightweight functions provides user a relaxed way in doing version control without e</w:t>
-      </w:r>
-      <w:r>
-        <w:t>xcessive</w:t>
-      </w:r>
-      <w:r>
-        <w:rPr>
-          <w:rFonts w:hint="eastAsia"/>
-        </w:rPr>
-        <w:t xml:space="preserve"> worry.</w:t>
-      </w:r>
-    </w:p>
-    <w:p>
-      <w:r>
-        <w:rPr>
-          <w:rFonts w:hint="eastAsia"/>
-        </w:rPr>
-        <w:t>I</w:t>
-      </w:r>
-      <w:r>
-        <w:rPr>
-          <w:rFonts w:hint="eastAsia"/>
-        </w:rPr>
-        <w:t xml:space="preserve"> </w:t>
-      </w:r>
-      <w:r>
-        <w:rPr>
-          <w:rFonts w:hint="eastAsia"/>
-        </w:rPr>
-        <w:t xml:space="preserve">am happy </w:t>
-      </w:r>
-      <w:r>
-        <w:rPr>
-          <w:rFonts w:hint="eastAsia"/>
-        </w:rPr>
-        <w:t>that</w:t>
-      </w:r>
-      <w:r>
-        <w:rPr>
-          <w:rFonts w:hint="eastAsia"/>
-        </w:rPr>
-        <w:t xml:space="preserve"> I can learn</w:t>
-      </w:r>
-      <w:r>
-        <w:rPr>
-          <w:rFonts w:hint="eastAsia"/>
-        </w:rPr>
-        <w:t xml:space="preserve"> lots of knowledge</w:t>
-      </w:r>
-      <w:r>
-        <w:rPr>
-          <w:rFonts w:hint="eastAsia"/>
-        </w:rPr>
-        <w:t xml:space="preserve"> from the whole progress of </w:t>
-      </w:r>
-      <w:r>
-        <w:rPr>
-          <w:rFonts w:hint="eastAsia"/>
-        </w:rPr>
-        <w:t>the project.</w:t>
-      </w:r>
-      <w:r>
-        <w:rPr>
-          <w:rFonts w:hint="eastAsia"/>
-        </w:rPr>
-        <w:t xml:space="preserve"> </w:t>
-      </w:r>
-      <w:r>
-        <w:rPr>
-          <w:rFonts w:hint="eastAsia"/>
-        </w:rPr>
-        <w:t>My personal capacity has been improved by</w:t>
-      </w:r>
-      <w:r>
-        <w:rPr>
-          <w:rFonts w:hint="eastAsia"/>
-        </w:rPr>
-        <w:t xml:space="preserve"> </w:t>
-      </w:r>
-      <w:r>
-        <w:rPr>
-          <w:rFonts w:hint="eastAsia"/>
-        </w:rPr>
-        <w:t>c</w:t>
-      </w:r>
-      <w:r>
-        <w:t>onstantly trying</w:t>
-      </w:r>
-      <w:r>
-        <w:rPr>
-          <w:rFonts w:hint="eastAsia"/>
-        </w:rPr>
-        <w:t xml:space="preserve"> of </w:t>
-      </w:r>
-      <w:r>
-        <w:rPr>
-          <w:rFonts w:hint="eastAsia"/>
-        </w:rPr>
-        <w:t xml:space="preserve">solving problems </w:t>
-      </w:r>
-      <w:r>
-        <w:rPr>
-          <w:rFonts w:hint="eastAsia"/>
-        </w:rPr>
-        <w:t xml:space="preserve">during </w:t>
-      </w:r>
-      <w:r>
-        <w:rPr>
-          <w:rFonts w:hint="eastAsia"/>
-        </w:rPr>
-        <w:t>doing literature review, programming and writing project report</w:t>
-      </w:r>
-      <w:r>
-        <w:rPr>
-          <w:rFonts w:hint="eastAsia"/>
-        </w:rPr>
-        <w:t>.</w:t>
-      </w:r>
-    </w:p>
-    <w:p>
-      <w:r>
-        <w:rPr>
-          <w:rFonts w:hint="eastAsia"/>
-        </w:rPr>
-        <w:t xml:space="preserve">After the evaluation, </w:t>
-      </w:r>
-      <w:r>
-        <w:rPr>
-          <w:rFonts w:hint="eastAsia"/>
-        </w:rPr>
-        <w:t>the system has been verified as running without obvious bugs.</w:t>
-      </w:r>
-      <w:r>
-        <w:rPr>
-          <w:rFonts w:hint="eastAsia"/>
-        </w:rPr>
-        <w:t xml:space="preserve"> However, there </w:t>
-      </w:r>
-      <w:r>
-        <w:t>are some work still needs</w:t>
-      </w:r>
-      <w:r>
-        <w:rPr>
-          <w:rFonts w:hint="eastAsia"/>
-        </w:rPr>
-        <w:t xml:space="preserve"> to do in the future in making sure the system is a</w:t>
-      </w:r>
-      <w:r>
-        <w:t xml:space="preserve">ble </w:t>
-      </w:r>
-      <w:r>
-        <w:rPr>
-          <w:rFonts w:hint="eastAsia"/>
-        </w:rPr>
-        <w:t>in continue serving users in the future.</w:t>
-      </w:r>
-      <w:r>
-        <w:rPr>
-          <w:rFonts w:hint="eastAsia"/>
-        </w:rPr>
-        <w:t xml:space="preserve"> There are:</w:t>
-      </w:r>
     </w:p>
     <w:p>
       <w:pPr>
         <w:pStyle w:val="2"/>
       </w:pPr>
-      <w:bookmarkStart w:id="82" w:name="_Toc303574232"/>
-      <w:r>
-        <w:rPr>
-          <w:rFonts w:hint="eastAsia"/>
-        </w:rPr>
-        <w:t>Easier local storage</w:t>
+      <w:bookmarkStart w:id="81" w:name="_Toc303574230"/>
+      <w:r>
+        <w:rPr>
+          <w:rFonts w:hint="eastAsia"/>
+        </w:rPr>
+        <w:t>S</w:t>
+      </w:r>
+      <w:r>
+        <w:t>tress testing</w:t>
+      </w:r>
+      <w:r>
+        <w:rPr>
+          <w:rFonts w:hint="eastAsia"/>
+        </w:rPr>
+        <w:t xml:space="preserve"> and response time testing</w:t>
+      </w:r>
+      <w:bookmarkEnd w:id="81"/>
+    </w:p>
+    <w:p>
+      <w:r>
+        <w:br w:type="page"/>
+      </w:r>
+    </w:p>
+    <w:p>
+      <w:pPr>
+        <w:pStyle w:val="1"/>
+        <w:rPr>
+          <w:lang w:val="en-GB" w:eastAsia="zh-CN"/>
+        </w:rPr>
+      </w:pPr>
+      <w:bookmarkStart w:id="82" w:name="_Toc303574231"/>
+      <w:r>
+        <w:rPr>
+          <w:lang w:val="en-GB"/>
+        </w:rPr>
+        <w:lastRenderedPageBreak/>
+        <w:t>Conclusion</w:t>
       </w:r>
       <w:bookmarkEnd w:id="82"/>
+    </w:p>
+    <w:p>
+      <w:r>
+        <w:rPr>
+          <w:rFonts w:hint="eastAsia"/>
+        </w:rPr>
+        <w:t xml:space="preserve">This project </w:t>
+      </w:r>
+      <w:r>
+        <w:rPr>
+          <w:rFonts w:hint="eastAsia"/>
+        </w:rPr>
+        <w:t xml:space="preserve">is a very interesting design about tracking works in computer based group and individual projects. </w:t>
+      </w:r>
+      <w:r>
+        <w:t>“</w:t>
+      </w:r>
+      <w:r>
+        <w:rPr>
+          <w:rFonts w:hint="eastAsia"/>
+        </w:rPr>
+        <w:t>Task</w:t>
+      </w:r>
+      <w:r>
+        <w:t>”</w:t>
+      </w:r>
+      <w:r>
+        <w:rPr>
+          <w:rFonts w:hint="eastAsia"/>
+        </w:rPr>
+        <w:t xml:space="preserve"> as a new tracking unit has been firstly </w:t>
+      </w:r>
+      <w:r>
+        <w:t>proposed</w:t>
+      </w:r>
+      <w:r>
+        <w:rPr>
+          <w:rFonts w:hint="eastAsia"/>
+        </w:rPr>
+        <w:t xml:space="preserve"> and implemented in this area. The new fully web based interface and lightweight functions provides user a relaxed way in doing version control without e</w:t>
+      </w:r>
+      <w:r>
+        <w:t>xcessive</w:t>
+      </w:r>
+      <w:r>
+        <w:rPr>
+          <w:rFonts w:hint="eastAsia"/>
+        </w:rPr>
+        <w:t xml:space="preserve"> worry.</w:t>
+      </w:r>
+    </w:p>
+    <w:p>
+      <w:r>
+        <w:rPr>
+          <w:rFonts w:hint="eastAsia"/>
+        </w:rPr>
+        <w:t>I</w:t>
+      </w:r>
+      <w:r>
+        <w:rPr>
+          <w:rFonts w:hint="eastAsia"/>
+        </w:rPr>
+        <w:t xml:space="preserve"> </w:t>
+      </w:r>
+      <w:r>
+        <w:rPr>
+          <w:rFonts w:hint="eastAsia"/>
+        </w:rPr>
+        <w:t xml:space="preserve">am happy </w:t>
+      </w:r>
+      <w:r>
+        <w:rPr>
+          <w:rFonts w:hint="eastAsia"/>
+        </w:rPr>
+        <w:t>that</w:t>
+      </w:r>
+      <w:r>
+        <w:rPr>
+          <w:rFonts w:hint="eastAsia"/>
+        </w:rPr>
+        <w:t xml:space="preserve"> I can learn</w:t>
+      </w:r>
+      <w:r>
+        <w:rPr>
+          <w:rFonts w:hint="eastAsia"/>
+        </w:rPr>
+        <w:t xml:space="preserve"> lots of knowledge</w:t>
+      </w:r>
+      <w:r>
+        <w:rPr>
+          <w:rFonts w:hint="eastAsia"/>
+        </w:rPr>
+        <w:t xml:space="preserve"> from the whole progress of </w:t>
+      </w:r>
+      <w:r>
+        <w:rPr>
+          <w:rFonts w:hint="eastAsia"/>
+        </w:rPr>
+        <w:t>the project.</w:t>
+      </w:r>
+      <w:r>
+        <w:rPr>
+          <w:rFonts w:hint="eastAsia"/>
+        </w:rPr>
+        <w:t xml:space="preserve"> </w:t>
+      </w:r>
+      <w:r>
+        <w:rPr>
+          <w:rFonts w:hint="eastAsia"/>
+        </w:rPr>
+        <w:t>My personal capacity has been improved by</w:t>
+      </w:r>
+      <w:r>
+        <w:rPr>
+          <w:rFonts w:hint="eastAsia"/>
+        </w:rPr>
+        <w:t xml:space="preserve"> </w:t>
+      </w:r>
+      <w:r>
+        <w:rPr>
+          <w:rFonts w:hint="eastAsia"/>
+        </w:rPr>
+        <w:t>c</w:t>
+      </w:r>
+      <w:r>
+        <w:t>onstantly trying</w:t>
+      </w:r>
+      <w:r>
+        <w:rPr>
+          <w:rFonts w:hint="eastAsia"/>
+        </w:rPr>
+        <w:t xml:space="preserve"> of </w:t>
+      </w:r>
+      <w:r>
+        <w:rPr>
+          <w:rFonts w:hint="eastAsia"/>
+        </w:rPr>
+        <w:t xml:space="preserve">solving problems </w:t>
+      </w:r>
+      <w:r>
+        <w:rPr>
+          <w:rFonts w:hint="eastAsia"/>
+        </w:rPr>
+        <w:t xml:space="preserve">during </w:t>
+      </w:r>
+      <w:r>
+        <w:rPr>
+          <w:rFonts w:hint="eastAsia"/>
+        </w:rPr>
+        <w:t>doing literature review, programming and writing project report</w:t>
+      </w:r>
+      <w:r>
+        <w:rPr>
+          <w:rFonts w:hint="eastAsia"/>
+        </w:rPr>
+        <w:t>.</w:t>
+      </w:r>
+    </w:p>
+    <w:p>
+      <w:r>
+        <w:rPr>
+          <w:rFonts w:hint="eastAsia"/>
+        </w:rPr>
+        <w:t xml:space="preserve">After the evaluation, </w:t>
+      </w:r>
+      <w:r>
+        <w:rPr>
+          <w:rFonts w:hint="eastAsia"/>
+        </w:rPr>
+        <w:t>the system has been verified as running without obvious bugs.</w:t>
+      </w:r>
+      <w:r>
+        <w:rPr>
+          <w:rFonts w:hint="eastAsia"/>
+        </w:rPr>
+        <w:t xml:space="preserve"> However, there </w:t>
+      </w:r>
+      <w:r>
+        <w:t>are some work still needs</w:t>
+      </w:r>
+      <w:r>
+        <w:rPr>
+          <w:rFonts w:hint="eastAsia"/>
+        </w:rPr>
+        <w:t xml:space="preserve"> to do in the future in making sure the system is a</w:t>
+      </w:r>
+      <w:r>
+        <w:t xml:space="preserve">ble </w:t>
+      </w:r>
+      <w:r>
+        <w:rPr>
+          <w:rFonts w:hint="eastAsia"/>
+        </w:rPr>
+        <w:t>in continue serving users in the future.</w:t>
+      </w:r>
+      <w:r>
+        <w:rPr>
+          <w:rFonts w:hint="eastAsia"/>
+        </w:rPr>
+        <w:t xml:space="preserve"> There are:</w:t>
+      </w:r>
     </w:p>
     <w:p>
       <w:pPr>
         <w:pStyle w:val="2"/>
       </w:pPr>
-      <w:bookmarkStart w:id="83" w:name="_Toc303574233"/>
-      <w:r>
-        <w:rPr>
-          <w:rFonts w:hint="eastAsia"/>
-        </w:rPr>
-        <w:t>Multi task assignment</w:t>
+      <w:bookmarkStart w:id="83" w:name="_Toc303574232"/>
+      <w:r>
+        <w:rPr>
+          <w:rFonts w:hint="eastAsia"/>
+        </w:rPr>
+        <w:t>Easier local storage</w:t>
       </w:r>
       <w:bookmarkEnd w:id="83"/>
     </w:p>
@@ -23595,7 +25353,20 @@
       <w:pPr>
         <w:pStyle w:val="2"/>
       </w:pPr>
-      <w:bookmarkStart w:id="84" w:name="_Toc303574234"/>
+      <w:bookmarkStart w:id="84" w:name="_Toc303574233"/>
+      <w:r>
+        <w:rPr>
+          <w:rFonts w:hint="eastAsia"/>
+        </w:rPr>
+        <w:t>Multi task assignment</w:t>
+      </w:r>
+      <w:bookmarkEnd w:id="84"/>
+    </w:p>
+    <w:p>
+      <w:pPr>
+        <w:pStyle w:val="2"/>
+      </w:pPr>
+      <w:bookmarkStart w:id="85" w:name="_Toc303574234"/>
       <w:r>
         <w:t>Diff storage</w:t>
       </w:r>
@@ -23605,7 +25376,7 @@
         </w:rPr>
         <w:t xml:space="preserve"> and analysis</w:t>
       </w:r>
-      <w:bookmarkEnd w:id="84"/>
+      <w:bookmarkEnd w:id="85"/>
     </w:p>
     <w:p>
       <w:sdt>
@@ -23651,25 +25422,12 @@
       <w:pPr>
         <w:pStyle w:val="2"/>
       </w:pPr>
-      <w:bookmarkStart w:id="85" w:name="_Toc303574235"/>
+      <w:bookmarkStart w:id="86" w:name="_Toc303574235"/>
       <w:r>
         <w:rPr>
           <w:rFonts w:hint="eastAsia"/>
         </w:rPr>
         <w:t>Automatic merging</w:t>
-      </w:r>
-      <w:bookmarkEnd w:id="85"/>
-    </w:p>
-    <w:p>
-      <w:pPr>
-        <w:pStyle w:val="2"/>
-      </w:pPr>
-      <w:bookmarkStart w:id="86" w:name="_Toc303574236"/>
-      <w:r>
-        <w:rPr>
-          <w:rFonts w:hint="eastAsia"/>
-        </w:rPr>
-        <w:t>Branching support</w:t>
       </w:r>
       <w:bookmarkEnd w:id="86"/>
     </w:p>
@@ -23677,21 +25435,12 @@
       <w:pPr>
         <w:pStyle w:val="2"/>
       </w:pPr>
-      <w:bookmarkStart w:id="87" w:name="_Toc303574237"/>
-      <w:r>
-        <w:rPr>
-          <w:rFonts w:hint="eastAsia"/>
-        </w:rPr>
-        <w:t>D</w:t>
-      </w:r>
-      <w:r>
-        <w:t>istributed system</w:t>
-      </w:r>
-      <w:r>
-        <w:rPr>
-          <w:rFonts w:hint="eastAsia"/>
-        </w:rPr>
-        <w:t xml:space="preserve"> design</w:t>
+      <w:bookmarkStart w:id="87" w:name="_Toc303574236"/>
+      <w:r>
+        <w:rPr>
+          <w:rFonts w:hint="eastAsia"/>
+        </w:rPr>
+        <w:t>Branching support</w:t>
       </w:r>
       <w:bookmarkEnd w:id="87"/>
     </w:p>
@@ -23699,14 +25448,36 @@
       <w:pPr>
         <w:pStyle w:val="2"/>
       </w:pPr>
-      <w:bookmarkStart w:id="88" w:name="_Toc303574238"/>
+      <w:bookmarkStart w:id="88" w:name="_Toc303574237"/>
+      <w:r>
+        <w:rPr>
+          <w:rFonts w:hint="eastAsia"/>
+        </w:rPr>
+        <w:t>D</w:t>
+      </w:r>
+      <w:r>
+        <w:t>istributed system</w:t>
+      </w:r>
+      <w:r>
+        <w:rPr>
+          <w:rFonts w:hint="eastAsia"/>
+        </w:rPr>
+        <w:t xml:space="preserve"> design</w:t>
+      </w:r>
+      <w:bookmarkEnd w:id="88"/>
+    </w:p>
+    <w:p>
+      <w:pPr>
+        <w:pStyle w:val="2"/>
+      </w:pPr>
+      <w:bookmarkStart w:id="89" w:name="_Toc303574238"/>
       <w:r>
         <w:rPr>
           <w:rFonts w:hint="eastAsia"/>
         </w:rPr>
         <w:t>Multi-level administration</w:t>
       </w:r>
-      <w:bookmarkEnd w:id="88"/>
+      <w:bookmarkEnd w:id="89"/>
     </w:p>
     <w:p>
       <w:pPr>
@@ -23778,7 +25549,6 @@
           </w:tblGrid>
           <w:tr>
             <w:trPr>
-              <w:divId w:val="666598209"/>
               <w:tblCellSpacing w:w="15" w:type="dxa"/>
             </w:trPr>
             <w:tc>
@@ -23824,7 +25594,6 @@
           </w:tr>
           <w:tr>
             <w:trPr>
-              <w:divId w:val="666598209"/>
               <w:tblCellSpacing w:w="15" w:type="dxa"/>
             </w:trPr>
             <w:tc>
@@ -23884,7 +25653,6 @@
           </w:tr>
           <w:tr>
             <w:trPr>
-              <w:divId w:val="666598209"/>
               <w:tblCellSpacing w:w="15" w:type="dxa"/>
             </w:trPr>
             <w:tc>
@@ -23930,7 +25698,6 @@
           </w:tr>
           <w:tr>
             <w:trPr>
-              <w:divId w:val="666598209"/>
               <w:tblCellSpacing w:w="15" w:type="dxa"/>
             </w:trPr>
             <w:tc>
@@ -23976,7 +25743,6 @@
           </w:tr>
           <w:tr>
             <w:trPr>
-              <w:divId w:val="666598209"/>
               <w:tblCellSpacing w:w="15" w:type="dxa"/>
             </w:trPr>
             <w:tc>
@@ -24022,7 +25788,6 @@
           </w:tr>
           <w:tr>
             <w:trPr>
-              <w:divId w:val="666598209"/>
               <w:tblCellSpacing w:w="15" w:type="dxa"/>
             </w:trPr>
             <w:tc>
@@ -24068,7 +25833,6 @@
           </w:tr>
           <w:tr>
             <w:trPr>
-              <w:divId w:val="666598209"/>
               <w:tblCellSpacing w:w="15" w:type="dxa"/>
             </w:trPr>
             <w:tc>
@@ -24114,7 +25878,6 @@
           </w:tr>
           <w:tr>
             <w:trPr>
-              <w:divId w:val="666598209"/>
               <w:tblCellSpacing w:w="15" w:type="dxa"/>
             </w:trPr>
             <w:tc>
@@ -24160,7 +25923,6 @@
           </w:tr>
           <w:tr>
             <w:trPr>
-              <w:divId w:val="666598209"/>
               <w:tblCellSpacing w:w="15" w:type="dxa"/>
             </w:trPr>
             <w:tc>
@@ -24206,7 +25968,6 @@
           </w:tr>
           <w:tr>
             <w:trPr>
-              <w:divId w:val="666598209"/>
               <w:tblCellSpacing w:w="15" w:type="dxa"/>
             </w:trPr>
             <w:tc>
@@ -24252,7 +26013,6 @@
           </w:tr>
           <w:tr>
             <w:trPr>
-              <w:divId w:val="666598209"/>
               <w:tblCellSpacing w:w="15" w:type="dxa"/>
             </w:trPr>
             <w:tc>
@@ -24298,7 +26058,6 @@
           </w:tr>
           <w:tr>
             <w:trPr>
-              <w:divId w:val="666598209"/>
               <w:tblCellSpacing w:w="15" w:type="dxa"/>
             </w:trPr>
             <w:tc>
@@ -24344,7 +26103,6 @@
           </w:tr>
           <w:tr>
             <w:trPr>
-              <w:divId w:val="666598209"/>
               <w:tblCellSpacing w:w="15" w:type="dxa"/>
             </w:trPr>
             <w:tc>
@@ -24391,7 +26149,6 @@
           </w:tr>
           <w:tr>
             <w:trPr>
-              <w:divId w:val="666598209"/>
               <w:tblCellSpacing w:w="15" w:type="dxa"/>
             </w:trPr>
             <w:tc>
@@ -24437,7 +26194,6 @@
           </w:tr>
           <w:tr>
             <w:trPr>
-              <w:divId w:val="666598209"/>
               <w:tblCellSpacing w:w="15" w:type="dxa"/>
             </w:trPr>
             <w:tc>
@@ -24483,7 +26239,6 @@
           </w:tr>
           <w:tr>
             <w:trPr>
-              <w:divId w:val="666598209"/>
               <w:tblCellSpacing w:w="15" w:type="dxa"/>
             </w:trPr>
             <w:tc>
@@ -24529,7 +26284,6 @@
           </w:tr>
           <w:tr>
             <w:trPr>
-              <w:divId w:val="666598209"/>
               <w:tblCellSpacing w:w="15" w:type="dxa"/>
             </w:trPr>
             <w:tc>
@@ -24575,7 +26329,6 @@
           </w:tr>
           <w:tr>
             <w:trPr>
-              <w:divId w:val="666598209"/>
               <w:tblCellSpacing w:w="15" w:type="dxa"/>
             </w:trPr>
             <w:tc>
@@ -24621,7 +26374,6 @@
           </w:tr>
           <w:tr>
             <w:trPr>
-              <w:divId w:val="666598209"/>
               <w:tblCellSpacing w:w="15" w:type="dxa"/>
             </w:trPr>
             <w:tc>
@@ -24667,7 +26419,6 @@
           </w:tr>
           <w:tr>
             <w:trPr>
-              <w:divId w:val="666598209"/>
               <w:tblCellSpacing w:w="15" w:type="dxa"/>
             </w:trPr>
             <w:tc>
@@ -24713,7 +26464,6 @@
           </w:tr>
           <w:tr>
             <w:trPr>
-              <w:divId w:val="666598209"/>
               <w:tblCellSpacing w:w="15" w:type="dxa"/>
             </w:trPr>
             <w:tc>
@@ -24759,7 +26509,6 @@
           </w:tr>
           <w:tr>
             <w:trPr>
-              <w:divId w:val="666598209"/>
               <w:tblCellSpacing w:w="15" w:type="dxa"/>
             </w:trPr>
             <w:tc>
@@ -24805,7 +26554,6 @@
           </w:tr>
           <w:tr>
             <w:trPr>
-              <w:divId w:val="666598209"/>
               <w:tblCellSpacing w:w="15" w:type="dxa"/>
             </w:trPr>
             <w:tc>
@@ -24851,7 +26599,6 @@
           </w:tr>
           <w:tr>
             <w:trPr>
-              <w:divId w:val="666598209"/>
               <w:tblCellSpacing w:w="15" w:type="dxa"/>
             </w:trPr>
             <w:tc>
@@ -24897,7 +26644,6 @@
           </w:tr>
           <w:tr>
             <w:trPr>
-              <w:divId w:val="666598209"/>
               <w:tblCellSpacing w:w="15" w:type="dxa"/>
             </w:trPr>
             <w:tc>
@@ -24943,7 +26689,6 @@
           </w:tr>
           <w:tr>
             <w:trPr>
-              <w:divId w:val="666598209"/>
               <w:tblCellSpacing w:w="15" w:type="dxa"/>
             </w:trPr>
             <w:tc>
@@ -25004,7 +26749,6 @@
           </w:tr>
           <w:tr>
             <w:trPr>
-              <w:divId w:val="666598209"/>
               <w:tblCellSpacing w:w="15" w:type="dxa"/>
             </w:trPr>
             <w:tc>
@@ -25051,7 +26795,6 @@
           </w:tr>
           <w:tr>
             <w:trPr>
-              <w:divId w:val="666598209"/>
               <w:tblCellSpacing w:w="15" w:type="dxa"/>
             </w:trPr>
             <w:tc>
@@ -25097,7 +26840,6 @@
           </w:tr>
           <w:tr>
             <w:trPr>
-              <w:divId w:val="666598209"/>
               <w:tblCellSpacing w:w="15" w:type="dxa"/>
             </w:trPr>
             <w:tc>
@@ -25143,7 +26885,6 @@
           </w:tr>
           <w:tr>
             <w:trPr>
-              <w:divId w:val="666598209"/>
               <w:tblCellSpacing w:w="15" w:type="dxa"/>
             </w:trPr>
             <w:tc>
@@ -25189,7 +26930,6 @@
           </w:tr>
           <w:tr>
             <w:trPr>
-              <w:divId w:val="666598209"/>
               <w:tblCellSpacing w:w="15" w:type="dxa"/>
             </w:trPr>
             <w:tc>
@@ -25235,7 +26975,6 @@
           </w:tr>
           <w:tr>
             <w:trPr>
-              <w:divId w:val="666598209"/>
               <w:tblCellSpacing w:w="15" w:type="dxa"/>
             </w:trPr>
             <w:tc>
@@ -25281,7 +27020,6 @@
           </w:tr>
           <w:tr>
             <w:trPr>
-              <w:divId w:val="666598209"/>
               <w:tblCellSpacing w:w="15" w:type="dxa"/>
             </w:trPr>
             <w:tc>
@@ -25341,7 +27079,6 @@
           </w:tr>
           <w:tr>
             <w:trPr>
-              <w:divId w:val="666598209"/>
               <w:tblCellSpacing w:w="15" w:type="dxa"/>
             </w:trPr>
             <w:tc>
@@ -25387,7 +27124,6 @@
           </w:tr>
           <w:tr>
             <w:trPr>
-              <w:divId w:val="666598209"/>
               <w:tblCellSpacing w:w="15" w:type="dxa"/>
             </w:trPr>
             <w:tc>
@@ -25433,7 +27169,6 @@
           </w:tr>
           <w:tr>
             <w:trPr>
-              <w:divId w:val="666598209"/>
               <w:tblCellSpacing w:w="15" w:type="dxa"/>
             </w:trPr>
             <w:tc>
@@ -25493,7 +27228,6 @@
           </w:tr>
           <w:tr>
             <w:trPr>
-              <w:divId w:val="666598209"/>
               <w:tblCellSpacing w:w="15" w:type="dxa"/>
             </w:trPr>
             <w:tc>
@@ -25539,7 +27273,6 @@
           </w:tr>
           <w:tr>
             <w:trPr>
-              <w:divId w:val="666598209"/>
               <w:tblCellSpacing w:w="15" w:type="dxa"/>
             </w:trPr>
             <w:tc>
@@ -25599,7 +27332,6 @@
           </w:tr>
           <w:tr>
             <w:trPr>
-              <w:divId w:val="666598209"/>
               <w:tblCellSpacing w:w="15" w:type="dxa"/>
             </w:trPr>
             <w:tc>
@@ -25660,7 +27392,6 @@
           </w:tr>
           <w:tr>
             <w:trPr>
-              <w:divId w:val="666598209"/>
               <w:tblCellSpacing w:w="15" w:type="dxa"/>
             </w:trPr>
             <w:tc>
@@ -25707,7 +27438,6 @@
           </w:tr>
           <w:tr>
             <w:trPr>
-              <w:divId w:val="666598209"/>
               <w:tblCellSpacing w:w="15" w:type="dxa"/>
             </w:trPr>
             <w:tc>
@@ -25753,7 +27483,6 @@
           </w:tr>
           <w:tr>
             <w:trPr>
-              <w:divId w:val="666598209"/>
               <w:tblCellSpacing w:w="15" w:type="dxa"/>
             </w:trPr>
             <w:tc>
@@ -25799,7 +27528,6 @@
           </w:tr>
           <w:tr>
             <w:trPr>
-              <w:divId w:val="666598209"/>
               <w:tblCellSpacing w:w="15" w:type="dxa"/>
             </w:trPr>
             <w:tc>
@@ -25845,7 +27573,6 @@
           </w:tr>
           <w:tr>
             <w:trPr>
-              <w:divId w:val="666598209"/>
               <w:tblCellSpacing w:w="15" w:type="dxa"/>
             </w:trPr>
             <w:tc>
@@ -25891,7 +27618,6 @@
           </w:tr>
           <w:tr>
             <w:trPr>
-              <w:divId w:val="666598209"/>
               <w:tblCellSpacing w:w="15" w:type="dxa"/>
             </w:trPr>
             <w:tc>
@@ -25937,7 +27663,6 @@
           </w:tr>
           <w:tr>
             <w:trPr>
-              <w:divId w:val="666598209"/>
               <w:tblCellSpacing w:w="15" w:type="dxa"/>
             </w:trPr>
             <w:tc>
@@ -25997,7 +27722,6 @@
           </w:tr>
           <w:tr>
             <w:trPr>
-              <w:divId w:val="666598209"/>
               <w:tblCellSpacing w:w="15" w:type="dxa"/>
             </w:trPr>
             <w:tc>
@@ -26043,7 +27767,6 @@
           </w:tr>
           <w:tr>
             <w:trPr>
-              <w:divId w:val="666598209"/>
               <w:tblCellSpacing w:w="15" w:type="dxa"/>
             </w:trPr>
             <w:tc>
@@ -26089,7 +27812,6 @@
           </w:tr>
           <w:tr>
             <w:trPr>
-              <w:divId w:val="666598209"/>
               <w:tblCellSpacing w:w="15" w:type="dxa"/>
             </w:trPr>
             <w:tc>
@@ -26135,7 +27857,6 @@
           </w:tr>
           <w:tr>
             <w:trPr>
-              <w:divId w:val="666598209"/>
               <w:tblCellSpacing w:w="15" w:type="dxa"/>
             </w:trPr>
             <w:tc>
@@ -26181,7 +27902,6 @@
           </w:tr>
           <w:tr>
             <w:trPr>
-              <w:divId w:val="666598209"/>
               <w:tblCellSpacing w:w="15" w:type="dxa"/>
             </w:trPr>
             <w:tc>
@@ -26227,7 +27947,6 @@
           </w:tr>
           <w:tr>
             <w:trPr>
-              <w:divId w:val="666598209"/>
               <w:tblCellSpacing w:w="15" w:type="dxa"/>
             </w:trPr>
             <w:tc>
@@ -26288,7 +28007,6 @@
           </w:tr>
           <w:tr>
             <w:trPr>
-              <w:divId w:val="666598209"/>
               <w:tblCellSpacing w:w="15" w:type="dxa"/>
             </w:trPr>
             <w:tc>
@@ -26335,7 +28053,6 @@
           </w:tr>
           <w:tr>
             <w:trPr>
-              <w:divId w:val="666598209"/>
               <w:tblCellSpacing w:w="15" w:type="dxa"/>
             </w:trPr>
             <w:tc>
@@ -26381,7 +28098,6 @@
           </w:tr>
           <w:tr>
             <w:trPr>
-              <w:divId w:val="666598209"/>
               <w:tblCellSpacing w:w="15" w:type="dxa"/>
             </w:trPr>
             <w:tc>
@@ -26427,7 +28143,6 @@
           </w:tr>
           <w:tr>
             <w:trPr>
-              <w:divId w:val="666598209"/>
               <w:tblCellSpacing w:w="15" w:type="dxa"/>
             </w:trPr>
             <w:tc>
@@ -26473,7 +28188,6 @@
           </w:tr>
           <w:tr>
             <w:trPr>
-              <w:divId w:val="666598209"/>
               <w:tblCellSpacing w:w="15" w:type="dxa"/>
             </w:trPr>
             <w:tc>
@@ -26533,7 +28247,6 @@
           </w:tr>
           <w:tr>
             <w:trPr>
-              <w:divId w:val="666598209"/>
               <w:tblCellSpacing w:w="15" w:type="dxa"/>
             </w:trPr>
             <w:tc>
@@ -26593,7 +28306,6 @@
           </w:tr>
           <w:tr>
             <w:trPr>
-              <w:divId w:val="666598209"/>
               <w:tblCellSpacing w:w="15" w:type="dxa"/>
             </w:trPr>
             <w:tc>
@@ -26639,7 +28351,6 @@
           </w:tr>
           <w:tr>
             <w:trPr>
-              <w:divId w:val="666598209"/>
               <w:tblCellSpacing w:w="15" w:type="dxa"/>
             </w:trPr>
             <w:tc>
@@ -26685,7 +28396,6 @@
           </w:tr>
           <w:tr>
             <w:trPr>
-              <w:divId w:val="666598209"/>
               <w:tblCellSpacing w:w="15" w:type="dxa"/>
             </w:trPr>
             <w:tc>
@@ -26731,7 +28441,6 @@
           </w:tr>
           <w:tr>
             <w:trPr>
-              <w:divId w:val="666598209"/>
               <w:tblCellSpacing w:w="15" w:type="dxa"/>
             </w:trPr>
             <w:tc>
@@ -26777,7 +28486,6 @@
           </w:tr>
           <w:tr>
             <w:trPr>
-              <w:divId w:val="666598209"/>
               <w:tblCellSpacing w:w="15" w:type="dxa"/>
             </w:trPr>
             <w:tc>
@@ -26823,7 +28531,6 @@
           </w:tr>
           <w:tr>
             <w:trPr>
-              <w:divId w:val="666598209"/>
               <w:tblCellSpacing w:w="15" w:type="dxa"/>
             </w:trPr>
             <w:tc>
@@ -26869,7 +28576,6 @@
           </w:tr>
           <w:tr>
             <w:trPr>
-              <w:divId w:val="666598209"/>
               <w:tblCellSpacing w:w="15" w:type="dxa"/>
             </w:trPr>
             <w:tc>
@@ -26930,7 +28636,6 @@
           </w:tr>
           <w:tr>
             <w:trPr>
-              <w:divId w:val="666598209"/>
               <w:tblCellSpacing w:w="15" w:type="dxa"/>
             </w:trPr>
             <w:tc>
@@ -26977,7 +28682,6 @@
           </w:tr>
           <w:tr>
             <w:trPr>
-              <w:divId w:val="666598209"/>
               <w:tblCellSpacing w:w="15" w:type="dxa"/>
             </w:trPr>
             <w:tc>
@@ -27023,7 +28727,6 @@
           </w:tr>
           <w:tr>
             <w:trPr>
-              <w:divId w:val="666598209"/>
               <w:tblCellSpacing w:w="15" w:type="dxa"/>
             </w:trPr>
             <w:tc>
@@ -27069,7 +28772,6 @@
           </w:tr>
           <w:tr>
             <w:trPr>
-              <w:divId w:val="666598209"/>
               <w:tblCellSpacing w:w="15" w:type="dxa"/>
             </w:trPr>
             <w:tc>
@@ -27115,7 +28817,6 @@
           </w:tr>
           <w:tr>
             <w:trPr>
-              <w:divId w:val="666598209"/>
               <w:tblCellSpacing w:w="15" w:type="dxa"/>
             </w:trPr>
             <w:tc>
@@ -27161,7 +28862,6 @@
           </w:tr>
           <w:tr>
             <w:trPr>
-              <w:divId w:val="666598209"/>
               <w:tblCellSpacing w:w="15" w:type="dxa"/>
             </w:trPr>
             <w:tc>
@@ -27207,7 +28907,6 @@
           </w:tr>
           <w:tr>
             <w:trPr>
-              <w:divId w:val="666598209"/>
               <w:tblCellSpacing w:w="15" w:type="dxa"/>
             </w:trPr>
             <w:tc>
@@ -27253,7 +28952,6 @@
           </w:tr>
           <w:tr>
             <w:trPr>
-              <w:divId w:val="666598209"/>
               <w:tblCellSpacing w:w="15" w:type="dxa"/>
             </w:trPr>
             <w:tc>
@@ -27299,7 +28997,6 @@
           </w:tr>
           <w:tr>
             <w:trPr>
-              <w:divId w:val="666598209"/>
               <w:tblCellSpacing w:w="15" w:type="dxa"/>
             </w:trPr>
             <w:tc>
@@ -27346,7 +29043,6 @@
         </w:tbl>
         <w:p>
           <w:pPr>
-            <w:divId w:val="666598209"/>
             <w:rPr>
               <w:rFonts w:eastAsia="Times New Roman"/>
               <w:noProof/>
@@ -27399,7 +29095,7 @@
           <w:lang w:val="en-GB" w:eastAsia="zh-CN"/>
         </w:rPr>
       </w:pPr>
-      <w:bookmarkStart w:id="89" w:name="_Toc303574239"/>
+      <w:bookmarkStart w:id="90" w:name="_Toc303574239"/>
       <w:r>
         <w:rPr>
           <w:lang w:val="en-GB"/>
@@ -27407,7 +29103,7 @@
         <w:lastRenderedPageBreak/>
         <w:t>Appendices</w:t>
       </w:r>
-      <w:bookmarkEnd w:id="89"/>
+      <w:bookmarkEnd w:id="90"/>
     </w:p>
     <w:p>
       <w:pPr>
@@ -27418,30 +29114,12 @@
         </w:numPr>
         <w:ind w:left="567" w:hanging="567"/>
       </w:pPr>
-      <w:bookmarkStart w:id="90" w:name="_Toc303574240"/>
+      <w:bookmarkStart w:id="91" w:name="_Toc303574240"/>
       <w:r>
         <w:rPr>
           <w:rFonts w:hint="eastAsia"/>
         </w:rPr>
         <w:t>Set-up guide</w:t>
-      </w:r>
-      <w:bookmarkEnd w:id="90"/>
-    </w:p>
-    <w:p>
-      <w:pPr>
-        <w:pStyle w:val="3"/>
-        <w:numPr>
-          <w:ilvl w:val="2"/>
-          <w:numId w:val="9"/>
-        </w:numPr>
-        <w:ind w:left="567" w:hanging="567"/>
-      </w:pPr>
-      <w:bookmarkStart w:id="91" w:name="_Toc303574241"/>
-      <w:r>
-        <w:rPr>
-          <w:rFonts w:hint="eastAsia"/>
-        </w:rPr>
-        <w:t>Environment requirement</w:t>
       </w:r>
       <w:bookmarkEnd w:id="91"/>
     </w:p>
@@ -27454,7 +29132,25 @@
         </w:numPr>
         <w:ind w:left="567" w:hanging="567"/>
       </w:pPr>
-      <w:bookmarkStart w:id="92" w:name="_Toc303574242"/>
+      <w:bookmarkStart w:id="92" w:name="_Toc303574241"/>
+      <w:r>
+        <w:rPr>
+          <w:rFonts w:hint="eastAsia"/>
+        </w:rPr>
+        <w:t>Environment requirement</w:t>
+      </w:r>
+      <w:bookmarkEnd w:id="92"/>
+    </w:p>
+    <w:p>
+      <w:pPr>
+        <w:pStyle w:val="3"/>
+        <w:numPr>
+          <w:ilvl w:val="2"/>
+          <w:numId w:val="9"/>
+        </w:numPr>
+        <w:ind w:left="567" w:hanging="567"/>
+      </w:pPr>
+      <w:bookmarkStart w:id="93" w:name="_Toc303574242"/>
       <w:r>
         <w:rPr>
           <w:rFonts w:hint="eastAsia"/>
@@ -27467,7 +29163,7 @@
         </w:rPr>
         <w:t xml:space="preserve"> at server side</w:t>
       </w:r>
-      <w:bookmarkEnd w:id="92"/>
+      <w:bookmarkEnd w:id="93"/>
     </w:p>
     <w:p>
       <w:pPr>
@@ -27478,11 +29174,11 @@
         </w:numPr>
         <w:ind w:left="567" w:hanging="567"/>
       </w:pPr>
-      <w:bookmarkStart w:id="93" w:name="_Ref303470573"/>
-      <w:bookmarkStart w:id="94" w:name="_Ref303470606"/>
-      <w:bookmarkStart w:id="95" w:name="_Ref303470621"/>
-      <w:bookmarkStart w:id="96" w:name="_Ref303470635"/>
-      <w:bookmarkStart w:id="97" w:name="_Toc303574243"/>
+      <w:bookmarkStart w:id="94" w:name="_Ref303470573"/>
+      <w:bookmarkStart w:id="95" w:name="_Ref303470606"/>
+      <w:bookmarkStart w:id="96" w:name="_Ref303470621"/>
+      <w:bookmarkStart w:id="97" w:name="_Ref303470635"/>
+      <w:bookmarkStart w:id="98" w:name="_Toc303574243"/>
       <w:r>
         <w:rPr>
           <w:rFonts w:hint="eastAsia"/>
@@ -27501,34 +29197,10 @@
         </w:rPr>
         <w:t xml:space="preserve"> requirement analysis</w:t>
       </w:r>
-      <w:bookmarkEnd w:id="93"/>
       <w:bookmarkEnd w:id="94"/>
       <w:bookmarkEnd w:id="95"/>
       <w:bookmarkEnd w:id="96"/>
       <w:bookmarkEnd w:id="97"/>
-    </w:p>
-    <w:p>
-      <w:pPr>
-        <w:pStyle w:val="2"/>
-        <w:numPr>
-          <w:ilvl w:val="1"/>
-          <w:numId w:val="8"/>
-        </w:numPr>
-        <w:ind w:left="567" w:hanging="567"/>
-      </w:pPr>
-      <w:bookmarkStart w:id="98" w:name="_Toc303574244"/>
-      <w:r>
-        <w:rPr>
-          <w:rFonts w:hint="eastAsia"/>
-        </w:rPr>
-        <w:t>Interface</w:t>
-      </w:r>
-      <w:r>
-        <w:rPr>
-          <w:rFonts w:hint="eastAsia"/>
-        </w:rPr>
-        <w:t xml:space="preserve"> samples</w:t>
-      </w:r>
       <w:bookmarkEnd w:id="98"/>
     </w:p>
     <w:p>
@@ -27540,50 +29212,57 @@
         </w:numPr>
         <w:ind w:left="567" w:hanging="567"/>
       </w:pPr>
-      <w:bookmarkStart w:id="99" w:name="_Ref303560128"/>
-      <w:bookmarkStart w:id="100" w:name="_Toc303574245"/>
-      <w:r>
-        <w:rPr>
-          <w:rFonts w:hint="eastAsia"/>
-        </w:rPr>
-        <w:t>Key</w:t>
-      </w:r>
-      <w:r>
-        <w:rPr>
-          <w:rFonts w:hint="eastAsia"/>
-        </w:rPr>
-        <w:t xml:space="preserve"> </w:t>
-      </w:r>
-      <w:r>
-        <w:rPr>
-          <w:rFonts w:hint="eastAsia"/>
-        </w:rPr>
-        <w:t xml:space="preserve">source </w:t>
-      </w:r>
-      <w:r>
-        <w:rPr>
-          <w:rFonts w:hint="eastAsia"/>
-        </w:rPr>
-        <w:t>code</w:t>
+      <w:bookmarkStart w:id="99" w:name="_Toc303574244"/>
+      <w:r>
+        <w:rPr>
+          <w:rFonts w:hint="eastAsia"/>
+        </w:rPr>
+        <w:t>Interface</w:t>
+      </w:r>
+      <w:r>
+        <w:rPr>
+          <w:rFonts w:hint="eastAsia"/>
+        </w:rPr>
+        <w:t xml:space="preserve"> samples</w:t>
       </w:r>
       <w:bookmarkEnd w:id="99"/>
-      <w:bookmarkEnd w:id="100"/>
     </w:p>
     <w:p>
       <w:pPr>
-        <w:pStyle w:val="3"/>
+        <w:pStyle w:val="2"/>
         <w:numPr>
-          <w:ilvl w:val="2"/>
-          <w:numId w:val="10"/>
+          <w:ilvl w:val="1"/>
+          <w:numId w:val="8"/>
         </w:numPr>
+        <w:ind w:left="567" w:hanging="567"/>
       </w:pPr>
-      <w:bookmarkStart w:id="101" w:name="_Toc303574246"/>
-      <w:r>
-        <w:rPr>
-          <w:rFonts w:hint="eastAsia"/>
-        </w:rPr>
-        <w:t>Libraries</w:t>
-      </w:r>
+      <w:bookmarkStart w:id="100" w:name="_Ref303560128"/>
+      <w:bookmarkStart w:id="101" w:name="_Toc303574245"/>
+      <w:r>
+        <w:rPr>
+          <w:rFonts w:hint="eastAsia"/>
+        </w:rPr>
+        <w:t>Key</w:t>
+      </w:r>
+      <w:r>
+        <w:rPr>
+          <w:rFonts w:hint="eastAsia"/>
+        </w:rPr>
+        <w:t xml:space="preserve"> </w:t>
+      </w:r>
+      <w:r>
+        <w:rPr>
+          <w:rFonts w:hint="eastAsia"/>
+        </w:rPr>
+        <w:t xml:space="preserve">source </w:t>
+      </w:r>
+      <w:r>
+        <w:rPr>
+          <w:rFonts w:hint="eastAsia"/>
+        </w:rPr>
+        <w:t>code</w:t>
+      </w:r>
+      <w:bookmarkEnd w:id="100"/>
       <w:bookmarkEnd w:id="101"/>
     </w:p>
     <w:p>
@@ -27594,12 +29273,12 @@
           <w:numId w:val="10"/>
         </w:numPr>
       </w:pPr>
-      <w:bookmarkStart w:id="102" w:name="_Toc303574247"/>
-      <w:r>
-        <w:rPr>
-          <w:rFonts w:hint="eastAsia"/>
-        </w:rPr>
-        <w:t>Styles</w:t>
+      <w:bookmarkStart w:id="102" w:name="_Toc303574246"/>
+      <w:r>
+        <w:rPr>
+          <w:rFonts w:hint="eastAsia"/>
+        </w:rPr>
+        <w:t>Libraries</w:t>
       </w:r>
       <w:bookmarkEnd w:id="102"/>
     </w:p>
@@ -27611,14 +29290,31 @@
           <w:numId w:val="10"/>
         </w:numPr>
       </w:pPr>
-      <w:bookmarkStart w:id="103" w:name="_Toc303574248"/>
+      <w:bookmarkStart w:id="103" w:name="_Toc303574247"/>
+      <w:r>
+        <w:rPr>
+          <w:rFonts w:hint="eastAsia"/>
+        </w:rPr>
+        <w:t>Styles</w:t>
+      </w:r>
+      <w:bookmarkEnd w:id="103"/>
+    </w:p>
+    <w:p>
+      <w:pPr>
+        <w:pStyle w:val="3"/>
+        <w:numPr>
+          <w:ilvl w:val="2"/>
+          <w:numId w:val="10"/>
+        </w:numPr>
+      </w:pPr>
+      <w:bookmarkStart w:id="104" w:name="_Toc303574248"/>
       <w:r>
         <w:rPr>
           <w:rFonts w:hint="eastAsia"/>
         </w:rPr>
         <w:t>Pages</w:t>
       </w:r>
-      <w:bookmarkEnd w:id="103"/>
+      <w:bookmarkEnd w:id="104"/>
     </w:p>
     <w:p/>
     <w:p>
@@ -27720,7 +29416,7 @@
               <mc:AlternateContent>
                 <mc:Choice Requires="wps">
                   <w:drawing>
-                    <wp:anchor distT="0" distB="0" distL="114300" distR="114300" simplePos="0" relativeHeight="251661312" behindDoc="0" locked="0" layoutInCell="1" allowOverlap="1" wp14:anchorId="43B18242" wp14:editId="0BDEFC3D">
+                    <wp:anchor distT="0" distB="0" distL="114300" distR="114300" simplePos="0" relativeHeight="251661312" behindDoc="0" locked="0" layoutInCell="1" allowOverlap="1" wp14:anchorId="3C87DD64" wp14:editId="43451DD2">
                       <wp:simplePos x="0" y="0"/>
                       <wp:positionH relativeFrom="column">
                         <wp:posOffset>4445</wp:posOffset>
@@ -27822,7 +29518,7 @@
                 <w:noProof/>
                 <w:color w:val="A6A6A6" w:themeColor="background1" w:themeShade="A6"/>
               </w:rPr>
-              <w:t>10</w:t>
+              <w:t>16</w:t>
             </w:r>
             <w:r>
               <w:rPr>
@@ -29215,6 +30911,9 @@
     <w:p>
       <w:pPr>
         <w:pStyle w:val="a9"/>
+        <w:rPr>
+          <w:rFonts w:hint="eastAsia"/>
+        </w:rPr>
       </w:pPr>
       <w:r>
         <w:rPr>
@@ -29229,23 +30928,44 @@
         <w:rPr>
           <w:rFonts w:hint="eastAsia"/>
         </w:rPr>
-        <w:t xml:space="preserve">2NF, the second normal form, </w:t>
-      </w:r>
-      <w:r>
-        <w:t xml:space="preserve">states </w:t>
-      </w:r>
-      <w:r>
-        <w:rPr>
-          <w:rFonts w:hint="eastAsia"/>
-        </w:rPr>
-        <w:t>all the records in database table should be unique identified</w:t>
+        <w:t xml:space="preserve">The other two </w:t>
+      </w:r>
+      <w:r>
+        <w:rPr>
+          <w:rFonts w:hint="eastAsia"/>
+        </w:rPr>
+        <w:t>models</w:t>
+      </w:r>
+      <w:r>
+        <w:rPr>
+          <w:rFonts w:hint="eastAsia"/>
+        </w:rPr>
+        <w:t xml:space="preserve"> are </w:t>
+      </w:r>
+      <w:r>
+        <w:t>Platform as a Service</w:t>
+      </w:r>
+      <w:r>
+        <w:rPr>
+          <w:rFonts w:hint="eastAsia"/>
+        </w:rPr>
+        <w:t xml:space="preserve"> (PaaS) and </w:t>
+      </w:r>
+      <w:r>
+        <w:t>Infrastructure as a Service</w:t>
+      </w:r>
+      <w:r>
+        <w:rPr>
+          <w:rFonts w:hint="eastAsia"/>
+        </w:rPr>
+        <w:t xml:space="preserve"> (IaaS)</w:t>
       </w:r>
       <w:sdt>
         <w:sdtPr>
           <w:rPr>
             <w:rFonts w:hint="eastAsia"/>
           </w:rPr>
-          <w:id w:val="786783438"/>
+          <w:id w:val="2039392042"/>
           <w:citation/>
         </w:sdtPr>
         <w:sdtContent>
@@ -29259,7 +30979,7 @@
             <w:rPr>
               <w:rFonts w:hint="eastAsia"/>
             </w:rPr>
-            <w:instrText>CITATION Rus72 \l 2052</w:instrText>
+            <w:instrText>CITATION Clo10 \l 2052</w:instrText>
           </w:r>
           <w:r>
             <w:instrText xml:space="preserve"> </w:instrText>
@@ -29278,7 +30998,7 @@
             <w:rPr>
               <w:noProof/>
             </w:rPr>
-            <w:t>[44]</w:t>
+            <w:t>[76]</w:t>
           </w:r>
           <w:r>
             <w:fldChar w:fldCharType="end"/>
@@ -29289,14 +31009,51 @@
         <w:rPr>
           <w:rFonts w:hint="eastAsia"/>
         </w:rPr>
-        <w:t>. The common way of making table meets requirement of 2NF is adding a unique ID to each record as its primary key</w:t>
+        <w:t>.</w:t>
+      </w:r>
+    </w:p>
+  </w:footnote>
+  <w:footnote w:id="17">
+    <w:p>
+      <w:pPr>
+        <w:pStyle w:val="a9"/>
+        <w:rPr>
+          <w:rFonts w:hint="eastAsia"/>
+        </w:rPr>
+      </w:pPr>
+      <w:r>
+        <w:rPr>
+          <w:rStyle w:val="aa"/>
+        </w:rPr>
+        <w:footnoteRef/>
+      </w:r>
+      <w:r>
+        <w:t xml:space="preserve"> L</w:t>
+      </w:r>
+      <w:r>
+        <w:rPr>
+          <w:rFonts w:hint="eastAsia"/>
+        </w:rPr>
+        <w:t>ow fidelity prototype, usually be written as low-fi prototype and be called as paper-based prototype, is basic and the most low-cost type of prototype</w:t>
+      </w:r>
+      <w:r>
+        <w:rPr>
+          <w:rFonts w:hint="eastAsia"/>
+        </w:rPr>
+        <w:t>, often be used in initial stage of design.</w:t>
+      </w:r>
+      <w:r>
+        <w:rPr>
+          <w:rFonts w:hint="eastAsia"/>
+        </w:rPr>
+        <w:t xml:space="preserve"> It can be performed by several software, or just using pen and paper</w:t>
       </w:r>
       <w:sdt>
         <w:sdtPr>
           <w:rPr>
             <w:rFonts w:hint="eastAsia"/>
           </w:rPr>
-          <w:id w:val="-1303229337"/>
+          <w:id w:val="-1146047237"/>
           <w:citation/>
         </w:sdtPr>
         <w:sdtContent>
@@ -29310,7 +31067,7 @@
             <w:rPr>
               <w:rFonts w:hint="eastAsia"/>
             </w:rPr>
-            <w:instrText>CITATION Tut11 \l 2052</w:instrText>
+            <w:instrText>CITATION Tam11 \l 2052</w:instrText>
           </w:r>
           <w:r>
             <w:instrText xml:space="preserve"> </w:instrText>
@@ -29329,7 +31086,7 @@
             <w:rPr>
               <w:noProof/>
             </w:rPr>
-            <w:t>[71]</w:t>
+            <w:t>[86]</w:t>
           </w:r>
           <w:r>
             <w:fldChar w:fldCharType="end"/>
@@ -29344,7 +31101,140 @@
       </w:r>
     </w:p>
   </w:footnote>
-  <w:footnote w:id="17">
+  <w:footnote w:id="18">
+    <w:p>
+      <w:pPr>
+        <w:pStyle w:val="a9"/>
+      </w:pPr>
+      <w:r>
+        <w:rPr>
+          <w:rStyle w:val="aa"/>
+        </w:rPr>
+        <w:footnoteRef/>
+      </w:r>
+      <w:r>
+        <w:t xml:space="preserve"> </w:t>
+      </w:r>
+      <w:r>
+        <w:rPr>
+          <w:rFonts w:hint="eastAsia"/>
+        </w:rPr>
+        <w:t xml:space="preserve">2NF, the second normal form, </w:t>
+      </w:r>
+      <w:r>
+        <w:t xml:space="preserve">states </w:t>
+      </w:r>
+      <w:r>
+        <w:rPr>
+          <w:rFonts w:hint="eastAsia"/>
+        </w:rPr>
+        <w:t>all the records in database table should be unique identified</w:t>
+      </w:r>
+      <w:sdt>
+        <w:sdtPr>
+          <w:rPr>
+            <w:rFonts w:hint="eastAsia"/>
+          </w:rPr>
+          <w:id w:val="1668826243"/>
+          <w:citation/>
+        </w:sdtPr>
+        <w:sdtContent>
+          <w:r>
+            <w:fldChar w:fldCharType="begin"/>
+          </w:r>
+          <w:r>
+            <w:instrText xml:space="preserve"> </w:instrText>
+          </w:r>
+          <w:r>
+            <w:rPr>
+              <w:rFonts w:hint="eastAsia"/>
+            </w:rPr>
+            <w:instrText>CITATION Rus72 \l 2052</w:instrText>
+          </w:r>
+          <w:r>
+            <w:instrText xml:space="preserve"> </w:instrText>
+          </w:r>
+          <w:r>
+            <w:fldChar w:fldCharType="separate"/>
+          </w:r>
+          <w:r>
+            <w:rPr>
+              <w:rFonts w:hint="eastAsia"/>
+              <w:noProof/>
+            </w:rPr>
+            <w:t xml:space="preserve"> </w:t>
+          </w:r>
+          <w:r>
+            <w:rPr>
+              <w:noProof/>
+            </w:rPr>
+            <w:t>[44]</w:t>
+          </w:r>
+          <w:r>
+            <w:fldChar w:fldCharType="end"/>
+          </w:r>
+        </w:sdtContent>
+      </w:sdt>
+      <w:r>
+        <w:rPr>
+          <w:rFonts w:hint="eastAsia"/>
+        </w:rPr>
+        <w:t>. The common way of making table meets requirement of 2NF is adding a unique ID to each record as its primary key</w:t>
+      </w:r>
+      <w:sdt>
+        <w:sdtPr>
+          <w:rPr>
+            <w:rFonts w:hint="eastAsia"/>
+          </w:rPr>
+          <w:id w:val="-1383553576"/>
+          <w:citation/>
+        </w:sdtPr>
+        <w:sdtContent>
+          <w:r>
+            <w:fldChar w:fldCharType="begin"/>
+          </w:r>
+          <w:r>
+            <w:instrText xml:space="preserve"> </w:instrText>
+          </w:r>
+          <w:r>
+            <w:rPr>
+              <w:rFonts w:hint="eastAsia"/>
+            </w:rPr>
+            <w:instrText>CITATION Tut11 \l 2052</w:instrText>
+          </w:r>
+          <w:r>
+            <w:instrText xml:space="preserve"> </w:instrText>
+          </w:r>
+          <w:r>
+            <w:fldChar w:fldCharType="separate"/>
+          </w:r>
+          <w:r>
+            <w:rPr>
+              <w:rFonts w:hint="eastAsia"/>
+              <w:noProof/>
+            </w:rPr>
+            <w:t xml:space="preserve"> </w:t>
+          </w:r>
+          <w:r>
+            <w:rPr>
+              <w:noProof/>
+            </w:rPr>
+            <w:t>[71]</w:t>
+          </w:r>
+          <w:r>
+            <w:fldChar w:fldCharType="end"/>
+          </w:r>
+        </w:sdtContent>
+      </w:sdt>
+      <w:r>
+        <w:rPr>
+          <w:rFonts w:hint="eastAsia"/>
+        </w:rPr>
+        <w:t>.</w:t>
+      </w:r>
+    </w:p>
+  </w:footnote>
+  <w:footnote w:id="19">
     <w:p>
       <w:pPr>
         <w:pStyle w:val="a9"/>
@@ -29435,7 +31325,7 @@
       </w:r>
     </w:p>
   </w:footnote>
-  <w:footnote w:id="18">
+  <w:footnote w:id="20">
     <w:p>
       <w:pPr>
         <w:pStyle w:val="a9"/>
@@ -29449,19 +31339,11 @@
       <w:r>
         <w:t xml:space="preserve"> </w:t>
       </w:r>
-      <w:proofErr w:type="gramStart"/>
-      <w:r>
-        <w:rPr>
-          <w:rFonts w:hint="eastAsia"/>
-        </w:rPr>
-        <w:t>jQuery</w:t>
-      </w:r>
-      <w:proofErr w:type="gramEnd"/>
-      <w:r>
-        <w:rPr>
-          <w:rFonts w:hint="eastAsia"/>
-        </w:rPr>
-        <w:t xml:space="preserve"> is JavaScript library with great functions for dynamic effects of web pages</w:t>
+      <w:r>
+        <w:rPr>
+          <w:rFonts w:hint="eastAsia"/>
+        </w:rPr>
+        <w:t>jQuery is JavaScript library with great functions for dynamic effects of web pages</w:t>
       </w:r>
       <w:sdt>
         <w:sdtPr>
@@ -29544,7 +31426,7 @@
       <mc:AlternateContent>
         <mc:Choice Requires="wps">
           <w:drawing>
-            <wp:anchor distT="0" distB="0" distL="114300" distR="114300" simplePos="0" relativeHeight="251659264" behindDoc="0" locked="0" layoutInCell="1" allowOverlap="1" wp14:anchorId="22182073" wp14:editId="12A1ACC7">
+            <wp:anchor distT="0" distB="0" distL="114300" distR="114300" simplePos="0" relativeHeight="251659264" behindDoc="0" locked="0" layoutInCell="1" allowOverlap="1" wp14:anchorId="2FA972AB" wp14:editId="12A0C3E5">
               <wp:simplePos x="0" y="0"/>
               <wp:positionH relativeFrom="column">
                 <wp:posOffset>1601</wp:posOffset>
@@ -30875,7 +32757,7 @@
     <w:link w:val="1Char"/>
     <w:uiPriority w:val="9"/>
     <w:qFormat/>
-    <w:rsid w:val="00ED56E9"/>
+    <w:rsid w:val="00CF1F51"/>
     <w:pPr>
       <w:keepNext/>
       <w:keepLines/>
@@ -30890,7 +32772,7 @@
       <w:b/>
       <w:bCs/>
       <w:color w:val="365F91" w:themeColor="accent1" w:themeShade="BF"/>
-      <w:sz w:val="28"/>
+      <w:sz w:val="29"/>
       <w:szCs w:val="28"/>
       <w:lang w:val="en-US" w:eastAsia="ja-JP"/>
       <w14:shadow w14:blurRad="50800" w14:dist="50800" w14:dir="2700000" w14:sx="100000" w14:sy="100000" w14:kx="0" w14:ky="0" w14:algn="tl">
@@ -30908,7 +32790,7 @@
     <w:uiPriority w:val="9"/>
     <w:unhideWhenUsed/>
     <w:qFormat/>
-    <w:rsid w:val="001C4712"/>
+    <w:rsid w:val="00CF1F51"/>
     <w:pPr>
       <w:keepNext/>
       <w:keepLines/>
@@ -30916,7 +32798,7 @@
         <w:ilvl w:val="1"/>
         <w:numId w:val="4"/>
       </w:numPr>
-      <w:spacing w:before="200" w:after="120"/>
+      <w:spacing w:before="360"/>
       <w:outlineLvl w:val="1"/>
     </w:pPr>
     <w:rPr>
@@ -30936,7 +32818,7 @@
     <w:uiPriority w:val="9"/>
     <w:unhideWhenUsed/>
     <w:qFormat/>
-    <w:rsid w:val="00A636DD"/>
+    <w:rsid w:val="00CF1F51"/>
     <w:pPr>
       <w:keepNext/>
       <w:keepLines/>
@@ -30944,7 +32826,7 @@
         <w:ilvl w:val="2"/>
         <w:numId w:val="4"/>
       </w:numPr>
-      <w:spacing w:before="200"/>
+      <w:spacing w:before="360"/>
       <w:outlineLvl w:val="2"/>
     </w:pPr>
     <w:rPr>
@@ -30952,6 +32834,7 @@
       <w:b/>
       <w:bCs/>
       <w:color w:val="8064A2" w:themeColor="accent4"/>
+      <w:sz w:val="24"/>
     </w:rPr>
   </w:style>
   <w:style w:type="paragraph" w:styleId="4">
@@ -30962,7 +32845,7 @@
     <w:uiPriority w:val="9"/>
     <w:unhideWhenUsed/>
     <w:qFormat/>
-    <w:rsid w:val="00E91F68"/>
+    <w:rsid w:val="001A250C"/>
     <w:pPr>
       <w:keepNext/>
       <w:keepLines/>
@@ -30970,7 +32853,7 @@
         <w:ilvl w:val="3"/>
         <w:numId w:val="4"/>
       </w:numPr>
-      <w:spacing w:after="0"/>
+      <w:spacing w:after="60"/>
       <w:outlineLvl w:val="3"/>
     </w:pPr>
     <w:rPr>
@@ -31010,6 +32893,7 @@
   <w:style w:type="character" w:default="1" w:styleId="a1">
     <w:name w:val="Default Paragraph Font"/>
     <w:uiPriority w:val="1"/>
+    <w:semiHidden/>
     <w:unhideWhenUsed/>
   </w:style>
   <w:style w:type="table" w:default="1" w:styleId="a2">
@@ -31082,13 +32966,13 @@
     <w:basedOn w:val="a1"/>
     <w:link w:val="1"/>
     <w:uiPriority w:val="9"/>
-    <w:rsid w:val="00ED56E9"/>
+    <w:rsid w:val="00CF1F51"/>
     <w:rPr>
       <w:rFonts w:asciiTheme="majorHAnsi" w:eastAsiaTheme="majorEastAsia" w:hAnsiTheme="majorHAnsi" w:cstheme="majorBidi"/>
       <w:b/>
       <w:bCs/>
       <w:color w:val="365F91" w:themeColor="accent1" w:themeShade="BF"/>
-      <w:sz w:val="28"/>
+      <w:sz w:val="29"/>
       <w:szCs w:val="28"/>
       <w:lang w:val="en-US" w:eastAsia="ja-JP"/>
       <w14:shadow w14:blurRad="50800" w14:dist="50800" w14:dir="2700000" w14:sx="100000" w14:sy="100000" w14:kx="0" w14:ky="0" w14:algn="tl">
@@ -31122,7 +33006,7 @@
     <w:basedOn w:val="a1"/>
     <w:link w:val="2"/>
     <w:uiPriority w:val="9"/>
-    <w:rsid w:val="001C4712"/>
+    <w:rsid w:val="00CF1F51"/>
     <w:rPr>
       <w:rFonts w:asciiTheme="majorHAnsi" w:eastAsiaTheme="majorEastAsia" w:hAnsiTheme="majorHAnsi" w:cstheme="majorBidi"/>
       <w:b/>
@@ -31137,12 +33021,13 @@
     <w:basedOn w:val="a1"/>
     <w:link w:val="3"/>
     <w:uiPriority w:val="9"/>
-    <w:rsid w:val="00A636DD"/>
+    <w:rsid w:val="00CF1F51"/>
     <w:rPr>
       <w:rFonts w:asciiTheme="majorHAnsi" w:eastAsiaTheme="majorEastAsia" w:hAnsiTheme="majorHAnsi" w:cstheme="majorBidi"/>
       <w:b/>
       <w:bCs/>
       <w:color w:val="8064A2" w:themeColor="accent4"/>
+      <w:sz w:val="24"/>
     </w:rPr>
   </w:style>
   <w:style w:type="paragraph" w:styleId="a7">
@@ -31244,7 +33129,7 @@
     <w:basedOn w:val="a1"/>
     <w:link w:val="4"/>
     <w:uiPriority w:val="9"/>
-    <w:rsid w:val="00E91F68"/>
+    <w:rsid w:val="001A250C"/>
     <w:rPr>
       <w:rFonts w:asciiTheme="majorHAnsi" w:eastAsiaTheme="majorEastAsia" w:hAnsiTheme="majorHAnsi" w:cstheme="majorBidi"/>
       <w:b/>
@@ -31917,7 +33802,7 @@
     <w:link w:val="1Char"/>
     <w:uiPriority w:val="9"/>
     <w:qFormat/>
-    <w:rsid w:val="00ED56E9"/>
+    <w:rsid w:val="00CF1F51"/>
     <w:pPr>
       <w:keepNext/>
       <w:keepLines/>
@@ -31932,7 +33817,7 @@
       <w:b/>
       <w:bCs/>
       <w:color w:val="365F91" w:themeColor="accent1" w:themeShade="BF"/>
-      <w:sz w:val="28"/>
+      <w:sz w:val="29"/>
       <w:szCs w:val="28"/>
       <w:lang w:val="en-US" w:eastAsia="ja-JP"/>
       <w14:shadow w14:blurRad="50800" w14:dist="50800" w14:dir="2700000" w14:sx="100000" w14:sy="100000" w14:kx="0" w14:ky="0" w14:algn="tl">
@@ -31950,7 +33835,7 @@
     <w:uiPriority w:val="9"/>
     <w:unhideWhenUsed/>
     <w:qFormat/>
-    <w:rsid w:val="001C4712"/>
+    <w:rsid w:val="00CF1F51"/>
     <w:pPr>
       <w:keepNext/>
       <w:keepLines/>
@@ -31958,7 +33843,7 @@
         <w:ilvl w:val="1"/>
         <w:numId w:val="4"/>
       </w:numPr>
-      <w:spacing w:before="200" w:after="120"/>
+      <w:spacing w:before="360"/>
       <w:outlineLvl w:val="1"/>
     </w:pPr>
     <w:rPr>
@@ -31978,7 +33863,7 @@
     <w:uiPriority w:val="9"/>
     <w:unhideWhenUsed/>
     <w:qFormat/>
-    <w:rsid w:val="00A636DD"/>
+    <w:rsid w:val="00CF1F51"/>
     <w:pPr>
       <w:keepNext/>
       <w:keepLines/>
@@ -31986,7 +33871,7 @@
         <w:ilvl w:val="2"/>
         <w:numId w:val="4"/>
       </w:numPr>
-      <w:spacing w:before="200"/>
+      <w:spacing w:before="360"/>
       <w:outlineLvl w:val="2"/>
     </w:pPr>
     <w:rPr>
@@ -31994,6 +33879,7 @@
       <w:b/>
       <w:bCs/>
       <w:color w:val="8064A2" w:themeColor="accent4"/>
+      <w:sz w:val="24"/>
     </w:rPr>
   </w:style>
   <w:style w:type="paragraph" w:styleId="4">
@@ -32004,7 +33890,7 @@
     <w:uiPriority w:val="9"/>
     <w:unhideWhenUsed/>
     <w:qFormat/>
-    <w:rsid w:val="00E91F68"/>
+    <w:rsid w:val="001A250C"/>
     <w:pPr>
       <w:keepNext/>
       <w:keepLines/>
@@ -32012,7 +33898,7 @@
         <w:ilvl w:val="3"/>
         <w:numId w:val="4"/>
       </w:numPr>
-      <w:spacing w:after="0"/>
+      <w:spacing w:after="60"/>
       <w:outlineLvl w:val="3"/>
     </w:pPr>
     <w:rPr>
@@ -32052,6 +33938,7 @@
   <w:style w:type="character" w:default="1" w:styleId="a1">
     <w:name w:val="Default Paragraph Font"/>
     <w:uiPriority w:val="1"/>
+    <w:semiHidden/>
     <w:unhideWhenUsed/>
   </w:style>
   <w:style w:type="table" w:default="1" w:styleId="a2">
@@ -32124,13 +34011,13 @@
     <w:basedOn w:val="a1"/>
     <w:link w:val="1"/>
     <w:uiPriority w:val="9"/>
-    <w:rsid w:val="00ED56E9"/>
+    <w:rsid w:val="00CF1F51"/>
     <w:rPr>
       <w:rFonts w:asciiTheme="majorHAnsi" w:eastAsiaTheme="majorEastAsia" w:hAnsiTheme="majorHAnsi" w:cstheme="majorBidi"/>
       <w:b/>
       <w:bCs/>
       <w:color w:val="365F91" w:themeColor="accent1" w:themeShade="BF"/>
-      <w:sz w:val="28"/>
+      <w:sz w:val="29"/>
       <w:szCs w:val="28"/>
       <w:lang w:val="en-US" w:eastAsia="ja-JP"/>
       <w14:shadow w14:blurRad="50800" w14:dist="50800" w14:dir="2700000" w14:sx="100000" w14:sy="100000" w14:kx="0" w14:ky="0" w14:algn="tl">
@@ -32164,7 +34051,7 @@
     <w:basedOn w:val="a1"/>
     <w:link w:val="2"/>
     <w:uiPriority w:val="9"/>
-    <w:rsid w:val="001C4712"/>
+    <w:rsid w:val="00CF1F51"/>
     <w:rPr>
       <w:rFonts w:asciiTheme="majorHAnsi" w:eastAsiaTheme="majorEastAsia" w:hAnsiTheme="majorHAnsi" w:cstheme="majorBidi"/>
       <w:b/>
@@ -32179,12 +34066,13 @@
     <w:basedOn w:val="a1"/>
     <w:link w:val="3"/>
     <w:uiPriority w:val="9"/>
-    <w:rsid w:val="00A636DD"/>
+    <w:rsid w:val="00CF1F51"/>
     <w:rPr>
       <w:rFonts w:asciiTheme="majorHAnsi" w:eastAsiaTheme="majorEastAsia" w:hAnsiTheme="majorHAnsi" w:cstheme="majorBidi"/>
       <w:b/>
       <w:bCs/>
       <w:color w:val="8064A2" w:themeColor="accent4"/>
+      <w:sz w:val="24"/>
     </w:rPr>
   </w:style>
   <w:style w:type="paragraph" w:styleId="a7">
@@ -32286,7 +34174,7 @@
     <w:basedOn w:val="a1"/>
     <w:link w:val="4"/>
     <w:uiPriority w:val="9"/>
-    <w:rsid w:val="00E91F68"/>
+    <w:rsid w:val="001A250C"/>
     <w:rPr>
       <w:rFonts w:asciiTheme="majorHAnsi" w:eastAsiaTheme="majorEastAsia" w:hAnsiTheme="majorHAnsi" w:cstheme="majorBidi"/>
       <w:b/>
@@ -33157,7 +35045,7 @@
         <b:Corporate>Oracle</b:Corporate>
       </b:Author>
     </b:Author>
-    <b:RefOrder>53</b:RefOrder>
+    <b:RefOrder>63</b:RefOrder>
   </b:Source>
   <b:Source>
     <b:Tag>jbc09</b:Tag>
@@ -33280,7 +35168,7 @@
     <b:MonthAccessed>July</b:MonthAccessed>
     <b:DayAccessed>23</b:DayAccessed>
     <b:URL>http://git-scm.com/</b:URL>
-    <b:RefOrder>54</b:RefOrder>
+    <b:RefOrder>64</b:RefOrder>
   </b:Source>
   <b:Source>
     <b:Tag>Cha10</b:Tag>
@@ -33373,7 +35261,7 @@
       </b:Author>
     </b:Author>
     <b:Publisher>O'Reilly</b:Publisher>
-    <b:RefOrder>55</b:RefOrder>
+    <b:RefOrder>65</b:RefOrder>
   </b:Source>
   <b:Source>
     <b:Tag>Tho03</b:Tag>
@@ -33467,7 +35355,7 @@
     <b:MonthAccessed>July</b:MonthAccessed>
     <b:DayAccessed>24</b:DayAccessed>
     <b:URL>http://tools.ietf.org/html/rfc4193</b:URL>
-    <b:RefOrder>56</b:RefOrder>
+    <b:RefOrder>66</b:RefOrder>
   </b:Source>
   <b:Source>
     <b:Tag>Yak96</b:Tag>
@@ -33509,7 +35397,7 @@
         </b:NameList>
       </b:Author>
     </b:Author>
-    <b:RefOrder>57</b:RefOrder>
+    <b:RefOrder>67</b:RefOrder>
   </b:Source>
   <b:Source>
     <b:Tag>Moc84</b:Tag>
@@ -33530,7 +35418,7 @@
         </b:NameList>
       </b:Author>
     </b:Author>
-    <b:RefOrder>58</b:RefOrder>
+    <b:RefOrder>68</b:RefOrder>
   </b:Source>
   <b:Source>
     <b:Tag>Moc841</b:Tag>
@@ -33559,7 +35447,7 @@
         </b:NameList>
       </b:Author>
     </b:Author>
-    <b:RefOrder>59</b:RefOrder>
+    <b:RefOrder>69</b:RefOrder>
   </b:Source>
   <b:Source>
     <b:Tag>Moc83</b:Tag>
@@ -33583,7 +35471,7 @@
     <b:MonthAccessed>July</b:MonthAccessed>
     <b:DayAccessed>24</b:DayAccessed>
     <b:URL>http://tools.ietf.org/html/rfc882</b:URL>
-    <b:RefOrder>60</b:RefOrder>
+    <b:RefOrder>70</b:RefOrder>
   </b:Source>
   <b:Source>
     <b:Tag>PMo83</b:Tag>
@@ -33607,7 +35495,7 @@
     <b:MonthAccessed>July</b:MonthAccessed>
     <b:DayAccessed>24</b:DayAccessed>
     <b:URL>http://tools.ietf.org/html/rfc883</b:URL>
-    <b:RefOrder>61</b:RefOrder>
+    <b:RefOrder>71</b:RefOrder>
   </b:Source>
   <b:Source>
     <b:Tag>Dav103</b:Tag>
@@ -33632,7 +35520,7 @@
         </b:NameList>
       </b:Author>
     </b:Author>
-    <b:RefOrder>62</b:RefOrder>
+    <b:RefOrder>72</b:RefOrder>
   </b:Source>
   <b:Source>
     <b:Tag>Mic11</b:Tag>
@@ -33650,7 +35538,7 @@
     <b:MonthAccessed>July</b:MonthAccessed>
     <b:DayAccessed>2</b:DayAccessed>
     <b:URL>http://www.asp.net/web-pages</b:URL>
-    <b:RefOrder>63</b:RefOrder>
+    <b:RefOrder>73</b:RefOrder>
   </b:Source>
   <b:Source>
     <b:Tag>Abd10</b:Tag>
@@ -33675,7 +35563,7 @@
     <b:MonthAccessed>July</b:MonthAccessed>
     <b:DayAccessed>2</b:DayAccessed>
     <b:URL>http://www.codeproject.com/KB/aspnet/Whatis_New_ASP_Net_4.aspx</b:URL>
-    <b:RefOrder>64</b:RefOrder>
+    <b:RefOrder>74</b:RefOrder>
   </b:Source>
   <b:Source>
     <b:Tag>Knu05</b:Tag>
@@ -33703,7 +35591,7 @@
         </b:NameList>
       </b:Author>
     </b:Author>
-    <b:RefOrder>65</b:RefOrder>
+    <b:RefOrder>75</b:RefOrder>
   </b:Source>
   <b:Source>
     <b:Tag>Bri071</b:Tag>
@@ -33757,7 +35645,7 @@
         </b:NameList>
       </b:Author>
     </b:Author>
-    <b:RefOrder>66</b:RefOrder>
+    <b:RefOrder>76</b:RefOrder>
   </b:Source>
   <b:Source>
     <b:Tag>Ora111</b:Tag>
@@ -33906,7 +35794,7 @@
     <b:MonthAccessed>July</b:MonthAccessed>
     <b:DayAccessed>13</b:DayAccessed>
     <b:URL>http://httpd.apache.org/</b:URL>
-    <b:RefOrder>67</b:RefOrder>
+    <b:RefOrder>77</b:RefOrder>
   </b:Source>
   <b:Source>
     <b:Tag>Igo11</b:Tag>
@@ -33923,7 +35811,7 @@
     <b:MonthAccessed>July</b:MonthAccessed>
     <b:DayAccessed>13</b:DayAccessed>
     <b:URL>http://nginx.org/en/</b:URL>
-    <b:RefOrder>68</b:RefOrder>
+    <b:RefOrder>78</b:RefOrder>
   </b:Source>
   <b:Source>
     <b:Tag>Mic111</b:Tag>
@@ -33941,7 +35829,7 @@
     <b:MonthAccessed>July</b:MonthAccessed>
     <b:DayAccessed>13</b:DayAccessed>
     <b:URL>http://www.iis.net/overview</b:URL>
-    <b:RefOrder>69</b:RefOrder>
+    <b:RefOrder>79</b:RefOrder>
   </b:Source>
   <b:Source>
     <b:Tag>Lee03</b:Tag>
@@ -33966,7 +35854,7 @@
         </b:NameList>
       </b:Author>
     </b:Author>
-    <b:RefOrder>70</b:RefOrder>
+    <b:RefOrder>80</b:RefOrder>
   </b:Source>
   <b:Source>
     <b:Tag>Bri07</b:Tag>
@@ -34045,7 +35933,7 @@
     <b:MonthAccessed>July</b:MonthAccessed>
     <b:DayAccessed>13</b:DayAccessed>
     <b:URL>http://www.mysql.com/products/standard/</b:URL>
-    <b:RefOrder>71</b:RefOrder>
+    <b:RefOrder>81</b:RefOrder>
   </b:Source>
   <b:Source>
     <b:Tag>Tec</b:Tag>
@@ -34087,7 +35975,7 @@
       </b:Author>
     </b:Author>
     <b:LCID>en-GB</b:LCID>
-    <b:RefOrder>45</b:RefOrder>
+    <b:RefOrder>55</b:RefOrder>
   </b:Source>
   <b:Source>
     <b:Tag>Tut11</b:Tag>
@@ -34105,7 +35993,7 @@
     <b:MonthAccessed>July</b:MonthAccessed>
     <b:DayAccessed>22</b:DayAccessed>
     <b:URL>http://www.tutorialspoint.com/sql/second-normal-form.htm</b:URL>
-    <b:RefOrder>72</b:RefOrder>
+    <b:RefOrder>82</b:RefOrder>
   </b:Source>
   <b:Source>
     <b:Tag>Edg71</b:Tag>
@@ -34127,7 +36015,7 @@
     </b:Author>
     <b:Publisher>IBM Research Report</b:Publisher>
     <b:City>New York City</b:City>
-    <b:RefOrder>44</b:RefOrder>
+    <b:RefOrder>54</b:RefOrder>
   </b:Source>
   <b:Source>
     <b:Tag>Cod90</b:Tag>
@@ -34148,7 +36036,7 @@
         </b:NameList>
       </b:Author>
     </b:Author>
-    <b:RefOrder>46</b:RefOrder>
+    <b:RefOrder>56</b:RefOrder>
   </b:Source>
   <b:Source>
     <b:Tag>Zan82</b:Tag>
@@ -34170,7 +36058,7 @@
     <b:JournalName>ACM Transactions on Database Systems</b:JournalName>
     <b:Volume>3</b:Volume>
     <b:Issue>7</b:Issue>
-    <b:RefOrder>47</b:RefOrder>
+    <b:RefOrder>57</b:RefOrder>
   </b:Source>
   <b:Source>
     <b:Tag>Jen11</b:Tag>
@@ -34193,7 +36081,7 @@
         </b:NameList>
       </b:Author>
     </b:Author>
-    <b:RefOrder>51</b:RefOrder>
+    <b:RefOrder>61</b:RefOrder>
   </b:Source>
   <b:Source>
     <b:Tag>Coo07</b:Tag>
@@ -34297,7 +36185,7 @@
         </b:NameList>
       </b:Author>
     </b:Author>
-    <b:RefOrder>73</b:RefOrder>
+    <b:RefOrder>83</b:RefOrder>
   </b:Source>
   <b:Source>
     <b:Tag>Mic08</b:Tag>
@@ -34414,7 +36302,7 @@
     <b:MonthAccessed>8</b:MonthAccessed>
     <b:DayAccessed>30</b:DayAccessed>
     <b:URL>http://betterexplained.com/articles/a-visual-guide-to-version-control/</b:URL>
-    <b:RefOrder>52</b:RefOrder>
+    <b:RefOrder>62</b:RefOrder>
   </b:Source>
   <b:Source>
     <b:Tag>Wen99</b:Tag>
@@ -34665,7 +36553,7 @@
     <b:MonthAccessed>July</b:MonthAccessed>
     <b:DayAccessed>31</b:DayAccessed>
     <b:URL>http://www.php.net/manual/en/book.session.php</b:URL>
-    <b:RefOrder>74</b:RefOrder>
+    <b:RefOrder>84</b:RefOrder>
   </b:Source>
   <b:Source>
     <b:Tag>Emi07</b:Tag>
@@ -34690,7 +36578,7 @@
         </b:NameList>
       </b:Author>
     </b:Author>
-    <b:RefOrder>48</b:RefOrder>
+    <b:RefOrder>58</b:RefOrder>
   </b:Source>
   <b:Source>
     <b:Tag>W3S11</b:Tag>
@@ -34708,7 +36596,7 @@
     <b:MonthAccessed>Aug</b:MonthAccessed>
     <b:DayAccessed>1</b:DayAccessed>
     <b:URL>http://www.w3schools.com/css/</b:URL>
-    <b:RefOrder>49</b:RefOrder>
+    <b:RefOrder>59</b:RefOrder>
   </b:Source>
   <b:Source>
     <b:Tag>Doc10</b:Tag>
@@ -34721,7 +36609,7 @@
     <b:MonthAccessed>Aug</b:MonthAccessed>
     <b:DayAccessed>1</b:DayAccessed>
     <b:URL>http://docs.jquery.com/Main_Page</b:URL>
-    <b:RefOrder>75</b:RefOrder>
+    <b:RefOrder>85</b:RefOrder>
   </b:Source>
   <b:Source>
     <b:Tag>Chr081</b:Tag>
@@ -34746,7 +36634,7 @@
     <b:MonthAccessed>Aug</b:MonthAccessed>
     <b:DayAccessed>1</b:DayAccessed>
     <b:URL>http://tablesorter.com/docs/</b:URL>
-    <b:RefOrder>50</b:RefOrder>
+    <b:RefOrder>60</b:RefOrder>
   </b:Source>
   <b:Source>
     <b:Tag>Gia071</b:Tag>
@@ -34807,11 +36695,267 @@
     <b:URL>http://www.acm.org/about/code-of-ethics</b:URL>
     <b:RefOrder>3</b:RefOrder>
   </b:Source>
+  <b:Source>
+    <b:Tag>Clo10</b:Tag>
+    <b:SourceType>DocumentFromInternetSite</b:SourceType>
+    <b:Guid>{88420051-DA45-4642-9BC4-D33C946F6A7E}</b:Guid>
+    <b:LCID>en-GB</b:LCID>
+    <b:Author>
+      <b:Author>
+        <b:Corporate>CloudTweaks</b:Corporate>
+      </b:Author>
+    </b:Author>
+    <b:Title>Cloud Computing – Demystifying SaaS, PaaS and IaaS</b:Title>
+    <b:Year>2010</b:Year>
+    <b:Month>May</b:Month>
+    <b:Day>3</b:Day>
+    <b:YearAccessed>2011</b:YearAccessed>
+    <b:MonthAccessed>June</b:MonthAccessed>
+    <b:DayAccessed>20</b:DayAccessed>
+    <b:URL>http://www.cloudtweaks.com/2010/05/cloud-computing-demystifying-saas-paas-and-iaas/</b:URL>
+    <b:RefOrder>44</b:RefOrder>
+  </b:Source>
+  <b:Source>
+    <b:Tag>Ope10</b:Tag>
+    <b:SourceType>DocumentFromInternetSite</b:SourceType>
+    <b:Guid>{FEF7AE32-5305-4BF8-820C-080B3D6825CB}</b:Guid>
+    <b:LCID>en-GB</b:LCID>
+    <b:Author>
+      <b:Author>
+        <b:Corporate>OpenCrowd</b:Corporate>
+      </b:Author>
+    </b:Author>
+    <b:Title>Software as a Service (SaaS) </b:Title>
+    <b:Year>2010</b:Year>
+    <b:YearAccessed>2011</b:YearAccessed>
+    <b:MonthAccessed>June</b:MonthAccessed>
+    <b:DayAccessed>20</b:DayAccessed>
+    <b:URL>http://cloudtaxonomy.opencrowd.com/taxonomy/software-as-a-service/</b:URL>
+    <b:RefOrder>45</b:RefOrder>
+  </b:Source>
+  <b:Source>
+    <b:Tag>Sus11</b:Tag>
+    <b:SourceType>DocumentFromInternetSite</b:SourceType>
+    <b:Guid>{3B9BBCE8-7042-47A8-B2AC-85525D7D5A2C}</b:Guid>
+    <b:LCID>en-GB</b:LCID>
+    <b:Author>
+      <b:Author>
+        <b:NameList>
+          <b:Person>
+            <b:Last>Schwartz</b:Last>
+            <b:First>Susana</b:First>
+          </b:Person>
+        </b:NameList>
+      </b:Author>
+    </b:Author>
+    <b:Title>Just what is ‘SaaS’ and are some vendors abusing the term?</b:Title>
+    <b:Year>2011</b:Year>
+    <b:Month>Mar</b:Month>
+    <b:Day>21</b:Day>
+    <b:YearAccessed>2011</b:YearAccessed>
+    <b:MonthAccessed>June</b:MonthAccessed>
+    <b:DayAccessed>30</b:DayAccessed>
+    <b:URL>http://blog.connectedplanetonline.com/unfiltered/2011/03/21/just-what-is-saas-and-are-some-vendors-abusing-the-term/</b:URL>
+    <b:RefOrder>46</b:RefOrder>
+  </b:Source>
+  <b:Source>
+    <b:Tag>Jon08</b:Tag>
+    <b:SourceType>DocumentFromInternetSite</b:SourceType>
+    <b:Guid>{F553FB80-4FE0-4213-B5CC-8D3E4A2E685D}</b:Guid>
+    <b:LCID>en-GB</b:LCID>
+    <b:Author>
+      <b:Author>
+        <b:NameList>
+          <b:Person>
+            <b:Last>Brodkin</b:Last>
+            <b:First>Jon</b:First>
+          </b:Person>
+        </b:NameList>
+      </b:Author>
+    </b:Author>
+    <b:Title>Gartner: Seven cloud-computing security risks</b:Title>
+    <b:Year>2008</b:Year>
+    <b:Month>July</b:Month>
+    <b:Day>2</b:Day>
+    <b:YearAccessed>2011</b:YearAccessed>
+    <b:MonthAccessed>June</b:MonthAccessed>
+    <b:DayAccessed>30</b:DayAccessed>
+    <b:URL>http://www.infoworld.com/d/security-central/gartner-seven-cloud-computing-security-risks-853?page=0,0</b:URL>
+    <b:RefOrder>47</b:RefOrder>
+  </b:Source>
+  <b:Source>
+    <b:Tag>GPS09</b:Tag>
+    <b:SourceType>DocumentFromInternetSite</b:SourceType>
+    <b:Guid>{1B2D9A0C-02BA-4BDC-B878-96B172466910}</b:Guid>
+    <b:LCID>en-GB</b:LCID>
+    <b:Author>
+      <b:Author>
+        <b:Corporate>GPS Systems</b:Corporate>
+      </b:Author>
+    </b:Author>
+    <b:Title>10 Reasons Why You Need SaaS Web-based Telematics</b:Title>
+    <b:Year>2009</b:Year>
+    <b:Month>Dec</b:Month>
+    <b:Day>12</b:Day>
+    <b:YearAccessed>2011</b:YearAccessed>
+    <b:MonthAccessed>June</b:MonthAccessed>
+    <b:DayAccessed>30</b:DayAccessed>
+    <b:URL>http://gpssystems.net/10-reasons-saas-webbased-telematics/</b:URL>
+    <b:RefOrder>48</b:RefOrder>
+  </b:Source>
+  <b:Source>
+    <b:Tag>Pau09</b:Tag>
+    <b:SourceType>DocumentFromInternetSite</b:SourceType>
+    <b:Guid>{12B0323A-1323-4AD5-88D5-C21EACF517B3}</b:Guid>
+    <b:LCID>en-GB</b:LCID>
+    <b:Author>
+      <b:Author>
+        <b:NameList>
+          <b:Person>
+            <b:Last>Smith</b:Last>
+            <b:First>Paul</b:First>
+          </b:Person>
+        </b:NameList>
+      </b:Author>
+    </b:Author>
+    <b:Title>File:Waterfall model (1).svg</b:Title>
+    <b:Year>2009</b:Year>
+    <b:Month>Mar</b:Month>
+    <b:Day>8</b:Day>
+    <b:YearAccessed>2011</b:YearAccessed>
+    <b:MonthAccessed>June</b:MonthAccessed>
+    <b:DayAccessed>30</b:DayAccessed>
+    <b:URL>http://en.wikipedia.org/wiki/File:Waterfall_model_(1).svg</b:URL>
+    <b:RefOrder>52</b:RefOrder>
+  </b:Source>
+  <b:Source>
+    <b:Tag>Roy70</b:Tag>
+    <b:SourceType>ConferenceProceedings</b:SourceType>
+    <b:Guid>{F89CD8E8-747E-4760-ACDD-AF563FABE226}</b:Guid>
+    <b:LCID>en-GB</b:LCID>
+    <b:Title>Managing the Development of Large Software Systems</b:Title>
+    <b:Year>1970</b:Year>
+    <b:Author>
+      <b:Author>
+        <b:NameList>
+          <b:Person>
+            <b:Last>Royce</b:Last>
+            <b:First>Winston</b:First>
+          </b:Person>
+        </b:NameList>
+      </b:Author>
+    </b:Author>
+    <b:ConferenceName>IEEE WESCON 26</b:ConferenceName>
+    <b:RefOrder>49</b:RefOrder>
+  </b:Source>
+  <b:Source>
+    <b:Tag>McC96</b:Tag>
+    <b:SourceType>Book</b:SourceType>
+    <b:Guid>{79CC88F6-CA21-405B-93D2-69B8AC5D8D29}</b:Guid>
+    <b:Title>Rapid Development: Taming Wild Software Schedules</b:Title>
+    <b:Year>1996</b:Year>
+    <b:City>Redmond</b:City>
+    <b:LCID>en-GB</b:LCID>
+    <b:Author>
+      <b:Author>
+        <b:NameList>
+          <b:Person>
+            <b:Last>McConnell</b:Last>
+            <b:First>Steve</b:First>
+          </b:Person>
+        </b:NameList>
+      </b:Author>
+    </b:Author>
+    <b:Publisher>Microsoft Press</b:Publisher>
+    <b:RefOrder>50</b:RefOrder>
+  </b:Source>
+  <b:Source>
+    <b:Tag>Boe88</b:Tag>
+    <b:SourceType>ArticleInAPeriodical</b:SourceType>
+    <b:Guid>{405B9053-21A8-4A73-9F08-736CE4CA4F9B}</b:Guid>
+    <b:Title>A Spiral Model of Software Development and Enhancement</b:Title>
+    <b:Year>1988</b:Year>
+    <b:Author>
+      <b:Author>
+        <b:NameList>
+          <b:Person>
+            <b:Last>Boehm</b:Last>
+            <b:First>Barry</b:First>
+            <b:Middle>W.</b:Middle>
+          </b:Person>
+        </b:NameList>
+      </b:Author>
+    </b:Author>
+    <b:PeriodicalTitle>Computer</b:PeriodicalTitle>
+    <b:Month>May</b:Month>
+    <b:Pages>61-72</b:Pages>
+    <b:LCID>en-GB</b:LCID>
+    <b:RefOrder>51</b:RefOrder>
+  </b:Source>
+  <b:Source>
+    <b:Tag>Mcc99</b:Tag>
+    <b:SourceType>DocumentFromInternetSite</b:SourceType>
+    <b:Guid>{ED05BDBA-EFD5-4DB5-A5A4-BB688967EB4B}</b:Guid>
+    <b:LCID>en-GB</b:LCID>
+    <b:Title>What is Prototyping?</b:Title>
+    <b:Year>1999</b:Year>
+    <b:Month>May</b:Month>
+    <b:Day>26</b:Day>
+    <b:Author>
+      <b:Author>
+        <b:NameList>
+          <b:Person>
+            <b:Last>Mcclendon</b:Last>
+            <b:First>C.</b:First>
+            <b:Middle>Melissa</b:Middle>
+          </b:Person>
+          <b:Person>
+            <b:Last>Regot</b:Last>
+            <b:First>Larry</b:First>
+          </b:Person>
+          <b:Person>
+            <b:Last>Akers</b:Last>
+            <b:First>Gerri</b:First>
+          </b:Person>
+        </b:NameList>
+      </b:Author>
+    </b:Author>
+    <b:YearAccessed>2011</b:YearAccessed>
+    <b:MonthAccessed>June</b:MonthAccessed>
+    <b:DayAccessed>30</b:DayAccessed>
+    <b:URL>http://www.umsl.edu/~sauterv/analysis/prototyping/proto.html</b:URL>
+    <b:RefOrder>53</b:RefOrder>
+  </b:Source>
+  <b:Source>
+    <b:Tag>Tam11</b:Tag>
+    <b:SourceType>DocumentFromInternetSite</b:SourceType>
+    <b:Guid>{A0BF1345-7CB7-44B4-BEDB-0123EEB38B0A}</b:Guid>
+    <b:LCID>en-GB</b:LCID>
+    <b:Author>
+      <b:Author>
+        <b:NameList>
+          <b:Person>
+            <b:Last>Chahine</b:Last>
+            <b:First>Tamara</b:First>
+          </b:Person>
+        </b:NameList>
+      </b:Author>
+    </b:Author>
+    <b:Title>Low-fidelity prototyping – an overview of tools</b:Title>
+    <b:Year>2011</b:Year>
+    <b:Month>May</b:Month>
+    <b:Day>8</b:Day>
+    <b:YearAccessed>2011</b:YearAccessed>
+    <b:MonthAccessed>June</b:MonthAccessed>
+    <b:DayAccessed>30</b:DayAccessed>
+    <b:URL>http://aixd2011.com/2011/05/08/low-fidelity-prototyping-an-overview-of-tools/</b:URL>
+    <b:RefOrder>86</b:RefOrder>
+  </b:Source>
 </b:Sources>
 </file>
 
 <file path=customXml/itemProps1.xml><?xml version="1.0" encoding="utf-8"?>
-<ds:datastoreItem xmlns:ds="http://schemas.openxmlformats.org/officeDocument/2006/customXml" ds:itemID="{174F8513-F075-48D5-9A7E-74D8DBFB0DB2}">
+<ds:datastoreItem xmlns:ds="http://schemas.openxmlformats.org/officeDocument/2006/customXml" ds:itemID="{CDCC02EF-D5CA-494C-BF56-B77650523195}">
   <ds:schemaRefs>
     <ds:schemaRef ds:uri="http://schemas.openxmlformats.org/officeDocument/2006/bibliography"/>
   </ds:schemaRefs>

--- a/trunk/doc/Report6.docx
+++ b/trunk/doc/Report6.docx
@@ -18731,7 +18731,7 @@
           <v:shape id="_x0000_i1029" type="#_x0000_t75" style="width:349.05pt;height:198pt" o:ole="">
             <v:imagedata r:id="rId13" o:title=""/>
           </v:shape>
-          <o:OLEObject Type="Embed" ProgID="Visio.Drawing.11" ShapeID="_x0000_i1029" DrawAspect="Content" ObjectID="_1377403445" r:id="rId14"/>
+          <o:OLEObject Type="Embed" ProgID="Visio.Drawing.11" ShapeID="_x0000_i1029" DrawAspect="Content" ObjectID="_1377405407" r:id="rId14"/>
         </w:object>
       </w:r>
     </w:p>
@@ -19034,8 +19034,6 @@
         </w:rPr>
         <w:t>more and more</w:t>
       </w:r>
-      <w:bookmarkStart w:id="42" w:name="_GoBack"/>
-      <w:bookmarkEnd w:id="42"/>
       <w:r>
         <w:rPr>
           <w:rFonts w:hint="eastAsia"/>
@@ -19064,8 +19062,11 @@
     <w:p>
       <w:pPr>
         <w:pStyle w:val="2"/>
+        <w:rPr>
+          <w:rFonts w:hint="eastAsia"/>
+        </w:rPr>
       </w:pPr>
-      <w:bookmarkStart w:id="43" w:name="_Toc303543509"/>
+      <w:bookmarkStart w:id="42" w:name="_Toc303543509"/>
       <w:r>
         <w:rPr>
           <w:rFonts w:hint="eastAsia"/>
@@ -19073,23 +19074,112 @@
         <w:lastRenderedPageBreak/>
         <w:t>Entity-relationship model</w:t>
       </w:r>
-      <w:bookmarkEnd w:id="43"/>
+      <w:bookmarkEnd w:id="42"/>
       <w:r>
         <w:rPr>
           <w:rFonts w:hint="eastAsia"/>
         </w:rPr>
         <w:t>ling</w:t>
+      </w:r>
+    </w:p>
+    <w:p>
+      <w:r>
+        <w:rPr>
+          <w:rFonts w:hint="eastAsia"/>
+        </w:rPr>
+        <w:t xml:space="preserve">Entity-relationship modelling is method in </w:t>
+      </w:r>
+      <w:r>
+        <w:rPr>
+          <w:rFonts w:hint="eastAsia"/>
+        </w:rPr>
+        <w:t>describing data</w:t>
+      </w:r>
+      <w:r>
+        <w:rPr>
+          <w:rFonts w:hint="eastAsia"/>
+        </w:rPr>
+        <w:t xml:space="preserve"> and structure</w:t>
+      </w:r>
+      <w:r>
+        <w:rPr>
+          <w:rFonts w:hint="eastAsia"/>
+        </w:rPr>
+        <w:t xml:space="preserve"> in relational database</w:t>
+      </w:r>
+      <w:sdt>
+        <w:sdtPr>
+          <w:rPr>
+            <w:rFonts w:hint="eastAsia"/>
+          </w:rPr>
+          <w:id w:val="-1230152456"/>
+          <w:citation/>
+        </w:sdtPr>
+        <w:sdtContent>
+          <w:r>
+            <w:fldChar w:fldCharType="begin"/>
+          </w:r>
+          <w:r>
+            <w:instrText xml:space="preserve"> </w:instrText>
+          </w:r>
+          <w:r>
+            <w:rPr>
+              <w:rFonts w:hint="eastAsia"/>
+            </w:rPr>
+            <w:instrText>CITATION Che76 \l 2052</w:instrText>
+          </w:r>
+          <w:r>
+            <w:instrText xml:space="preserve"> </w:instrText>
+          </w:r>
+          <w:r>
+            <w:fldChar w:fldCharType="separate"/>
+          </w:r>
+          <w:r>
+            <w:rPr>
+              <w:rFonts w:hint="eastAsia"/>
+              <w:noProof/>
+            </w:rPr>
+            <w:t xml:space="preserve"> </w:t>
+          </w:r>
+          <w:r>
+            <w:rPr>
+              <w:noProof/>
+            </w:rPr>
+            <w:t>[54]</w:t>
+          </w:r>
+          <w:r>
+            <w:fldChar w:fldCharType="end"/>
+          </w:r>
+        </w:sdtContent>
+      </w:sdt>
+      <w:r>
+        <w:rPr>
+          <w:rFonts w:hint="eastAsia"/>
+        </w:rPr>
+        <w:t xml:space="preserve">. </w:t>
+      </w:r>
+      <w:r>
+        <w:rPr>
+          <w:rFonts w:hint="eastAsia"/>
+        </w:rPr>
+        <w:t>The conceptual design of database is usually based on th</w:t>
+      </w:r>
+      <w:r>
+        <w:rPr>
+          <w:rFonts w:hint="eastAsia"/>
+        </w:rPr>
+        <w:t>e entity-relationship modelling, and is it a very important step within the design stage of software development.</w:t>
       </w:r>
     </w:p>
     <w:p>
       <w:pPr>
         <w:pStyle w:val="3"/>
       </w:pPr>
-      <w:bookmarkStart w:id="44" w:name="_Toc303543510"/>
+      <w:bookmarkStart w:id="43" w:name="_Toc303543510"/>
       <w:r>
         <w:t>Third normal form (3NF)</w:t>
       </w:r>
-      <w:bookmarkEnd w:id="44"/>
+      <w:bookmarkEnd w:id="43"/>
     </w:p>
     <w:p>
       <w:pPr>
@@ -19348,10 +19438,21 @@
         </w:rPr>
         <w:t>.</w:t>
       </w:r>
+      <w:r>
+        <w:rPr>
+          <w:rFonts w:hint="eastAsia"/>
+        </w:rPr>
+        <w:t xml:space="preserve"> By following the concept of 3NF in database design, tables can be </w:t>
+      </w:r>
+      <w:bookmarkStart w:id="44" w:name="_GoBack"/>
+      <w:bookmarkEnd w:id="44"/>
     </w:p>
     <w:p>
       <w:pPr>
         <w:pStyle w:val="3"/>
+        <w:rPr>
+          <w:rFonts w:hint="eastAsia"/>
+        </w:rPr>
       </w:pPr>
       <w:r>
         <w:t>Entity-relationship</w:t>
@@ -19361,6 +19462,33 @@
           <w:rFonts w:hint="eastAsia"/>
         </w:rPr>
         <w:t xml:space="preserve"> diagram</w:t>
+      </w:r>
+    </w:p>
+    <w:p>
+      <w:pPr>
+        <w:rPr>
+          <w:rFonts w:hint="eastAsia"/>
+        </w:rPr>
+      </w:pPr>
+      <w:r>
+        <w:t>N</w:t>
+      </w:r>
+      <w:r>
+        <w:rPr>
+          <w:rFonts w:hint="eastAsia"/>
+        </w:rPr>
+        <w:t>ode</w:t>
+      </w:r>
+    </w:p>
+    <w:p>
+      <w:pPr>
+        <w:pStyle w:val="Tobecontinue"/>
+      </w:pPr>
+      <w:r>
+        <w:rPr>
+          <w:rFonts w:hint="eastAsia"/>
+        </w:rPr>
+        <w:t>ERD here</w:t>
       </w:r>
     </w:p>
     <w:p>
@@ -19721,7 +19849,7 @@
           <v:shape id="_x0000_i1025" type="#_x0000_t75" style="width:414.8pt;height:254.35pt" o:ole="">
             <v:imagedata r:id="rId15" o:title=""/>
           </v:shape>
-          <o:OLEObject Type="Embed" ProgID="Visio.Drawing.11" ShapeID="_x0000_i1025" DrawAspect="Content" ObjectID="_1377403446" r:id="rId16"/>
+          <o:OLEObject Type="Embed" ProgID="Visio.Drawing.11" ShapeID="_x0000_i1025" DrawAspect="Content" ObjectID="_1377405408" r:id="rId16"/>
         </w:object>
       </w:r>
     </w:p>
@@ -19923,7 +20051,7 @@
           <v:shape id="_x0000_i1026" type="#_x0000_t75" style="width:414pt;height:277.05pt" o:ole="">
             <v:imagedata r:id="rId17" o:title=""/>
           </v:shape>
-          <o:OLEObject Type="Embed" ProgID="Visio.Drawing.11" ShapeID="_x0000_i1026" DrawAspect="Content" ObjectID="_1377403447" r:id="rId18"/>
+          <o:OLEObject Type="Embed" ProgID="Visio.Drawing.11" ShapeID="_x0000_i1026" DrawAspect="Content" ObjectID="_1377405409" r:id="rId18"/>
         </w:object>
       </w:r>
     </w:p>
@@ -20203,7 +20331,7 @@
           <v:shape id="_x0000_i1027" type="#_x0000_t75" style="width:414.8pt;height:321.65pt" o:ole="">
             <v:imagedata r:id="rId19" o:title=""/>
           </v:shape>
-          <o:OLEObject Type="Embed" ProgID="Visio.Drawing.11" ShapeID="_x0000_i1027" DrawAspect="Content" ObjectID="_1377403448" r:id="rId20"/>
+          <o:OLEObject Type="Embed" ProgID="Visio.Drawing.11" ShapeID="_x0000_i1027" DrawAspect="Content" ObjectID="_1377405410" r:id="rId20"/>
         </w:object>
       </w:r>
     </w:p>
@@ -20568,7 +20696,7 @@
           <v:shape id="_x0000_i1028" type="#_x0000_t75" style="width:415.55pt;height:272.35pt" o:ole="">
             <v:imagedata r:id="rId21" o:title=""/>
           </v:shape>
-          <o:OLEObject Type="Embed" ProgID="Visio.Drawing.11" ShapeID="_x0000_i1028" DrawAspect="Content" ObjectID="_1377403449" r:id="rId22"/>
+          <o:OLEObject Type="Embed" ProgID="Visio.Drawing.11" ShapeID="_x0000_i1028" DrawAspect="Content" ObjectID="_1377405411" r:id="rId22"/>
         </w:object>
       </w:r>
     </w:p>
@@ -35045,7 +35173,7 @@
         <b:Corporate>Oracle</b:Corporate>
       </b:Author>
     </b:Author>
-    <b:RefOrder>63</b:RefOrder>
+    <b:RefOrder>64</b:RefOrder>
   </b:Source>
   <b:Source>
     <b:Tag>jbc09</b:Tag>
@@ -35168,7 +35296,7 @@
     <b:MonthAccessed>July</b:MonthAccessed>
     <b:DayAccessed>23</b:DayAccessed>
     <b:URL>http://git-scm.com/</b:URL>
-    <b:RefOrder>64</b:RefOrder>
+    <b:RefOrder>65</b:RefOrder>
   </b:Source>
   <b:Source>
     <b:Tag>Cha10</b:Tag>
@@ -35261,7 +35389,7 @@
       </b:Author>
     </b:Author>
     <b:Publisher>O'Reilly</b:Publisher>
-    <b:RefOrder>65</b:RefOrder>
+    <b:RefOrder>66</b:RefOrder>
   </b:Source>
   <b:Source>
     <b:Tag>Tho03</b:Tag>
@@ -35355,7 +35483,7 @@
     <b:MonthAccessed>July</b:MonthAccessed>
     <b:DayAccessed>24</b:DayAccessed>
     <b:URL>http://tools.ietf.org/html/rfc4193</b:URL>
-    <b:RefOrder>66</b:RefOrder>
+    <b:RefOrder>67</b:RefOrder>
   </b:Source>
   <b:Source>
     <b:Tag>Yak96</b:Tag>
@@ -35397,7 +35525,7 @@
         </b:NameList>
       </b:Author>
     </b:Author>
-    <b:RefOrder>67</b:RefOrder>
+    <b:RefOrder>68</b:RefOrder>
   </b:Source>
   <b:Source>
     <b:Tag>Moc84</b:Tag>
@@ -35418,7 +35546,7 @@
         </b:NameList>
       </b:Author>
     </b:Author>
-    <b:RefOrder>68</b:RefOrder>
+    <b:RefOrder>69</b:RefOrder>
   </b:Source>
   <b:Source>
     <b:Tag>Moc841</b:Tag>
@@ -35447,7 +35575,7 @@
         </b:NameList>
       </b:Author>
     </b:Author>
-    <b:RefOrder>69</b:RefOrder>
+    <b:RefOrder>70</b:RefOrder>
   </b:Source>
   <b:Source>
     <b:Tag>Moc83</b:Tag>
@@ -35471,7 +35599,7 @@
     <b:MonthAccessed>July</b:MonthAccessed>
     <b:DayAccessed>24</b:DayAccessed>
     <b:URL>http://tools.ietf.org/html/rfc882</b:URL>
-    <b:RefOrder>70</b:RefOrder>
+    <b:RefOrder>71</b:RefOrder>
   </b:Source>
   <b:Source>
     <b:Tag>PMo83</b:Tag>
@@ -35495,7 +35623,7 @@
     <b:MonthAccessed>July</b:MonthAccessed>
     <b:DayAccessed>24</b:DayAccessed>
     <b:URL>http://tools.ietf.org/html/rfc883</b:URL>
-    <b:RefOrder>71</b:RefOrder>
+    <b:RefOrder>72</b:RefOrder>
   </b:Source>
   <b:Source>
     <b:Tag>Dav103</b:Tag>
@@ -35520,7 +35648,7 @@
         </b:NameList>
       </b:Author>
     </b:Author>
-    <b:RefOrder>72</b:RefOrder>
+    <b:RefOrder>73</b:RefOrder>
   </b:Source>
   <b:Source>
     <b:Tag>Mic11</b:Tag>
@@ -35538,7 +35666,7 @@
     <b:MonthAccessed>July</b:MonthAccessed>
     <b:DayAccessed>2</b:DayAccessed>
     <b:URL>http://www.asp.net/web-pages</b:URL>
-    <b:RefOrder>73</b:RefOrder>
+    <b:RefOrder>74</b:RefOrder>
   </b:Source>
   <b:Source>
     <b:Tag>Abd10</b:Tag>
@@ -35563,7 +35691,7 @@
     <b:MonthAccessed>July</b:MonthAccessed>
     <b:DayAccessed>2</b:DayAccessed>
     <b:URL>http://www.codeproject.com/KB/aspnet/Whatis_New_ASP_Net_4.aspx</b:URL>
-    <b:RefOrder>74</b:RefOrder>
+    <b:RefOrder>75</b:RefOrder>
   </b:Source>
   <b:Source>
     <b:Tag>Knu05</b:Tag>
@@ -35591,7 +35719,7 @@
         </b:NameList>
       </b:Author>
     </b:Author>
-    <b:RefOrder>75</b:RefOrder>
+    <b:RefOrder>76</b:RefOrder>
   </b:Source>
   <b:Source>
     <b:Tag>Bri071</b:Tag>
@@ -35645,7 +35773,7 @@
         </b:NameList>
       </b:Author>
     </b:Author>
-    <b:RefOrder>76</b:RefOrder>
+    <b:RefOrder>77</b:RefOrder>
   </b:Source>
   <b:Source>
     <b:Tag>Ora111</b:Tag>
@@ -35794,7 +35922,7 @@
     <b:MonthAccessed>July</b:MonthAccessed>
     <b:DayAccessed>13</b:DayAccessed>
     <b:URL>http://httpd.apache.org/</b:URL>
-    <b:RefOrder>77</b:RefOrder>
+    <b:RefOrder>78</b:RefOrder>
   </b:Source>
   <b:Source>
     <b:Tag>Igo11</b:Tag>
@@ -35811,7 +35939,7 @@
     <b:MonthAccessed>July</b:MonthAccessed>
     <b:DayAccessed>13</b:DayAccessed>
     <b:URL>http://nginx.org/en/</b:URL>
-    <b:RefOrder>78</b:RefOrder>
+    <b:RefOrder>79</b:RefOrder>
   </b:Source>
   <b:Source>
     <b:Tag>Mic111</b:Tag>
@@ -35829,7 +35957,7 @@
     <b:MonthAccessed>July</b:MonthAccessed>
     <b:DayAccessed>13</b:DayAccessed>
     <b:URL>http://www.iis.net/overview</b:URL>
-    <b:RefOrder>79</b:RefOrder>
+    <b:RefOrder>80</b:RefOrder>
   </b:Source>
   <b:Source>
     <b:Tag>Lee03</b:Tag>
@@ -35854,7 +35982,7 @@
         </b:NameList>
       </b:Author>
     </b:Author>
-    <b:RefOrder>80</b:RefOrder>
+    <b:RefOrder>81</b:RefOrder>
   </b:Source>
   <b:Source>
     <b:Tag>Bri07</b:Tag>
@@ -35933,7 +36061,7 @@
     <b:MonthAccessed>July</b:MonthAccessed>
     <b:DayAccessed>13</b:DayAccessed>
     <b:URL>http://www.mysql.com/products/standard/</b:URL>
-    <b:RefOrder>81</b:RefOrder>
+    <b:RefOrder>82</b:RefOrder>
   </b:Source>
   <b:Source>
     <b:Tag>Tec</b:Tag>
@@ -35975,7 +36103,7 @@
       </b:Author>
     </b:Author>
     <b:LCID>en-GB</b:LCID>
-    <b:RefOrder>55</b:RefOrder>
+    <b:RefOrder>56</b:RefOrder>
   </b:Source>
   <b:Source>
     <b:Tag>Tut11</b:Tag>
@@ -35993,7 +36121,7 @@
     <b:MonthAccessed>July</b:MonthAccessed>
     <b:DayAccessed>22</b:DayAccessed>
     <b:URL>http://www.tutorialspoint.com/sql/second-normal-form.htm</b:URL>
-    <b:RefOrder>82</b:RefOrder>
+    <b:RefOrder>83</b:RefOrder>
   </b:Source>
   <b:Source>
     <b:Tag>Edg71</b:Tag>
@@ -36015,7 +36143,7 @@
     </b:Author>
     <b:Publisher>IBM Research Report</b:Publisher>
     <b:City>New York City</b:City>
-    <b:RefOrder>54</b:RefOrder>
+    <b:RefOrder>55</b:RefOrder>
   </b:Source>
   <b:Source>
     <b:Tag>Cod90</b:Tag>
@@ -36036,7 +36164,7 @@
         </b:NameList>
       </b:Author>
     </b:Author>
-    <b:RefOrder>56</b:RefOrder>
+    <b:RefOrder>57</b:RefOrder>
   </b:Source>
   <b:Source>
     <b:Tag>Zan82</b:Tag>
@@ -36058,7 +36186,7 @@
     <b:JournalName>ACM Transactions on Database Systems</b:JournalName>
     <b:Volume>3</b:Volume>
     <b:Issue>7</b:Issue>
-    <b:RefOrder>57</b:RefOrder>
+    <b:RefOrder>58</b:RefOrder>
   </b:Source>
   <b:Source>
     <b:Tag>Jen11</b:Tag>
@@ -36081,7 +36209,7 @@
         </b:NameList>
       </b:Author>
     </b:Author>
-    <b:RefOrder>61</b:RefOrder>
+    <b:RefOrder>62</b:RefOrder>
   </b:Source>
   <b:Source>
     <b:Tag>Coo07</b:Tag>
@@ -36185,7 +36313,7 @@
         </b:NameList>
       </b:Author>
     </b:Author>
-    <b:RefOrder>83</b:RefOrder>
+    <b:RefOrder>84</b:RefOrder>
   </b:Source>
   <b:Source>
     <b:Tag>Mic08</b:Tag>
@@ -36302,7 +36430,7 @@
     <b:MonthAccessed>8</b:MonthAccessed>
     <b:DayAccessed>30</b:DayAccessed>
     <b:URL>http://betterexplained.com/articles/a-visual-guide-to-version-control/</b:URL>
-    <b:RefOrder>62</b:RefOrder>
+    <b:RefOrder>63</b:RefOrder>
   </b:Source>
   <b:Source>
     <b:Tag>Wen99</b:Tag>
@@ -36553,7 +36681,7 @@
     <b:MonthAccessed>July</b:MonthAccessed>
     <b:DayAccessed>31</b:DayAccessed>
     <b:URL>http://www.php.net/manual/en/book.session.php</b:URL>
-    <b:RefOrder>84</b:RefOrder>
+    <b:RefOrder>85</b:RefOrder>
   </b:Source>
   <b:Source>
     <b:Tag>Emi07</b:Tag>
@@ -36578,7 +36706,7 @@
         </b:NameList>
       </b:Author>
     </b:Author>
-    <b:RefOrder>58</b:RefOrder>
+    <b:RefOrder>59</b:RefOrder>
   </b:Source>
   <b:Source>
     <b:Tag>W3S11</b:Tag>
@@ -36596,7 +36724,7 @@
     <b:MonthAccessed>Aug</b:MonthAccessed>
     <b:DayAccessed>1</b:DayAccessed>
     <b:URL>http://www.w3schools.com/css/</b:URL>
-    <b:RefOrder>59</b:RefOrder>
+    <b:RefOrder>60</b:RefOrder>
   </b:Source>
   <b:Source>
     <b:Tag>Doc10</b:Tag>
@@ -36609,7 +36737,7 @@
     <b:MonthAccessed>Aug</b:MonthAccessed>
     <b:DayAccessed>1</b:DayAccessed>
     <b:URL>http://docs.jquery.com/Main_Page</b:URL>
-    <b:RefOrder>85</b:RefOrder>
+    <b:RefOrder>86</b:RefOrder>
   </b:Source>
   <b:Source>
     <b:Tag>Chr081</b:Tag>
@@ -36634,7 +36762,7 @@
     <b:MonthAccessed>Aug</b:MonthAccessed>
     <b:DayAccessed>1</b:DayAccessed>
     <b:URL>http://tablesorter.com/docs/</b:URL>
-    <b:RefOrder>60</b:RefOrder>
+    <b:RefOrder>61</b:RefOrder>
   </b:Source>
   <b:Source>
     <b:Tag>Gia071</b:Tag>
@@ -36949,13 +37077,36 @@
     <b:MonthAccessed>June</b:MonthAccessed>
     <b:DayAccessed>30</b:DayAccessed>
     <b:URL>http://aixd2011.com/2011/05/08/low-fidelity-prototyping-an-overview-of-tools/</b:URL>
-    <b:RefOrder>86</b:RefOrder>
+    <b:RefOrder>87</b:RefOrder>
+  </b:Source>
+  <b:Source>
+    <b:Tag>Che76</b:Tag>
+    <b:SourceType>ArticleInAPeriodical</b:SourceType>
+    <b:Guid>{3FA9B921-EC60-48F4-BA0D-647D02AA6356}</b:Guid>
+    <b:LCID>en-GB</b:LCID>
+    <b:Author>
+      <b:Author>
+        <b:NameList>
+          <b:Person>
+            <b:Last>Chen</b:Last>
+            <b:First>Peter</b:First>
+            <b:Middle>Pin-shan</b:Middle>
+          </b:Person>
+        </b:NameList>
+      </b:Author>
+    </b:Author>
+    <b:Title>The Entity-Relationship Model: Toward a Unified View of Data</b:Title>
+    <b:Year>1976</b:Year>
+    <b:Month>March</b:Month>
+    <b:PeriodicalTitle>ACM Transactions on Database Systems</b:PeriodicalTitle>
+    <b:Pages>9-36</b:Pages>
+    <b:RefOrder>54</b:RefOrder>
   </b:Source>
 </b:Sources>
 </file>
 
 <file path=customXml/itemProps1.xml><?xml version="1.0" encoding="utf-8"?>
-<ds:datastoreItem xmlns:ds="http://schemas.openxmlformats.org/officeDocument/2006/customXml" ds:itemID="{CDCC02EF-D5CA-494C-BF56-B77650523195}">
+<ds:datastoreItem xmlns:ds="http://schemas.openxmlformats.org/officeDocument/2006/customXml" ds:itemID="{EA300403-01A9-4134-98A6-FAC00C9BBC81}">
   <ds:schemaRefs>
     <ds:schemaRef ds:uri="http://schemas.openxmlformats.org/officeDocument/2006/bibliography"/>
   </ds:schemaRefs>

--- a/trunk/doc/Report6.docx
+++ b/trunk/doc/Report6.docx
@@ -7921,7 +7921,7 @@
             <w:rPr>
               <w:noProof/>
             </w:rPr>
-            <w:t>[3]</w:t>
+            <w:t>[4]</w:t>
           </w:r>
           <w:r>
             <w:fldChar w:fldCharType="end"/>
@@ -7959,7 +7959,7 @@
             <w:rPr>
               <w:noProof/>
             </w:rPr>
-            <w:t>[4]</w:t>
+            <w:t>[5]</w:t>
           </w:r>
           <w:r>
             <w:fldChar w:fldCharType="end"/>
@@ -8048,7 +8048,7 @@
             <w:rPr>
               <w:noProof/>
             </w:rPr>
-            <w:t>[5]</w:t>
+            <w:t>[6]</w:t>
           </w:r>
           <w:r>
             <w:fldChar w:fldCharType="end"/>
@@ -8080,7 +8080,7 @@
             <w:rPr>
               <w:noProof/>
             </w:rPr>
-            <w:t>[6]</w:t>
+            <w:t>[7]</w:t>
           </w:r>
           <w:r>
             <w:fldChar w:fldCharType="end"/>
@@ -8142,7 +8142,7 @@
             <w:rPr>
               <w:noProof/>
             </w:rPr>
-            <w:t>[3]</w:t>
+            <w:t>[4]</w:t>
           </w:r>
           <w:r>
             <w:fldChar w:fldCharType="end"/>
@@ -8303,7 +8303,7 @@
             <w:rPr>
               <w:noProof/>
             </w:rPr>
-            <w:t>[3]</w:t>
+            <w:t>[4]</w:t>
           </w:r>
           <w:r>
             <w:fldChar w:fldCharType="end"/>
@@ -8379,7 +8379,7 @@
             <w:rPr>
               <w:noProof/>
             </w:rPr>
-            <w:t>[7]</w:t>
+            <w:t>[8]</w:t>
           </w:r>
           <w:r>
             <w:fldChar w:fldCharType="end"/>
@@ -8522,7 +8522,7 @@
             <w:rPr>
               <w:noProof/>
             </w:rPr>
-            <w:t>[7]</w:t>
+            <w:t>[8]</w:t>
           </w:r>
           <w:r>
             <w:fldChar w:fldCharType="end"/>
@@ -8554,7 +8554,7 @@
             <w:rPr>
               <w:noProof/>
             </w:rPr>
-            <w:t>[8]</w:t>
+            <w:t>[9]</w:t>
           </w:r>
           <w:r>
             <w:fldChar w:fldCharType="end"/>
@@ -8586,7 +8586,7 @@
             <w:rPr>
               <w:noProof/>
             </w:rPr>
-            <w:t>[9]</w:t>
+            <w:t>[10]</w:t>
           </w:r>
           <w:r>
             <w:fldChar w:fldCharType="end"/>
@@ -8678,7 +8678,7 @@
             <w:rPr>
               <w:noProof/>
             </w:rPr>
-            <w:t>[8]</w:t>
+            <w:t>[9]</w:t>
           </w:r>
           <w:r>
             <w:fldChar w:fldCharType="end"/>
@@ -8803,7 +8803,7 @@
             <w:rPr>
               <w:noProof/>
             </w:rPr>
-            <w:t>[10]</w:t>
+            <w:t>[11]</w:t>
           </w:r>
           <w:r>
             <w:fldChar w:fldCharType="end"/>
@@ -8919,7 +8919,7 @@
             <w:rPr>
               <w:noProof/>
             </w:rPr>
-            <w:t>[5]</w:t>
+            <w:t>[6]</w:t>
           </w:r>
           <w:r>
             <w:fldChar w:fldCharType="end"/>
@@ -8954,7 +8954,7 @@
             <w:rPr>
               <w:noProof/>
             </w:rPr>
-            <w:t>[6]</w:t>
+            <w:t>[7]</w:t>
           </w:r>
           <w:r>
             <w:fldChar w:fldCharType="end"/>
@@ -9092,7 +9092,7 @@
             <w:rPr>
               <w:noProof/>
             </w:rPr>
-            <w:t>[6]</w:t>
+            <w:t>[7]</w:t>
           </w:r>
           <w:r>
             <w:fldChar w:fldCharType="end"/>
@@ -9176,7 +9176,7 @@
             <w:rPr>
               <w:noProof/>
             </w:rPr>
-            <w:t>[6]</w:t>
+            <w:t>[7]</w:t>
           </w:r>
           <w:r>
             <w:fldChar w:fldCharType="end"/>
@@ -9441,7 +9441,7 @@
             <w:rPr>
               <w:noProof/>
             </w:rPr>
-            <w:t>[6]</w:t>
+            <w:t>[7]</w:t>
           </w:r>
           <w:r>
             <w:fldChar w:fldCharType="end"/>
@@ -9587,7 +9587,7 @@
             <w:rPr>
               <w:noProof/>
             </w:rPr>
-            <w:t>[11]</w:t>
+            <w:t>[12]</w:t>
           </w:r>
           <w:r>
             <w:fldChar w:fldCharType="end"/>
@@ -9676,7 +9676,7 @@
             <w:rPr>
               <w:noProof/>
             </w:rPr>
-            <w:t>[12]</w:t>
+            <w:t>[13]</w:t>
           </w:r>
           <w:r>
             <w:fldChar w:fldCharType="end"/>
@@ -9822,7 +9822,7 @@
             <w:rPr>
               <w:noProof/>
             </w:rPr>
-            <w:t>[3]</w:t>
+            <w:t>[4]</w:t>
           </w:r>
           <w:r>
             <w:fldChar w:fldCharType="end"/>
@@ -9854,7 +9854,7 @@
             <w:rPr>
               <w:noProof/>
             </w:rPr>
-            <w:t>[13]</w:t>
+            <w:t>[14]</w:t>
           </w:r>
           <w:r>
             <w:fldChar w:fldCharType="end"/>
@@ -9886,7 +9886,7 @@
             <w:rPr>
               <w:noProof/>
             </w:rPr>
-            <w:t>[14]</w:t>
+            <w:t>[15]</w:t>
           </w:r>
           <w:r>
             <w:fldChar w:fldCharType="end"/>
@@ -10266,7 +10266,7 @@
             <w:rPr>
               <w:noProof/>
             </w:rPr>
-            <w:t>[3]</w:t>
+            <w:t>[4]</w:t>
           </w:r>
           <w:r>
             <w:fldChar w:fldCharType="end"/>
@@ -10298,7 +10298,7 @@
             <w:rPr>
               <w:noProof/>
             </w:rPr>
-            <w:t>[15]</w:t>
+            <w:t>[16]</w:t>
           </w:r>
           <w:r>
             <w:fldChar w:fldCharType="end"/>
@@ -10389,7 +10389,7 @@
             <w:rPr>
               <w:noProof/>
             </w:rPr>
-            <w:t>[3]</w:t>
+            <w:t>[4]</w:t>
           </w:r>
           <w:r>
             <w:fldChar w:fldCharType="end"/>
@@ -10421,7 +10421,7 @@
             <w:rPr>
               <w:noProof/>
             </w:rPr>
-            <w:t>[15]</w:t>
+            <w:t>[16]</w:t>
           </w:r>
           <w:r>
             <w:fldChar w:fldCharType="end"/>
@@ -10546,7 +10546,7 @@
             <w:rPr>
               <w:noProof/>
             </w:rPr>
-            <w:t>[16]</w:t>
+            <w:t>[17]</w:t>
           </w:r>
           <w:r>
             <w:fldChar w:fldCharType="end"/>
@@ -10701,7 +10701,7 @@
             <w:rPr>
               <w:noProof/>
             </w:rPr>
-            <w:t>[16]</w:t>
+            <w:t>[17]</w:t>
           </w:r>
           <w:r>
             <w:fldChar w:fldCharType="end"/>
@@ -10802,7 +10802,7 @@
             <w:rPr>
               <w:noProof/>
             </w:rPr>
-            <w:t>[17]</w:t>
+            <w:t>[18]</w:t>
           </w:r>
           <w:r>
             <w:fldChar w:fldCharType="end"/>
@@ -11051,7 +11051,7 @@
             <w:rPr>
               <w:noProof/>
             </w:rPr>
-            <w:t>[18]</w:t>
+            <w:t>[19]</w:t>
           </w:r>
           <w:r>
             <w:fldChar w:fldCharType="end"/>
@@ -11104,7 +11104,7 @@
             <w:rPr>
               <w:noProof/>
             </w:rPr>
-            <w:t>[19]</w:t>
+            <w:t>[20]</w:t>
           </w:r>
           <w:r>
             <w:fldChar w:fldCharType="end"/>
@@ -11178,7 +11178,7 @@
             <w:rPr>
               <w:noProof/>
             </w:rPr>
-            <w:t>[20]</w:t>
+            <w:t>[21]</w:t>
           </w:r>
           <w:r>
             <w:fldChar w:fldCharType="end"/>
@@ -11225,7 +11225,7 @@
             <w:rPr>
               <w:noProof/>
             </w:rPr>
-            <w:t>[20]</w:t>
+            <w:t>[21]</w:t>
           </w:r>
           <w:r>
             <w:fldChar w:fldCharType="end"/>
@@ -11290,7 +11290,7 @@
             <w:rPr>
               <w:noProof/>
             </w:rPr>
-            <w:t>[21]</w:t>
+            <w:t>[22]</w:t>
           </w:r>
           <w:r>
             <w:fldChar w:fldCharType="end"/>
@@ -11352,7 +11352,7 @@
             <w:rPr>
               <w:noProof/>
             </w:rPr>
-            <w:t>[22]</w:t>
+            <w:t>[23]</w:t>
           </w:r>
           <w:r>
             <w:fldChar w:fldCharType="end"/>
@@ -11384,7 +11384,7 @@
             <w:rPr>
               <w:noProof/>
             </w:rPr>
-            <w:t>[23]</w:t>
+            <w:t>[24]</w:t>
           </w:r>
           <w:r>
             <w:fldChar w:fldCharType="end"/>
@@ -11416,7 +11416,7 @@
             <w:rPr>
               <w:noProof/>
             </w:rPr>
-            <w:t>[24]</w:t>
+            <w:t>[25]</w:t>
           </w:r>
           <w:r>
             <w:fldChar w:fldCharType="end"/>
@@ -11508,7 +11508,7 @@
             <w:rPr>
               <w:noProof/>
             </w:rPr>
-            <w:t>[25]</w:t>
+            <w:t>[26]</w:t>
           </w:r>
           <w:r>
             <w:fldChar w:fldCharType="end"/>
@@ -11713,7 +11713,7 @@
             <w:rPr>
               <w:noProof/>
             </w:rPr>
-            <w:t>[26]</w:t>
+            <w:t>[27]</w:t>
           </w:r>
           <w:r>
             <w:fldChar w:fldCharType="end"/>
@@ -11797,7 +11797,7 @@
             <w:rPr>
               <w:noProof/>
             </w:rPr>
-            <w:t>[27]</w:t>
+            <w:t>[28]</w:t>
           </w:r>
           <w:r>
             <w:fldChar w:fldCharType="end"/>
@@ -11876,7 +11876,7 @@
             <w:rPr>
               <w:noProof/>
             </w:rPr>
-            <w:t>[28]</w:t>
+            <w:t>[29]</w:t>
           </w:r>
           <w:r>
             <w:fldChar w:fldCharType="end"/>
@@ -12050,7 +12050,7 @@
             <w:rPr>
               <w:noProof/>
             </w:rPr>
-            <w:t>[28]</w:t>
+            <w:t>[29]</w:t>
           </w:r>
           <w:r>
             <w:fldChar w:fldCharType="end"/>
@@ -12131,7 +12131,7 @@
             <w:rPr>
               <w:noProof/>
             </w:rPr>
-            <w:t>[29]</w:t>
+            <w:t>[30]</w:t>
           </w:r>
           <w:r>
             <w:fldChar w:fldCharType="end"/>
@@ -12497,7 +12497,7 @@
             <w:rPr>
               <w:noProof/>
             </w:rPr>
-            <w:t>[29]</w:t>
+            <w:t>[30]</w:t>
           </w:r>
           <w:r>
             <w:fldChar w:fldCharType="end"/>
@@ -12995,7 +12995,7 @@
             <w:rPr>
               <w:noProof/>
             </w:rPr>
-            <w:t>[30]</w:t>
+            <w:t>[31]</w:t>
           </w:r>
           <w:r>
             <w:fldChar w:fldCharType="end"/>
@@ -13055,7 +13055,7 @@
             <w:rPr>
               <w:noProof/>
             </w:rPr>
-            <w:t>[16]</w:t>
+            <w:t>[17]</w:t>
           </w:r>
           <w:r>
             <w:fldChar w:fldCharType="end"/>
@@ -13163,7 +13163,7 @@
             <w:rPr>
               <w:noProof/>
             </w:rPr>
-            <w:t>[16]</w:t>
+            <w:t>[17]</w:t>
           </w:r>
           <w:r>
             <w:fldChar w:fldCharType="end"/>
@@ -13313,7 +13313,7 @@
             <w:rPr>
               <w:noProof/>
             </w:rPr>
-            <w:t>[31]</w:t>
+            <w:t>[32]</w:t>
           </w:r>
           <w:r>
             <w:fldChar w:fldCharType="end"/>
@@ -13400,7 +13400,7 @@
             <w:rPr>
               <w:noProof/>
             </w:rPr>
-            <w:t>[32]</w:t>
+            <w:t>[33]</w:t>
           </w:r>
           <w:r>
             <w:fldChar w:fldCharType="end"/>
@@ -13647,7 +13647,7 @@
             <w:rPr>
               <w:noProof/>
             </w:rPr>
-            <w:t>[5]</w:t>
+            <w:t>[6]</w:t>
           </w:r>
           <w:r>
             <w:fldChar w:fldCharType="end"/>
@@ -13908,7 +13908,7 @@
             <w:rPr>
               <w:noProof/>
             </w:rPr>
-            <w:t>[33]</w:t>
+            <w:t>[34]</w:t>
           </w:r>
           <w:r>
             <w:fldChar w:fldCharType="end"/>
@@ -14007,7 +14007,7 @@
             <w:rPr>
               <w:noProof/>
             </w:rPr>
-            <w:t>[9]</w:t>
+            <w:t>[10]</w:t>
           </w:r>
           <w:r>
             <w:fldChar w:fldCharType="end"/>
@@ -14468,7 +14468,7 @@
             <w:rPr>
               <w:noProof/>
             </w:rPr>
-            <w:t>[29]</w:t>
+            <w:t>[30]</w:t>
           </w:r>
           <w:r>
             <w:fldChar w:fldCharType="end"/>
@@ -14812,7 +14812,7 @@
             <w:rPr>
               <w:noProof/>
             </w:rPr>
-            <w:t>[34]</w:t>
+            <w:t>[35]</w:t>
           </w:r>
           <w:r>
             <w:fldChar w:fldCharType="end"/>
@@ -14923,7 +14923,7 @@
             <w:rPr>
               <w:noProof/>
             </w:rPr>
-            <w:t>[35]</w:t>
+            <w:t>[36]</w:t>
           </w:r>
           <w:r>
             <w:fldChar w:fldCharType="end"/>
@@ -15470,7 +15470,7 @@
             <w:rPr>
               <w:noProof/>
             </w:rPr>
-            <w:t>[3]</w:t>
+            <w:t>[4]</w:t>
           </w:r>
           <w:r>
             <w:fldChar w:fldCharType="end"/>
@@ -15826,7 +15826,7 @@
             <w:rPr>
               <w:noProof/>
             </w:rPr>
-            <w:t>[36]</w:t>
+            <w:t>[37]</w:t>
           </w:r>
           <w:r>
             <w:fldChar w:fldCharType="end"/>
@@ -16045,7 +16045,7 @@
             <w:rPr>
               <w:noProof/>
             </w:rPr>
-            <w:t>[37]</w:t>
+            <w:t>[38]</w:t>
           </w:r>
           <w:r>
             <w:fldChar w:fldCharType="end"/>
@@ -16120,7 +16120,7 @@
             <w:rPr>
               <w:noProof/>
             </w:rPr>
-            <w:t>[38]</w:t>
+            <w:t>[39]</w:t>
           </w:r>
           <w:r>
             <w:fldChar w:fldCharType="end"/>
@@ -16389,7 +16389,7 @@
             <w:rPr>
               <w:noProof/>
             </w:rPr>
-            <w:t>[39]</w:t>
+            <w:t>[40]</w:t>
           </w:r>
           <w:r>
             <w:fldChar w:fldCharType="end"/>
@@ -16479,7 +16479,7 @@
             <w:rPr>
               <w:noProof/>
             </w:rPr>
-            <w:t>[40]</w:t>
+            <w:t>[41]</w:t>
           </w:r>
           <w:r>
             <w:fldChar w:fldCharType="end"/>
@@ -16629,7 +16629,7 @@
             <w:rPr>
               <w:noProof/>
             </w:rPr>
-            <w:t>[40]</w:t>
+            <w:t>[41]</w:t>
           </w:r>
           <w:r>
             <w:fldChar w:fldCharType="end"/>
@@ -16758,7 +16758,7 @@
             <w:rPr>
               <w:noProof/>
             </w:rPr>
-            <w:t>[40]</w:t>
+            <w:t>[41]</w:t>
           </w:r>
           <w:r>
             <w:fldChar w:fldCharType="end"/>
@@ -16852,7 +16852,7 @@
             <w:rPr>
               <w:noProof/>
             </w:rPr>
-            <w:t>[41]</w:t>
+            <w:t>[42]</w:t>
           </w:r>
           <w:r>
             <w:fldChar w:fldCharType="end"/>
@@ -16994,7 +16994,7 @@
             <w:rPr>
               <w:noProof/>
             </w:rPr>
-            <w:t>[42]</w:t>
+            <w:t>[43]</w:t>
           </w:r>
           <w:r>
             <w:fldChar w:fldCharType="end"/>
@@ -17287,25 +17287,151 @@
         <w:rPr>
           <w:rFonts w:hint="eastAsia"/>
         </w:rPr>
-        <w:t xml:space="preserve">Software as a service (SaaS) in Cloud Computing, Waterfall model in Software </w:t>
-      </w:r>
-      <w:r>
-        <w:t>Engineering</w:t>
-      </w:r>
-      <w:r>
-        <w:rPr>
-          <w:rFonts w:hint="eastAsia"/>
-        </w:rPr>
-        <w:t xml:space="preserve">, Prototype design in Interaction Design and </w:t>
-      </w:r>
-      <w:r>
-        <w:t>Entity-relationship modelling</w:t>
-      </w:r>
-      <w:r>
-        <w:rPr>
-          <w:rFonts w:hint="eastAsia"/>
-        </w:rPr>
-        <w:t xml:space="preserve"> in Database Design</w:t>
+        <w:t>s</w:t>
+      </w:r>
+      <w:r>
+        <w:rPr>
+          <w:rFonts w:hint="eastAsia"/>
+        </w:rPr>
+        <w:t xml:space="preserve">oftware as a service (SaaS) in </w:t>
+      </w:r>
+      <w:r>
+        <w:rPr>
+          <w:rFonts w:hint="eastAsia"/>
+        </w:rPr>
+        <w:t>c</w:t>
+      </w:r>
+      <w:r>
+        <w:rPr>
+          <w:rFonts w:hint="eastAsia"/>
+        </w:rPr>
+        <w:t xml:space="preserve">loud </w:t>
+      </w:r>
+      <w:r>
+        <w:rPr>
+          <w:rFonts w:hint="eastAsia"/>
+        </w:rPr>
+        <w:t>c</w:t>
+      </w:r>
+      <w:r>
+        <w:rPr>
+          <w:rFonts w:hint="eastAsia"/>
+        </w:rPr>
+        <w:t xml:space="preserve">omputing, </w:t>
+      </w:r>
+      <w:r>
+        <w:rPr>
+          <w:rFonts w:hint="eastAsia"/>
+        </w:rPr>
+        <w:t>w</w:t>
+      </w:r>
+      <w:r>
+        <w:rPr>
+          <w:rFonts w:hint="eastAsia"/>
+        </w:rPr>
+        <w:t xml:space="preserve">aterfall model in </w:t>
+      </w:r>
+      <w:r>
+        <w:rPr>
+          <w:rFonts w:hint="eastAsia"/>
+        </w:rPr>
+        <w:t>s</w:t>
+      </w:r>
+      <w:r>
+        <w:rPr>
+          <w:rFonts w:hint="eastAsia"/>
+        </w:rPr>
+        <w:t xml:space="preserve">oftware </w:t>
+      </w:r>
+      <w:r>
+        <w:rPr>
+          <w:rFonts w:hint="eastAsia"/>
+        </w:rPr>
+        <w:t>e</w:t>
+      </w:r>
+      <w:r>
+        <w:t>ngineering</w:t>
+      </w:r>
+      <w:r>
+        <w:rPr>
+          <w:rFonts w:hint="eastAsia"/>
+        </w:rPr>
+        <w:t xml:space="preserve">, </w:t>
+      </w:r>
+      <w:r>
+        <w:rPr>
+          <w:rFonts w:hint="eastAsia"/>
+        </w:rPr>
+        <w:t>p</w:t>
+      </w:r>
+      <w:r>
+        <w:rPr>
+          <w:rFonts w:hint="eastAsia"/>
+        </w:rPr>
+        <w:t xml:space="preserve">rototype design in </w:t>
+      </w:r>
+      <w:r>
+        <w:rPr>
+          <w:rFonts w:hint="eastAsia"/>
+        </w:rPr>
+        <w:t>i</w:t>
+      </w:r>
+      <w:r>
+        <w:rPr>
+          <w:rFonts w:hint="eastAsia"/>
+        </w:rPr>
+        <w:t xml:space="preserve">nteraction </w:t>
+      </w:r>
+      <w:r>
+        <w:rPr>
+          <w:rFonts w:hint="eastAsia"/>
+        </w:rPr>
+        <w:t>d</w:t>
+      </w:r>
+      <w:r>
+        <w:rPr>
+          <w:rFonts w:hint="eastAsia"/>
+        </w:rPr>
+        <w:t xml:space="preserve">esign and </w:t>
+      </w:r>
+      <w:r>
+        <w:rPr>
+          <w:rFonts w:hint="eastAsia"/>
+        </w:rPr>
+        <w:t>e</w:t>
+      </w:r>
+      <w:r>
+        <w:t>ntity-relationship modelling</w:t>
+      </w:r>
+      <w:r>
+        <w:rPr>
+          <w:rFonts w:hint="eastAsia"/>
+        </w:rPr>
+        <w:t xml:space="preserve"> in </w:t>
+      </w:r>
+      <w:r>
+        <w:rPr>
+          <w:rFonts w:hint="eastAsia"/>
+        </w:rPr>
+        <w:t>d</w:t>
+      </w:r>
+      <w:r>
+        <w:rPr>
+          <w:rFonts w:hint="eastAsia"/>
+        </w:rPr>
+        <w:t xml:space="preserve">atabase </w:t>
+      </w:r>
+      <w:r>
+        <w:rPr>
+          <w:rFonts w:hint="eastAsia"/>
+        </w:rPr>
+        <w:t>d</w:t>
+      </w:r>
+      <w:r>
+        <w:rPr>
+          <w:rFonts w:hint="eastAsia"/>
+        </w:rPr>
+        <w:t>esign</w:t>
       </w:r>
     </w:p>
     <w:p>
@@ -17433,7 +17559,31 @@
         <w:rPr>
           <w:rFonts w:hint="eastAsia"/>
         </w:rPr>
-        <w:t xml:space="preserve"> Cloud Computing</w:t>
+        <w:t xml:space="preserve"> </w:t>
+      </w:r>
+      <w:r>
+        <w:rPr>
+          <w:rFonts w:hint="eastAsia"/>
+        </w:rPr>
+        <w:t>c</w:t>
+      </w:r>
+      <w:r>
+        <w:rPr>
+          <w:rFonts w:hint="eastAsia"/>
+        </w:rPr>
+        <w:t xml:space="preserve">loud </w:t>
+      </w:r>
+      <w:r>
+        <w:rPr>
+          <w:rFonts w:hint="eastAsia"/>
+        </w:rPr>
+        <w:t>c</w:t>
+      </w:r>
+      <w:r>
+        <w:rPr>
+          <w:rFonts w:hint="eastAsia"/>
+        </w:rPr>
+        <w:t>omputing</w:t>
       </w:r>
       <w:sdt>
         <w:sdtPr>
@@ -18341,10 +18491,7 @@
         <w:t>i</w:t>
       </w:r>
       <w:r>
-        <w:t>mplementation</w:t>
-      </w:r>
-      <w:r>
-        <w:t xml:space="preserve">, </w:t>
+        <w:t xml:space="preserve">mplementation, </w:t>
       </w:r>
       <w:r>
         <w:rPr>
@@ -18688,7 +18835,7 @@
             <w:rPr>
               <w:noProof/>
             </w:rPr>
-            <w:t>[52]</w:t>
+            <w:t>[51]</w:t>
           </w:r>
           <w:r>
             <w:fldChar w:fldCharType="end"/>
@@ -18731,7 +18878,7 @@
           <v:shape id="_x0000_i1029" type="#_x0000_t75" style="width:349.05pt;height:198pt" o:ole="">
             <v:imagedata r:id="rId13" o:title=""/>
           </v:shape>
-          <o:OLEObject Type="Embed" ProgID="Visio.Drawing.11" ShapeID="_x0000_i1029" DrawAspect="Content" ObjectID="_1377405407" r:id="rId14"/>
+          <o:OLEObject Type="Embed" ProgID="Visio.Drawing.11" ShapeID="_x0000_i1029" DrawAspect="Content" ObjectID="_1377414557" r:id="rId14"/>
         </w:object>
       </w:r>
     </w:p>
@@ -18834,7 +18981,7 @@
             <w:rPr>
               <w:noProof/>
             </w:rPr>
-            <w:t>[49]</w:t>
+            <w:t>[52]</w:t>
           </w:r>
           <w:r>
             <w:fldChar w:fldCharType="end"/>
@@ -19071,7 +19218,6 @@
         <w:rPr>
           <w:rFonts w:hint="eastAsia"/>
         </w:rPr>
-        <w:lastRenderedPageBreak/>
         <w:t>Entity-relationship model</w:t>
       </w:r>
       <w:bookmarkEnd w:id="42"/>
@@ -19083,6 +19229,11 @@
       </w:r>
     </w:p>
     <w:p>
+      <w:pPr>
+        <w:rPr>
+          <w:rFonts w:hint="eastAsia"/>
+        </w:rPr>
+      </w:pPr>
       <w:r>
         <w:rPr>
           <w:rFonts w:hint="eastAsia"/>
@@ -19099,7 +19250,19 @@
         <w:rPr>
           <w:rFonts w:hint="eastAsia"/>
         </w:rPr>
-        <w:t xml:space="preserve"> and structure</w:t>
+        <w:t>,</w:t>
+      </w:r>
+      <w:r>
+        <w:rPr>
+          <w:rFonts w:hint="eastAsia"/>
+        </w:rPr>
+        <w:t xml:space="preserve"> structure</w:t>
+      </w:r>
+      <w:r>
+        <w:rPr>
+          <w:rFonts w:hint="eastAsia"/>
+        </w:rPr>
+        <w:t xml:space="preserve"> and relationship</w:t>
       </w:r>
       <w:r>
         <w:rPr>
@@ -19168,7 +19331,184 @@
         <w:rPr>
           <w:rFonts w:hint="eastAsia"/>
         </w:rPr>
-        <w:t>e entity-relationship modelling, and is it a very important step within the design stage of software development.</w:t>
+        <w:t>e entity-</w:t>
+      </w:r>
+      <w:r>
+        <w:rPr>
+          <w:rFonts w:hint="eastAsia"/>
+        </w:rPr>
+        <w:lastRenderedPageBreak/>
+        <w:t>relationship modelling, and is it a very important step within the design stage of software development.</w:t>
+      </w:r>
+      <w:r>
+        <w:rPr>
+          <w:rFonts w:hint="eastAsia"/>
+        </w:rPr>
+        <w:t xml:space="preserve"> A strict </w:t>
+      </w:r>
+      <w:r>
+        <w:rPr>
+          <w:rFonts w:hint="eastAsia"/>
+        </w:rPr>
+        <w:t>(</w:t>
+      </w:r>
+      <w:r>
+        <w:rPr>
+          <w:rFonts w:hint="eastAsia"/>
+        </w:rPr>
+        <w:t>good</w:t>
+      </w:r>
+      <w:r>
+        <w:rPr>
+          <w:rFonts w:hint="eastAsia"/>
+        </w:rPr>
+        <w:t xml:space="preserve">) </w:t>
+      </w:r>
+      <w:r>
+        <w:rPr>
+          <w:rFonts w:hint="eastAsia"/>
+        </w:rPr>
+        <w:t>E-R model is usually</w:t>
+      </w:r>
+      <w:sdt>
+        <w:sdtPr>
+          <w:rPr>
+            <w:rFonts w:hint="eastAsia"/>
+          </w:rPr>
+          <w:id w:val="1542626857"/>
+          <w:citation/>
+        </w:sdtPr>
+        <w:sdtContent>
+          <w:r>
+            <w:fldChar w:fldCharType="begin"/>
+          </w:r>
+          <w:r>
+            <w:instrText xml:space="preserve"> </w:instrText>
+          </w:r>
+          <w:r>
+            <w:rPr>
+              <w:rFonts w:hint="eastAsia"/>
+            </w:rPr>
+            <w:instrText>CITATION Amb11 \l 2052</w:instrText>
+          </w:r>
+          <w:r>
+            <w:instrText xml:space="preserve"> </w:instrText>
+          </w:r>
+          <w:r>
+            <w:fldChar w:fldCharType="separate"/>
+          </w:r>
+          <w:r>
+            <w:rPr>
+              <w:rFonts w:hint="eastAsia"/>
+              <w:noProof/>
+            </w:rPr>
+            <w:t xml:space="preserve"> </w:t>
+          </w:r>
+          <w:r>
+            <w:rPr>
+              <w:noProof/>
+            </w:rPr>
+            <w:t>[55]</w:t>
+          </w:r>
+          <w:r>
+            <w:fldChar w:fldCharType="end"/>
+          </w:r>
+        </w:sdtContent>
+      </w:sdt>
+      <w:r>
+        <w:rPr>
+          <w:rFonts w:hint="eastAsia"/>
+        </w:rPr>
+        <w:t>:</w:t>
+      </w:r>
+    </w:p>
+    <w:p>
+      <w:pPr>
+        <w:pStyle w:val="a"/>
+        <w:rPr>
+          <w:rFonts w:hint="eastAsia"/>
+        </w:rPr>
+      </w:pPr>
+      <w:r>
+        <w:rPr>
+          <w:rFonts w:hint="eastAsia"/>
+        </w:rPr>
+        <w:t>Has m</w:t>
+      </w:r>
+      <w:r>
+        <w:rPr>
+          <w:rFonts w:hint="eastAsia"/>
+        </w:rPr>
+        <w:t xml:space="preserve">any </w:t>
+      </w:r>
+      <w:r>
+        <w:rPr>
+          <w:rFonts w:hint="eastAsia"/>
+        </w:rPr>
+        <w:t>entities (</w:t>
+      </w:r>
+      <w:r>
+        <w:rPr>
+          <w:rFonts w:hint="eastAsia"/>
+        </w:rPr>
+        <w:t>tables</w:t>
+      </w:r>
+      <w:r>
+        <w:rPr>
+          <w:rStyle w:val="aa"/>
+        </w:rPr>
+        <w:footnoteReference w:id="18"/>
+      </w:r>
+      <w:r>
+        <w:rPr>
+          <w:rFonts w:hint="eastAsia"/>
+        </w:rPr>
+        <w:t>)</w:t>
+      </w:r>
+    </w:p>
+    <w:p>
+      <w:pPr>
+        <w:pStyle w:val="a"/>
+        <w:rPr>
+          <w:rFonts w:hint="eastAsia"/>
+        </w:rPr>
+      </w:pPr>
+      <w:r>
+        <w:rPr>
+          <w:rFonts w:hint="eastAsia"/>
+        </w:rPr>
+        <w:t>In third normal form</w:t>
+      </w:r>
+    </w:p>
+    <w:p>
+      <w:pPr>
+        <w:pStyle w:val="a"/>
+        <w:rPr>
+          <w:rFonts w:hint="eastAsia"/>
+        </w:rPr>
+      </w:pPr>
+      <w:r>
+        <w:rPr>
+          <w:rFonts w:hint="eastAsia"/>
+        </w:rPr>
+        <w:t>Connected by primary key and foreign key</w:t>
+      </w:r>
+    </w:p>
+    <w:p>
+      <w:pPr>
+        <w:pStyle w:val="a"/>
+      </w:pPr>
+      <w:r>
+        <w:rPr>
+          <w:rFonts w:hint="eastAsia"/>
+        </w:rPr>
+        <w:t>One to many relationship</w:t>
+      </w:r>
+      <w:r>
+        <w:rPr>
+          <w:rFonts w:hint="eastAsia"/>
+        </w:rPr>
+        <w:t>s</w:t>
       </w:r>
     </w:p>
     <w:p>
@@ -19242,7 +19582,7 @@
             <w:rPr>
               <w:noProof/>
             </w:rPr>
-            <w:t>[43]</w:t>
+            <w:t>[56]</w:t>
           </w:r>
           <w:r>
             <w:fldChar w:fldCharType="end"/>
@@ -19274,7 +19614,7 @@
             <w:rPr>
               <w:noProof/>
             </w:rPr>
-            <w:t>[44]</w:t>
+            <w:t>[57]</w:t>
           </w:r>
           <w:r>
             <w:fldChar w:fldCharType="end"/>
@@ -19282,16 +19622,34 @@
         </w:sdtContent>
       </w:sdt>
       <w:r>
-        <w:t>. All the database tables in 3NF should meet the conditions: the table is in 2NF</w:t>
+        <w:t xml:space="preserve">. All database tables in 3NF should meet the conditions: table is </w:t>
+      </w:r>
+      <w:r>
+        <w:rPr>
+          <w:rFonts w:hint="eastAsia"/>
+        </w:rPr>
+        <w:t xml:space="preserve">already </w:t>
+      </w:r>
+      <w:r>
+        <w:t>in 2NF</w:t>
       </w:r>
       <w:r>
         <w:rPr>
           <w:rStyle w:val="aa"/>
         </w:rPr>
-        <w:footnoteReference w:id="18"/>
-      </w:r>
-      <w:r>
-        <w:t xml:space="preserve"> and its attributes except primary key should not dependent on other attribute</w:t>
+        <w:footnoteReference w:id="19"/>
+      </w:r>
+      <w:r>
+        <w:t xml:space="preserve"> and its attributes except primary key </w:t>
+      </w:r>
+      <w:r>
+        <w:rPr>
+          <w:rFonts w:hint="eastAsia"/>
+        </w:rPr>
+        <w:t xml:space="preserve">(ID) </w:t>
+      </w:r>
+      <w:r>
+        <w:t>should not dependent on other attribute</w:t>
       </w:r>
       <w:sdt>
         <w:sdtPr>
@@ -19318,7 +19676,7 @@
             <w:rPr>
               <w:noProof/>
             </w:rPr>
-            <w:t>[43]</w:t>
+            <w:t>[56]</w:t>
           </w:r>
           <w:r>
             <w:fldChar w:fldCharType="end"/>
@@ -19326,7 +19684,16 @@
         </w:sdtContent>
       </w:sdt>
       <w:r>
-        <w:t>. Under 3NF, database tables could minimal their redundancy and make the SQL statements could be connected together for multi-table operation much easier</w:t>
+        <w:t xml:space="preserve">. </w:t>
+      </w:r>
+      <w:r>
+        <w:rPr>
+          <w:rFonts w:hint="eastAsia"/>
+        </w:rPr>
+        <w:t>In</w:t>
+      </w:r>
+      <w:r>
+        <w:t xml:space="preserve"> 3NF, database tables could minimal their redundancy and make the SQL statements could be connected together for multi-table operation much easier</w:t>
       </w:r>
       <w:sdt>
         <w:sdtPr>
@@ -19353,7 +19720,7 @@
             <w:rPr>
               <w:noProof/>
             </w:rPr>
-            <w:t>[45]</w:t>
+            <w:t>[58]</w:t>
           </w:r>
           <w:r>
             <w:fldChar w:fldCharType="end"/>
@@ -19425,7 +19792,7 @@
             <w:rPr>
               <w:noProof/>
             </w:rPr>
-            <w:t>[46]</w:t>
+            <w:t>[59]</w:t>
           </w:r>
           <w:r>
             <w:fldChar w:fldCharType="end"/>
@@ -19442,10 +19809,8 @@
         <w:rPr>
           <w:rFonts w:hint="eastAsia"/>
         </w:rPr>
-        <w:t xml:space="preserve"> By following the concept of 3NF in database design, tables can be </w:t>
-      </w:r>
-      <w:bookmarkStart w:id="44" w:name="_GoBack"/>
-      <w:bookmarkEnd w:id="44"/>
+        <w:t xml:space="preserve"> </w:t>
+      </w:r>
     </w:p>
     <w:p>
       <w:pPr>
@@ -19471,24 +19836,378 @@
         </w:rPr>
       </w:pPr>
       <w:r>
-        <w:t>N</w:t>
-      </w:r>
-      <w:r>
-        <w:rPr>
-          <w:rFonts w:hint="eastAsia"/>
-        </w:rPr>
-        <w:t>ode</w:t>
+        <w:rPr>
+          <w:rFonts w:hint="eastAsia"/>
+        </w:rPr>
+        <w:t>Entity-relationship diagram (</w:t>
+      </w:r>
+      <w:r>
+        <w:rPr>
+          <w:rFonts w:hint="eastAsia"/>
+        </w:rPr>
+        <w:t>ERD</w:t>
+      </w:r>
+      <w:r>
+        <w:rPr>
+          <w:rFonts w:hint="eastAsia"/>
+        </w:rPr>
+        <w:t xml:space="preserve">) is </w:t>
+      </w:r>
+      <w:r>
+        <w:rPr>
+          <w:rFonts w:hint="eastAsia"/>
+        </w:rPr>
+        <w:t xml:space="preserve">the chart shows </w:t>
+      </w:r>
+      <w:r>
+        <w:rPr>
+          <w:rFonts w:hint="eastAsia"/>
+        </w:rPr>
+        <w:t>entities</w:t>
+      </w:r>
+      <w:r>
+        <w:rPr>
+          <w:rFonts w:hint="eastAsia"/>
+        </w:rPr>
+        <w:t xml:space="preserve"> of attributes</w:t>
+      </w:r>
+      <w:r>
+        <w:rPr>
+          <w:rFonts w:hint="eastAsia"/>
+        </w:rPr>
+        <w:t xml:space="preserve"> </w:t>
+      </w:r>
+      <w:r>
+        <w:rPr>
+          <w:rFonts w:hint="eastAsia"/>
+        </w:rPr>
+        <w:t xml:space="preserve">in database </w:t>
+      </w:r>
+      <w:r>
+        <w:rPr>
+          <w:rFonts w:hint="eastAsia"/>
+        </w:rPr>
+        <w:t>and their relationships</w:t>
+      </w:r>
+      <w:sdt>
+        <w:sdtPr>
+          <w:rPr>
+            <w:rFonts w:hint="eastAsia"/>
+          </w:rPr>
+          <w:id w:val="-1879152187"/>
+          <w:citation/>
+        </w:sdtPr>
+        <w:sdtContent>
+          <w:r>
+            <w:fldChar w:fldCharType="begin"/>
+          </w:r>
+          <w:r>
+            <w:instrText xml:space="preserve">CITATION Elm07 \l 2052 </w:instrText>
+          </w:r>
+          <w:r>
+            <w:fldChar w:fldCharType="separate"/>
+          </w:r>
+          <w:r>
+            <w:rPr>
+              <w:noProof/>
+            </w:rPr>
+            <w:t xml:space="preserve"> </w:t>
+          </w:r>
+          <w:r>
+            <w:rPr>
+              <w:noProof/>
+            </w:rPr>
+            <w:t>[60]</w:t>
+          </w:r>
+          <w:r>
+            <w:fldChar w:fldCharType="end"/>
+          </w:r>
+        </w:sdtContent>
+      </w:sdt>
+      <w:r>
+        <w:rPr>
+          <w:rFonts w:hint="eastAsia"/>
+        </w:rPr>
+        <w:t>.</w:t>
+      </w:r>
+      <w:r>
+        <w:rPr>
+          <w:rFonts w:hint="eastAsia"/>
+        </w:rPr>
+        <w:t xml:space="preserve"> It </w:t>
+      </w:r>
+      <w:r>
+        <w:rPr>
+          <w:rFonts w:hint="eastAsia"/>
+        </w:rPr>
+        <w:t xml:space="preserve">looks </w:t>
+      </w:r>
+      <w:r>
+        <w:rPr>
+          <w:rFonts w:hint="eastAsia"/>
+        </w:rPr>
+        <w:t>like the class diagram of UML</w:t>
+      </w:r>
+      <w:r>
+        <w:rPr>
+          <w:rStyle w:val="aa"/>
+        </w:rPr>
+        <w:footnoteReference w:id="20"/>
+      </w:r>
+      <w:r>
+        <w:rPr>
+          <w:rFonts w:hint="eastAsia"/>
+        </w:rPr>
+        <w:t xml:space="preserve"> in software engineering</w:t>
+      </w:r>
+      <w:r>
+        <w:rPr>
+          <w:rFonts w:hint="eastAsia"/>
+        </w:rPr>
+        <w:t>. In ERD, tables should be connected by primary keys and foreign keys referral</w:t>
+      </w:r>
+      <w:r>
+        <w:rPr>
+          <w:rFonts w:hint="eastAsia"/>
+        </w:rPr>
+        <w:t xml:space="preserve">. To identify the </w:t>
+      </w:r>
+      <w:r>
+        <w:t>“</w:t>
+      </w:r>
+      <w:r>
+        <w:rPr>
+          <w:rFonts w:hint="eastAsia"/>
+        </w:rPr>
+        <w:t>one to one</w:t>
+      </w:r>
+      <w:r>
+        <w:t>”</w:t>
+      </w:r>
+      <w:r>
+        <w:rPr>
+          <w:rFonts w:hint="eastAsia"/>
+        </w:rPr>
+        <w:t xml:space="preserve">, </w:t>
+      </w:r>
+      <w:r>
+        <w:t>“</w:t>
+      </w:r>
+      <w:r>
+        <w:rPr>
+          <w:rFonts w:hint="eastAsia"/>
+        </w:rPr>
+        <w:t>one to many</w:t>
+      </w:r>
+      <w:r>
+        <w:t>”</w:t>
+      </w:r>
+      <w:r>
+        <w:rPr>
+          <w:rFonts w:hint="eastAsia"/>
+        </w:rPr>
+        <w:t xml:space="preserve">, </w:t>
+      </w:r>
+      <w:r>
+        <w:t>“</w:t>
+      </w:r>
+      <w:r>
+        <w:rPr>
+          <w:rFonts w:hint="eastAsia"/>
+        </w:rPr>
+        <w:t>many to many</w:t>
+      </w:r>
+      <w:r>
+        <w:t>”</w:t>
+      </w:r>
+      <w:r>
+        <w:rPr>
+          <w:rStyle w:val="aa"/>
+        </w:rPr>
+        <w:footnoteReference w:id="21"/>
+      </w:r>
+      <w:r>
+        <w:rPr>
+          <w:rFonts w:hint="eastAsia"/>
+        </w:rPr>
+        <w:t xml:space="preserve"> </w:t>
+      </w:r>
+      <w:r>
+        <w:rPr>
+          <w:rFonts w:hint="eastAsia"/>
+        </w:rPr>
+        <w:t>relationship between tables</w:t>
+      </w:r>
+      <w:r>
+        <w:rPr>
+          <w:rFonts w:hint="eastAsia"/>
+        </w:rPr>
+        <w:t>, some</w:t>
+      </w:r>
+      <w:r>
+        <w:rPr>
+          <w:rFonts w:hint="eastAsia"/>
+        </w:rPr>
+        <w:t xml:space="preserve"> n</w:t>
+      </w:r>
+      <w:r>
+        <w:rPr>
+          <w:rFonts w:hint="eastAsia"/>
+        </w:rPr>
+        <w:t>ot</w:t>
+      </w:r>
+      <w:r>
+        <w:rPr>
+          <w:rFonts w:hint="eastAsia"/>
+        </w:rPr>
+        <w:t>ations has been defined</w:t>
+      </w:r>
+      <w:r>
+        <w:rPr>
+          <w:rFonts w:hint="eastAsia"/>
+        </w:rPr>
+        <w:t xml:space="preserve"> </w:t>
+      </w:r>
+      <w:r>
+        <w:rPr>
+          <w:rFonts w:hint="eastAsia"/>
+        </w:rPr>
+        <w:t>for d</w:t>
+      </w:r>
+      <w:r>
+        <w:t>istinguish</w:t>
+      </w:r>
+      <w:r>
+        <w:rPr>
+          <w:rFonts w:hint="eastAsia"/>
+        </w:rPr>
+        <w:t xml:space="preserve"> them</w:t>
+      </w:r>
+      <w:r>
+        <w:rPr>
+          <w:rFonts w:hint="eastAsia"/>
+        </w:rPr>
+        <w:t>.</w:t>
       </w:r>
     </w:p>
     <w:p>
       <w:pPr>
-        <w:pStyle w:val="Tobecontinue"/>
+        <w:rPr>
+          <w:rFonts w:hint="eastAsia"/>
+        </w:rPr>
       </w:pPr>
       <w:r>
         <w:rPr>
           <w:rFonts w:hint="eastAsia"/>
         </w:rPr>
-        <w:t>ERD here</w:t>
+        <w:t>It should be noted that there are four syntax of data modelling notations</w:t>
+      </w:r>
+      <w:sdt>
+        <w:sdtPr>
+          <w:rPr>
+            <w:rFonts w:hint="eastAsia"/>
+          </w:rPr>
+          <w:id w:val="-1111354439"/>
+          <w:citation/>
+        </w:sdtPr>
+        <w:sdtContent>
+          <w:r>
+            <w:fldChar w:fldCharType="begin"/>
+          </w:r>
+          <w:r>
+            <w:instrText xml:space="preserve"> </w:instrText>
+          </w:r>
+          <w:r>
+            <w:rPr>
+              <w:rFonts w:hint="eastAsia"/>
+            </w:rPr>
+            <w:instrText>CITATION Amb11 \l 2052</w:instrText>
+          </w:r>
+          <w:r>
+            <w:instrText xml:space="preserve"> </w:instrText>
+          </w:r>
+          <w:r>
+            <w:fldChar w:fldCharType="separate"/>
+          </w:r>
+          <w:r>
+            <w:rPr>
+              <w:rFonts w:hint="eastAsia"/>
+              <w:noProof/>
+            </w:rPr>
+            <w:t xml:space="preserve"> </w:t>
+          </w:r>
+          <w:r>
+            <w:rPr>
+              <w:noProof/>
+            </w:rPr>
+            <w:t>[55]</w:t>
+          </w:r>
+          <w:r>
+            <w:fldChar w:fldCharType="end"/>
+          </w:r>
+        </w:sdtContent>
+      </w:sdt>
+      <w:r>
+        <w:rPr>
+          <w:rFonts w:hint="eastAsia"/>
+        </w:rPr>
+        <w:t>:</w:t>
+      </w:r>
+    </w:p>
+    <w:p>
+      <w:pPr>
+        <w:pStyle w:val="a"/>
+        <w:rPr>
+          <w:rFonts w:hint="eastAsia"/>
+        </w:rPr>
+      </w:pPr>
+      <w:r>
+        <w:rPr>
+          <w:rFonts w:hint="eastAsia"/>
+        </w:rPr>
+        <w:t>Information Engineering</w:t>
+      </w:r>
+    </w:p>
+    <w:p>
+      <w:pPr>
+        <w:pStyle w:val="a"/>
+        <w:rPr>
+          <w:rFonts w:hint="eastAsia"/>
+        </w:rPr>
+      </w:pPr>
+      <w:r>
+        <w:rPr>
+          <w:rFonts w:hint="eastAsia"/>
+        </w:rPr>
+        <w:t>Barker Notation</w:t>
+      </w:r>
+    </w:p>
+    <w:p>
+      <w:pPr>
+        <w:pStyle w:val="a"/>
+        <w:rPr>
+          <w:rFonts w:hint="eastAsia"/>
+        </w:rPr>
+      </w:pPr>
+      <w:r>
+        <w:rPr>
+          <w:rFonts w:hint="eastAsia"/>
+        </w:rPr>
+        <w:t>IDEF1X</w:t>
+      </w:r>
+    </w:p>
+    <w:p>
+      <w:pPr>
+        <w:pStyle w:val="a"/>
+        <w:rPr>
+          <w:rFonts w:hint="eastAsia"/>
+        </w:rPr>
+      </w:pPr>
+      <w:r>
+        <w:rPr>
+          <w:rFonts w:hint="eastAsia"/>
+        </w:rPr>
+        <w:t>UML</w:t>
       </w:r>
     </w:p>
     <w:p>
@@ -19499,6 +20218,7 @@
           <w:rFonts w:asciiTheme="majorHAnsi" w:eastAsiaTheme="majorEastAsia" w:hAnsiTheme="majorHAnsi" w:cstheme="majorBidi"/>
           <w:b/>
           <w:bCs/>
+          <w:i/>
           <w:color w:val="365F91" w:themeColor="accent1" w:themeShade="BF"/>
           <w:sz w:val="28"/>
           <w:szCs w:val="28"/>
@@ -19511,6 +20231,10 @@
         </w:rPr>
       </w:pPr>
       <w:r>
+        <w:rPr>
+          <w:i/>
+        </w:rPr>
+        <w:lastRenderedPageBreak/>
         <w:br w:type="page"/>
       </w:r>
     </w:p>
@@ -19582,7 +20306,7 @@
       <w:pPr>
         <w:pStyle w:val="2"/>
       </w:pPr>
-      <w:bookmarkStart w:id="45" w:name="_Toc303574204"/>
+      <w:bookmarkStart w:id="44" w:name="_Toc303574204"/>
       <w:r>
         <w:rPr>
           <w:rFonts w:hint="eastAsia"/>
@@ -19607,7 +20331,7 @@
         </w:rPr>
         <w:t>flow</w:t>
       </w:r>
-      <w:bookmarkEnd w:id="45"/>
+      <w:bookmarkEnd w:id="44"/>
     </w:p>
     <w:p>
       <w:r>
@@ -19849,7 +20573,7 @@
           <v:shape id="_x0000_i1025" type="#_x0000_t75" style="width:414.8pt;height:254.35pt" o:ole="">
             <v:imagedata r:id="rId15" o:title=""/>
           </v:shape>
-          <o:OLEObject Type="Embed" ProgID="Visio.Drawing.11" ShapeID="_x0000_i1025" DrawAspect="Content" ObjectID="_1377405408" r:id="rId16"/>
+          <o:OLEObject Type="Embed" ProgID="Visio.Drawing.11" ShapeID="_x0000_i1025" DrawAspect="Content" ObjectID="_1377414558" r:id="rId16"/>
         </w:object>
       </w:r>
     </w:p>
@@ -19857,9 +20581,9 @@
       <w:pPr>
         <w:pStyle w:val="af5"/>
       </w:pPr>
-      <w:bookmarkStart w:id="46" w:name="_Ref303545297"/>
-      <w:bookmarkStart w:id="47" w:name="_Ref303545291"/>
-      <w:bookmarkStart w:id="48" w:name="_Toc303656804"/>
+      <w:bookmarkStart w:id="45" w:name="_Ref303545297"/>
+      <w:bookmarkStart w:id="46" w:name="_Ref303545291"/>
+      <w:bookmarkStart w:id="47" w:name="_Toc303656804"/>
       <w:r>
         <w:t xml:space="preserve">Figure </w:t>
       </w:r>
@@ -19881,15 +20605,15 @@
       <w:r>
         <w:fldChar w:fldCharType="end"/>
       </w:r>
+      <w:bookmarkEnd w:id="45"/>
+      <w:r>
+        <w:rPr>
+          <w:rFonts w:hint="eastAsia"/>
+        </w:rPr>
+        <w:t xml:space="preserve"> - Group project work flow (general)</w:t>
+      </w:r>
       <w:bookmarkEnd w:id="46"/>
-      <w:r>
-        <w:rPr>
-          <w:rFonts w:hint="eastAsia"/>
-        </w:rPr>
-        <w:t xml:space="preserve"> - Group project work flow (general)</w:t>
-      </w:r>
       <w:bookmarkEnd w:id="47"/>
-      <w:bookmarkEnd w:id="48"/>
     </w:p>
     <w:p>
       <w:r>
@@ -20051,7 +20775,7 @@
           <v:shape id="_x0000_i1026" type="#_x0000_t75" style="width:414pt;height:277.05pt" o:ole="">
             <v:imagedata r:id="rId17" o:title=""/>
           </v:shape>
-          <o:OLEObject Type="Embed" ProgID="Visio.Drawing.11" ShapeID="_x0000_i1026" DrawAspect="Content" ObjectID="_1377405409" r:id="rId18"/>
+          <o:OLEObject Type="Embed" ProgID="Visio.Drawing.11" ShapeID="_x0000_i1026" DrawAspect="Content" ObjectID="_1377414559" r:id="rId18"/>
         </w:object>
       </w:r>
     </w:p>
@@ -20059,8 +20783,8 @@
       <w:pPr>
         <w:pStyle w:val="af5"/>
       </w:pPr>
-      <w:bookmarkStart w:id="49" w:name="_Ref303549852"/>
-      <w:bookmarkStart w:id="50" w:name="_Toc303656805"/>
+      <w:bookmarkStart w:id="48" w:name="_Ref303549852"/>
+      <w:bookmarkStart w:id="49" w:name="_Toc303656805"/>
       <w:r>
         <w:t xml:space="preserve">Figure </w:t>
       </w:r>
@@ -20085,20 +20809,20 @@
         </w:rPr>
         <w:fldChar w:fldCharType="end"/>
       </w:r>
+      <w:bookmarkEnd w:id="48"/>
+      <w:r>
+        <w:rPr>
+          <w:rFonts w:hint="eastAsia"/>
+        </w:rPr>
+        <w:t xml:space="preserve"> - Group project work flow</w:t>
+      </w:r>
+      <w:r>
+        <w:rPr>
+          <w:rFonts w:hint="eastAsia"/>
+        </w:rPr>
+        <w:t>: Create project and assign tasks</w:t>
+      </w:r>
       <w:bookmarkEnd w:id="49"/>
-      <w:r>
-        <w:rPr>
-          <w:rFonts w:hint="eastAsia"/>
-        </w:rPr>
-        <w:t xml:space="preserve"> - Group project work flow</w:t>
-      </w:r>
-      <w:r>
-        <w:rPr>
-          <w:rFonts w:hint="eastAsia"/>
-        </w:rPr>
-        <w:t>: Create project and assign tasks</w:t>
-      </w:r>
-      <w:bookmarkEnd w:id="50"/>
     </w:p>
     <w:p>
       <w:r>
@@ -20331,7 +21055,7 @@
           <v:shape id="_x0000_i1027" type="#_x0000_t75" style="width:414.8pt;height:321.65pt" o:ole="">
             <v:imagedata r:id="rId19" o:title=""/>
           </v:shape>
-          <o:OLEObject Type="Embed" ProgID="Visio.Drawing.11" ShapeID="_x0000_i1027" DrawAspect="Content" ObjectID="_1377405410" r:id="rId20"/>
+          <o:OLEObject Type="Embed" ProgID="Visio.Drawing.11" ShapeID="_x0000_i1027" DrawAspect="Content" ObjectID="_1377414560" r:id="rId20"/>
         </w:object>
       </w:r>
     </w:p>
@@ -20339,8 +21063,8 @@
       <w:pPr>
         <w:pStyle w:val="af5"/>
       </w:pPr>
-      <w:bookmarkStart w:id="51" w:name="_Ref303555970"/>
-      <w:bookmarkStart w:id="52" w:name="_Toc303656806"/>
+      <w:bookmarkStart w:id="50" w:name="_Ref303555970"/>
+      <w:bookmarkStart w:id="51" w:name="_Toc303656806"/>
       <w:r>
         <w:t xml:space="preserve">Figure </w:t>
       </w:r>
@@ -20362,17 +21086,17 @@
       <w:r>
         <w:fldChar w:fldCharType="end"/>
       </w:r>
+      <w:bookmarkEnd w:id="50"/>
+      <w:r>
+        <w:rPr>
+          <w:rFonts w:hint="eastAsia"/>
+        </w:rPr>
+        <w:t xml:space="preserve"> - </w:t>
+      </w:r>
+      <w:r>
+        <w:t>Group project work flow: Do tasks</w:t>
+      </w:r>
       <w:bookmarkEnd w:id="51"/>
-      <w:r>
-        <w:rPr>
-          <w:rFonts w:hint="eastAsia"/>
-        </w:rPr>
-        <w:t xml:space="preserve"> - </w:t>
-      </w:r>
-      <w:r>
-        <w:t>Group project work flow: Do tasks</w:t>
-      </w:r>
-      <w:bookmarkEnd w:id="52"/>
     </w:p>
     <w:p>
       <w:pPr>
@@ -20696,7 +21420,7 @@
           <v:shape id="_x0000_i1028" type="#_x0000_t75" style="width:415.55pt;height:272.35pt" o:ole="">
             <v:imagedata r:id="rId21" o:title=""/>
           </v:shape>
-          <o:OLEObject Type="Embed" ProgID="Visio.Drawing.11" ShapeID="_x0000_i1028" DrawAspect="Content" ObjectID="_1377405411" r:id="rId22"/>
+          <o:OLEObject Type="Embed" ProgID="Visio.Drawing.11" ShapeID="_x0000_i1028" DrawAspect="Content" ObjectID="_1377414561" r:id="rId22"/>
         </w:object>
       </w:r>
     </w:p>
@@ -20704,8 +21428,8 @@
       <w:pPr>
         <w:pStyle w:val="af5"/>
       </w:pPr>
-      <w:bookmarkStart w:id="53" w:name="_Ref303558737"/>
-      <w:bookmarkStart w:id="54" w:name="_Toc303656807"/>
+      <w:bookmarkStart w:id="52" w:name="_Ref303558737"/>
+      <w:bookmarkStart w:id="53" w:name="_Toc303656807"/>
       <w:r>
         <w:t xml:space="preserve">Figure </w:t>
       </w:r>
@@ -20730,14 +21454,14 @@
         </w:rPr>
         <w:fldChar w:fldCharType="end"/>
       </w:r>
+      <w:bookmarkEnd w:id="52"/>
+      <w:r>
+        <w:rPr>
+          <w:rFonts w:hint="eastAsia"/>
+        </w:rPr>
+        <w:t xml:space="preserve"> - Private project work flow: Create private project and tasks; do tasks.</w:t>
+      </w:r>
       <w:bookmarkEnd w:id="53"/>
-      <w:r>
-        <w:rPr>
-          <w:rFonts w:hint="eastAsia"/>
-        </w:rPr>
-        <w:t xml:space="preserve"> - Private project work flow: Create private project and tasks; do tasks.</w:t>
-      </w:r>
-      <w:bookmarkEnd w:id="54"/>
     </w:p>
     <w:p>
       <w:pPr>
@@ -20828,7 +21552,7 @@
       <w:pPr>
         <w:pStyle w:val="2"/>
       </w:pPr>
-      <w:bookmarkStart w:id="55" w:name="_Toc303574205"/>
+      <w:bookmarkStart w:id="54" w:name="_Toc303574205"/>
       <w:r>
         <w:t xml:space="preserve">Function </w:t>
       </w:r>
@@ -20841,7 +21565,7 @@
       <w:r>
         <w:t>mechanism</w:t>
       </w:r>
-      <w:bookmarkEnd w:id="55"/>
+      <w:bookmarkEnd w:id="54"/>
     </w:p>
     <w:p>
       <w:r>
@@ -20933,7 +21657,7 @@
       <w:pPr>
         <w:pStyle w:val="3"/>
       </w:pPr>
-      <w:bookmarkStart w:id="56" w:name="_Toc303574206"/>
+      <w:bookmarkStart w:id="55" w:name="_Toc303574206"/>
       <w:r>
         <w:rPr>
           <w:rFonts w:hint="eastAsia"/>
@@ -20946,7 +21670,7 @@
         </w:rPr>
         <w:t>ersion control</w:t>
       </w:r>
-      <w:bookmarkEnd w:id="56"/>
+      <w:bookmarkEnd w:id="55"/>
     </w:p>
     <w:p>
       <w:r>
@@ -21535,14 +22259,14 @@
       <w:pPr>
         <w:pStyle w:val="3"/>
       </w:pPr>
-      <w:bookmarkStart w:id="57" w:name="_Toc303574207"/>
+      <w:bookmarkStart w:id="56" w:name="_Toc303574207"/>
       <w:r>
         <w:rPr>
           <w:rFonts w:hint="eastAsia"/>
         </w:rPr>
         <w:t>Task-oriented design</w:t>
       </w:r>
-      <w:bookmarkEnd w:id="57"/>
+      <w:bookmarkEnd w:id="56"/>
     </w:p>
     <w:p>
       <w:r>
@@ -22002,14 +22726,14 @@
       <w:pPr>
         <w:pStyle w:val="3"/>
       </w:pPr>
-      <w:bookmarkStart w:id="58" w:name="_Toc303574208"/>
+      <w:bookmarkStart w:id="57" w:name="_Toc303574208"/>
       <w:r>
         <w:rPr>
           <w:rFonts w:hint="eastAsia"/>
         </w:rPr>
         <w:t>Task relationship</w:t>
       </w:r>
-      <w:bookmarkEnd w:id="58"/>
+      <w:bookmarkEnd w:id="57"/>
     </w:p>
     <w:p>
       <w:r>
@@ -22148,7 +22872,7 @@
       <w:pPr>
         <w:pStyle w:val="3"/>
       </w:pPr>
-      <w:bookmarkStart w:id="59" w:name="_Toc303574209"/>
+      <w:bookmarkStart w:id="58" w:name="_Toc303574209"/>
       <w:r>
         <w:rPr>
           <w:rFonts w:hint="eastAsia"/>
@@ -22161,7 +22885,7 @@
         </w:rPr>
         <w:t>version and relationship</w:t>
       </w:r>
-      <w:bookmarkEnd w:id="59"/>
+      <w:bookmarkEnd w:id="58"/>
     </w:p>
     <w:p>
       <w:r>
@@ -22463,14 +23187,14 @@
       <w:pPr>
         <w:pStyle w:val="3"/>
       </w:pPr>
-      <w:bookmarkStart w:id="60" w:name="_Toc303574210"/>
+      <w:bookmarkStart w:id="59" w:name="_Toc303574210"/>
       <w:r>
         <w:rPr>
           <w:rFonts w:hint="eastAsia"/>
         </w:rPr>
         <w:t>File storage</w:t>
       </w:r>
-      <w:bookmarkEnd w:id="60"/>
+      <w:bookmarkEnd w:id="59"/>
     </w:p>
     <w:p>
       <w:r>
@@ -22828,14 +23552,14 @@
       <w:pPr>
         <w:pStyle w:val="3"/>
       </w:pPr>
-      <w:bookmarkStart w:id="61" w:name="_Toc303574211"/>
+      <w:bookmarkStart w:id="60" w:name="_Toc303574211"/>
       <w:r>
         <w:rPr>
           <w:rFonts w:hint="eastAsia"/>
         </w:rPr>
         <w:t>Error handling</w:t>
       </w:r>
-      <w:bookmarkEnd w:id="61"/>
+      <w:bookmarkEnd w:id="60"/>
     </w:p>
     <w:p>
       <w:r>
@@ -22983,14 +23707,14 @@
       <w:pPr>
         <w:pStyle w:val="3"/>
       </w:pPr>
-      <w:bookmarkStart w:id="62" w:name="_Toc303574212"/>
+      <w:bookmarkStart w:id="61" w:name="_Toc303574212"/>
       <w:r>
         <w:rPr>
           <w:rFonts w:hint="eastAsia"/>
         </w:rPr>
         <w:t>Login and Safety</w:t>
       </w:r>
-      <w:bookmarkEnd w:id="62"/>
+      <w:bookmarkEnd w:id="61"/>
     </w:p>
     <w:p>
       <w:r>
@@ -23320,7 +24044,7 @@
         <w:rPr>
           <w:rStyle w:val="aa"/>
         </w:rPr>
-        <w:footnoteReference w:id="19"/>
+        <w:footnoteReference w:id="22"/>
       </w:r>
       <w:r>
         <w:rPr>
@@ -23483,7 +24207,7 @@
       <w:pPr>
         <w:pStyle w:val="3"/>
       </w:pPr>
-      <w:bookmarkStart w:id="63" w:name="_Toc303574213"/>
+      <w:bookmarkStart w:id="62" w:name="_Toc303574213"/>
       <w:r>
         <w:rPr>
           <w:rFonts w:hint="eastAsia"/>
@@ -23502,7 +24226,7 @@
       <w:r>
         <w:t>ation</w:t>
       </w:r>
-      <w:bookmarkEnd w:id="63"/>
+      <w:bookmarkEnd w:id="62"/>
     </w:p>
     <w:p>
       <w:r>
@@ -23669,7 +24393,7 @@
             <w:rPr>
               <w:noProof/>
             </w:rPr>
-            <w:t>[47]</w:t>
+            <w:t>[61]</w:t>
           </w:r>
           <w:r>
             <w:fldChar w:fldCharType="end"/>
@@ -23883,7 +24607,7 @@
             <w:rPr>
               <w:noProof/>
             </w:rPr>
-            <w:t>[48]</w:t>
+            <w:t>[62]</w:t>
           </w:r>
           <w:r>
             <w:fldChar w:fldCharType="end"/>
@@ -23940,7 +24664,7 @@
       <w:pPr>
         <w:pStyle w:val="3"/>
       </w:pPr>
-      <w:bookmarkStart w:id="64" w:name="_Toc303574214"/>
+      <w:bookmarkStart w:id="63" w:name="_Toc303574214"/>
       <w:r>
         <w:t>T</w:t>
       </w:r>
@@ -23950,7 +24674,7 @@
         </w:rPr>
         <w:t>able sort</w:t>
       </w:r>
-      <w:bookmarkEnd w:id="64"/>
+      <w:bookmarkEnd w:id="63"/>
     </w:p>
     <w:p>
       <w:r>
@@ -24054,7 +24778,7 @@
         <w:rPr>
           <w:rStyle w:val="aa"/>
         </w:rPr>
-        <w:footnoteReference w:id="20"/>
+        <w:footnoteReference w:id="23"/>
       </w:r>
       <w:r>
         <w:rPr>
@@ -24100,7 +24824,7 @@
             <w:rPr>
               <w:noProof/>
             </w:rPr>
-            <w:t>[49]</w:t>
+            <w:t>[63]</w:t>
           </w:r>
           <w:r>
             <w:fldChar w:fldCharType="end"/>
@@ -24157,7 +24881,7 @@
       <w:pPr>
         <w:pStyle w:val="3"/>
       </w:pPr>
-      <w:bookmarkStart w:id="65" w:name="_Toc303574215"/>
+      <w:bookmarkStart w:id="64" w:name="_Toc303574215"/>
       <w:r>
         <w:t>M</w:t>
       </w:r>
@@ -24167,7 +24891,7 @@
         </w:rPr>
         <w:t>igration and modification</w:t>
       </w:r>
-      <w:bookmarkEnd w:id="65"/>
+      <w:bookmarkEnd w:id="64"/>
     </w:p>
     <w:p>
       <w:r>
@@ -24431,7 +25155,7 @@
       <w:pPr>
         <w:pStyle w:val="2"/>
       </w:pPr>
-      <w:bookmarkStart w:id="66" w:name="_Toc303574216"/>
+      <w:bookmarkStart w:id="65" w:name="_Toc303574216"/>
       <w:r>
         <w:t xml:space="preserve">Database </w:t>
       </w:r>
@@ -24447,7 +25171,7 @@
         </w:rPr>
         <w:t>odel</w:t>
       </w:r>
-      <w:bookmarkEnd w:id="66"/>
+      <w:bookmarkEnd w:id="65"/>
     </w:p>
     <w:p>
       <w:r>
@@ -24563,7 +25287,7 @@
       <w:pPr>
         <w:pStyle w:val="3"/>
       </w:pPr>
-      <w:bookmarkStart w:id="67" w:name="_Toc303574217"/>
+      <w:bookmarkStart w:id="66" w:name="_Toc303574217"/>
       <w:r>
         <w:lastRenderedPageBreak/>
         <w:t>E</w:t>
@@ -24574,9 +25298,14 @@
         </w:rPr>
         <w:t>ntity-relationship modelling</w:t>
       </w:r>
-      <w:bookmarkEnd w:id="67"/>
+      <w:bookmarkEnd w:id="66"/>
     </w:p>
     <w:p>
+      <w:pPr>
+        <w:rPr>
+          <w:rFonts w:hint="eastAsia"/>
+        </w:rPr>
+      </w:pPr>
       <w:r>
         <w:rPr>
           <w:rFonts w:hint="eastAsia"/>
@@ -24590,7 +25319,19 @@
         <w:rPr>
           <w:rFonts w:hint="eastAsia"/>
         </w:rPr>
-        <w:t xml:space="preserve">. Each of them has been like by their </w:t>
+        <w:t>. Each of them has been li</w:t>
+      </w:r>
+      <w:r>
+        <w:rPr>
+          <w:rFonts w:hint="eastAsia"/>
+        </w:rPr>
+        <w:t>nked</w:t>
+      </w:r>
+      <w:r>
+        <w:rPr>
+          <w:rFonts w:hint="eastAsia"/>
+        </w:rPr>
+        <w:t xml:space="preserve"> by their </w:t>
       </w:r>
       <w:r>
         <w:t>“</w:t>
@@ -24608,8 +25349,54 @@
         <w:rPr>
           <w:rFonts w:hint="eastAsia"/>
         </w:rPr>
-        <w:t xml:space="preserve"> primary keys and referenced foreigner keys. </w:t>
-      </w:r>
+        <w:t xml:space="preserve"> primary keys and foreigner keys</w:t>
+      </w:r>
+      <w:r>
+        <w:rPr>
+          <w:rFonts w:hint="eastAsia"/>
+        </w:rPr>
+        <w:t xml:space="preserve"> referrals</w:t>
+      </w:r>
+      <w:r>
+        <w:rPr>
+          <w:rFonts w:hint="eastAsia"/>
+        </w:rPr>
+        <w:t xml:space="preserve">. </w:t>
+      </w:r>
+    </w:p>
+    <w:p>
+      <w:r>
+        <w:rPr>
+          <w:rFonts w:hint="eastAsia"/>
+        </w:rPr>
+        <w:t xml:space="preserve">The syntax of </w:t>
+      </w:r>
+      <w:r>
+        <w:rPr>
+          <w:rFonts w:hint="eastAsia"/>
+        </w:rPr>
+        <w:t>notations</w:t>
+      </w:r>
+      <w:r>
+        <w:rPr>
+          <w:rFonts w:hint="eastAsia"/>
+        </w:rPr>
+        <w:t xml:space="preserve"> in the ERD is </w:t>
+      </w:r>
+      <w:r>
+        <w:rPr>
+          <w:rFonts w:hint="eastAsia"/>
+        </w:rPr>
+        <w:t>UML style</w:t>
+      </w:r>
+      <w:r>
+        <w:rPr>
+          <w:rFonts w:hint="eastAsia"/>
+        </w:rPr>
+        <w:t xml:space="preserve"> notations.</w:t>
+      </w:r>
+      <w:bookmarkStart w:id="67" w:name="_GoBack"/>
+      <w:bookmarkEnd w:id="67"/>
     </w:p>
     <w:p>
       <w:pPr>
@@ -25132,7 +25919,7 @@
             <w:rPr>
               <w:noProof/>
             </w:rPr>
-            <w:t>[50]</w:t>
+            <w:t>[64]</w:t>
           </w:r>
           <w:r>
             <w:fldChar w:fldCharType="end"/>
@@ -25538,7 +26325,7 @@
             <w:rPr>
               <w:noProof/>
             </w:rPr>
-            <w:t>[51]</w:t>
+            <w:t>[65]</w:t>
           </w:r>
           <w:r>
             <w:fldChar w:fldCharType="end"/>
@@ -25677,6 +26464,7 @@
           </w:tblGrid>
           <w:tr>
             <w:trPr>
+              <w:divId w:val="2083094037"/>
               <w:tblCellSpacing w:w="15" w:type="dxa"/>
             </w:trPr>
             <w:tc>
@@ -25722,6 +26510,7 @@
           </w:tr>
           <w:tr>
             <w:trPr>
+              <w:divId w:val="2083094037"/>
               <w:tblCellSpacing w:w="15" w:type="dxa"/>
             </w:trPr>
             <w:tc>
@@ -25781,6 +26570,7 @@
           </w:tr>
           <w:tr>
             <w:trPr>
+              <w:divId w:val="2083094037"/>
               <w:tblCellSpacing w:w="15" w:type="dxa"/>
             </w:trPr>
             <w:tc>
@@ -25819,13 +26609,14 @@
                   <w:rPr>
                     <w:noProof/>
                   </w:rPr>
-                  <w:t xml:space="preserve">B. Collins-Sussman, F. W. Brian and C. M. Pilato, Version Control with Subversion, O'Reilly, 2004. </w:t>
+                  <w:t>ACM Council, “ACM Code of Ethics and Professional Conduct,” 16 Oct 1992. [Online]. Available: http://www.acm.org/about/code-of-ethics. [Accessed 2 Sep 2011].</w:t>
                 </w:r>
               </w:p>
             </w:tc>
           </w:tr>
           <w:tr>
             <w:trPr>
+              <w:divId w:val="2083094037"/>
               <w:tblCellSpacing w:w="15" w:type="dxa"/>
             </w:trPr>
             <w:tc>
@@ -25864,13 +26655,14 @@
                   <w:rPr>
                     <w:noProof/>
                   </w:rPr>
-                  <w:t>B. Danella, “Rapid Subversion adoption validates enterprise readiness and challenges traditional software configuration management leaders,” 15 May 2007. [Online]. Available: http://www.open.collab.net/news/press/2007/svn_momentum.html. [Accessed 10 July 2011].</w:t>
+                  <w:t xml:space="preserve">B. Collins-Sussman, F. W. Brian and C. M. Pilato, Version Control with Subversion, O'Reilly, 2004. </w:t>
                 </w:r>
               </w:p>
             </w:tc>
           </w:tr>
           <w:tr>
             <w:trPr>
+              <w:divId w:val="2083094037"/>
               <w:tblCellSpacing w:w="15" w:type="dxa"/>
             </w:trPr>
             <w:tc>
@@ -25909,13 +26701,14 @@
                   <w:rPr>
                     <w:noProof/>
                   </w:rPr>
-                  <w:t>D. Price, “CVS v1.11.23 Manual,” Ximbiot LLC, 8 May 2008. [Online]. Available: http://ximbiot.com/cvs/manual/cvs-1.11.23/cvs.html. [Accessed 1 July 2011].</w:t>
+                  <w:t>B. Danella, “Rapid Subversion adoption validates enterprise readiness and challenges traditional software configuration management leaders,” 15 May 2007. [Online]. Available: http://www.open.collab.net/news/press/2007/svn_momentum.html. [Accessed 10 July 2011].</w:t>
                 </w:r>
               </w:p>
             </w:tc>
           </w:tr>
           <w:tr>
             <w:trPr>
+              <w:divId w:val="2083094037"/>
               <w:tblCellSpacing w:w="15" w:type="dxa"/>
             </w:trPr>
             <w:tc>
@@ -25954,13 +26747,14 @@
                   <w:rPr>
                     <w:noProof/>
                   </w:rPr>
-                  <w:t>The Apache Software Foundation, “Apache Subversion Features,” [Online]. Available: http://subversion.apache.org/features.html. [Accessed 1 July 2011].</w:t>
+                  <w:t>D. Price, “CVS v1.11.23 Manual,” Ximbiot LLC, 8 May 2008. [Online]. Available: http://ximbiot.com/cvs/manual/cvs-1.11.23/cvs.html. [Accessed 1 July 2011].</w:t>
                 </w:r>
               </w:p>
             </w:tc>
           </w:tr>
           <w:tr>
             <w:trPr>
+              <w:divId w:val="2083094037"/>
               <w:tblCellSpacing w:w="15" w:type="dxa"/>
             </w:trPr>
             <w:tc>
@@ -25999,13 +26793,14 @@
                   <w:rPr>
                     <w:noProof/>
                   </w:rPr>
-                  <w:t>T. Oakden, “None Concurrent Access in Version Control,” 12 Oct 2009. [Online]. Available: http://forum.unity3d.com/threads/36536-None-concurrent-access-in-version-control. [Accessed 22 July 2011].</w:t>
+                  <w:t>The Apache Software Foundation, “Apache Subversion Features,” [Online]. Available: http://subversion.apache.org/features.html. [Accessed 1 July 2011].</w:t>
                 </w:r>
               </w:p>
             </w:tc>
           </w:tr>
           <w:tr>
             <w:trPr>
+              <w:divId w:val="2083094037"/>
               <w:tblCellSpacing w:w="15" w:type="dxa"/>
             </w:trPr>
             <w:tc>
@@ -26044,13 +26839,14 @@
                   <w:rPr>
                     <w:noProof/>
                   </w:rPr>
-                  <w:t>P. Roy, “Understanding Subversion's Problems,” 9 Mar 2011. [Online]. Available: http://ventspace.wordpress.com/2011/03/09/understanding-subversions-problems/. [Accessed 22 July 2011].</w:t>
+                  <w:t>T. Oakden, “None Concurrent Access in Version Control,” 12 Oct 2009. [Online]. Available: http://forum.unity3d.com/threads/36536-None-concurrent-access-in-version-control. [Accessed 22 July 2011].</w:t>
                 </w:r>
               </w:p>
             </w:tc>
           </w:tr>
           <w:tr>
             <w:trPr>
+              <w:divId w:val="2083094037"/>
               <w:tblCellSpacing w:w="15" w:type="dxa"/>
             </w:trPr>
             <w:tc>
@@ -26089,13 +26885,14 @@
                   <w:rPr>
                     <w:noProof/>
                   </w:rPr>
-                  <w:t>Jbcrouigneau, “Task Oriented Development and Validation Space,” 24 Apr 2009. [Online]. Available: http://www.svnforum.org/threads/36840-Task-oriented-development-and-Validation-space?s=cf3b028492de3003320a35e609f4777b. [Accessed 22 July 2011].</w:t>
+                  <w:t>P. Roy, “Understanding Subversion's Problems,” 9 Mar 2011. [Online]. Available: http://ventspace.wordpress.com/2011/03/09/understanding-subversions-problems/. [Accessed 22 July 2011].</w:t>
                 </w:r>
               </w:p>
             </w:tc>
           </w:tr>
           <w:tr>
             <w:trPr>
+              <w:divId w:val="2083094037"/>
               <w:tblCellSpacing w:w="15" w:type="dxa"/>
             </w:trPr>
             <w:tc>
@@ -26134,13 +26931,14 @@
                   <w:rPr>
                     <w:noProof/>
                   </w:rPr>
-                  <w:t xml:space="preserve">H. Gantt, Work, Wages and Profit, New York: The Engineering Magazine, 1910. </w:t>
+                  <w:t>Jbcrouigneau, “Task Oriented Development and Validation Space,” 24 Apr 2009. [Online]. Available: http://www.svnforum.org/threads/36840-Task-oriented-development-and-Validation-space?s=cf3b028492de3003320a35e609f4777b. [Accessed 22 July 2011].</w:t>
                 </w:r>
               </w:p>
             </w:tc>
           </w:tr>
           <w:tr>
             <w:trPr>
+              <w:divId w:val="2083094037"/>
               <w:tblCellSpacing w:w="15" w:type="dxa"/>
             </w:trPr>
             <w:tc>
@@ -26179,13 +26977,14 @@
                   <w:rPr>
                     <w:noProof/>
                   </w:rPr>
-                  <w:t>Shawn, “Which is More Popular (Currently, by Recent Install Base) SVN or CVS?,” 23 Apr 2009. [Online]. Available: http://stackoverflow.com/questions/782375/which-is-more-popular-currently-by-recent-install-base-svn-or-cvs. [Accessed 23 July 2011].</w:t>
+                  <w:t xml:space="preserve">H. Gantt, Work, Wages and Profit, New York: The Engineering Magazine, 1910. </w:t>
                 </w:r>
               </w:p>
             </w:tc>
           </w:tr>
           <w:tr>
             <w:trPr>
+              <w:divId w:val="2083094037"/>
               <w:tblCellSpacing w:w="15" w:type="dxa"/>
             </w:trPr>
             <w:tc>
@@ -26224,13 +27023,14 @@
                   <w:rPr>
                     <w:noProof/>
                   </w:rPr>
-                  <w:t>C. Duan, “Understanding Git Conceptually,” 17 Apr 2010. [Online]. Available: http://www.eecs.harvard.edu/~cduan/technical/git/. [Accessed 23 July 2011].</w:t>
+                  <w:t>Shawn, “Which is More Popular (Currently, by Recent Install Base) SVN or CVS?,” 23 Apr 2009. [Online]. Available: http://stackoverflow.com/questions/782375/which-is-more-popular-currently-by-recent-install-base-svn-or-cvs. [Accessed 23 July 2011].</w:t>
                 </w:r>
               </w:p>
             </w:tc>
           </w:tr>
           <w:tr>
             <w:trPr>
+              <w:divId w:val="2083094037"/>
               <w:tblCellSpacing w:w="15" w:type="dxa"/>
             </w:trPr>
             <w:tc>
@@ -26270,13 +27070,14 @@
                   <w:rPr>
                     <w:noProof/>
                   </w:rPr>
-                  <w:t>T. Spencer, “Setup a Subversion Server in 4 Minutes,” 2 Mar 2007. [Online]. Available: http://www.tonyspencer.com/2007/03/02/setup-a-subversion-server-in-4-minutes/. [Accessed 23 July 2011].</w:t>
+                  <w:t>C. Duan, “Understanding Git Conceptually,” 17 Apr 2010. [Online]. Available: http://www.eecs.harvard.edu/~cduan/technical/git/. [Accessed 23 July 2011].</w:t>
                 </w:r>
               </w:p>
             </w:tc>
           </w:tr>
           <w:tr>
             <w:trPr>
+              <w:divId w:val="2083094037"/>
               <w:tblCellSpacing w:w="15" w:type="dxa"/>
             </w:trPr>
             <w:tc>
@@ -26315,13 +27116,14 @@
                   <w:rPr>
                     <w:noProof/>
                   </w:rPr>
-                  <w:t>“Setting Up Subversion,” July 2006. [Online]. Available: http://systhread.net/texts/200607subver.php. [Accessed 23 July 2011].</w:t>
+                  <w:t>T. Spencer, “Setup a Subversion Server in 4 Minutes,” 2 Mar 2007. [Online]. Available: http://www.tonyspencer.com/2007/03/02/setup-a-subversion-server-in-4-minutes/. [Accessed 23 July 2011].</w:t>
                 </w:r>
               </w:p>
             </w:tc>
           </w:tr>
           <w:tr>
             <w:trPr>
+              <w:divId w:val="2083094037"/>
               <w:tblCellSpacing w:w="15" w:type="dxa"/>
             </w:trPr>
             <w:tc>
@@ -26360,13 +27162,14 @@
                   <w:rPr>
                     <w:noProof/>
                   </w:rPr>
-                  <w:t xml:space="preserve">D. Thomas and A. Hunt, Pragmatic Version Control Using CVS, Pragmatic Bookshelf, 2003. </w:t>
+                  <w:t>“Setting Up Subversion,” July 2006. [Online]. Available: http://systhread.net/texts/200607subver.php. [Accessed 23 July 2011].</w:t>
                 </w:r>
               </w:p>
             </w:tc>
           </w:tr>
           <w:tr>
             <w:trPr>
+              <w:divId w:val="2083094037"/>
               <w:tblCellSpacing w:w="15" w:type="dxa"/>
             </w:trPr>
             <w:tc>
@@ -26405,13 +27208,14 @@
                   <w:rPr>
                     <w:noProof/>
                   </w:rPr>
-                  <w:t>Google Inc., “Top ten advantages of Google's cloud,” 2011. [Online]. Available: http://www.google.com/apps/intl/en/business/cloud.html. [Accessed 24 July 2011].</w:t>
+                  <w:t xml:space="preserve">D. Thomas and A. Hunt, Pragmatic Version Control Using CVS, Pragmatic Bookshelf, 2003. </w:t>
                 </w:r>
               </w:p>
             </w:tc>
           </w:tr>
           <w:tr>
             <w:trPr>
+              <w:divId w:val="2083094037"/>
               <w:tblCellSpacing w:w="15" w:type="dxa"/>
             </w:trPr>
             <w:tc>
@@ -26450,13 +27254,14 @@
                   <w:rPr>
                     <w:noProof/>
                   </w:rPr>
-                  <w:t xml:space="preserve">L. L. Peterson and S. B. Davie, Computer Networks : A Systems Approach, Amsterdam; London: Morgan Kaufmann, 2007. </w:t>
+                  <w:t>Google Inc., “Top ten advantages of Google's cloud,” 2011. [Online]. Available: http://www.google.com/apps/intl/en/business/cloud.html. [Accessed 24 July 2011].</w:t>
                 </w:r>
               </w:p>
             </w:tc>
           </w:tr>
           <w:tr>
             <w:trPr>
+              <w:divId w:val="2083094037"/>
               <w:tblCellSpacing w:w="15" w:type="dxa"/>
             </w:trPr>
             <w:tc>
@@ -26495,13 +27300,14 @@
                   <w:rPr>
                     <w:noProof/>
                   </w:rPr>
-                  <w:t>Oracle, “Java Servlet Technology Overview,” [Online]. Available: http://www.oracle.com/technetwork/java/overview-137084.html. [Accessed 10 July 2011].</w:t>
+                  <w:t xml:space="preserve">L. L. Peterson and S. B. Davie, Computer Networks : A Systems Approach, Amsterdam; London: Morgan Kaufmann, 2007. </w:t>
                 </w:r>
               </w:p>
             </w:tc>
           </w:tr>
           <w:tr>
             <w:trPr>
+              <w:divId w:val="2083094037"/>
               <w:tblCellSpacing w:w="15" w:type="dxa"/>
             </w:trPr>
             <w:tc>
@@ -26540,13 +27346,14 @@
                   <w:rPr>
                     <w:noProof/>
                   </w:rPr>
-                  <w:t>M. Hall, “Building Web Apps in Java: Beginning &amp; Intermediate Servlet &amp; JSP Tutorials,” 2011. [Online]. Available: http://courses.coreservlets.com/Course-Materials/csajsp2.html. [Accessed 10 July 2011].</w:t>
+                  <w:t>Oracle, “Java Servlet Technology Overview,” [Online]. Available: http://www.oracle.com/technetwork/java/overview-137084.html. [Accessed 10 July 2011].</w:t>
                 </w:r>
               </w:p>
             </w:tc>
           </w:tr>
           <w:tr>
             <w:trPr>
+              <w:divId w:val="2083094037"/>
               <w:tblCellSpacing w:w="15" w:type="dxa"/>
             </w:trPr>
             <w:tc>
@@ -26585,13 +27392,14 @@
                   <w:rPr>
                     <w:noProof/>
                   </w:rPr>
-                  <w:t>TechyShell.com, “ASP – Its Advantages and Disadvantages,” 27 May 2009. [Online]. Available: http://www.techyshell.com/internet/asp-its-advantages-and-disadvantages/. [Accessed 13 July 2011].</w:t>
+                  <w:t>M. Hall, “Building Web Apps in Java: Beginning &amp; Intermediate Servlet &amp; JSP Tutorials,” 2011. [Online]. Available: http://courses.coreservlets.com/Course-Materials/csajsp2.html. [Accessed 10 July 2011].</w:t>
                 </w:r>
               </w:p>
             </w:tc>
           </w:tr>
           <w:tr>
             <w:trPr>
+              <w:divId w:val="2083094037"/>
               <w:tblCellSpacing w:w="15" w:type="dxa"/>
             </w:trPr>
             <w:tc>
@@ -26630,13 +27438,14 @@
                   <w:rPr>
                     <w:noProof/>
                   </w:rPr>
-                  <w:t>The PHP Group, “The PHP License, version 3.01,” 2010. [Online]. Available: http://www.php.net/license/3_01.txt. [Accessed 11 July 2011].</w:t>
+                  <w:t>TechyShell.com, “ASP – Its Advantages and Disadvantages,” 27 May 2009. [Online]. Available: http://www.techyshell.com/internet/asp-its-advantages-and-disadvantages/. [Accessed 13 July 2011].</w:t>
                 </w:r>
               </w:p>
             </w:tc>
           </w:tr>
           <w:tr>
             <w:trPr>
+              <w:divId w:val="2083094037"/>
               <w:tblCellSpacing w:w="15" w:type="dxa"/>
             </w:trPr>
             <w:tc>
@@ -26675,13 +27484,14 @@
                   <w:rPr>
                     <w:noProof/>
                   </w:rPr>
-                  <w:t>Z:WAMP Group, “Z:WAMP Server Pack,” 7 Nov 2010. [Online]. Available: http://zwamp.sourceforge.net/. [Accessed 21 July 2011].</w:t>
+                  <w:t>The PHP Group, “The PHP License, version 3.01,” 2010. [Online]. Available: http://www.php.net/license/3_01.txt. [Accessed 11 July 2011].</w:t>
                 </w:r>
               </w:p>
             </w:tc>
           </w:tr>
           <w:tr>
             <w:trPr>
+              <w:divId w:val="2083094037"/>
               <w:tblCellSpacing w:w="15" w:type="dxa"/>
             </w:trPr>
             <w:tc>
@@ -26720,13 +27530,14 @@
                   <w:rPr>
                     <w:noProof/>
                   </w:rPr>
-                  <w:t>R. Bourdon, “WampServer,” 24 Dec 2010. [Online]. Available: http://www.wampserver.com/en/. [Accessed 21 July 2011].</w:t>
+                  <w:t>Z:WAMP Group, “Z:WAMP Server Pack,” 7 Nov 2010. [Online]. Available: http://zwamp.sourceforge.net/. [Accessed 21 July 2011].</w:t>
                 </w:r>
               </w:p>
             </w:tc>
           </w:tr>
           <w:tr>
             <w:trPr>
+              <w:divId w:val="2083094037"/>
               <w:tblCellSpacing w:w="15" w:type="dxa"/>
             </w:trPr>
             <w:tc>
@@ -26765,13 +27576,14 @@
                   <w:rPr>
                     <w:noProof/>
                   </w:rPr>
-                  <w:t>E. Group, “EasyPHP,” 2011. [Online]. Available: http://www.easyphp.org/introduction.php. [Accessed 12 July 2011].</w:t>
+                  <w:t>R. Bourdon, “WampServer,” 24 Dec 2010. [Online]. Available: http://www.wampserver.com/en/. [Accessed 21 July 2011].</w:t>
                 </w:r>
               </w:p>
             </w:tc>
           </w:tr>
           <w:tr>
             <w:trPr>
+              <w:divId w:val="2083094037"/>
               <w:tblCellSpacing w:w="15" w:type="dxa"/>
             </w:trPr>
             <w:tc>
@@ -26810,13 +27622,14 @@
                   <w:rPr>
                     <w:noProof/>
                   </w:rPr>
-                  <w:t>B. Shire, “PHP and Facebook,” 3 May 2007. [Online]. Available: http://www.facebook.com/blog.php?post=2356432130. [Accessed 10 7 2011].</w:t>
+                  <w:t>E. Group, “EasyPHP,” 2011. [Online]. Available: http://www.easyphp.org/introduction.php. [Accessed 12 July 2011].</w:t>
                 </w:r>
               </w:p>
             </w:tc>
           </w:tr>
           <w:tr>
             <w:trPr>
+              <w:divId w:val="2083094037"/>
               <w:tblCellSpacing w:w="15" w:type="dxa"/>
             </w:trPr>
             <w:tc>
@@ -26863,20 +27676,21 @@
                     <w:noProof/>
                   </w:rPr>
                   <w:lastRenderedPageBreak/>
-                  <w:t xml:space="preserve">Daniel, “Benefits Of MySQL,” 20 Nov 2010. [Online]. Available: </w:t>
+                  <w:t xml:space="preserve">B. Shire, “PHP and Facebook,” 3 May 2007. [Online]. Available: </w:t>
                 </w:r>
                 <w:r>
                   <w:rPr>
                     <w:noProof/>
                   </w:rPr>
                   <w:lastRenderedPageBreak/>
-                  <w:t>http://benefitof.net/benefits-of-mysql/. [Accessed 13 July 2011].</w:t>
+                  <w:t>http://www.facebook.com/blog.php?post=2356432130. [Accessed 10 7 2011].</w:t>
                 </w:r>
               </w:p>
             </w:tc>
           </w:tr>
           <w:tr>
             <w:trPr>
+              <w:divId w:val="2083094037"/>
               <w:tblCellSpacing w:w="15" w:type="dxa"/>
             </w:trPr>
             <w:tc>
@@ -26916,13 +27730,14 @@
                   <w:rPr>
                     <w:noProof/>
                   </w:rPr>
-                  <w:t xml:space="preserve">A. Cooper, R. Reimann and D. Cronin, About Face 3: The Essentials of Interaction Design, Wiley, 2007. </w:t>
+                  <w:t>Daniel, “Benefits Of MySQL,” 20 Nov 2010. [Online]. Available: http://benefitof.net/benefits-of-mysql/. [Accessed 13 July 2011].</w:t>
                 </w:r>
               </w:p>
             </w:tc>
           </w:tr>
           <w:tr>
             <w:trPr>
+              <w:divId w:val="2083094037"/>
               <w:tblCellSpacing w:w="15" w:type="dxa"/>
             </w:trPr>
             <w:tc>
@@ -26961,13 +27776,14 @@
                   <w:rPr>
                     <w:noProof/>
                   </w:rPr>
-                  <w:t xml:space="preserve">H. Sharp, Y. Rogers and J. Preece, Interaction Design : Beyond Human-computer Interaction, Chichester: Wiley, 2007. </w:t>
+                  <w:t xml:space="preserve">A. Cooper, R. Reimann and D. Cronin, About Face 3: The Essentials of Interaction Design, Wiley, 2007. </w:t>
                 </w:r>
               </w:p>
             </w:tc>
           </w:tr>
           <w:tr>
             <w:trPr>
+              <w:divId w:val="2083094037"/>
               <w:tblCellSpacing w:w="15" w:type="dxa"/>
             </w:trPr>
             <w:tc>
@@ -27006,13 +27822,14 @@
                   <w:rPr>
                     <w:noProof/>
                   </w:rPr>
-                  <w:t>J. Nielsen, “Usability 101: Introduction to Usability,” [Online]. Available: http://www.useit.com/alertbox/20030825.html. [Accessed 24 7 2011].</w:t>
+                  <w:t xml:space="preserve">H. Sharp, Y. Rogers and J. Preece, Interaction Design : Beyond Human-computer Interaction, Chichester: Wiley, 2007. </w:t>
                 </w:r>
               </w:p>
             </w:tc>
           </w:tr>
           <w:tr>
             <w:trPr>
+              <w:divId w:val="2083094037"/>
               <w:tblCellSpacing w:w="15" w:type="dxa"/>
             </w:trPr>
             <w:tc>
@@ -27051,13 +27868,14 @@
                   <w:rPr>
                     <w:noProof/>
                   </w:rPr>
-                  <w:t xml:space="preserve">M. Miller, Cloud computing: Web-based applications that change the way you work and collaborate online, Que, 2008. </w:t>
+                  <w:t>J. Nielsen, “Usability 101: Introduction to Usability,” [Online]. Available: http://www.useit.com/alertbox/20030825.html. [Accessed 24 7 2011].</w:t>
                 </w:r>
               </w:p>
             </w:tc>
           </w:tr>
           <w:tr>
             <w:trPr>
+              <w:divId w:val="2083094037"/>
               <w:tblCellSpacing w:w="15" w:type="dxa"/>
             </w:trPr>
             <w:tc>
@@ -27096,13 +27914,14 @@
                   <w:rPr>
                     <w:noProof/>
                   </w:rPr>
-                  <w:t>Google Inc., “Boost productivity with Google-powered collaboration apps,” 2011. [Online]. Available: http://www.google.com/apps/intl/en/business/collaboration.html. [Accessed 27 July 2011].</w:t>
+                  <w:t xml:space="preserve">M. Miller, Cloud computing: Web-based applications that change the way you work and collaborate online, Que, 2008. </w:t>
                 </w:r>
               </w:p>
             </w:tc>
           </w:tr>
           <w:tr>
             <w:trPr>
+              <w:divId w:val="2083094037"/>
               <w:tblCellSpacing w:w="15" w:type="dxa"/>
             </w:trPr>
             <w:tc>
@@ -27141,13 +27960,14 @@
                   <w:rPr>
                     <w:noProof/>
                   </w:rPr>
-                  <w:t>S. Pichai, “Introducing the Google Chrome OS,” 7 July 2009. [Online]. Available: http://googleblog.blogspot.com/2009/07/introducing-google-chrome-os.html. [Accessed 27 July 2011].</w:t>
+                  <w:t>Google Inc., “Boost productivity with Google-powered collaboration apps,” 2011. [Online]. Available: http://www.google.com/apps/intl/en/business/collaboration.html. [Accessed 27 July 2011].</w:t>
                 </w:r>
               </w:p>
             </w:tc>
           </w:tr>
           <w:tr>
             <w:trPr>
+              <w:divId w:val="2083094037"/>
               <w:tblCellSpacing w:w="15" w:type="dxa"/>
             </w:trPr>
             <w:tc>
@@ -27167,6 +27987,52 @@
                     <w:noProof/>
                   </w:rPr>
                   <w:t xml:space="preserve">[33] </w:t>
+                </w:r>
+              </w:p>
+            </w:tc>
+            <w:tc>
+              <w:tcPr>
+                <w:tcW w:w="0" w:type="auto"/>
+                <w:hideMark/>
+              </w:tcPr>
+              <w:p>
+                <w:pPr>
+                  <w:pStyle w:val="a5"/>
+                  <w:rPr>
+                    <w:noProof/>
+                  </w:rPr>
+                </w:pPr>
+                <w:r>
+                  <w:rPr>
+                    <w:noProof/>
+                  </w:rPr>
+                  <w:t>S. Pichai, “Introducing the Google Chrome OS,” 7 July 2009. [Online]. Available: http://googleblog.blogspot.com/2009/07/introducing-google-chrome-os.html. [Accessed 27 July 2011].</w:t>
+                </w:r>
+              </w:p>
+            </w:tc>
+          </w:tr>
+          <w:tr>
+            <w:trPr>
+              <w:divId w:val="2083094037"/>
+              <w:tblCellSpacing w:w="15" w:type="dxa"/>
+            </w:trPr>
+            <w:tc>
+              <w:tcPr>
+                <w:tcW w:w="50" w:type="pct"/>
+                <w:hideMark/>
+              </w:tcPr>
+              <w:p>
+                <w:pPr>
+                  <w:pStyle w:val="a5"/>
+                  <w:rPr>
+                    <w:noProof/>
+                  </w:rPr>
+                </w:pPr>
+                <w:r>
+                  <w:rPr>
+                    <w:noProof/>
+                  </w:rPr>
+                  <w:t xml:space="preserve">[34] </w:t>
                 </w:r>
               </w:p>
             </w:tc>
@@ -27207,51 +28073,7 @@
           </w:tr>
           <w:tr>
             <w:trPr>
-              <w:tblCellSpacing w:w="15" w:type="dxa"/>
-            </w:trPr>
-            <w:tc>
-              <w:tcPr>
-                <w:tcW w:w="50" w:type="pct"/>
-                <w:hideMark/>
-              </w:tcPr>
-              <w:p>
-                <w:pPr>
-                  <w:pStyle w:val="a5"/>
-                  <w:rPr>
-                    <w:noProof/>
-                  </w:rPr>
-                </w:pPr>
-                <w:r>
-                  <w:rPr>
-                    <w:noProof/>
-                  </w:rPr>
-                  <w:t xml:space="preserve">[34] </w:t>
-                </w:r>
-              </w:p>
-            </w:tc>
-            <w:tc>
-              <w:tcPr>
-                <w:tcW w:w="0" w:type="auto"/>
-                <w:hideMark/>
-              </w:tcPr>
-              <w:p>
-                <w:pPr>
-                  <w:pStyle w:val="a5"/>
-                  <w:rPr>
-                    <w:noProof/>
-                  </w:rPr>
-                </w:pPr>
-                <w:r>
-                  <w:rPr>
-                    <w:noProof/>
-                  </w:rPr>
-                  <w:t>W. Chisholm, G. Vanderheiden and I. Jacobs, “Web Content Accessibility Guidelines 1.0,” 5 May 1999. [Online]. Available: http://www.w3.org/TR/WCAG10/. [Accessed 27 July 2011].</w:t>
-                </w:r>
-              </w:p>
-            </w:tc>
-          </w:tr>
-          <w:tr>
-            <w:trPr>
+              <w:divId w:val="2083094037"/>
               <w:tblCellSpacing w:w="15" w:type="dxa"/>
             </w:trPr>
             <w:tc>
@@ -27290,13 +28112,14 @@
                   <w:rPr>
                     <w:noProof/>
                   </w:rPr>
-                  <w:t>G. Adams-Spink, “New guidelines boost web access,” 22 Dec 2008. [Online]. Available: http://news.bbc.co.uk/1/hi/technology/7789622.stm. [Accessed 24 July 2011].</w:t>
+                  <w:t>W. Chisholm, G. Vanderheiden and I. Jacobs, “Web Content Accessibility Guidelines 1.0,” 5 May 1999. [Online]. Available: http://www.w3.org/TR/WCAG10/. [Accessed 27 July 2011].</w:t>
                 </w:r>
               </w:p>
             </w:tc>
           </w:tr>
           <w:tr>
             <w:trPr>
+              <w:divId w:val="2083094037"/>
               <w:tblCellSpacing w:w="15" w:type="dxa"/>
             </w:trPr>
             <w:tc>
@@ -27316,6 +28139,52 @@
                     <w:noProof/>
                   </w:rPr>
                   <w:t xml:space="preserve">[36] </w:t>
+                </w:r>
+              </w:p>
+            </w:tc>
+            <w:tc>
+              <w:tcPr>
+                <w:tcW w:w="0" w:type="auto"/>
+                <w:hideMark/>
+              </w:tcPr>
+              <w:p>
+                <w:pPr>
+                  <w:pStyle w:val="a5"/>
+                  <w:rPr>
+                    <w:noProof/>
+                  </w:rPr>
+                </w:pPr>
+                <w:r>
+                  <w:rPr>
+                    <w:noProof/>
+                  </w:rPr>
+                  <w:t>G. Adams-Spink, “New guidelines boost web access,” 22 Dec 2008. [Online]. Available: http://news.bbc.co.uk/1/hi/technology/7789622.stm. [Accessed 24 July 2011].</w:t>
+                </w:r>
+              </w:p>
+            </w:tc>
+          </w:tr>
+          <w:tr>
+            <w:trPr>
+              <w:divId w:val="2083094037"/>
+              <w:tblCellSpacing w:w="15" w:type="dxa"/>
+            </w:trPr>
+            <w:tc>
+              <w:tcPr>
+                <w:tcW w:w="50" w:type="pct"/>
+                <w:hideMark/>
+              </w:tcPr>
+              <w:p>
+                <w:pPr>
+                  <w:pStyle w:val="a5"/>
+                  <w:rPr>
+                    <w:noProof/>
+                  </w:rPr>
+                </w:pPr>
+                <w:r>
+                  <w:rPr>
+                    <w:noProof/>
+                  </w:rPr>
+                  <w:t xml:space="preserve">[37] </w:t>
                 </w:r>
               </w:p>
             </w:tc>
@@ -27356,51 +28225,7 @@
           </w:tr>
           <w:tr>
             <w:trPr>
-              <w:tblCellSpacing w:w="15" w:type="dxa"/>
-            </w:trPr>
-            <w:tc>
-              <w:tcPr>
-                <w:tcW w:w="50" w:type="pct"/>
-                <w:hideMark/>
-              </w:tcPr>
-              <w:p>
-                <w:pPr>
-                  <w:pStyle w:val="a5"/>
-                  <w:rPr>
-                    <w:noProof/>
-                  </w:rPr>
-                </w:pPr>
-                <w:r>
-                  <w:rPr>
-                    <w:noProof/>
-                  </w:rPr>
-                  <w:t xml:space="preserve">[37] </w:t>
-                </w:r>
-              </w:p>
-            </w:tc>
-            <w:tc>
-              <w:tcPr>
-                <w:tcW w:w="0" w:type="auto"/>
-                <w:hideMark/>
-              </w:tcPr>
-              <w:p>
-                <w:pPr>
-                  <w:pStyle w:val="a5"/>
-                  <w:rPr>
-                    <w:noProof/>
-                  </w:rPr>
-                </w:pPr>
-                <w:r>
-                  <w:rPr>
-                    <w:noProof/>
-                  </w:rPr>
-                  <w:t>J. Nielsen, “Response Times: The 3 Important Limits,” 1993. [Online]. Available: http://www.useit.com/papers/responsetime.html. [Accessed 27 July 2011].</w:t>
-                </w:r>
-              </w:p>
-            </w:tc>
-          </w:tr>
-          <w:tr>
-            <w:trPr>
+              <w:divId w:val="2083094037"/>
               <w:tblCellSpacing w:w="15" w:type="dxa"/>
             </w:trPr>
             <w:tc>
@@ -27439,27 +28264,14 @@
                   <w:rPr>
                     <w:noProof/>
                   </w:rPr>
-                  <w:t xml:space="preserve">R. B. Miller, “Response time in man-computer conversational transactions.,” in </w:t>
-                </w:r>
-                <w:r>
-                  <w:rPr>
-                    <w:i/>
-                    <w:iCs/>
-                    <w:noProof/>
-                  </w:rPr>
-                  <w:t>AFIPS Fall Joint Computer Conference</w:t>
-                </w:r>
-                <w:r>
-                  <w:rPr>
-                    <w:noProof/>
-                  </w:rPr>
-                  <w:t xml:space="preserve">, 1968. </w:t>
+                  <w:t>J. Nielsen, “Response Times: The 3 Important Limits,” 1993. [Online]. Available: http://www.useit.com/papers/responsetime.html. [Accessed 27 July 2011].</w:t>
                 </w:r>
               </w:p>
             </w:tc>
           </w:tr>
           <w:tr>
             <w:trPr>
+              <w:divId w:val="2083094037"/>
               <w:tblCellSpacing w:w="15" w:type="dxa"/>
             </w:trPr>
             <w:tc>
@@ -27506,20 +28318,37 @@
                     <w:noProof/>
                   </w:rPr>
                   <w:lastRenderedPageBreak/>
-                  <w:t xml:space="preserve">C. Heng, “Designing Your Website for Browser and Platform Compatibility,” 5 Sep 2008. </w:t>
+                  <w:t xml:space="preserve">R. B. Miller, “Response time in man-computer conversational transactions.,” in </w:t>
+                </w:r>
+                <w:r>
+                  <w:rPr>
+                    <w:i/>
+                    <w:iCs/>
+                    <w:noProof/>
+                  </w:rPr>
+                  <w:t xml:space="preserve">AFIPS </w:t>
+                </w:r>
+                <w:r>
+                  <w:rPr>
+                    <w:i/>
+                    <w:iCs/>
+                    <w:noProof/>
+                  </w:rPr>
+                  <w:lastRenderedPageBreak/>
+                  <w:t>Fall Joint Computer Conference</w:t>
                 </w:r>
                 <w:r>
                   <w:rPr>
                     <w:noProof/>
                   </w:rPr>
-                  <w:lastRenderedPageBreak/>
-                  <w:t>[Online]. Available: http://www.thesitewizard.com/archive/compatibility.shtml. [Accessed 27 July 2011].</w:t>
+                  <w:t xml:space="preserve">, 1968. </w:t>
                 </w:r>
               </w:p>
             </w:tc>
           </w:tr>
           <w:tr>
             <w:trPr>
+              <w:divId w:val="2083094037"/>
               <w:tblCellSpacing w:w="15" w:type="dxa"/>
             </w:trPr>
             <w:tc>
@@ -27559,13 +28388,14 @@
                   <w:rPr>
                     <w:noProof/>
                   </w:rPr>
-                  <w:t>W3schools.com, “Browser Statistics,” June 2011. [Online]. Available: http://www.w3schools.com/browsers/browsers_stats.asp. [Accessed 29 July 2011].</w:t>
+                  <w:t>C. Heng, “Designing Your Website for Browser and Platform Compatibility,” 5 Sep 2008. [Online]. Available: http://www.thesitewizard.com/archive/compatibility.shtml. [Accessed 27 July 2011].</w:t>
                 </w:r>
               </w:p>
             </w:tc>
           </w:tr>
           <w:tr>
             <w:trPr>
+              <w:divId w:val="2083094037"/>
               <w:tblCellSpacing w:w="15" w:type="dxa"/>
             </w:trPr>
             <w:tc>
@@ -27604,13 +28434,14 @@
                   <w:rPr>
                     <w:noProof/>
                   </w:rPr>
-                  <w:t>W3school.com, “Browser Display Statistics,” Jan 2011. [Online]. Available: http://www.w3schools.com/browsers/browsers_display.asp. [Accessed 29 July 2011].</w:t>
+                  <w:t>W3schools.com, “Browser Statistics,” June 2011. [Online]. Available: http://www.w3schools.com/browsers/browsers_stats.asp. [Accessed 29 July 2011].</w:t>
                 </w:r>
               </w:p>
             </w:tc>
           </w:tr>
           <w:tr>
             <w:trPr>
+              <w:divId w:val="2083094037"/>
               <w:tblCellSpacing w:w="15" w:type="dxa"/>
             </w:trPr>
             <w:tc>
@@ -27649,13 +28480,14 @@
                   <w:rPr>
                     <w:noProof/>
                   </w:rPr>
-                  <w:t>R. Adams, “JavaScript is Good, But Should Not be Relied Upon,” 19 July 2009. [Online]. Available: http://wblinks.com/notes/javascript-is-good-but-should-not-be-relied-upon. [Accessed 29 July 2011].</w:t>
+                  <w:t>W3school.com, “Browser Display Statistics,” Jan 2011. [Online]. Available: http://www.w3schools.com/browsers/browsers_display.asp. [Accessed 29 July 2011].</w:t>
                 </w:r>
               </w:p>
             </w:tc>
           </w:tr>
           <w:tr>
             <w:trPr>
+              <w:divId w:val="2083094037"/>
               <w:tblCellSpacing w:w="15" w:type="dxa"/>
             </w:trPr>
             <w:tc>
@@ -27694,13 +28526,14 @@
                   <w:rPr>
                     <w:noProof/>
                   </w:rPr>
-                  <w:t>E. F. Codd, “Further Normalization of the Data Base Relational Model,” IBM Research Report, New York City, 1971.</w:t>
+                  <w:t>R. Adams, “JavaScript is Good, But Should Not be Relied Upon,” 19 July 2009. [Online]. Available: http://wblinks.com/notes/javascript-is-good-but-should-not-be-relied-upon. [Accessed 29 July 2011].</w:t>
                 </w:r>
               </w:p>
             </w:tc>
           </w:tr>
           <w:tr>
             <w:trPr>
+              <w:divId w:val="2083094037"/>
               <w:tblCellSpacing w:w="15" w:type="dxa"/>
             </w:trPr>
             <w:tc>
@@ -27739,13 +28572,14 @@
                   <w:rPr>
                     <w:noProof/>
                   </w:rPr>
-                  <w:t xml:space="preserve">R. J. Rustin, Data Base Systems: Courant Computer Science Symposia Series 6, New York City: Prentice-Hall, 1972. </w:t>
+                  <w:t>CloudTweaks, “Cloud Computing – Demystifying SaaS, PaaS and IaaS,” 3 May 2010. [Online]. Available: http://www.cloudtweaks.com/2010/05/cloud-computing-demystifying-saas-paas-and-iaas/. [Accessed 20 June 2011].</w:t>
                 </w:r>
               </w:p>
             </w:tc>
           </w:tr>
           <w:tr>
             <w:trPr>
+              <w:divId w:val="2083094037"/>
               <w:tblCellSpacing w:w="15" w:type="dxa"/>
             </w:trPr>
             <w:tc>
@@ -27784,13 +28618,14 @@
                   <w:rPr>
                     <w:noProof/>
                   </w:rPr>
-                  <w:t xml:space="preserve">E. F. Codd, The Relational Model for Database Management, Addison-Wesley, 1990. </w:t>
+                  <w:t>OpenCrowd, “Software as a Service (SaaS),” 2010. [Online]. Available: http://cloudtaxonomy.opencrowd.com/taxonomy/software-as-a-service/. [Accessed 20 June 2011].</w:t>
                 </w:r>
               </w:p>
             </w:tc>
           </w:tr>
           <w:tr>
             <w:trPr>
+              <w:divId w:val="2083094037"/>
               <w:tblCellSpacing w:w="15" w:type="dxa"/>
             </w:trPr>
             <w:tc>
@@ -27810,6 +28645,647 @@
                     <w:noProof/>
                   </w:rPr>
                   <w:t xml:space="preserve">[46] </w:t>
+                </w:r>
+              </w:p>
+            </w:tc>
+            <w:tc>
+              <w:tcPr>
+                <w:tcW w:w="0" w:type="auto"/>
+                <w:hideMark/>
+              </w:tcPr>
+              <w:p>
+                <w:pPr>
+                  <w:pStyle w:val="a5"/>
+                  <w:rPr>
+                    <w:noProof/>
+                  </w:rPr>
+                </w:pPr>
+                <w:r>
+                  <w:rPr>
+                    <w:noProof/>
+                  </w:rPr>
+                  <w:t>S. Schwartz, “Just what is ‘SaaS’ and are some vendors abusing the term?,” 21 Mar 2011. [Online]. Available: http://blog.connectedplanetonline.com/unfiltered/2011/03/21/just-what-is-saas-and-are-some-vendors-abusing-the-term/. [Accessed 30 June 2011].</w:t>
+                </w:r>
+              </w:p>
+            </w:tc>
+          </w:tr>
+          <w:tr>
+            <w:trPr>
+              <w:divId w:val="2083094037"/>
+              <w:tblCellSpacing w:w="15" w:type="dxa"/>
+            </w:trPr>
+            <w:tc>
+              <w:tcPr>
+                <w:tcW w:w="50" w:type="pct"/>
+                <w:hideMark/>
+              </w:tcPr>
+              <w:p>
+                <w:pPr>
+                  <w:pStyle w:val="a5"/>
+                  <w:rPr>
+                    <w:noProof/>
+                  </w:rPr>
+                </w:pPr>
+                <w:r>
+                  <w:rPr>
+                    <w:noProof/>
+                  </w:rPr>
+                  <w:t xml:space="preserve">[47] </w:t>
+                </w:r>
+              </w:p>
+            </w:tc>
+            <w:tc>
+              <w:tcPr>
+                <w:tcW w:w="0" w:type="auto"/>
+                <w:hideMark/>
+              </w:tcPr>
+              <w:p>
+                <w:pPr>
+                  <w:pStyle w:val="a5"/>
+                  <w:rPr>
+                    <w:noProof/>
+                  </w:rPr>
+                </w:pPr>
+                <w:r>
+                  <w:rPr>
+                    <w:noProof/>
+                  </w:rPr>
+                  <w:t>J. Brodkin, “Gartner: Seven cloud-computing security risks,” 2 July 2008. [Online]. Available: http://www.infoworld.com/d/security-central/gartner-seven-cloud-computing-security-risks-853?page=0,0. [Accessed 30 June 2011].</w:t>
+                </w:r>
+              </w:p>
+            </w:tc>
+          </w:tr>
+          <w:tr>
+            <w:trPr>
+              <w:divId w:val="2083094037"/>
+              <w:tblCellSpacing w:w="15" w:type="dxa"/>
+            </w:trPr>
+            <w:tc>
+              <w:tcPr>
+                <w:tcW w:w="50" w:type="pct"/>
+                <w:hideMark/>
+              </w:tcPr>
+              <w:p>
+                <w:pPr>
+                  <w:pStyle w:val="a5"/>
+                  <w:rPr>
+                    <w:noProof/>
+                  </w:rPr>
+                </w:pPr>
+                <w:r>
+                  <w:rPr>
+                    <w:noProof/>
+                  </w:rPr>
+                  <w:t xml:space="preserve">[48] </w:t>
+                </w:r>
+              </w:p>
+            </w:tc>
+            <w:tc>
+              <w:tcPr>
+                <w:tcW w:w="0" w:type="auto"/>
+                <w:hideMark/>
+              </w:tcPr>
+              <w:p>
+                <w:pPr>
+                  <w:pStyle w:val="a5"/>
+                  <w:rPr>
+                    <w:noProof/>
+                  </w:rPr>
+                </w:pPr>
+                <w:r>
+                  <w:rPr>
+                    <w:noProof/>
+                  </w:rPr>
+                  <w:t>GPS Systems, “10 Reasons Why You Need SaaS Web-based Telematics,” 12 Dec 2009. [Online]. Available: http://gpssystems.net/10-reasons-saas-webbased-telematics/. [Accessed 30 June 2011].</w:t>
+                </w:r>
+              </w:p>
+            </w:tc>
+          </w:tr>
+          <w:tr>
+            <w:trPr>
+              <w:divId w:val="2083094037"/>
+              <w:tblCellSpacing w:w="15" w:type="dxa"/>
+            </w:trPr>
+            <w:tc>
+              <w:tcPr>
+                <w:tcW w:w="50" w:type="pct"/>
+                <w:hideMark/>
+              </w:tcPr>
+              <w:p>
+                <w:pPr>
+                  <w:pStyle w:val="a5"/>
+                  <w:rPr>
+                    <w:noProof/>
+                  </w:rPr>
+                </w:pPr>
+                <w:r>
+                  <w:rPr>
+                    <w:noProof/>
+                  </w:rPr>
+                  <w:t xml:space="preserve">[49] </w:t>
+                </w:r>
+              </w:p>
+            </w:tc>
+            <w:tc>
+              <w:tcPr>
+                <w:tcW w:w="0" w:type="auto"/>
+                <w:hideMark/>
+              </w:tcPr>
+              <w:p>
+                <w:pPr>
+                  <w:pStyle w:val="a5"/>
+                  <w:rPr>
+                    <w:noProof/>
+                  </w:rPr>
+                </w:pPr>
+                <w:r>
+                  <w:rPr>
+                    <w:noProof/>
+                  </w:rPr>
+                  <w:t xml:space="preserve">W. Royce, “Managing the Development of Large Software Systems,” in </w:t>
+                </w:r>
+                <w:r>
+                  <w:rPr>
+                    <w:i/>
+                    <w:iCs/>
+                    <w:noProof/>
+                  </w:rPr>
+                  <w:t>IEEE WESCON 26</w:t>
+                </w:r>
+                <w:r>
+                  <w:rPr>
+                    <w:noProof/>
+                  </w:rPr>
+                  <w:t xml:space="preserve">, 1970. </w:t>
+                </w:r>
+              </w:p>
+            </w:tc>
+          </w:tr>
+          <w:tr>
+            <w:trPr>
+              <w:divId w:val="2083094037"/>
+              <w:tblCellSpacing w:w="15" w:type="dxa"/>
+            </w:trPr>
+            <w:tc>
+              <w:tcPr>
+                <w:tcW w:w="50" w:type="pct"/>
+                <w:hideMark/>
+              </w:tcPr>
+              <w:p>
+                <w:pPr>
+                  <w:pStyle w:val="a5"/>
+                  <w:rPr>
+                    <w:noProof/>
+                  </w:rPr>
+                </w:pPr>
+                <w:r>
+                  <w:rPr>
+                    <w:noProof/>
+                  </w:rPr>
+                  <w:t xml:space="preserve">[50] </w:t>
+                </w:r>
+              </w:p>
+            </w:tc>
+            <w:tc>
+              <w:tcPr>
+                <w:tcW w:w="0" w:type="auto"/>
+                <w:hideMark/>
+              </w:tcPr>
+              <w:p>
+                <w:pPr>
+                  <w:pStyle w:val="a5"/>
+                  <w:rPr>
+                    <w:noProof/>
+                  </w:rPr>
+                </w:pPr>
+                <w:r>
+                  <w:rPr>
+                    <w:noProof/>
+                  </w:rPr>
+                  <w:t xml:space="preserve">S. McConnell, Rapid Development: Taming Wild Software Schedules, Redmond: Microsoft Press, 1996. </w:t>
+                </w:r>
+              </w:p>
+            </w:tc>
+          </w:tr>
+          <w:tr>
+            <w:trPr>
+              <w:divId w:val="2083094037"/>
+              <w:tblCellSpacing w:w="15" w:type="dxa"/>
+            </w:trPr>
+            <w:tc>
+              <w:tcPr>
+                <w:tcW w:w="50" w:type="pct"/>
+                <w:hideMark/>
+              </w:tcPr>
+              <w:p>
+                <w:pPr>
+                  <w:pStyle w:val="a5"/>
+                  <w:rPr>
+                    <w:noProof/>
+                  </w:rPr>
+                </w:pPr>
+                <w:r>
+                  <w:rPr>
+                    <w:noProof/>
+                  </w:rPr>
+                  <w:lastRenderedPageBreak/>
+                  <w:t xml:space="preserve">[51] </w:t>
+                </w:r>
+              </w:p>
+            </w:tc>
+            <w:tc>
+              <w:tcPr>
+                <w:tcW w:w="0" w:type="auto"/>
+                <w:hideMark/>
+              </w:tcPr>
+              <w:p>
+                <w:pPr>
+                  <w:pStyle w:val="a5"/>
+                  <w:rPr>
+                    <w:noProof/>
+                  </w:rPr>
+                </w:pPr>
+                <w:r>
+                  <w:rPr>
+                    <w:noProof/>
+                  </w:rPr>
+                  <w:t xml:space="preserve">B. W. Boehm, “A Spiral Model of Software Development and Enhancement,” </w:t>
+                </w:r>
+                <w:r>
+                  <w:rPr>
+                    <w:i/>
+                    <w:iCs/>
+                    <w:noProof/>
+                  </w:rPr>
+                  <w:t xml:space="preserve">Computer, </w:t>
+                </w:r>
+                <w:r>
+                  <w:rPr>
+                    <w:noProof/>
+                  </w:rPr>
+                  <w:t xml:space="preserve">pp. 61-72, May 1988. </w:t>
+                </w:r>
+              </w:p>
+            </w:tc>
+          </w:tr>
+          <w:tr>
+            <w:trPr>
+              <w:divId w:val="2083094037"/>
+              <w:tblCellSpacing w:w="15" w:type="dxa"/>
+            </w:trPr>
+            <w:tc>
+              <w:tcPr>
+                <w:tcW w:w="50" w:type="pct"/>
+                <w:hideMark/>
+              </w:tcPr>
+              <w:p>
+                <w:pPr>
+                  <w:pStyle w:val="a5"/>
+                  <w:rPr>
+                    <w:noProof/>
+                  </w:rPr>
+                </w:pPr>
+                <w:r>
+                  <w:rPr>
+                    <w:noProof/>
+                  </w:rPr>
+                  <w:t xml:space="preserve">[52] </w:t>
+                </w:r>
+              </w:p>
+            </w:tc>
+            <w:tc>
+              <w:tcPr>
+                <w:tcW w:w="0" w:type="auto"/>
+                <w:hideMark/>
+              </w:tcPr>
+              <w:p>
+                <w:pPr>
+                  <w:pStyle w:val="a5"/>
+                  <w:rPr>
+                    <w:noProof/>
+                  </w:rPr>
+                </w:pPr>
+                <w:r>
+                  <w:rPr>
+                    <w:noProof/>
+                  </w:rPr>
+                  <w:t>P. Smith, “File:Waterfall model (1).svg,” 8 Mar 2009. [Online]. Available: http://en.wikipedia.org/wiki/File:Waterfall_model_(1).svg. [Accessed 30 June 2011].</w:t>
+                </w:r>
+              </w:p>
+            </w:tc>
+          </w:tr>
+          <w:tr>
+            <w:trPr>
+              <w:divId w:val="2083094037"/>
+              <w:tblCellSpacing w:w="15" w:type="dxa"/>
+            </w:trPr>
+            <w:tc>
+              <w:tcPr>
+                <w:tcW w:w="50" w:type="pct"/>
+                <w:hideMark/>
+              </w:tcPr>
+              <w:p>
+                <w:pPr>
+                  <w:pStyle w:val="a5"/>
+                  <w:rPr>
+                    <w:noProof/>
+                  </w:rPr>
+                </w:pPr>
+                <w:r>
+                  <w:rPr>
+                    <w:noProof/>
+                  </w:rPr>
+                  <w:t xml:space="preserve">[53] </w:t>
+                </w:r>
+              </w:p>
+            </w:tc>
+            <w:tc>
+              <w:tcPr>
+                <w:tcW w:w="0" w:type="auto"/>
+                <w:hideMark/>
+              </w:tcPr>
+              <w:p>
+                <w:pPr>
+                  <w:pStyle w:val="a5"/>
+                  <w:rPr>
+                    <w:noProof/>
+                  </w:rPr>
+                </w:pPr>
+                <w:r>
+                  <w:rPr>
+                    <w:noProof/>
+                  </w:rPr>
+                  <w:t>C. M. Mcclendon, L. Regot and G. Akers, “What is Prototyping?,” 26 May 1999. [Online]. Available: http://www.umsl.edu/~sauterv/analysis/prototyping/proto.html. [Accessed 30 June 2011].</w:t>
+                </w:r>
+              </w:p>
+            </w:tc>
+          </w:tr>
+          <w:tr>
+            <w:trPr>
+              <w:divId w:val="2083094037"/>
+              <w:tblCellSpacing w:w="15" w:type="dxa"/>
+            </w:trPr>
+            <w:tc>
+              <w:tcPr>
+                <w:tcW w:w="50" w:type="pct"/>
+                <w:hideMark/>
+              </w:tcPr>
+              <w:p>
+                <w:pPr>
+                  <w:pStyle w:val="a5"/>
+                  <w:rPr>
+                    <w:noProof/>
+                  </w:rPr>
+                </w:pPr>
+                <w:r>
+                  <w:rPr>
+                    <w:noProof/>
+                  </w:rPr>
+                  <w:t xml:space="preserve">[54] </w:t>
+                </w:r>
+              </w:p>
+            </w:tc>
+            <w:tc>
+              <w:tcPr>
+                <w:tcW w:w="0" w:type="auto"/>
+                <w:hideMark/>
+              </w:tcPr>
+              <w:p>
+                <w:pPr>
+                  <w:pStyle w:val="a5"/>
+                  <w:rPr>
+                    <w:noProof/>
+                  </w:rPr>
+                </w:pPr>
+                <w:r>
+                  <w:rPr>
+                    <w:noProof/>
+                  </w:rPr>
+                  <w:t xml:space="preserve">P. P.-s. Chen, “The Entity-Relationship Model: Toward a Unified View of Data,” </w:t>
+                </w:r>
+                <w:r>
+                  <w:rPr>
+                    <w:i/>
+                    <w:iCs/>
+                    <w:noProof/>
+                  </w:rPr>
+                  <w:t xml:space="preserve">ACM Transactions on Database Systems, </w:t>
+                </w:r>
+                <w:r>
+                  <w:rPr>
+                    <w:noProof/>
+                  </w:rPr>
+                  <w:t xml:space="preserve">pp. 9-36, March 1976. </w:t>
+                </w:r>
+              </w:p>
+            </w:tc>
+          </w:tr>
+          <w:tr>
+            <w:trPr>
+              <w:divId w:val="2083094037"/>
+              <w:tblCellSpacing w:w="15" w:type="dxa"/>
+            </w:trPr>
+            <w:tc>
+              <w:tcPr>
+                <w:tcW w:w="50" w:type="pct"/>
+                <w:hideMark/>
+              </w:tcPr>
+              <w:p>
+                <w:pPr>
+                  <w:pStyle w:val="a5"/>
+                  <w:rPr>
+                    <w:noProof/>
+                  </w:rPr>
+                </w:pPr>
+                <w:r>
+                  <w:rPr>
+                    <w:noProof/>
+                  </w:rPr>
+                  <w:t xml:space="preserve">[55] </w:t>
+                </w:r>
+              </w:p>
+            </w:tc>
+            <w:tc>
+              <w:tcPr>
+                <w:tcW w:w="0" w:type="auto"/>
+                <w:hideMark/>
+              </w:tcPr>
+              <w:p>
+                <w:pPr>
+                  <w:pStyle w:val="a5"/>
+                  <w:rPr>
+                    <w:noProof/>
+                  </w:rPr>
+                </w:pPr>
+                <w:r>
+                  <w:rPr>
+                    <w:noProof/>
+                  </w:rPr>
+                  <w:t>S. W. Ambler, “Data Modeling 101,” [Online]. Available: http://www.agiledata.org/essays/dataModeling101.html. [Accessed 30 June 2011].</w:t>
+                </w:r>
+              </w:p>
+            </w:tc>
+          </w:tr>
+          <w:tr>
+            <w:trPr>
+              <w:divId w:val="2083094037"/>
+              <w:tblCellSpacing w:w="15" w:type="dxa"/>
+            </w:trPr>
+            <w:tc>
+              <w:tcPr>
+                <w:tcW w:w="50" w:type="pct"/>
+                <w:hideMark/>
+              </w:tcPr>
+              <w:p>
+                <w:pPr>
+                  <w:pStyle w:val="a5"/>
+                  <w:rPr>
+                    <w:noProof/>
+                  </w:rPr>
+                </w:pPr>
+                <w:r>
+                  <w:rPr>
+                    <w:noProof/>
+                  </w:rPr>
+                  <w:t xml:space="preserve">[56] </w:t>
+                </w:r>
+              </w:p>
+            </w:tc>
+            <w:tc>
+              <w:tcPr>
+                <w:tcW w:w="0" w:type="auto"/>
+                <w:hideMark/>
+              </w:tcPr>
+              <w:p>
+                <w:pPr>
+                  <w:pStyle w:val="a5"/>
+                  <w:rPr>
+                    <w:noProof/>
+                  </w:rPr>
+                </w:pPr>
+                <w:r>
+                  <w:rPr>
+                    <w:noProof/>
+                  </w:rPr>
+                  <w:t>E. F. Codd, “Further Normalization of the Data Base Relational Model,” IBM Research Report, New York City, 1971.</w:t>
+                </w:r>
+              </w:p>
+            </w:tc>
+          </w:tr>
+          <w:tr>
+            <w:trPr>
+              <w:divId w:val="2083094037"/>
+              <w:tblCellSpacing w:w="15" w:type="dxa"/>
+            </w:trPr>
+            <w:tc>
+              <w:tcPr>
+                <w:tcW w:w="50" w:type="pct"/>
+                <w:hideMark/>
+              </w:tcPr>
+              <w:p>
+                <w:pPr>
+                  <w:pStyle w:val="a5"/>
+                  <w:rPr>
+                    <w:noProof/>
+                  </w:rPr>
+                </w:pPr>
+                <w:r>
+                  <w:rPr>
+                    <w:noProof/>
+                  </w:rPr>
+                  <w:t xml:space="preserve">[57] </w:t>
+                </w:r>
+              </w:p>
+            </w:tc>
+            <w:tc>
+              <w:tcPr>
+                <w:tcW w:w="0" w:type="auto"/>
+                <w:hideMark/>
+              </w:tcPr>
+              <w:p>
+                <w:pPr>
+                  <w:pStyle w:val="a5"/>
+                  <w:rPr>
+                    <w:noProof/>
+                  </w:rPr>
+                </w:pPr>
+                <w:r>
+                  <w:rPr>
+                    <w:noProof/>
+                  </w:rPr>
+                  <w:t xml:space="preserve">R. J. Rustin, Data Base Systems: Courant Computer Science Symposia Series 6, New York City: Prentice-Hall, 1972. </w:t>
+                </w:r>
+              </w:p>
+            </w:tc>
+          </w:tr>
+          <w:tr>
+            <w:trPr>
+              <w:divId w:val="2083094037"/>
+              <w:tblCellSpacing w:w="15" w:type="dxa"/>
+            </w:trPr>
+            <w:tc>
+              <w:tcPr>
+                <w:tcW w:w="50" w:type="pct"/>
+                <w:hideMark/>
+              </w:tcPr>
+              <w:p>
+                <w:pPr>
+                  <w:pStyle w:val="a5"/>
+                  <w:rPr>
+                    <w:noProof/>
+                  </w:rPr>
+                </w:pPr>
+                <w:r>
+                  <w:rPr>
+                    <w:noProof/>
+                  </w:rPr>
+                  <w:t xml:space="preserve">[58] </w:t>
+                </w:r>
+              </w:p>
+            </w:tc>
+            <w:tc>
+              <w:tcPr>
+                <w:tcW w:w="0" w:type="auto"/>
+                <w:hideMark/>
+              </w:tcPr>
+              <w:p>
+                <w:pPr>
+                  <w:pStyle w:val="a5"/>
+                  <w:rPr>
+                    <w:noProof/>
+                  </w:rPr>
+                </w:pPr>
+                <w:r>
+                  <w:rPr>
+                    <w:noProof/>
+                  </w:rPr>
+                  <w:t xml:space="preserve">E. F. Codd, The Relational Model for Database Management, Addison-Wesley, 1990. </w:t>
+                </w:r>
+              </w:p>
+            </w:tc>
+          </w:tr>
+          <w:tr>
+            <w:trPr>
+              <w:divId w:val="2083094037"/>
+              <w:tblCellSpacing w:w="15" w:type="dxa"/>
+            </w:trPr>
+            <w:tc>
+              <w:tcPr>
+                <w:tcW w:w="50" w:type="pct"/>
+                <w:hideMark/>
+              </w:tcPr>
+              <w:p>
+                <w:pPr>
+                  <w:pStyle w:val="a5"/>
+                  <w:rPr>
+                    <w:noProof/>
+                  </w:rPr>
+                </w:pPr>
+                <w:r>
+                  <w:rPr>
+                    <w:noProof/>
+                  </w:rPr>
+                  <w:t xml:space="preserve">[59] </w:t>
                 </w:r>
               </w:p>
             </w:tc>
@@ -27850,6 +29326,7 @@
           </w:tr>
           <w:tr>
             <w:trPr>
+              <w:divId w:val="2083094037"/>
               <w:tblCellSpacing w:w="15" w:type="dxa"/>
             </w:trPr>
             <w:tc>
@@ -27868,7 +29345,53 @@
                   <w:rPr>
                     <w:noProof/>
                   </w:rPr>
-                  <w:t xml:space="preserve">[47] </w:t>
+                  <w:t xml:space="preserve">[60] </w:t>
+                </w:r>
+              </w:p>
+            </w:tc>
+            <w:tc>
+              <w:tcPr>
+                <w:tcW w:w="0" w:type="auto"/>
+                <w:hideMark/>
+              </w:tcPr>
+              <w:p>
+                <w:pPr>
+                  <w:pStyle w:val="a5"/>
+                  <w:rPr>
+                    <w:noProof/>
+                  </w:rPr>
+                </w:pPr>
+                <w:r>
+                  <w:rPr>
+                    <w:noProof/>
+                  </w:rPr>
+                  <w:t xml:space="preserve">R. Elmasri, Fundamentals of Database Systems, London: Addison-Wesley, 2007. </w:t>
+                </w:r>
+              </w:p>
+            </w:tc>
+          </w:tr>
+          <w:tr>
+            <w:trPr>
+              <w:divId w:val="2083094037"/>
+              <w:tblCellSpacing w:w="15" w:type="dxa"/>
+            </w:trPr>
+            <w:tc>
+              <w:tcPr>
+                <w:tcW w:w="50" w:type="pct"/>
+                <w:hideMark/>
+              </w:tcPr>
+              <w:p>
+                <w:pPr>
+                  <w:pStyle w:val="a5"/>
+                  <w:rPr>
+                    <w:noProof/>
+                  </w:rPr>
+                </w:pPr>
+                <w:r>
+                  <w:rPr>
+                    <w:noProof/>
+                  </w:rPr>
+                  <w:t xml:space="preserve">[61] </w:t>
                 </w:r>
               </w:p>
             </w:tc>
@@ -27895,6 +29418,7 @@
           </w:tr>
           <w:tr>
             <w:trPr>
+              <w:divId w:val="2083094037"/>
               <w:tblCellSpacing w:w="15" w:type="dxa"/>
             </w:trPr>
             <w:tc>
@@ -27913,7 +29437,7 @@
                   <w:rPr>
                     <w:noProof/>
                   </w:rPr>
-                  <w:t xml:space="preserve">[48] </w:t>
+                  <w:t xml:space="preserve">[62] </w:t>
                 </w:r>
               </w:p>
             </w:tc>
@@ -27940,6 +29464,7 @@
           </w:tr>
           <w:tr>
             <w:trPr>
+              <w:divId w:val="2083094037"/>
               <w:tblCellSpacing w:w="15" w:type="dxa"/>
             </w:trPr>
             <w:tc>
@@ -27958,7 +29483,7 @@
                   <w:rPr>
                     <w:noProof/>
                   </w:rPr>
-                  <w:t xml:space="preserve">[49] </w:t>
+                  <w:t xml:space="preserve">[63] </w:t>
                 </w:r>
               </w:p>
             </w:tc>
@@ -27985,6 +29510,7 @@
           </w:tr>
           <w:tr>
             <w:trPr>
+              <w:divId w:val="2083094037"/>
               <w:tblCellSpacing w:w="15" w:type="dxa"/>
             </w:trPr>
             <w:tc>
@@ -28003,7 +29529,7 @@
                   <w:rPr>
                     <w:noProof/>
                   </w:rPr>
-                  <w:t xml:space="preserve">[50] </w:t>
+                  <w:t xml:space="preserve">[64] </w:t>
                 </w:r>
               </w:p>
             </w:tc>
@@ -28030,6 +29556,7 @@
           </w:tr>
           <w:tr>
             <w:trPr>
+              <w:divId w:val="2083094037"/>
               <w:tblCellSpacing w:w="15" w:type="dxa"/>
             </w:trPr>
             <w:tc>
@@ -28048,7 +29575,8 @@
                   <w:rPr>
                     <w:noProof/>
                   </w:rPr>
-                  <w:t xml:space="preserve">[51] </w:t>
+                  <w:lastRenderedPageBreak/>
+                  <w:t xml:space="preserve">[65] </w:t>
                 </w:r>
               </w:p>
             </w:tc>
@@ -28075,6 +29603,7 @@
           </w:tr>
           <w:tr>
             <w:trPr>
+              <w:divId w:val="2083094037"/>
               <w:tblCellSpacing w:w="15" w:type="dxa"/>
             </w:trPr>
             <w:tc>
@@ -28093,14 +29622,7 @@
                   <w:rPr>
                     <w:noProof/>
                   </w:rPr>
-                  <w:t>[52</w:t>
-                </w:r>
-                <w:r>
-                  <w:rPr>
-                    <w:noProof/>
-                  </w:rPr>
-                  <w:lastRenderedPageBreak/>
-                  <w:t xml:space="preserve">] </w:t>
+                  <w:t xml:space="preserve">[66] </w:t>
                 </w:r>
               </w:p>
             </w:tc>
@@ -28120,21 +29642,14 @@
                   <w:rPr>
                     <w:noProof/>
                   </w:rPr>
-                  <w:lastRenderedPageBreak/>
-                  <w:t xml:space="preserve">Oracle, “JavaServer Pages Technology,” [Online]. Available: http://www.oracle.com/technetwork/java/javaee/jsp/index.html. [Accessed 2 July </w:t>
-                </w:r>
-                <w:r>
-                  <w:rPr>
-                    <w:noProof/>
-                  </w:rPr>
-                  <w:lastRenderedPageBreak/>
-                  <w:t>2011].</w:t>
+                  <w:t>Oracle, “JavaServer Pages Technology,” [Online]. Available: http://www.oracle.com/technetwork/java/javaee/jsp/index.html. [Accessed 2 July 2011].</w:t>
                 </w:r>
               </w:p>
             </w:tc>
           </w:tr>
           <w:tr>
             <w:trPr>
+              <w:divId w:val="2083094037"/>
               <w:tblCellSpacing w:w="15" w:type="dxa"/>
             </w:trPr>
             <w:tc>
@@ -28153,8 +29668,7 @@
                   <w:rPr>
                     <w:noProof/>
                   </w:rPr>
-                  <w:lastRenderedPageBreak/>
-                  <w:t xml:space="preserve">[53] </w:t>
+                  <w:t xml:space="preserve">[67] </w:t>
                 </w:r>
               </w:p>
             </w:tc>
@@ -28181,6 +29695,7 @@
           </w:tr>
           <w:tr>
             <w:trPr>
+              <w:divId w:val="2083094037"/>
               <w:tblCellSpacing w:w="15" w:type="dxa"/>
             </w:trPr>
             <w:tc>
@@ -28199,7 +29714,7 @@
                   <w:rPr>
                     <w:noProof/>
                   </w:rPr>
-                  <w:t xml:space="preserve">[54] </w:t>
+                  <w:t xml:space="preserve">[68] </w:t>
                 </w:r>
               </w:p>
             </w:tc>
@@ -28226,6 +29741,7 @@
           </w:tr>
           <w:tr>
             <w:trPr>
+              <w:divId w:val="2083094037"/>
               <w:tblCellSpacing w:w="15" w:type="dxa"/>
             </w:trPr>
             <w:tc>
@@ -28244,7 +29760,7 @@
                   <w:rPr>
                     <w:noProof/>
                   </w:rPr>
-                  <w:t xml:space="preserve">[55] </w:t>
+                  <w:t xml:space="preserve">[69] </w:t>
                 </w:r>
               </w:p>
             </w:tc>
@@ -28271,6 +29787,7 @@
           </w:tr>
           <w:tr>
             <w:trPr>
+              <w:divId w:val="2083094037"/>
               <w:tblCellSpacing w:w="15" w:type="dxa"/>
             </w:trPr>
             <w:tc>
@@ -28289,7 +29806,7 @@
                   <w:rPr>
                     <w:noProof/>
                   </w:rPr>
-                  <w:t xml:space="preserve">[56] </w:t>
+                  <w:t xml:space="preserve">[70] </w:t>
                 </w:r>
               </w:p>
             </w:tc>
@@ -28316,6 +29833,7 @@
           </w:tr>
           <w:tr>
             <w:trPr>
+              <w:divId w:val="2083094037"/>
               <w:tblCellSpacing w:w="15" w:type="dxa"/>
             </w:trPr>
             <w:tc>
@@ -28334,7 +29852,7 @@
                   <w:rPr>
                     <w:noProof/>
                   </w:rPr>
-                  <w:t xml:space="preserve">[57] </w:t>
+                  <w:t xml:space="preserve">[71] </w:t>
                 </w:r>
               </w:p>
             </w:tc>
@@ -28375,6 +29893,7 @@
           </w:tr>
           <w:tr>
             <w:trPr>
+              <w:divId w:val="2083094037"/>
               <w:tblCellSpacing w:w="15" w:type="dxa"/>
             </w:trPr>
             <w:tc>
@@ -28393,7 +29912,7 @@
                   <w:rPr>
                     <w:noProof/>
                   </w:rPr>
-                  <w:t xml:space="preserve">[58] </w:t>
+                  <w:t xml:space="preserve">[72] </w:t>
                 </w:r>
               </w:p>
             </w:tc>
@@ -28434,652 +29953,7 @@
           </w:tr>
           <w:tr>
             <w:trPr>
-              <w:tblCellSpacing w:w="15" w:type="dxa"/>
-            </w:trPr>
-            <w:tc>
-              <w:tcPr>
-                <w:tcW w:w="50" w:type="pct"/>
-                <w:hideMark/>
-              </w:tcPr>
-              <w:p>
-                <w:pPr>
-                  <w:pStyle w:val="a5"/>
-                  <w:rPr>
-                    <w:noProof/>
-                  </w:rPr>
-                </w:pPr>
-                <w:r>
-                  <w:rPr>
-                    <w:noProof/>
-                  </w:rPr>
-                  <w:t xml:space="preserve">[59] </w:t>
-                </w:r>
-              </w:p>
-            </w:tc>
-            <w:tc>
-              <w:tcPr>
-                <w:tcW w:w="0" w:type="auto"/>
-                <w:hideMark/>
-              </w:tcPr>
-              <w:p>
-                <w:pPr>
-                  <w:pStyle w:val="a5"/>
-                  <w:rPr>
-                    <w:noProof/>
-                  </w:rPr>
-                </w:pPr>
-                <w:r>
-                  <w:rPr>
-                    <w:noProof/>
-                  </w:rPr>
-                  <w:t>P. Mockapetris, “RFC 882 : Domain Names - Concepts and Facilities,” Nov 1983. [Online]. Available: http://tools.ietf.org/html/rfc882. [Accessed 24 July 2011].</w:t>
-                </w:r>
-              </w:p>
-            </w:tc>
-          </w:tr>
-          <w:tr>
-            <w:trPr>
-              <w:tblCellSpacing w:w="15" w:type="dxa"/>
-            </w:trPr>
-            <w:tc>
-              <w:tcPr>
-                <w:tcW w:w="50" w:type="pct"/>
-                <w:hideMark/>
-              </w:tcPr>
-              <w:p>
-                <w:pPr>
-                  <w:pStyle w:val="a5"/>
-                  <w:rPr>
-                    <w:noProof/>
-                  </w:rPr>
-                </w:pPr>
-                <w:r>
-                  <w:rPr>
-                    <w:noProof/>
-                  </w:rPr>
-                  <w:t xml:space="preserve">[60] </w:t>
-                </w:r>
-              </w:p>
-            </w:tc>
-            <w:tc>
-              <w:tcPr>
-                <w:tcW w:w="0" w:type="auto"/>
-                <w:hideMark/>
-              </w:tcPr>
-              <w:p>
-                <w:pPr>
-                  <w:pStyle w:val="a5"/>
-                  <w:rPr>
-                    <w:noProof/>
-                  </w:rPr>
-                </w:pPr>
-                <w:r>
-                  <w:rPr>
-                    <w:noProof/>
-                  </w:rPr>
-                  <w:t>P. Mockapetris, “RFC 883 : Domain Names - Implementation and Specification,” Nov 1983. [Online]. Available: http://tools.ietf.org/html/rfc883. [Accessed 24 July 2011].</w:t>
-                </w:r>
-              </w:p>
-            </w:tc>
-          </w:tr>
-          <w:tr>
-            <w:trPr>
-              <w:tblCellSpacing w:w="15" w:type="dxa"/>
-            </w:trPr>
-            <w:tc>
-              <w:tcPr>
-                <w:tcW w:w="50" w:type="pct"/>
-                <w:hideMark/>
-              </w:tcPr>
-              <w:p>
-                <w:pPr>
-                  <w:pStyle w:val="a5"/>
-                  <w:rPr>
-                    <w:noProof/>
-                  </w:rPr>
-                </w:pPr>
-                <w:r>
-                  <w:rPr>
-                    <w:noProof/>
-                  </w:rPr>
-                  <w:t xml:space="preserve">[61] </w:t>
-                </w:r>
-              </w:p>
-            </w:tc>
-            <w:tc>
-              <w:tcPr>
-                <w:tcW w:w="0" w:type="auto"/>
-                <w:hideMark/>
-              </w:tcPr>
-              <w:p>
-                <w:pPr>
-                  <w:pStyle w:val="a5"/>
-                  <w:rPr>
-                    <w:noProof/>
-                  </w:rPr>
-                </w:pPr>
-                <w:r>
-                  <w:rPr>
-                    <w:noProof/>
-                  </w:rPr>
-                  <w:t>D. Parrack, “New Twitter.com UI is faster, better,” 15 Sept 2010. [Online]. Available: http://tech.blorge.com/Structure:%20/2010/09/15/new-twitter-com-ui-is-faster-better/. [Accessed 25 July 2011].</w:t>
-                </w:r>
-              </w:p>
-            </w:tc>
-          </w:tr>
-          <w:tr>
-            <w:trPr>
-              <w:tblCellSpacing w:w="15" w:type="dxa"/>
-            </w:trPr>
-            <w:tc>
-              <w:tcPr>
-                <w:tcW w:w="50" w:type="pct"/>
-                <w:hideMark/>
-              </w:tcPr>
-              <w:p>
-                <w:pPr>
-                  <w:pStyle w:val="a5"/>
-                  <w:rPr>
-                    <w:noProof/>
-                  </w:rPr>
-                </w:pPr>
-                <w:r>
-                  <w:rPr>
-                    <w:noProof/>
-                  </w:rPr>
-                  <w:t xml:space="preserve">[62] </w:t>
-                </w:r>
-              </w:p>
-            </w:tc>
-            <w:tc>
-              <w:tcPr>
-                <w:tcW w:w="0" w:type="auto"/>
-                <w:hideMark/>
-              </w:tcPr>
-              <w:p>
-                <w:pPr>
-                  <w:pStyle w:val="a5"/>
-                  <w:rPr>
-                    <w:noProof/>
-                  </w:rPr>
-                </w:pPr>
-                <w:r>
-                  <w:rPr>
-                    <w:noProof/>
-                  </w:rPr>
-                  <w:t>Microsoft Corporation, “ASP.NET Web Pages,” 2011. [Online]. Available: http://www.asp.net/web-pages. [Accessed 2 July 2011].</w:t>
-                </w:r>
-              </w:p>
-            </w:tc>
-          </w:tr>
-          <w:tr>
-            <w:trPr>
-              <w:tblCellSpacing w:w="15" w:type="dxa"/>
-            </w:trPr>
-            <w:tc>
-              <w:tcPr>
-                <w:tcW w:w="50" w:type="pct"/>
-                <w:hideMark/>
-              </w:tcPr>
-              <w:p>
-                <w:pPr>
-                  <w:pStyle w:val="a5"/>
-                  <w:rPr>
-                    <w:noProof/>
-                  </w:rPr>
-                </w:pPr>
-                <w:r>
-                  <w:rPr>
-                    <w:noProof/>
-                  </w:rPr>
-                  <w:t xml:space="preserve">[63] </w:t>
-                </w:r>
-              </w:p>
-            </w:tc>
-            <w:tc>
-              <w:tcPr>
-                <w:tcW w:w="0" w:type="auto"/>
-                <w:hideMark/>
-              </w:tcPr>
-              <w:p>
-                <w:pPr>
-                  <w:pStyle w:val="a5"/>
-                  <w:rPr>
-                    <w:noProof/>
-                  </w:rPr>
-                </w:pPr>
-                <w:r>
-                  <w:rPr>
-                    <w:noProof/>
-                  </w:rPr>
-                  <w:t>A. Sami, “What is New in ASP.NET 4.0, Visual Studio 2010 IDE,” 13 Jan 2010. [Online]. Available: http://www.codeproject.com/KB/aspnet/Whatis_New_ASP_Net_4.aspx. [Accessed 2 July 2011].</w:t>
-                </w:r>
-              </w:p>
-            </w:tc>
-          </w:tr>
-          <w:tr>
-            <w:trPr>
-              <w:tblCellSpacing w:w="15" w:type="dxa"/>
-            </w:trPr>
-            <w:tc>
-              <w:tcPr>
-                <w:tcW w:w="50" w:type="pct"/>
-                <w:hideMark/>
-              </w:tcPr>
-              <w:p>
-                <w:pPr>
-                  <w:pStyle w:val="a5"/>
-                  <w:rPr>
-                    <w:noProof/>
-                  </w:rPr>
-                </w:pPr>
-                <w:r>
-                  <w:rPr>
-                    <w:noProof/>
-                  </w:rPr>
-                  <w:t xml:space="preserve">[64] </w:t>
-                </w:r>
-              </w:p>
-            </w:tc>
-            <w:tc>
-              <w:tcPr>
-                <w:tcW w:w="0" w:type="auto"/>
-                <w:hideMark/>
-              </w:tcPr>
-              <w:p>
-                <w:pPr>
-                  <w:pStyle w:val="a5"/>
-                  <w:rPr>
-                    <w:noProof/>
-                  </w:rPr>
-                </w:pPr>
-                <w:r>
-                  <w:rPr>
-                    <w:noProof/>
-                  </w:rPr>
-                  <w:t xml:space="preserve">C. D. Knuckles and D. S. Yuen, Web Applications: Concepts &amp; Real World Design, Hoboken, N.J.: John Wiley &amp; Sons, Inc., 2005. </w:t>
-                </w:r>
-              </w:p>
-            </w:tc>
-          </w:tr>
-          <w:tr>
-            <w:trPr>
-              <w:tblCellSpacing w:w="15" w:type="dxa"/>
-            </w:trPr>
-            <w:tc>
-              <w:tcPr>
-                <w:tcW w:w="50" w:type="pct"/>
-                <w:hideMark/>
-              </w:tcPr>
-              <w:p>
-                <w:pPr>
-                  <w:pStyle w:val="a5"/>
-                  <w:rPr>
-                    <w:noProof/>
-                  </w:rPr>
-                </w:pPr>
-                <w:r>
-                  <w:rPr>
-                    <w:noProof/>
-                  </w:rPr>
-                  <w:t>[65</w:t>
-                </w:r>
-                <w:r>
-                  <w:rPr>
-                    <w:noProof/>
-                  </w:rPr>
-                  <w:lastRenderedPageBreak/>
-                  <w:t xml:space="preserve">] </w:t>
-                </w:r>
-              </w:p>
-            </w:tc>
-            <w:tc>
-              <w:tcPr>
-                <w:tcW w:w="0" w:type="auto"/>
-                <w:hideMark/>
-              </w:tcPr>
-              <w:p>
-                <w:pPr>
-                  <w:pStyle w:val="a5"/>
-                  <w:rPr>
-                    <w:noProof/>
-                  </w:rPr>
-                </w:pPr>
-                <w:r>
-                  <w:rPr>
-                    <w:noProof/>
-                  </w:rPr>
-                  <w:lastRenderedPageBreak/>
-                  <w:t xml:space="preserve">D. Robinson and A. L. K. Coar, “RFC 3875: The Common Gateway Interface (CGI) Version 1.1,” Oct 2004. [Online]. Available: http://tools.ietf.org/html/rfc3875. [Accessed 10 7 </w:t>
-                </w:r>
-                <w:r>
-                  <w:rPr>
-                    <w:noProof/>
-                  </w:rPr>
-                  <w:lastRenderedPageBreak/>
-                  <w:t>2011].</w:t>
-                </w:r>
-              </w:p>
-            </w:tc>
-          </w:tr>
-          <w:tr>
-            <w:trPr>
-              <w:tblCellSpacing w:w="15" w:type="dxa"/>
-            </w:trPr>
-            <w:tc>
-              <w:tcPr>
-                <w:tcW w:w="50" w:type="pct"/>
-                <w:hideMark/>
-              </w:tcPr>
-              <w:p>
-                <w:pPr>
-                  <w:pStyle w:val="a5"/>
-                  <w:rPr>
-                    <w:noProof/>
-                  </w:rPr>
-                </w:pPr>
-                <w:r>
-                  <w:rPr>
-                    <w:noProof/>
-                  </w:rPr>
-                  <w:lastRenderedPageBreak/>
-                  <w:t xml:space="preserve">[66] </w:t>
-                </w:r>
-              </w:p>
-            </w:tc>
-            <w:tc>
-              <w:tcPr>
-                <w:tcW w:w="0" w:type="auto"/>
-                <w:hideMark/>
-              </w:tcPr>
-              <w:p>
-                <w:pPr>
-                  <w:pStyle w:val="a5"/>
-                  <w:rPr>
-                    <w:noProof/>
-                  </w:rPr>
-                </w:pPr>
-                <w:r>
-                  <w:rPr>
-                    <w:noProof/>
-                  </w:rPr>
-                  <w:t>The Apache Software Foundation, “Apache HTTP Server Project,” 2011. [Online]. Available: http://httpd.apache.org/. [Accessed 13 July 2011].</w:t>
-                </w:r>
-              </w:p>
-            </w:tc>
-          </w:tr>
-          <w:tr>
-            <w:trPr>
-              <w:tblCellSpacing w:w="15" w:type="dxa"/>
-            </w:trPr>
-            <w:tc>
-              <w:tcPr>
-                <w:tcW w:w="50" w:type="pct"/>
-                <w:hideMark/>
-              </w:tcPr>
-              <w:p>
-                <w:pPr>
-                  <w:pStyle w:val="a5"/>
-                  <w:rPr>
-                    <w:noProof/>
-                  </w:rPr>
-                </w:pPr>
-                <w:r>
-                  <w:rPr>
-                    <w:noProof/>
-                  </w:rPr>
-                  <w:t xml:space="preserve">[67] </w:t>
-                </w:r>
-              </w:p>
-            </w:tc>
-            <w:tc>
-              <w:tcPr>
-                <w:tcW w:w="0" w:type="auto"/>
-                <w:hideMark/>
-              </w:tcPr>
-              <w:p>
-                <w:pPr>
-                  <w:pStyle w:val="a5"/>
-                  <w:rPr>
-                    <w:noProof/>
-                  </w:rPr>
-                </w:pPr>
-                <w:r>
-                  <w:rPr>
-                    <w:noProof/>
-                  </w:rPr>
-                  <w:t>Igor Sysoev, “Nginx,” [Online]. Available: http://nginx.org/en/. [Accessed 13 July 2011].</w:t>
-                </w:r>
-              </w:p>
-            </w:tc>
-          </w:tr>
-          <w:tr>
-            <w:trPr>
-              <w:tblCellSpacing w:w="15" w:type="dxa"/>
-            </w:trPr>
-            <w:tc>
-              <w:tcPr>
-                <w:tcW w:w="50" w:type="pct"/>
-                <w:hideMark/>
-              </w:tcPr>
-              <w:p>
-                <w:pPr>
-                  <w:pStyle w:val="a5"/>
-                  <w:rPr>
-                    <w:noProof/>
-                  </w:rPr>
-                </w:pPr>
-                <w:r>
-                  <w:rPr>
-                    <w:noProof/>
-                  </w:rPr>
-                  <w:t xml:space="preserve">[68] </w:t>
-                </w:r>
-              </w:p>
-            </w:tc>
-            <w:tc>
-              <w:tcPr>
-                <w:tcW w:w="0" w:type="auto"/>
-                <w:hideMark/>
-              </w:tcPr>
-              <w:p>
-                <w:pPr>
-                  <w:pStyle w:val="a5"/>
-                  <w:rPr>
-                    <w:noProof/>
-                  </w:rPr>
-                </w:pPr>
-                <w:r>
-                  <w:rPr>
-                    <w:noProof/>
-                  </w:rPr>
-                  <w:t>Microsoft Corporation, “IIS: Overview,” 2011. [Online]. Available: http://www.iis.net/overview. [Accessed 13 July 2011].</w:t>
-                </w:r>
-              </w:p>
-            </w:tc>
-          </w:tr>
-          <w:tr>
-            <w:trPr>
-              <w:tblCellSpacing w:w="15" w:type="dxa"/>
-            </w:trPr>
-            <w:tc>
-              <w:tcPr>
-                <w:tcW w:w="50" w:type="pct"/>
-                <w:hideMark/>
-              </w:tcPr>
-              <w:p>
-                <w:pPr>
-                  <w:pStyle w:val="a5"/>
-                  <w:rPr>
-                    <w:noProof/>
-                  </w:rPr>
-                </w:pPr>
-                <w:r>
-                  <w:rPr>
-                    <w:noProof/>
-                  </w:rPr>
-                  <w:t xml:space="preserve">[69] </w:t>
-                </w:r>
-              </w:p>
-            </w:tc>
-            <w:tc>
-              <w:tcPr>
-                <w:tcW w:w="0" w:type="auto"/>
-                <w:hideMark/>
-              </w:tcPr>
-              <w:p>
-                <w:pPr>
-                  <w:pStyle w:val="a5"/>
-                  <w:rPr>
-                    <w:noProof/>
-                  </w:rPr>
-                </w:pPr>
-                <w:r>
-                  <w:rPr>
-                    <w:noProof/>
-                  </w:rPr>
-                  <w:t xml:space="preserve">J. Lee and B. Ware, Open source Web development with LAMP using Linux, Apache, MySQL, Perl, and PHP, Boston: Addison-Wesley, 2003. </w:t>
-                </w:r>
-              </w:p>
-            </w:tc>
-          </w:tr>
-          <w:tr>
-            <w:trPr>
-              <w:tblCellSpacing w:w="15" w:type="dxa"/>
-            </w:trPr>
-            <w:tc>
-              <w:tcPr>
-                <w:tcW w:w="50" w:type="pct"/>
-                <w:hideMark/>
-              </w:tcPr>
-              <w:p>
-                <w:pPr>
-                  <w:pStyle w:val="a5"/>
-                  <w:rPr>
-                    <w:noProof/>
-                  </w:rPr>
-                </w:pPr>
-                <w:r>
-                  <w:rPr>
-                    <w:noProof/>
-                  </w:rPr>
-                  <w:t xml:space="preserve">[70] </w:t>
-                </w:r>
-              </w:p>
-            </w:tc>
-            <w:tc>
-              <w:tcPr>
-                <w:tcW w:w="0" w:type="auto"/>
-                <w:hideMark/>
-              </w:tcPr>
-              <w:p>
-                <w:pPr>
-                  <w:pStyle w:val="a5"/>
-                  <w:rPr>
-                    <w:noProof/>
-                  </w:rPr>
-                </w:pPr>
-                <w:r>
-                  <w:rPr>
-                    <w:noProof/>
-                  </w:rPr>
-                  <w:t>Oracle Corporation, “MySQL Standard Edition,” 2010. [Online]. Available: http://www.mysql.com/products/standard/. [Accessed 13 July 2011].</w:t>
-                </w:r>
-              </w:p>
-            </w:tc>
-          </w:tr>
-          <w:tr>
-            <w:trPr>
-              <w:tblCellSpacing w:w="15" w:type="dxa"/>
-            </w:trPr>
-            <w:tc>
-              <w:tcPr>
-                <w:tcW w:w="50" w:type="pct"/>
-                <w:hideMark/>
-              </w:tcPr>
-              <w:p>
-                <w:pPr>
-                  <w:pStyle w:val="a5"/>
-                  <w:rPr>
-                    <w:noProof/>
-                  </w:rPr>
-                </w:pPr>
-                <w:r>
-                  <w:rPr>
-                    <w:noProof/>
-                  </w:rPr>
-                  <w:t xml:space="preserve">[71] </w:t>
-                </w:r>
-              </w:p>
-            </w:tc>
-            <w:tc>
-              <w:tcPr>
-                <w:tcW w:w="0" w:type="auto"/>
-                <w:hideMark/>
-              </w:tcPr>
-              <w:p>
-                <w:pPr>
-                  <w:pStyle w:val="a5"/>
-                  <w:rPr>
-                    <w:noProof/>
-                  </w:rPr>
-                </w:pPr>
-                <w:r>
-                  <w:rPr>
-                    <w:noProof/>
-                  </w:rPr>
-                  <w:t>TutorialsPoint.COM, “Database - Second Normal Form (2NF),” 2011. [Online]. Available: http://www.tutorialspoint.com/sql/second-normal-form.htm. [Accessed 22 July 2011].</w:t>
-                </w:r>
-              </w:p>
-            </w:tc>
-          </w:tr>
-          <w:tr>
-            <w:trPr>
-              <w:tblCellSpacing w:w="15" w:type="dxa"/>
-            </w:trPr>
-            <w:tc>
-              <w:tcPr>
-                <w:tcW w:w="50" w:type="pct"/>
-                <w:hideMark/>
-              </w:tcPr>
-              <w:p>
-                <w:pPr>
-                  <w:pStyle w:val="a5"/>
-                  <w:rPr>
-                    <w:noProof/>
-                  </w:rPr>
-                </w:pPr>
-                <w:r>
-                  <w:rPr>
-                    <w:noProof/>
-                  </w:rPr>
-                  <w:t xml:space="preserve">[72] </w:t>
-                </w:r>
-              </w:p>
-            </w:tc>
-            <w:tc>
-              <w:tcPr>
-                <w:tcW w:w="0" w:type="auto"/>
-                <w:hideMark/>
-              </w:tcPr>
-              <w:p>
-                <w:pPr>
-                  <w:pStyle w:val="a5"/>
-                  <w:rPr>
-                    <w:noProof/>
-                  </w:rPr>
-                </w:pPr>
-                <w:r>
-                  <w:rPr>
-                    <w:noProof/>
-                  </w:rPr>
-                  <w:t>F. Spillers, “How Usable is Jakob Nielsen?,” 7 Apr 2004. [Online]. Available: http://experiencedynamics.blogs.com/site_search_usability/2004/04/how_usable_is_j.html. [Accessed 21 July 2011].</w:t>
-                </w:r>
-              </w:p>
-            </w:tc>
-          </w:tr>
-          <w:tr>
-            <w:trPr>
+              <w:divId w:val="2083094037"/>
               <w:tblCellSpacing w:w="15" w:type="dxa"/>
             </w:trPr>
             <w:tc>
@@ -29118,13 +29992,14 @@
                   <w:rPr>
                     <w:noProof/>
                   </w:rPr>
-                  <w:t>The PHP Group, “Session Handling,” 20 July 2011. [Online]. Available: http://www.php.net/manual/en/book.session.php. [Accessed 31 July 2011 ].</w:t>
+                  <w:t>P. Mockapetris, “RFC 882 : Domain Names - Concepts and Facilities,” Nov 1983. [Online]. Available: http://tools.ietf.org/html/rfc882. [Accessed 24 July 2011].</w:t>
                 </w:r>
               </w:p>
             </w:tc>
           </w:tr>
           <w:tr>
             <w:trPr>
+              <w:divId w:val="2083094037"/>
               <w:tblCellSpacing w:w="15" w:type="dxa"/>
             </w:trPr>
             <w:tc>
@@ -29163,7 +30038,705 @@
                   <w:rPr>
                     <w:noProof/>
                   </w:rPr>
+                  <w:t>P. Mockapetris, “RFC 883 : Domain Names - Implementation and Specification,” Nov 1983. [Online]. Available: http://tools.ietf.org/html/rfc883. [Accessed 24 July 2011].</w:t>
+                </w:r>
+              </w:p>
+            </w:tc>
+          </w:tr>
+          <w:tr>
+            <w:trPr>
+              <w:divId w:val="2083094037"/>
+              <w:tblCellSpacing w:w="15" w:type="dxa"/>
+            </w:trPr>
+            <w:tc>
+              <w:tcPr>
+                <w:tcW w:w="50" w:type="pct"/>
+                <w:hideMark/>
+              </w:tcPr>
+              <w:p>
+                <w:pPr>
+                  <w:pStyle w:val="a5"/>
+                  <w:rPr>
+                    <w:noProof/>
+                  </w:rPr>
+                </w:pPr>
+                <w:r>
+                  <w:rPr>
+                    <w:noProof/>
+                  </w:rPr>
+                  <w:t xml:space="preserve">[75] </w:t>
+                </w:r>
+              </w:p>
+            </w:tc>
+            <w:tc>
+              <w:tcPr>
+                <w:tcW w:w="0" w:type="auto"/>
+                <w:hideMark/>
+              </w:tcPr>
+              <w:p>
+                <w:pPr>
+                  <w:pStyle w:val="a5"/>
+                  <w:rPr>
+                    <w:noProof/>
+                  </w:rPr>
+                </w:pPr>
+                <w:r>
+                  <w:rPr>
+                    <w:noProof/>
+                  </w:rPr>
+                  <w:t>D. Parrack, “New Twitter.com UI is faster, better,” 15 Sept 2010. [Online]. Available: http://tech.blorge.com/Structure:%20/2010/09/15/new-twitter-com-ui-is-faster-better/. [Accessed 25 July 2011].</w:t>
+                </w:r>
+              </w:p>
+            </w:tc>
+          </w:tr>
+          <w:tr>
+            <w:trPr>
+              <w:divId w:val="2083094037"/>
+              <w:tblCellSpacing w:w="15" w:type="dxa"/>
+            </w:trPr>
+            <w:tc>
+              <w:tcPr>
+                <w:tcW w:w="50" w:type="pct"/>
+                <w:hideMark/>
+              </w:tcPr>
+              <w:p>
+                <w:pPr>
+                  <w:pStyle w:val="a5"/>
+                  <w:rPr>
+                    <w:noProof/>
+                  </w:rPr>
+                </w:pPr>
+                <w:r>
+                  <w:rPr>
+                    <w:noProof/>
+                  </w:rPr>
+                  <w:t xml:space="preserve">[76] </w:t>
+                </w:r>
+              </w:p>
+            </w:tc>
+            <w:tc>
+              <w:tcPr>
+                <w:tcW w:w="0" w:type="auto"/>
+                <w:hideMark/>
+              </w:tcPr>
+              <w:p>
+                <w:pPr>
+                  <w:pStyle w:val="a5"/>
+                  <w:rPr>
+                    <w:noProof/>
+                  </w:rPr>
+                </w:pPr>
+                <w:r>
+                  <w:rPr>
+                    <w:noProof/>
+                  </w:rPr>
+                  <w:t>Microsoft Corporation, “ASP.NET Web Pages,” 2011. [Online]. Available: http://www.asp.net/web-pages. [Accessed 2 July 2011].</w:t>
+                </w:r>
+              </w:p>
+            </w:tc>
+          </w:tr>
+          <w:tr>
+            <w:trPr>
+              <w:divId w:val="2083094037"/>
+              <w:tblCellSpacing w:w="15" w:type="dxa"/>
+            </w:trPr>
+            <w:tc>
+              <w:tcPr>
+                <w:tcW w:w="50" w:type="pct"/>
+                <w:hideMark/>
+              </w:tcPr>
+              <w:p>
+                <w:pPr>
+                  <w:pStyle w:val="a5"/>
+                  <w:rPr>
+                    <w:noProof/>
+                  </w:rPr>
+                </w:pPr>
+                <w:r>
+                  <w:rPr>
+                    <w:noProof/>
+                  </w:rPr>
+                  <w:t xml:space="preserve">[77] </w:t>
+                </w:r>
+              </w:p>
+            </w:tc>
+            <w:tc>
+              <w:tcPr>
+                <w:tcW w:w="0" w:type="auto"/>
+                <w:hideMark/>
+              </w:tcPr>
+              <w:p>
+                <w:pPr>
+                  <w:pStyle w:val="a5"/>
+                  <w:rPr>
+                    <w:noProof/>
+                  </w:rPr>
+                </w:pPr>
+                <w:r>
+                  <w:rPr>
+                    <w:noProof/>
+                  </w:rPr>
+                  <w:t xml:space="preserve">A. Sami, “What is New in ASP.NET 4.0, Visual Studio 2010 IDE,” 13 Jan 2010. [Online]. Available: http://www.codeproject.com/KB/aspnet/Whatis_New_ASP_Net_4.aspx. </w:t>
+                </w:r>
+                <w:r>
+                  <w:rPr>
+                    <w:noProof/>
+                  </w:rPr>
+                  <w:lastRenderedPageBreak/>
+                  <w:t>[Accessed 2 July 2011].</w:t>
+                </w:r>
+              </w:p>
+            </w:tc>
+          </w:tr>
+          <w:tr>
+            <w:trPr>
+              <w:divId w:val="2083094037"/>
+              <w:tblCellSpacing w:w="15" w:type="dxa"/>
+            </w:trPr>
+            <w:tc>
+              <w:tcPr>
+                <w:tcW w:w="50" w:type="pct"/>
+                <w:hideMark/>
+              </w:tcPr>
+              <w:p>
+                <w:pPr>
+                  <w:pStyle w:val="a5"/>
+                  <w:rPr>
+                    <w:noProof/>
+                  </w:rPr>
+                </w:pPr>
+                <w:r>
+                  <w:rPr>
+                    <w:noProof/>
+                  </w:rPr>
+                  <w:lastRenderedPageBreak/>
+                  <w:t xml:space="preserve">[78] </w:t>
+                </w:r>
+              </w:p>
+            </w:tc>
+            <w:tc>
+              <w:tcPr>
+                <w:tcW w:w="0" w:type="auto"/>
+                <w:hideMark/>
+              </w:tcPr>
+              <w:p>
+                <w:pPr>
+                  <w:pStyle w:val="a5"/>
+                  <w:rPr>
+                    <w:noProof/>
+                  </w:rPr>
+                </w:pPr>
+                <w:r>
+                  <w:rPr>
+                    <w:noProof/>
+                  </w:rPr>
+                  <w:t xml:space="preserve">C. D. Knuckles and D. S. Yuen, Web Applications: Concepts &amp; Real World Design, Hoboken, N.J.: John Wiley &amp; Sons, Inc., 2005. </w:t>
+                </w:r>
+              </w:p>
+            </w:tc>
+          </w:tr>
+          <w:tr>
+            <w:trPr>
+              <w:divId w:val="2083094037"/>
+              <w:tblCellSpacing w:w="15" w:type="dxa"/>
+            </w:trPr>
+            <w:tc>
+              <w:tcPr>
+                <w:tcW w:w="50" w:type="pct"/>
+                <w:hideMark/>
+              </w:tcPr>
+              <w:p>
+                <w:pPr>
+                  <w:pStyle w:val="a5"/>
+                  <w:rPr>
+                    <w:noProof/>
+                  </w:rPr>
+                </w:pPr>
+                <w:r>
+                  <w:rPr>
+                    <w:noProof/>
+                  </w:rPr>
+                  <w:t xml:space="preserve">[79] </w:t>
+                </w:r>
+              </w:p>
+            </w:tc>
+            <w:tc>
+              <w:tcPr>
+                <w:tcW w:w="0" w:type="auto"/>
+                <w:hideMark/>
+              </w:tcPr>
+              <w:p>
+                <w:pPr>
+                  <w:pStyle w:val="a5"/>
+                  <w:rPr>
+                    <w:noProof/>
+                  </w:rPr>
+                </w:pPr>
+                <w:r>
+                  <w:rPr>
+                    <w:noProof/>
+                  </w:rPr>
+                  <w:t>D. Robinson and A. L. K. Coar, “RFC 3875: The Common Gateway Interface (CGI) Version 1.1,” Oct 2004. [Online]. Available: http://tools.ietf.org/html/rfc3875. [Accessed 10 7 2011].</w:t>
+                </w:r>
+              </w:p>
+            </w:tc>
+          </w:tr>
+          <w:tr>
+            <w:trPr>
+              <w:divId w:val="2083094037"/>
+              <w:tblCellSpacing w:w="15" w:type="dxa"/>
+            </w:trPr>
+            <w:tc>
+              <w:tcPr>
+                <w:tcW w:w="50" w:type="pct"/>
+                <w:hideMark/>
+              </w:tcPr>
+              <w:p>
+                <w:pPr>
+                  <w:pStyle w:val="a5"/>
+                  <w:rPr>
+                    <w:noProof/>
+                  </w:rPr>
+                </w:pPr>
+                <w:r>
+                  <w:rPr>
+                    <w:noProof/>
+                  </w:rPr>
+                  <w:t xml:space="preserve">[80] </w:t>
+                </w:r>
+              </w:p>
+            </w:tc>
+            <w:tc>
+              <w:tcPr>
+                <w:tcW w:w="0" w:type="auto"/>
+                <w:hideMark/>
+              </w:tcPr>
+              <w:p>
+                <w:pPr>
+                  <w:pStyle w:val="a5"/>
+                  <w:rPr>
+                    <w:noProof/>
+                  </w:rPr>
+                </w:pPr>
+                <w:r>
+                  <w:rPr>
+                    <w:noProof/>
+                  </w:rPr>
+                  <w:t>The Apache Software Foundation, “Apache HTTP Server Project,” 2011. [Online]. Available: http://httpd.apache.org/. [Accessed 13 July 2011].</w:t>
+                </w:r>
+              </w:p>
+            </w:tc>
+          </w:tr>
+          <w:tr>
+            <w:trPr>
+              <w:divId w:val="2083094037"/>
+              <w:tblCellSpacing w:w="15" w:type="dxa"/>
+            </w:trPr>
+            <w:tc>
+              <w:tcPr>
+                <w:tcW w:w="50" w:type="pct"/>
+                <w:hideMark/>
+              </w:tcPr>
+              <w:p>
+                <w:pPr>
+                  <w:pStyle w:val="a5"/>
+                  <w:rPr>
+                    <w:noProof/>
+                  </w:rPr>
+                </w:pPr>
+                <w:r>
+                  <w:rPr>
+                    <w:noProof/>
+                  </w:rPr>
+                  <w:t xml:space="preserve">[81] </w:t>
+                </w:r>
+              </w:p>
+            </w:tc>
+            <w:tc>
+              <w:tcPr>
+                <w:tcW w:w="0" w:type="auto"/>
+                <w:hideMark/>
+              </w:tcPr>
+              <w:p>
+                <w:pPr>
+                  <w:pStyle w:val="a5"/>
+                  <w:rPr>
+                    <w:noProof/>
+                  </w:rPr>
+                </w:pPr>
+                <w:r>
+                  <w:rPr>
+                    <w:noProof/>
+                  </w:rPr>
+                  <w:t>Igor Sysoev, “Nginx,” [Online]. Available: http://nginx.org/en/. [Accessed 13 July 2011].</w:t>
+                </w:r>
+              </w:p>
+            </w:tc>
+          </w:tr>
+          <w:tr>
+            <w:trPr>
+              <w:divId w:val="2083094037"/>
+              <w:tblCellSpacing w:w="15" w:type="dxa"/>
+            </w:trPr>
+            <w:tc>
+              <w:tcPr>
+                <w:tcW w:w="50" w:type="pct"/>
+                <w:hideMark/>
+              </w:tcPr>
+              <w:p>
+                <w:pPr>
+                  <w:pStyle w:val="a5"/>
+                  <w:rPr>
+                    <w:noProof/>
+                  </w:rPr>
+                </w:pPr>
+                <w:r>
+                  <w:rPr>
+                    <w:noProof/>
+                  </w:rPr>
+                  <w:t xml:space="preserve">[82] </w:t>
+                </w:r>
+              </w:p>
+            </w:tc>
+            <w:tc>
+              <w:tcPr>
+                <w:tcW w:w="0" w:type="auto"/>
+                <w:hideMark/>
+              </w:tcPr>
+              <w:p>
+                <w:pPr>
+                  <w:pStyle w:val="a5"/>
+                  <w:rPr>
+                    <w:noProof/>
+                  </w:rPr>
+                </w:pPr>
+                <w:r>
+                  <w:rPr>
+                    <w:noProof/>
+                  </w:rPr>
+                  <w:t>Microsoft Corporation, “IIS: Overview,” 2011. [Online]. Available: http://www.iis.net/overview. [Accessed 13 July 2011].</w:t>
+                </w:r>
+              </w:p>
+            </w:tc>
+          </w:tr>
+          <w:tr>
+            <w:trPr>
+              <w:divId w:val="2083094037"/>
+              <w:tblCellSpacing w:w="15" w:type="dxa"/>
+            </w:trPr>
+            <w:tc>
+              <w:tcPr>
+                <w:tcW w:w="50" w:type="pct"/>
+                <w:hideMark/>
+              </w:tcPr>
+              <w:p>
+                <w:pPr>
+                  <w:pStyle w:val="a5"/>
+                  <w:rPr>
+                    <w:noProof/>
+                  </w:rPr>
+                </w:pPr>
+                <w:r>
+                  <w:rPr>
+                    <w:noProof/>
+                  </w:rPr>
+                  <w:t xml:space="preserve">[83] </w:t>
+                </w:r>
+              </w:p>
+            </w:tc>
+            <w:tc>
+              <w:tcPr>
+                <w:tcW w:w="0" w:type="auto"/>
+                <w:hideMark/>
+              </w:tcPr>
+              <w:p>
+                <w:pPr>
+                  <w:pStyle w:val="a5"/>
+                  <w:rPr>
+                    <w:noProof/>
+                  </w:rPr>
+                </w:pPr>
+                <w:r>
+                  <w:rPr>
+                    <w:noProof/>
+                  </w:rPr>
+                  <w:t xml:space="preserve">J. Lee and B. Ware, Open source Web development with LAMP using Linux, Apache, MySQL, Perl, and PHP, Boston: Addison-Wesley, 2003. </w:t>
+                </w:r>
+              </w:p>
+            </w:tc>
+          </w:tr>
+          <w:tr>
+            <w:trPr>
+              <w:divId w:val="2083094037"/>
+              <w:tblCellSpacing w:w="15" w:type="dxa"/>
+            </w:trPr>
+            <w:tc>
+              <w:tcPr>
+                <w:tcW w:w="50" w:type="pct"/>
+                <w:hideMark/>
+              </w:tcPr>
+              <w:p>
+                <w:pPr>
+                  <w:pStyle w:val="a5"/>
+                  <w:rPr>
+                    <w:noProof/>
+                  </w:rPr>
+                </w:pPr>
+                <w:r>
+                  <w:rPr>
+                    <w:noProof/>
+                  </w:rPr>
+                  <w:t xml:space="preserve">[84] </w:t>
+                </w:r>
+              </w:p>
+            </w:tc>
+            <w:tc>
+              <w:tcPr>
+                <w:tcW w:w="0" w:type="auto"/>
+                <w:hideMark/>
+              </w:tcPr>
+              <w:p>
+                <w:pPr>
+                  <w:pStyle w:val="a5"/>
+                  <w:rPr>
+                    <w:noProof/>
+                  </w:rPr>
+                </w:pPr>
+                <w:r>
+                  <w:rPr>
+                    <w:noProof/>
+                  </w:rPr>
+                  <w:t>Oracle Corporation, “MySQL Standard Edition,” 2010. [Online]. Available: http://www.mysql.com/products/standard/. [Accessed 13 July 2011].</w:t>
+                </w:r>
+              </w:p>
+            </w:tc>
+          </w:tr>
+          <w:tr>
+            <w:trPr>
+              <w:divId w:val="2083094037"/>
+              <w:tblCellSpacing w:w="15" w:type="dxa"/>
+            </w:trPr>
+            <w:tc>
+              <w:tcPr>
+                <w:tcW w:w="50" w:type="pct"/>
+                <w:hideMark/>
+              </w:tcPr>
+              <w:p>
+                <w:pPr>
+                  <w:pStyle w:val="a5"/>
+                  <w:rPr>
+                    <w:noProof/>
+                  </w:rPr>
+                </w:pPr>
+                <w:r>
+                  <w:rPr>
+                    <w:noProof/>
+                  </w:rPr>
+                  <w:t xml:space="preserve">[85] </w:t>
+                </w:r>
+              </w:p>
+            </w:tc>
+            <w:tc>
+              <w:tcPr>
+                <w:tcW w:w="0" w:type="auto"/>
+                <w:hideMark/>
+              </w:tcPr>
+              <w:p>
+                <w:pPr>
+                  <w:pStyle w:val="a5"/>
+                  <w:rPr>
+                    <w:noProof/>
+                  </w:rPr>
+                </w:pPr>
+                <w:r>
+                  <w:rPr>
+                    <w:noProof/>
+                  </w:rPr>
+                  <w:t>TutorialsPoint.COM, “Database - Second Normal Form (2NF),” 2011. [Online]. Available: http://www.tutorialspoint.com/sql/second-normal-form.htm. [Accessed 22 July 2011].</w:t>
+                </w:r>
+              </w:p>
+            </w:tc>
+          </w:tr>
+          <w:tr>
+            <w:trPr>
+              <w:divId w:val="2083094037"/>
+              <w:tblCellSpacing w:w="15" w:type="dxa"/>
+            </w:trPr>
+            <w:tc>
+              <w:tcPr>
+                <w:tcW w:w="50" w:type="pct"/>
+                <w:hideMark/>
+              </w:tcPr>
+              <w:p>
+                <w:pPr>
+                  <w:pStyle w:val="a5"/>
+                  <w:rPr>
+                    <w:noProof/>
+                  </w:rPr>
+                </w:pPr>
+                <w:r>
+                  <w:rPr>
+                    <w:noProof/>
+                  </w:rPr>
+                  <w:t xml:space="preserve">[86] </w:t>
+                </w:r>
+              </w:p>
+            </w:tc>
+            <w:tc>
+              <w:tcPr>
+                <w:tcW w:w="0" w:type="auto"/>
+                <w:hideMark/>
+              </w:tcPr>
+              <w:p>
+                <w:pPr>
+                  <w:pStyle w:val="a5"/>
+                  <w:rPr>
+                    <w:noProof/>
+                  </w:rPr>
+                </w:pPr>
+                <w:r>
+                  <w:rPr>
+                    <w:noProof/>
+                  </w:rPr>
+                  <w:t>F. Spillers, “How Usable is Jakob Nielsen?,” 7 Apr 2004. [Online]. Available: http://experiencedynamics.blogs.com/site_search_usability/2004/04/how_usable_is_j.html. [Accessed 21 July 2011].</w:t>
+                </w:r>
+              </w:p>
+            </w:tc>
+          </w:tr>
+          <w:tr>
+            <w:trPr>
+              <w:divId w:val="2083094037"/>
+              <w:tblCellSpacing w:w="15" w:type="dxa"/>
+            </w:trPr>
+            <w:tc>
+              <w:tcPr>
+                <w:tcW w:w="50" w:type="pct"/>
+                <w:hideMark/>
+              </w:tcPr>
+              <w:p>
+                <w:pPr>
+                  <w:pStyle w:val="a5"/>
+                  <w:rPr>
+                    <w:noProof/>
+                  </w:rPr>
+                </w:pPr>
+                <w:r>
+                  <w:rPr>
+                    <w:noProof/>
+                  </w:rPr>
+                  <w:t xml:space="preserve">[87] </w:t>
+                </w:r>
+              </w:p>
+            </w:tc>
+            <w:tc>
+              <w:tcPr>
+                <w:tcW w:w="0" w:type="auto"/>
+                <w:hideMark/>
+              </w:tcPr>
+              <w:p>
+                <w:pPr>
+                  <w:pStyle w:val="a5"/>
+                  <w:rPr>
+                    <w:noProof/>
+                  </w:rPr>
+                </w:pPr>
+                <w:r>
+                  <w:rPr>
+                    <w:noProof/>
+                  </w:rPr>
+                  <w:t>The PHP Group, “Session Handling,” 20 July 2011. [Online]. Available: http://www.php.net/manual/en/book.session.php. [Accessed 31 July 2011 ].</w:t>
+                </w:r>
+              </w:p>
+            </w:tc>
+          </w:tr>
+          <w:tr>
+            <w:trPr>
+              <w:divId w:val="2083094037"/>
+              <w:tblCellSpacing w:w="15" w:type="dxa"/>
+            </w:trPr>
+            <w:tc>
+              <w:tcPr>
+                <w:tcW w:w="50" w:type="pct"/>
+                <w:hideMark/>
+              </w:tcPr>
+              <w:p>
+                <w:pPr>
+                  <w:pStyle w:val="a5"/>
+                  <w:rPr>
+                    <w:noProof/>
+                  </w:rPr>
+                </w:pPr>
+                <w:r>
+                  <w:rPr>
+                    <w:noProof/>
+                  </w:rPr>
+                  <w:t xml:space="preserve">[88] </w:t>
+                </w:r>
+              </w:p>
+            </w:tc>
+            <w:tc>
+              <w:tcPr>
+                <w:tcW w:w="0" w:type="auto"/>
+                <w:hideMark/>
+              </w:tcPr>
+              <w:p>
+                <w:pPr>
+                  <w:pStyle w:val="a5"/>
+                  <w:rPr>
+                    <w:noProof/>
+                  </w:rPr>
+                </w:pPr>
+                <w:r>
+                  <w:rPr>
+                    <w:noProof/>
+                  </w:rPr>
                   <w:t>“Documentation of jQuery,” 2010. [Online]. Available: http://docs.jquery.com/Main_Page. [Accessed 1 Aug 2011].</w:t>
+                </w:r>
+              </w:p>
+            </w:tc>
+          </w:tr>
+          <w:tr>
+            <w:trPr>
+              <w:divId w:val="2083094037"/>
+              <w:tblCellSpacing w:w="15" w:type="dxa"/>
+            </w:trPr>
+            <w:tc>
+              <w:tcPr>
+                <w:tcW w:w="50" w:type="pct"/>
+                <w:hideMark/>
+              </w:tcPr>
+              <w:p>
+                <w:pPr>
+                  <w:pStyle w:val="a5"/>
+                  <w:rPr>
+                    <w:noProof/>
+                  </w:rPr>
+                </w:pPr>
+                <w:r>
+                  <w:rPr>
+                    <w:noProof/>
+                  </w:rPr>
+                  <w:t xml:space="preserve">[89] </w:t>
+                </w:r>
+              </w:p>
+            </w:tc>
+            <w:tc>
+              <w:tcPr>
+                <w:tcW w:w="0" w:type="auto"/>
+                <w:hideMark/>
+              </w:tcPr>
+              <w:p>
+                <w:pPr>
+                  <w:pStyle w:val="a5"/>
+                  <w:rPr>
+                    <w:noProof/>
+                  </w:rPr>
+                </w:pPr>
+                <w:r>
+                  <w:rPr>
+                    <w:noProof/>
+                  </w:rPr>
+                  <w:t>T. Chahine, “Low-fidelity prototyping – an overview of tools,” 8 May 2011. [Online]. Available: http://aixd2011.com/2011/05/08/low-fidelity-prototyping-an-overview-of-tools/. [Accessed 30 June 2011].</w:t>
                 </w:r>
               </w:p>
             </w:tc>
@@ -29171,6 +30744,7 @@
         </w:tbl>
         <w:p>
           <w:pPr>
+            <w:divId w:val="2083094037"/>
             <w:rPr>
               <w:rFonts w:eastAsia="Times New Roman"/>
               <w:noProof/>
@@ -29208,6 +30782,7 @@
         </w:rPr>
       </w:pPr>
       <w:r>
+        <w:lastRenderedPageBreak/>
         <w:br w:type="page"/>
       </w:r>
     </w:p>
@@ -29646,7 +31221,7 @@
                 <w:noProof/>
                 <w:color w:val="A6A6A6" w:themeColor="background1" w:themeShade="A6"/>
               </w:rPr>
-              <w:t>16</w:t>
+              <w:t>28</w:t>
             </w:r>
             <w:r>
               <w:rPr>
@@ -29773,7 +31348,7 @@
             <w:rPr>
               <w:noProof/>
             </w:rPr>
-            <w:t>[53]</w:t>
+            <w:t>[67]</w:t>
           </w:r>
           <w:r>
             <w:fldChar w:fldCharType="end"/>
@@ -29818,7 +31393,7 @@
             <w:rPr>
               <w:noProof/>
             </w:rPr>
-            <w:t>[54]</w:t>
+            <w:t>[68]</w:t>
           </w:r>
           <w:r>
             <w:fldChar w:fldCharType="end"/>
@@ -29900,7 +31475,7 @@
             <w:rPr>
               <w:noProof/>
             </w:rPr>
-            <w:t>[59]</w:t>
+            <w:t>[73]</w:t>
           </w:r>
           <w:r>
             <w:fldChar w:fldCharType="end"/>
@@ -29942,7 +31517,7 @@
             <w:rPr>
               <w:noProof/>
             </w:rPr>
-            <w:t>[60]</w:t>
+            <w:t>[74]</w:t>
           </w:r>
           <w:r>
             <w:fldChar w:fldCharType="end"/>
@@ -30015,7 +31590,7 @@
             <w:rPr>
               <w:noProof/>
             </w:rPr>
-            <w:t>[55]</w:t>
+            <w:t>[69]</w:t>
           </w:r>
           <w:r>
             <w:fldChar w:fldCharType="end"/>
@@ -30050,7 +31625,7 @@
             <w:rPr>
               <w:noProof/>
             </w:rPr>
-            <w:t>[56]</w:t>
+            <w:t>[70]</w:t>
           </w:r>
           <w:r>
             <w:fldChar w:fldCharType="end"/>
@@ -30113,7 +31688,7 @@
             <w:rPr>
               <w:noProof/>
             </w:rPr>
-            <w:t>[52]</w:t>
+            <w:t>[66]</w:t>
           </w:r>
           <w:r>
             <w:fldChar w:fldCharType="end"/>
@@ -30195,7 +31770,7 @@
             <w:rPr>
               <w:noProof/>
             </w:rPr>
-            <w:t>[64]</w:t>
+            <w:t>[78]</w:t>
           </w:r>
           <w:r>
             <w:fldChar w:fldCharType="end"/>
@@ -30295,7 +31870,7 @@
             <w:rPr>
               <w:noProof/>
             </w:rPr>
-            <w:t>[62]</w:t>
+            <w:t>[76]</w:t>
           </w:r>
           <w:r>
             <w:fldChar w:fldCharType="end"/>
@@ -30337,7 +31912,7 @@
             <w:rPr>
               <w:noProof/>
             </w:rPr>
-            <w:t>[63]</w:t>
+            <w:t>[77]</w:t>
           </w:r>
           <w:r>
             <w:fldChar w:fldCharType="end"/>
@@ -30419,7 +31994,7 @@
             <w:rPr>
               <w:noProof/>
             </w:rPr>
-            <w:t>[65]</w:t>
+            <w:t>[79]</w:t>
           </w:r>
           <w:r>
             <w:fldChar w:fldCharType="end"/>
@@ -30482,7 +32057,7 @@
             <w:rPr>
               <w:noProof/>
             </w:rPr>
-            <w:t>[18]</w:t>
+            <w:t>[19]</w:t>
           </w:r>
           <w:r>
             <w:fldChar w:fldCharType="end"/>
@@ -30555,7 +32130,7 @@
             <w:rPr>
               <w:noProof/>
             </w:rPr>
-            <w:t>[66]</w:t>
+            <w:t>[80]</w:t>
           </w:r>
           <w:r>
             <w:fldChar w:fldCharType="end"/>
@@ -30628,7 +32203,7 @@
             <w:rPr>
               <w:noProof/>
             </w:rPr>
-            <w:t>[67]</w:t>
+            <w:t>[81]</w:t>
           </w:r>
           <w:r>
             <w:fldChar w:fldCharType="end"/>
@@ -30710,7 +32285,7 @@
             <w:rPr>
               <w:noProof/>
             </w:rPr>
-            <w:t>[68]</w:t>
+            <w:t>[82]</w:t>
           </w:r>
           <w:r>
             <w:fldChar w:fldCharType="end"/>
@@ -30792,7 +32367,7 @@
             <w:rPr>
               <w:noProof/>
             </w:rPr>
-            <w:t>[69]</w:t>
+            <w:t>[83]</w:t>
           </w:r>
           <w:r>
             <w:fldChar w:fldCharType="end"/>
@@ -30865,7 +32440,7 @@
             <w:rPr>
               <w:noProof/>
             </w:rPr>
-            <w:t>[70]</w:t>
+            <w:t>[84]</w:t>
           </w:r>
           <w:r>
             <w:fldChar w:fldCharType="end"/>
@@ -30947,7 +32522,7 @@
             <w:rPr>
               <w:noProof/>
             </w:rPr>
-            <w:t>[72]</w:t>
+            <w:t>[86]</w:t>
           </w:r>
           <w:r>
             <w:fldChar w:fldCharType="end"/>
@@ -31020,7 +32595,7 @@
             <w:rPr>
               <w:noProof/>
             </w:rPr>
-            <w:t>[3]</w:t>
+            <w:t>[4]</w:t>
           </w:r>
           <w:r>
             <w:fldChar w:fldCharType="end"/>
@@ -31056,19 +32631,7 @@
         <w:rPr>
           <w:rFonts w:hint="eastAsia"/>
         </w:rPr>
-        <w:t xml:space="preserve">The other two </w:t>
-      </w:r>
-      <w:r>
-        <w:rPr>
-          <w:rFonts w:hint="eastAsia"/>
-        </w:rPr>
-        <w:t>models</w:t>
-      </w:r>
-      <w:r>
-        <w:rPr>
-          <w:rFonts w:hint="eastAsia"/>
-        </w:rPr>
-        <w:t xml:space="preserve"> are </w:t>
+        <w:t xml:space="preserve">The other two models are </w:t>
       </w:r>
       <w:r>
         <w:t>Platform as a Service</w:t>
@@ -31126,7 +32689,7 @@
             <w:rPr>
               <w:noProof/>
             </w:rPr>
-            <w:t>[76]</w:t>
+            <w:t>[44]</w:t>
           </w:r>
           <w:r>
             <w:fldChar w:fldCharType="end"/>
@@ -31162,19 +32725,7 @@
         <w:rPr>
           <w:rFonts w:hint="eastAsia"/>
         </w:rPr>
-        <w:t>ow fidelity prototype, usually be written as low-fi prototype and be called as paper-based prototype, is basic and the most low-cost type of prototype</w:t>
-      </w:r>
-      <w:r>
-        <w:rPr>
-          <w:rFonts w:hint="eastAsia"/>
-        </w:rPr>
-        <w:t>, often be used in initial stage of design.</w:t>
-      </w:r>
-      <w:r>
-        <w:rPr>
-          <w:rFonts w:hint="eastAsia"/>
-        </w:rPr>
-        <w:t xml:space="preserve"> It can be performed by several software, or just using pen and paper</w:t>
+        <w:t>ow fidelity prototype, usually be written as low-fi prototype and be called as paper-based prototype, is basic and the most low-cost type of prototype, often be used in initial stage of design. It can be performed by several software, or just using pen and paper</w:t>
       </w:r>
       <w:sdt>
         <w:sdtPr>
@@ -31214,7 +32765,7 @@
             <w:rPr>
               <w:noProof/>
             </w:rPr>
-            <w:t>[86]</w:t>
+            <w:t>[89]</w:t>
           </w:r>
           <w:r>
             <w:fldChar w:fldCharType="end"/>
@@ -31230,6 +32781,64 @@
     </w:p>
   </w:footnote>
   <w:footnote w:id="18">
+    <w:p>
+      <w:pPr>
+        <w:pStyle w:val="a9"/>
+        <w:rPr>
+          <w:rFonts w:hint="eastAsia"/>
+        </w:rPr>
+      </w:pPr>
+      <w:r>
+        <w:rPr>
+          <w:rStyle w:val="aa"/>
+        </w:rPr>
+        <w:footnoteRef/>
+      </w:r>
+      <w:r>
+        <w:t xml:space="preserve"> </w:t>
+      </w:r>
+      <w:r>
+        <w:rPr>
+          <w:rFonts w:hint="eastAsia"/>
+        </w:rPr>
+        <w:t xml:space="preserve">Entity is a </w:t>
+      </w:r>
+      <w:r>
+        <w:t>more academic</w:t>
+      </w:r>
+      <w:r>
+        <w:rPr>
+          <w:rFonts w:hint="eastAsia"/>
+        </w:rPr>
+        <w:t xml:space="preserve"> </w:t>
+      </w:r>
+      <w:r>
+        <w:rPr>
+          <w:rFonts w:hint="eastAsia"/>
+        </w:rPr>
+        <w:t xml:space="preserve">name, and it usually be called as </w:t>
+      </w:r>
+      <w:r>
+        <w:t>“</w:t>
+      </w:r>
+      <w:r>
+        <w:rPr>
+          <w:rFonts w:hint="eastAsia"/>
+        </w:rPr>
+        <w:t>table</w:t>
+      </w:r>
+      <w:r>
+        <w:t>”</w:t>
+      </w:r>
+      <w:r>
+        <w:rPr>
+          <w:rFonts w:hint="eastAsia"/>
+        </w:rPr>
+        <w:t xml:space="preserve"> as an easy to understand name.</w:t>
+      </w:r>
+    </w:p>
+  </w:footnote>
+  <w:footnote w:id="19">
     <w:p>
       <w:pPr>
         <w:pStyle w:val="a9"/>
@@ -31296,7 +32905,7 @@
             <w:rPr>
               <w:noProof/>
             </w:rPr>
-            <w:t>[44]</w:t>
+            <w:t>[57]</w:t>
           </w:r>
           <w:r>
             <w:fldChar w:fldCharType="end"/>
@@ -31347,7 +32956,7 @@
             <w:rPr>
               <w:noProof/>
             </w:rPr>
-            <w:t>[71]</w:t>
+            <w:t>[85]</w:t>
           </w:r>
           <w:r>
             <w:fldChar w:fldCharType="end"/>
@@ -31362,7 +32971,222 @@
       </w:r>
     </w:p>
   </w:footnote>
-  <w:footnote w:id="19">
+  <w:footnote w:id="20">
+    <w:p>
+      <w:pPr>
+        <w:pStyle w:val="a9"/>
+        <w:rPr>
+          <w:rFonts w:hint="eastAsia"/>
+        </w:rPr>
+      </w:pPr>
+      <w:r>
+        <w:rPr>
+          <w:rStyle w:val="aa"/>
+        </w:rPr>
+        <w:footnoteRef/>
+      </w:r>
+      <w:r>
+        <w:t xml:space="preserve"> </w:t>
+      </w:r>
+      <w:r>
+        <w:rPr>
+          <w:rFonts w:hint="eastAsia"/>
+        </w:rPr>
+        <w:t xml:space="preserve">UML, </w:t>
+      </w:r>
+      <w:r>
+        <w:t>Unified Mode</w:t>
+      </w:r>
+      <w:r>
+        <w:rPr>
+          <w:rFonts w:hint="eastAsia"/>
+        </w:rPr>
+        <w:t>l</w:t>
+      </w:r>
+      <w:r>
+        <w:t>ling Language</w:t>
+      </w:r>
+      <w:r>
+        <w:rPr>
+          <w:rFonts w:hint="eastAsia"/>
+        </w:rPr>
+        <w:t xml:space="preserve">, is the </w:t>
+      </w:r>
+      <w:r>
+        <w:rPr>
+          <w:rFonts w:hint="eastAsia"/>
+        </w:rPr>
+        <w:t xml:space="preserve">standardised </w:t>
+      </w:r>
+      <w:r>
+        <w:rPr>
+          <w:rFonts w:hint="eastAsia"/>
+        </w:rPr>
+        <w:t>modelling language in ob</w:t>
+      </w:r>
+      <w:r>
+        <w:rPr>
+          <w:rFonts w:hint="eastAsia"/>
+        </w:rPr>
+        <w:t>ject-oriented software engineering for its structure, active, process, etc.</w:t>
+      </w:r>
+      <w:r>
+        <w:rPr>
+          <w:rFonts w:hint="eastAsia"/>
+        </w:rPr>
+        <w:t xml:space="preserve"> It can be </w:t>
+      </w:r>
+      <w:r>
+        <w:t>demonstrated</w:t>
+      </w:r>
+      <w:r>
+        <w:rPr>
+          <w:rFonts w:hint="eastAsia"/>
+        </w:rPr>
+        <w:t xml:space="preserve"> by number kind of diagrams, such as use case diagram, class diagram, sequence diagram and active diagram</w:t>
+      </w:r>
+      <w:sdt>
+        <w:sdtPr>
+          <w:rPr>
+            <w:rFonts w:hint="eastAsia"/>
+          </w:rPr>
+          <w:id w:val="-53628950"/>
+          <w:citation/>
+        </w:sdtPr>
+        <w:sdtContent>
+          <w:r>
+            <w:fldChar w:fldCharType="begin"/>
+          </w:r>
+          <w:r>
+            <w:instrText xml:space="preserve"> </w:instrText>
+          </w:r>
+          <w:r>
+            <w:rPr>
+              <w:rFonts w:hint="eastAsia"/>
+            </w:rPr>
+            <w:instrText>CITATION Boo05 \l 2052</w:instrText>
+          </w:r>
+          <w:r>
+            <w:instrText xml:space="preserve"> </w:instrText>
+          </w:r>
+          <w:r>
+            <w:fldChar w:fldCharType="separate"/>
+          </w:r>
+          <w:r>
+            <w:rPr>
+              <w:rFonts w:hint="eastAsia"/>
+              <w:noProof/>
+            </w:rPr>
+            <w:t xml:space="preserve"> </w:t>
+          </w:r>
+          <w:r>
+            <w:rPr>
+              <w:noProof/>
+            </w:rPr>
+            <w:t>[90]</w:t>
+          </w:r>
+          <w:r>
+            <w:fldChar w:fldCharType="end"/>
+          </w:r>
+        </w:sdtContent>
+      </w:sdt>
+      <w:r>
+        <w:rPr>
+          <w:rFonts w:hint="eastAsia"/>
+        </w:rPr>
+        <w:t>.</w:t>
+      </w:r>
+    </w:p>
+  </w:footnote>
+  <w:footnote w:id="21">
+    <w:p>
+      <w:pPr>
+        <w:pStyle w:val="a9"/>
+        <w:rPr>
+          <w:rFonts w:hint="eastAsia"/>
+        </w:rPr>
+      </w:pPr>
+      <w:r>
+        <w:rPr>
+          <w:rStyle w:val="aa"/>
+        </w:rPr>
+        <w:footnoteRef/>
+      </w:r>
+      <w:r>
+        <w:t xml:space="preserve"> </w:t>
+      </w:r>
+      <w:r>
+        <w:t>“</w:t>
+      </w:r>
+      <w:r>
+        <w:rPr>
+          <w:rFonts w:hint="eastAsia"/>
+        </w:rPr>
+        <w:t>Many to many</w:t>
+      </w:r>
+      <w:r>
+        <w:t>”</w:t>
+      </w:r>
+      <w:r>
+        <w:rPr>
+          <w:rFonts w:hint="eastAsia"/>
+        </w:rPr>
+        <w:t xml:space="preserve"> relationship is not yet supported in relational database</w:t>
+      </w:r>
+      <w:sdt>
+        <w:sdtPr>
+          <w:rPr>
+            <w:rFonts w:hint="eastAsia"/>
+          </w:rPr>
+          <w:id w:val="-845471162"/>
+          <w:citation/>
+        </w:sdtPr>
+        <w:sdtContent>
+          <w:r>
+            <w:fldChar w:fldCharType="begin"/>
+          </w:r>
+          <w:r>
+            <w:instrText xml:space="preserve"> </w:instrText>
+          </w:r>
+          <w:r>
+            <w:rPr>
+              <w:rFonts w:hint="eastAsia"/>
+            </w:rPr>
+            <w:instrText>CITATION Con02 \l 2052</w:instrText>
+          </w:r>
+          <w:r>
+            <w:instrText xml:space="preserve"> </w:instrText>
+          </w:r>
+          <w:r>
+            <w:fldChar w:fldCharType="separate"/>
+          </w:r>
+          <w:r>
+            <w:rPr>
+              <w:rFonts w:hint="eastAsia"/>
+              <w:noProof/>
+            </w:rPr>
+            <w:t xml:space="preserve"> </w:t>
+          </w:r>
+          <w:r>
+            <w:rPr>
+              <w:noProof/>
+            </w:rPr>
+            <w:t>[91]</w:t>
+          </w:r>
+          <w:r>
+            <w:fldChar w:fldCharType="end"/>
+          </w:r>
+        </w:sdtContent>
+      </w:sdt>
+      <w:r>
+        <w:rPr>
+          <w:rFonts w:hint="eastAsia"/>
+        </w:rPr>
+        <w:t>.</w:t>
+      </w:r>
+    </w:p>
+  </w:footnote>
+  <w:footnote w:id="22">
     <w:p>
       <w:pPr>
         <w:pStyle w:val="a9"/>
@@ -31438,7 +33262,7 @@
             <w:rPr>
               <w:noProof/>
             </w:rPr>
-            <w:t>[73]</w:t>
+            <w:t>[87]</w:t>
           </w:r>
           <w:r>
             <w:fldChar w:fldCharType="end"/>
@@ -31453,7 +33277,7 @@
       </w:r>
     </w:p>
   </w:footnote>
-  <w:footnote w:id="20">
+  <w:footnote w:id="23">
     <w:p>
       <w:pPr>
         <w:pStyle w:val="a9"/>
@@ -31511,7 +33335,7 @@
             <w:rPr>
               <w:noProof/>
             </w:rPr>
-            <w:t>[74]</w:t>
+            <w:t>[88]</w:t>
           </w:r>
           <w:r>
             <w:fldChar w:fldCharType="end"/>
@@ -35173,7 +36997,7 @@
         <b:Corporate>Oracle</b:Corporate>
       </b:Author>
     </b:Author>
-    <b:RefOrder>64</b:RefOrder>
+    <b:RefOrder>66</b:RefOrder>
   </b:Source>
   <b:Source>
     <b:Tag>jbc09</b:Tag>
@@ -35296,7 +37120,7 @@
     <b:MonthAccessed>July</b:MonthAccessed>
     <b:DayAccessed>23</b:DayAccessed>
     <b:URL>http://git-scm.com/</b:URL>
-    <b:RefOrder>65</b:RefOrder>
+    <b:RefOrder>67</b:RefOrder>
   </b:Source>
   <b:Source>
     <b:Tag>Cha10</b:Tag>
@@ -35389,7 +37213,7 @@
       </b:Author>
     </b:Author>
     <b:Publisher>O'Reilly</b:Publisher>
-    <b:RefOrder>66</b:RefOrder>
+    <b:RefOrder>68</b:RefOrder>
   </b:Source>
   <b:Source>
     <b:Tag>Tho03</b:Tag>
@@ -35483,7 +37307,7 @@
     <b:MonthAccessed>July</b:MonthAccessed>
     <b:DayAccessed>24</b:DayAccessed>
     <b:URL>http://tools.ietf.org/html/rfc4193</b:URL>
-    <b:RefOrder>67</b:RefOrder>
+    <b:RefOrder>69</b:RefOrder>
   </b:Source>
   <b:Source>
     <b:Tag>Yak96</b:Tag>
@@ -35525,7 +37349,7 @@
         </b:NameList>
       </b:Author>
     </b:Author>
-    <b:RefOrder>68</b:RefOrder>
+    <b:RefOrder>70</b:RefOrder>
   </b:Source>
   <b:Source>
     <b:Tag>Moc84</b:Tag>
@@ -35546,7 +37370,7 @@
         </b:NameList>
       </b:Author>
     </b:Author>
-    <b:RefOrder>69</b:RefOrder>
+    <b:RefOrder>71</b:RefOrder>
   </b:Source>
   <b:Source>
     <b:Tag>Moc841</b:Tag>
@@ -35575,7 +37399,7 @@
         </b:NameList>
       </b:Author>
     </b:Author>
-    <b:RefOrder>70</b:RefOrder>
+    <b:RefOrder>72</b:RefOrder>
   </b:Source>
   <b:Source>
     <b:Tag>Moc83</b:Tag>
@@ -35599,7 +37423,7 @@
     <b:MonthAccessed>July</b:MonthAccessed>
     <b:DayAccessed>24</b:DayAccessed>
     <b:URL>http://tools.ietf.org/html/rfc882</b:URL>
-    <b:RefOrder>71</b:RefOrder>
+    <b:RefOrder>73</b:RefOrder>
   </b:Source>
   <b:Source>
     <b:Tag>PMo83</b:Tag>
@@ -35623,7 +37447,7 @@
     <b:MonthAccessed>July</b:MonthAccessed>
     <b:DayAccessed>24</b:DayAccessed>
     <b:URL>http://tools.ietf.org/html/rfc883</b:URL>
-    <b:RefOrder>72</b:RefOrder>
+    <b:RefOrder>74</b:RefOrder>
   </b:Source>
   <b:Source>
     <b:Tag>Dav103</b:Tag>
@@ -35648,7 +37472,7 @@
         </b:NameList>
       </b:Author>
     </b:Author>
-    <b:RefOrder>73</b:RefOrder>
+    <b:RefOrder>75</b:RefOrder>
   </b:Source>
   <b:Source>
     <b:Tag>Mic11</b:Tag>
@@ -35666,7 +37490,7 @@
     <b:MonthAccessed>July</b:MonthAccessed>
     <b:DayAccessed>2</b:DayAccessed>
     <b:URL>http://www.asp.net/web-pages</b:URL>
-    <b:RefOrder>74</b:RefOrder>
+    <b:RefOrder>76</b:RefOrder>
   </b:Source>
   <b:Source>
     <b:Tag>Abd10</b:Tag>
@@ -35691,7 +37515,7 @@
     <b:MonthAccessed>July</b:MonthAccessed>
     <b:DayAccessed>2</b:DayAccessed>
     <b:URL>http://www.codeproject.com/KB/aspnet/Whatis_New_ASP_Net_4.aspx</b:URL>
-    <b:RefOrder>75</b:RefOrder>
+    <b:RefOrder>77</b:RefOrder>
   </b:Source>
   <b:Source>
     <b:Tag>Knu05</b:Tag>
@@ -35719,7 +37543,7 @@
         </b:NameList>
       </b:Author>
     </b:Author>
-    <b:RefOrder>76</b:RefOrder>
+    <b:RefOrder>78</b:RefOrder>
   </b:Source>
   <b:Source>
     <b:Tag>Bri071</b:Tag>
@@ -35773,7 +37597,7 @@
         </b:NameList>
       </b:Author>
     </b:Author>
-    <b:RefOrder>77</b:RefOrder>
+    <b:RefOrder>79</b:RefOrder>
   </b:Source>
   <b:Source>
     <b:Tag>Ora111</b:Tag>
@@ -35922,7 +37746,7 @@
     <b:MonthAccessed>July</b:MonthAccessed>
     <b:DayAccessed>13</b:DayAccessed>
     <b:URL>http://httpd.apache.org/</b:URL>
-    <b:RefOrder>78</b:RefOrder>
+    <b:RefOrder>80</b:RefOrder>
   </b:Source>
   <b:Source>
     <b:Tag>Igo11</b:Tag>
@@ -35939,7 +37763,7 @@
     <b:MonthAccessed>July</b:MonthAccessed>
     <b:DayAccessed>13</b:DayAccessed>
     <b:URL>http://nginx.org/en/</b:URL>
-    <b:RefOrder>79</b:RefOrder>
+    <b:RefOrder>81</b:RefOrder>
   </b:Source>
   <b:Source>
     <b:Tag>Mic111</b:Tag>
@@ -35957,7 +37781,7 @@
     <b:MonthAccessed>July</b:MonthAccessed>
     <b:DayAccessed>13</b:DayAccessed>
     <b:URL>http://www.iis.net/overview</b:URL>
-    <b:RefOrder>80</b:RefOrder>
+    <b:RefOrder>82</b:RefOrder>
   </b:Source>
   <b:Source>
     <b:Tag>Lee03</b:Tag>
@@ -35982,7 +37806,7 @@
         </b:NameList>
       </b:Author>
     </b:Author>
-    <b:RefOrder>81</b:RefOrder>
+    <b:RefOrder>83</b:RefOrder>
   </b:Source>
   <b:Source>
     <b:Tag>Bri07</b:Tag>
@@ -36061,7 +37885,7 @@
     <b:MonthAccessed>July</b:MonthAccessed>
     <b:DayAccessed>13</b:DayAccessed>
     <b:URL>http://www.mysql.com/products/standard/</b:URL>
-    <b:RefOrder>82</b:RefOrder>
+    <b:RefOrder>84</b:RefOrder>
   </b:Source>
   <b:Source>
     <b:Tag>Tec</b:Tag>
@@ -36103,7 +37927,7 @@
       </b:Author>
     </b:Author>
     <b:LCID>en-GB</b:LCID>
-    <b:RefOrder>56</b:RefOrder>
+    <b:RefOrder>57</b:RefOrder>
   </b:Source>
   <b:Source>
     <b:Tag>Tut11</b:Tag>
@@ -36121,7 +37945,7 @@
     <b:MonthAccessed>July</b:MonthAccessed>
     <b:DayAccessed>22</b:DayAccessed>
     <b:URL>http://www.tutorialspoint.com/sql/second-normal-form.htm</b:URL>
-    <b:RefOrder>83</b:RefOrder>
+    <b:RefOrder>85</b:RefOrder>
   </b:Source>
   <b:Source>
     <b:Tag>Edg71</b:Tag>
@@ -36143,7 +37967,7 @@
     </b:Author>
     <b:Publisher>IBM Research Report</b:Publisher>
     <b:City>New York City</b:City>
-    <b:RefOrder>55</b:RefOrder>
+    <b:RefOrder>56</b:RefOrder>
   </b:Source>
   <b:Source>
     <b:Tag>Cod90</b:Tag>
@@ -36164,7 +37988,7 @@
         </b:NameList>
       </b:Author>
     </b:Author>
-    <b:RefOrder>57</b:RefOrder>
+    <b:RefOrder>58</b:RefOrder>
   </b:Source>
   <b:Source>
     <b:Tag>Zan82</b:Tag>
@@ -36186,7 +38010,7 @@
     <b:JournalName>ACM Transactions on Database Systems</b:JournalName>
     <b:Volume>3</b:Volume>
     <b:Issue>7</b:Issue>
-    <b:RefOrder>58</b:RefOrder>
+    <b:RefOrder>59</b:RefOrder>
   </b:Source>
   <b:Source>
     <b:Tag>Jen11</b:Tag>
@@ -36209,7 +38033,7 @@
         </b:NameList>
       </b:Author>
     </b:Author>
-    <b:RefOrder>62</b:RefOrder>
+    <b:RefOrder>64</b:RefOrder>
   </b:Source>
   <b:Source>
     <b:Tag>Coo07</b:Tag>
@@ -36313,7 +38137,7 @@
         </b:NameList>
       </b:Author>
     </b:Author>
-    <b:RefOrder>84</b:RefOrder>
+    <b:RefOrder>86</b:RefOrder>
   </b:Source>
   <b:Source>
     <b:Tag>Mic08</b:Tag>
@@ -36430,7 +38254,7 @@
     <b:MonthAccessed>8</b:MonthAccessed>
     <b:DayAccessed>30</b:DayAccessed>
     <b:URL>http://betterexplained.com/articles/a-visual-guide-to-version-control/</b:URL>
-    <b:RefOrder>63</b:RefOrder>
+    <b:RefOrder>65</b:RefOrder>
   </b:Source>
   <b:Source>
     <b:Tag>Wen99</b:Tag>
@@ -36681,7 +38505,7 @@
     <b:MonthAccessed>July</b:MonthAccessed>
     <b:DayAccessed>31</b:DayAccessed>
     <b:URL>http://www.php.net/manual/en/book.session.php</b:URL>
-    <b:RefOrder>85</b:RefOrder>
+    <b:RefOrder>87</b:RefOrder>
   </b:Source>
   <b:Source>
     <b:Tag>Emi07</b:Tag>
@@ -36706,7 +38530,7 @@
         </b:NameList>
       </b:Author>
     </b:Author>
-    <b:RefOrder>59</b:RefOrder>
+    <b:RefOrder>61</b:RefOrder>
   </b:Source>
   <b:Source>
     <b:Tag>W3S11</b:Tag>
@@ -36724,7 +38548,7 @@
     <b:MonthAccessed>Aug</b:MonthAccessed>
     <b:DayAccessed>1</b:DayAccessed>
     <b:URL>http://www.w3schools.com/css/</b:URL>
-    <b:RefOrder>60</b:RefOrder>
+    <b:RefOrder>62</b:RefOrder>
   </b:Source>
   <b:Source>
     <b:Tag>Doc10</b:Tag>
@@ -36737,7 +38561,7 @@
     <b:MonthAccessed>Aug</b:MonthAccessed>
     <b:DayAccessed>1</b:DayAccessed>
     <b:URL>http://docs.jquery.com/Main_Page</b:URL>
-    <b:RefOrder>86</b:RefOrder>
+    <b:RefOrder>88</b:RefOrder>
   </b:Source>
   <b:Source>
     <b:Tag>Chr081</b:Tag>
@@ -36762,7 +38586,7 @@
     <b:MonthAccessed>Aug</b:MonthAccessed>
     <b:DayAccessed>1</b:DayAccessed>
     <b:URL>http://tablesorter.com/docs/</b:URL>
-    <b:RefOrder>61</b:RefOrder>
+    <b:RefOrder>63</b:RefOrder>
   </b:Source>
   <b:Source>
     <b:Tag>Gia071</b:Tag>
@@ -37077,7 +38901,7 @@
     <b:MonthAccessed>June</b:MonthAccessed>
     <b:DayAccessed>30</b:DayAccessed>
     <b:URL>http://aixd2011.com/2011/05/08/low-fidelity-prototyping-an-overview-of-tools/</b:URL>
-    <b:RefOrder>87</b:RefOrder>
+    <b:RefOrder>89</b:RefOrder>
   </b:Source>
   <b:Source>
     <b:Tag>Che76</b:Tag>
@@ -37102,11 +38926,106 @@
     <b:Pages>9-36</b:Pages>
     <b:RefOrder>54</b:RefOrder>
   </b:Source>
+  <b:Source>
+    <b:Tag>Amb11</b:Tag>
+    <b:SourceType>DocumentFromInternetSite</b:SourceType>
+    <b:Guid>{D77D949D-99B2-43BD-8670-727302E006E3}</b:Guid>
+    <b:LCID>en-GB</b:LCID>
+    <b:Author>
+      <b:Author>
+        <b:NameList>
+          <b:Person>
+            <b:Last>Ambler</b:Last>
+            <b:First>Scott</b:First>
+            <b:Middle>W.</b:Middle>
+          </b:Person>
+        </b:NameList>
+      </b:Author>
+    </b:Author>
+    <b:Title>Data Modeling 101</b:Title>
+    <b:YearAccessed>2011</b:YearAccessed>
+    <b:MonthAccessed>June</b:MonthAccessed>
+    <b:DayAccessed>30</b:DayAccessed>
+    <b:URL>http://www.agiledata.org/essays/dataModeling101.html</b:URL>
+    <b:RefOrder>55</b:RefOrder>
+  </b:Source>
+  <b:Source>
+    <b:Tag>Elm07</b:Tag>
+    <b:SourceType>Book</b:SourceType>
+    <b:Guid>{1BAA3090-4F81-42A7-AF30-D1C84A9A993D}</b:Guid>
+    <b:LCID>en-GB</b:LCID>
+    <b:Title>Fundamentals of Database Systems</b:Title>
+    <b:Year>2007</b:Year>
+    <b:Author>
+      <b:Author>
+        <b:NameList>
+          <b:Person>
+            <b:Last>Elmasri</b:Last>
+            <b:First>Ramez</b:First>
+          </b:Person>
+        </b:NameList>
+      </b:Author>
+    </b:Author>
+    <b:City>London</b:City>
+    <b:Publisher>Addison-Wesley</b:Publisher>
+    <b:RefOrder>60</b:RefOrder>
+  </b:Source>
+  <b:Source>
+    <b:Tag>Boo05</b:Tag>
+    <b:SourceType>Book</b:SourceType>
+    <b:Guid>{A0252DB8-FE41-41B4-B3E9-741CB909C35C}</b:Guid>
+    <b:LCID>en-GB</b:LCID>
+    <b:Author>
+      <b:Author>
+        <b:NameList>
+          <b:Person>
+            <b:Last>Booch</b:Last>
+            <b:First>Grady</b:First>
+          </b:Person>
+          <b:Person>
+            <b:Last>Rumbaugh</b:Last>
+            <b:First>James</b:First>
+          </b:Person>
+          <b:Person>
+            <b:Last>Jacobson</b:Last>
+            <b:First>Ivar</b:First>
+          </b:Person>
+        </b:NameList>
+      </b:Author>
+    </b:Author>
+    <b:Title>The Unified Modeling Language User Guide</b:Title>
+    <b:Year>2005</b:Year>
+    <b:City>London</b:City>
+    <b:Publisher>Addison-Wesley</b:Publisher>
+    <b:RefOrder>90</b:RefOrder>
+  </b:Source>
+  <b:Source>
+    <b:Tag>Con02</b:Tag>
+    <b:SourceType>Book</b:SourceType>
+    <b:Guid>{37BCF847-AB73-48DC-9751-CB7681CC0044}</b:Guid>
+    <b:LCID>en-GB</b:LCID>
+    <b:Author>
+      <b:Author>
+        <b:NameList>
+          <b:Person>
+            <b:Last>Connolly</b:Last>
+            <b:First>Thomas</b:First>
+            <b:Middle>M.</b:Middle>
+          </b:Person>
+        </b:NameList>
+      </b:Author>
+    </b:Author>
+    <b:Title>Database systems : a practical approach to design, implementation, and management</b:Title>
+    <b:Year>2002</b:Year>
+    <b:City>Harlow</b:City>
+    <b:Publisher>Addison-Wesley</b:Publisher>
+    <b:RefOrder>91</b:RefOrder>
+  </b:Source>
 </b:Sources>
 </file>
 
 <file path=customXml/itemProps1.xml><?xml version="1.0" encoding="utf-8"?>
-<ds:datastoreItem xmlns:ds="http://schemas.openxmlformats.org/officeDocument/2006/customXml" ds:itemID="{EA300403-01A9-4134-98A6-FAC00C9BBC81}">
+<ds:datastoreItem xmlns:ds="http://schemas.openxmlformats.org/officeDocument/2006/customXml" ds:itemID="{E7A8A878-0ED0-4E6A-9CEF-644958B44C47}">
   <ds:schemaRefs>
     <ds:schemaRef ds:uri="http://schemas.openxmlformats.org/officeDocument/2006/bibliography"/>
   </ds:schemaRefs>

--- a/trunk/doc/Report6.docx
+++ b/trunk/doc/Report6.docx
@@ -18878,7 +18878,7 @@
           <v:shape id="_x0000_i1029" type="#_x0000_t75" style="width:349.05pt;height:198pt" o:ole="">
             <v:imagedata r:id="rId13" o:title=""/>
           </v:shape>
-          <o:OLEObject Type="Embed" ProgID="Visio.Drawing.11" ShapeID="_x0000_i1029" DrawAspect="Content" ObjectID="_1377414557" r:id="rId14"/>
+          <o:OLEObject Type="Embed" ProgID="Visio.Drawing.11" ShapeID="_x0000_i1029" DrawAspect="Content" ObjectID="_1377418962" r:id="rId14"/>
         </w:object>
       </w:r>
     </w:p>
@@ -20573,7 +20573,7 @@
           <v:shape id="_x0000_i1025" type="#_x0000_t75" style="width:414.8pt;height:254.35pt" o:ole="">
             <v:imagedata r:id="rId15" o:title=""/>
           </v:shape>
-          <o:OLEObject Type="Embed" ProgID="Visio.Drawing.11" ShapeID="_x0000_i1025" DrawAspect="Content" ObjectID="_1377414558" r:id="rId16"/>
+          <o:OLEObject Type="Embed" ProgID="Visio.Drawing.11" ShapeID="_x0000_i1025" DrawAspect="Content" ObjectID="_1377418963" r:id="rId16"/>
         </w:object>
       </w:r>
     </w:p>
@@ -20775,7 +20775,7 @@
           <v:shape id="_x0000_i1026" type="#_x0000_t75" style="width:414pt;height:277.05pt" o:ole="">
             <v:imagedata r:id="rId17" o:title=""/>
           </v:shape>
-          <o:OLEObject Type="Embed" ProgID="Visio.Drawing.11" ShapeID="_x0000_i1026" DrawAspect="Content" ObjectID="_1377414559" r:id="rId18"/>
+          <o:OLEObject Type="Embed" ProgID="Visio.Drawing.11" ShapeID="_x0000_i1026" DrawAspect="Content" ObjectID="_1377418964" r:id="rId18"/>
         </w:object>
       </w:r>
     </w:p>
@@ -21055,7 +21055,7 @@
           <v:shape id="_x0000_i1027" type="#_x0000_t75" style="width:414.8pt;height:321.65pt" o:ole="">
             <v:imagedata r:id="rId19" o:title=""/>
           </v:shape>
-          <o:OLEObject Type="Embed" ProgID="Visio.Drawing.11" ShapeID="_x0000_i1027" DrawAspect="Content" ObjectID="_1377414560" r:id="rId20"/>
+          <o:OLEObject Type="Embed" ProgID="Visio.Drawing.11" ShapeID="_x0000_i1027" DrawAspect="Content" ObjectID="_1377418965" r:id="rId20"/>
         </w:object>
       </w:r>
     </w:p>
@@ -21420,7 +21420,7 @@
           <v:shape id="_x0000_i1028" type="#_x0000_t75" style="width:415.55pt;height:272.35pt" o:ole="">
             <v:imagedata r:id="rId21" o:title=""/>
           </v:shape>
-          <o:OLEObject Type="Embed" ProgID="Visio.Drawing.11" ShapeID="_x0000_i1028" DrawAspect="Content" ObjectID="_1377414561" r:id="rId22"/>
+          <o:OLEObject Type="Embed" ProgID="Visio.Drawing.11" ShapeID="_x0000_i1028" DrawAspect="Content" ObjectID="_1377418966" r:id="rId22"/>
         </w:object>
       </w:r>
     </w:p>
@@ -24894,6 +24894,11 @@
       <w:bookmarkEnd w:id="64"/>
     </w:p>
     <w:p>
+      <w:pPr>
+        <w:rPr>
+          <w:rFonts w:hint="eastAsia"/>
+        </w:rPr>
+      </w:pPr>
       <w:r>
         <w:rPr>
           <w:rFonts w:hint="eastAsia"/>
@@ -25006,6 +25011,188 @@
         <w:t>They only need to change the values by requirements in the configuration file, without modification of any programming part.</w:t>
       </w:r>
     </w:p>
+    <w:tbl>
+      <w:tblPr>
+        <w:tblStyle w:val="af4"/>
+        <w:tblW w:w="0" w:type="auto"/>
+        <w:tblLook w:val="04A0" w:firstRow="1" w:lastRow="0" w:firstColumn="1" w:lastColumn="0" w:noHBand="0" w:noVBand="1"/>
+      </w:tblPr>
+      <w:tblGrid>
+        <w:gridCol w:w="2840"/>
+        <w:gridCol w:w="2841"/>
+        <w:gridCol w:w="2841"/>
+      </w:tblGrid>
+      <w:tr>
+        <w:tc>
+          <w:tcPr>
+            <w:tcW w:w="2840" w:type="dxa"/>
+          </w:tcPr>
+          <w:p>
+            <w:r>
+              <w:rPr>
+                <w:rFonts w:hint="eastAsia"/>
+              </w:rPr>
+              <w:t>entry</w:t>
+            </w:r>
+            <w:bookmarkStart w:id="65" w:name="_GoBack"/>
+            <w:bookmarkEnd w:id="65"/>
+          </w:p>
+        </w:tc>
+        <w:tc>
+          <w:tcPr>
+            <w:tcW w:w="2841" w:type="dxa"/>
+          </w:tcPr>
+          <w:p/>
+        </w:tc>
+        <w:tc>
+          <w:tcPr>
+            <w:tcW w:w="2841" w:type="dxa"/>
+          </w:tcPr>
+          <w:p/>
+        </w:tc>
+      </w:tr>
+      <w:tr>
+        <w:tc>
+          <w:tcPr>
+            <w:tcW w:w="2840" w:type="dxa"/>
+          </w:tcPr>
+          <w:p/>
+        </w:tc>
+        <w:tc>
+          <w:tcPr>
+            <w:tcW w:w="2841" w:type="dxa"/>
+          </w:tcPr>
+          <w:p/>
+        </w:tc>
+        <w:tc>
+          <w:tcPr>
+            <w:tcW w:w="2841" w:type="dxa"/>
+          </w:tcPr>
+          <w:p/>
+        </w:tc>
+      </w:tr>
+      <w:tr>
+        <w:tc>
+          <w:tcPr>
+            <w:tcW w:w="2840" w:type="dxa"/>
+          </w:tcPr>
+          <w:p/>
+        </w:tc>
+        <w:tc>
+          <w:tcPr>
+            <w:tcW w:w="2841" w:type="dxa"/>
+          </w:tcPr>
+          <w:p/>
+        </w:tc>
+        <w:tc>
+          <w:tcPr>
+            <w:tcW w:w="2841" w:type="dxa"/>
+          </w:tcPr>
+          <w:p/>
+        </w:tc>
+      </w:tr>
+      <w:tr>
+        <w:tc>
+          <w:tcPr>
+            <w:tcW w:w="2840" w:type="dxa"/>
+          </w:tcPr>
+          <w:p/>
+        </w:tc>
+        <w:tc>
+          <w:tcPr>
+            <w:tcW w:w="2841" w:type="dxa"/>
+          </w:tcPr>
+          <w:p/>
+        </w:tc>
+        <w:tc>
+          <w:tcPr>
+            <w:tcW w:w="2841" w:type="dxa"/>
+          </w:tcPr>
+          <w:p/>
+        </w:tc>
+      </w:tr>
+      <w:tr>
+        <w:tc>
+          <w:tcPr>
+            <w:tcW w:w="2840" w:type="dxa"/>
+          </w:tcPr>
+          <w:p/>
+        </w:tc>
+        <w:tc>
+          <w:tcPr>
+            <w:tcW w:w="2841" w:type="dxa"/>
+          </w:tcPr>
+          <w:p/>
+        </w:tc>
+        <w:tc>
+          <w:tcPr>
+            <w:tcW w:w="2841" w:type="dxa"/>
+          </w:tcPr>
+          <w:p/>
+        </w:tc>
+      </w:tr>
+      <w:tr>
+        <w:tc>
+          <w:tcPr>
+            <w:tcW w:w="2840" w:type="dxa"/>
+          </w:tcPr>
+          <w:p/>
+        </w:tc>
+        <w:tc>
+          <w:tcPr>
+            <w:tcW w:w="2841" w:type="dxa"/>
+          </w:tcPr>
+          <w:p/>
+        </w:tc>
+        <w:tc>
+          <w:tcPr>
+            <w:tcW w:w="2841" w:type="dxa"/>
+          </w:tcPr>
+          <w:p/>
+        </w:tc>
+      </w:tr>
+      <w:tr>
+        <w:tc>
+          <w:tcPr>
+            <w:tcW w:w="2840" w:type="dxa"/>
+          </w:tcPr>
+          <w:p/>
+        </w:tc>
+        <w:tc>
+          <w:tcPr>
+            <w:tcW w:w="2841" w:type="dxa"/>
+          </w:tcPr>
+          <w:p/>
+        </w:tc>
+        <w:tc>
+          <w:tcPr>
+            <w:tcW w:w="2841" w:type="dxa"/>
+          </w:tcPr>
+          <w:p/>
+        </w:tc>
+      </w:tr>
+      <w:tr>
+        <w:tc>
+          <w:tcPr>
+            <w:tcW w:w="2840" w:type="dxa"/>
+          </w:tcPr>
+          <w:p/>
+        </w:tc>
+        <w:tc>
+          <w:tcPr>
+            <w:tcW w:w="2841" w:type="dxa"/>
+          </w:tcPr>
+          <w:p/>
+        </w:tc>
+        <w:tc>
+          <w:tcPr>
+            <w:tcW w:w="2841" w:type="dxa"/>
+          </w:tcPr>
+          <w:p/>
+        </w:tc>
+      </w:tr>
+    </w:tbl>
+    <w:p/>
     <w:p>
       <w:pPr>
         <w:pStyle w:val="Tobecontinue"/>
@@ -25088,7 +25275,14 @@
         <w:rPr>
           <w:rFonts w:hint="eastAsia"/>
         </w:rPr>
-        <w:t xml:space="preserve">f the </w:t>
+        <w:t xml:space="preserve">f </w:t>
+      </w:r>
+      <w:r>
+        <w:rPr>
+          <w:rFonts w:hint="eastAsia"/>
+        </w:rPr>
+        <w:lastRenderedPageBreak/>
+        <w:t xml:space="preserve">the </w:t>
       </w:r>
       <w:r>
         <w:t>customer only needs</w:t>
@@ -25155,7 +25349,7 @@
       <w:pPr>
         <w:pStyle w:val="2"/>
       </w:pPr>
-      <w:bookmarkStart w:id="65" w:name="_Toc303574216"/>
+      <w:bookmarkStart w:id="66" w:name="_Toc303574216"/>
       <w:r>
         <w:t xml:space="preserve">Database </w:t>
       </w:r>
@@ -25171,7 +25365,7 @@
         </w:rPr>
         <w:t>odel</w:t>
       </w:r>
-      <w:bookmarkEnd w:id="65"/>
+      <w:bookmarkEnd w:id="66"/>
     </w:p>
     <w:p>
       <w:r>
@@ -25287,9 +25481,8 @@
       <w:pPr>
         <w:pStyle w:val="3"/>
       </w:pPr>
-      <w:bookmarkStart w:id="66" w:name="_Toc303574217"/>
-      <w:r>
-        <w:lastRenderedPageBreak/>
+      <w:bookmarkStart w:id="67" w:name="_Toc303574217"/>
+      <w:r>
         <w:t>E</w:t>
       </w:r>
       <w:r>
@@ -25298,115 +25491,203 @@
         </w:rPr>
         <w:t>ntity-relationship modelling</w:t>
       </w:r>
-      <w:bookmarkEnd w:id="66"/>
-    </w:p>
-    <w:p>
-      <w:pPr>
-        <w:rPr>
-          <w:rFonts w:hint="eastAsia"/>
-        </w:rPr>
-      </w:pPr>
-      <w:r>
-        <w:rPr>
-          <w:rFonts w:hint="eastAsia"/>
-        </w:rPr>
-        <w:t xml:space="preserve">There are nine tables in the database design: </w:t>
-      </w:r>
-      <w:r>
-        <w:t>directory, directory_change, file, file_change, group_leader, project, task, task_history and user</w:t>
-      </w:r>
-      <w:r>
-        <w:rPr>
-          <w:rFonts w:hint="eastAsia"/>
-        </w:rPr>
-        <w:t>. Each of them has been li</w:t>
-      </w:r>
-      <w:r>
-        <w:rPr>
-          <w:rFonts w:hint="eastAsia"/>
-        </w:rPr>
-        <w:t>nked</w:t>
-      </w:r>
-      <w:r>
-        <w:rPr>
-          <w:rFonts w:hint="eastAsia"/>
-        </w:rPr>
-        <w:t xml:space="preserve"> by their </w:t>
-      </w:r>
-      <w:r>
-        <w:t>“</w:t>
-      </w:r>
-      <w:r>
-        <w:rPr>
-          <w:rFonts w:hint="eastAsia"/>
-        </w:rPr>
-        <w:t>auto increase</w:t>
-      </w:r>
-      <w:r>
-        <w:t>”</w:t>
-      </w:r>
-      <w:r>
-        <w:rPr>
-          <w:rFonts w:hint="eastAsia"/>
-        </w:rPr>
-        <w:t xml:space="preserve"> primary keys and foreigner keys</w:t>
-      </w:r>
-      <w:r>
-        <w:rPr>
-          <w:rFonts w:hint="eastAsia"/>
-        </w:rPr>
-        <w:t xml:space="preserve"> referrals</w:t>
-      </w:r>
-      <w:r>
-        <w:rPr>
-          <w:rFonts w:hint="eastAsia"/>
-        </w:rPr>
-        <w:t xml:space="preserve">. </w:t>
-      </w:r>
-    </w:p>
-    <w:p>
-      <w:r>
-        <w:rPr>
-          <w:rFonts w:hint="eastAsia"/>
-        </w:rPr>
-        <w:t xml:space="preserve">The syntax of </w:t>
-      </w:r>
-      <w:r>
-        <w:rPr>
-          <w:rFonts w:hint="eastAsia"/>
-        </w:rPr>
-        <w:t>notations</w:t>
-      </w:r>
-      <w:r>
-        <w:rPr>
-          <w:rFonts w:hint="eastAsia"/>
-        </w:rPr>
-        <w:t xml:space="preserve"> in the ERD is </w:t>
-      </w:r>
-      <w:r>
-        <w:rPr>
-          <w:rFonts w:hint="eastAsia"/>
-        </w:rPr>
-        <w:t>UML style</w:t>
-      </w:r>
-      <w:r>
-        <w:rPr>
-          <w:rFonts w:hint="eastAsia"/>
-        </w:rPr>
-        <w:t xml:space="preserve"> notations.</w:t>
-      </w:r>
-      <w:bookmarkStart w:id="67" w:name="_GoBack"/>
       <w:bookmarkEnd w:id="67"/>
     </w:p>
     <w:p>
       <w:pPr>
-        <w:pStyle w:val="Tobecontinue"/>
+        <w:rPr>
+          <w:rFonts w:hint="eastAsia"/>
+        </w:rPr>
       </w:pPr>
       <w:r>
         <w:rPr>
           <w:rFonts w:hint="eastAsia"/>
         </w:rPr>
-        <w:t>ERD figure here</w:t>
+        <w:t xml:space="preserve">There are nine tables in the database design: </w:t>
+      </w:r>
+      <w:r>
+        <w:t>directory, directory_change, file, file_change, group_leader, project, task, task_history and user</w:t>
+      </w:r>
+      <w:r>
+        <w:rPr>
+          <w:rFonts w:hint="eastAsia"/>
+        </w:rPr>
+        <w:t>. Each of them has been li</w:t>
+      </w:r>
+      <w:r>
+        <w:rPr>
+          <w:rFonts w:hint="eastAsia"/>
+        </w:rPr>
+        <w:t>nked</w:t>
+      </w:r>
+      <w:r>
+        <w:rPr>
+          <w:rFonts w:hint="eastAsia"/>
+        </w:rPr>
+        <w:t xml:space="preserve"> by their </w:t>
+      </w:r>
+      <w:r>
+        <w:t>“</w:t>
+      </w:r>
+      <w:r>
+        <w:rPr>
+          <w:rFonts w:hint="eastAsia"/>
+        </w:rPr>
+        <w:t>auto increase</w:t>
+      </w:r>
+      <w:r>
+        <w:t>”</w:t>
+      </w:r>
+      <w:r>
+        <w:rPr>
+          <w:rFonts w:hint="eastAsia"/>
+        </w:rPr>
+        <w:t xml:space="preserve"> primary keys and foreigner keys</w:t>
+      </w:r>
+      <w:r>
+        <w:rPr>
+          <w:rFonts w:hint="eastAsia"/>
+        </w:rPr>
+        <w:t xml:space="preserve"> referrals</w:t>
+      </w:r>
+      <w:r>
+        <w:rPr>
+          <w:rFonts w:hint="eastAsia"/>
+        </w:rPr>
+        <w:t xml:space="preserve">. </w:t>
+      </w:r>
+    </w:p>
+    <w:p>
+      <w:pPr>
+        <w:rPr>
+          <w:rFonts w:hint="eastAsia"/>
+        </w:rPr>
+      </w:pPr>
+      <w:r>
+        <w:rPr>
+          <w:rFonts w:hint="eastAsia"/>
+        </w:rPr>
+        <w:t xml:space="preserve">The syntax of </w:t>
+      </w:r>
+      <w:r>
+        <w:rPr>
+          <w:rFonts w:hint="eastAsia"/>
+        </w:rPr>
+        <w:t>notations</w:t>
+      </w:r>
+      <w:r>
+        <w:rPr>
+          <w:rFonts w:hint="eastAsia"/>
+        </w:rPr>
+        <w:t xml:space="preserve"> in the ERD is </w:t>
+      </w:r>
+      <w:r>
+        <w:rPr>
+          <w:rFonts w:hint="eastAsia"/>
+        </w:rPr>
+        <w:t>UML style</w:t>
+      </w:r>
+      <w:r>
+        <w:rPr>
+          <w:rFonts w:hint="eastAsia"/>
+        </w:rPr>
+        <w:t xml:space="preserve"> notations.</w:t>
+      </w:r>
+    </w:p>
+    <w:p>
+      <w:pPr>
+        <w:keepNext/>
+        <w:jc w:val="center"/>
+      </w:pPr>
+      <w:r>
+        <w:rPr>
+          <w:rFonts w:hint="eastAsia"/>
+          <w:noProof/>
+        </w:rPr>
+        <w:lastRenderedPageBreak/>
+        <w:drawing>
+          <wp:inline distT="0" distB="0" distL="0" distR="0" wp14:anchorId="5655799B" wp14:editId="28272480">
+            <wp:extent cx="4164496" cy="8408504"/>
+            <wp:effectExtent l="0" t="0" r="7620" b="0"/>
+            <wp:docPr id="6" name="图片 6"/>
+            <wp:cNvGraphicFramePr>
+              <a:graphicFrameLocks xmlns:a="http://schemas.openxmlformats.org/drawingml/2006/main" noChangeAspect="1"/>
+            </wp:cNvGraphicFramePr>
+            <a:graphic xmlns:a="http://schemas.openxmlformats.org/drawingml/2006/main">
+              <a:graphicData uri="http://schemas.openxmlformats.org/drawingml/2006/picture">
+                <pic:pic xmlns:pic="http://schemas.openxmlformats.org/drawingml/2006/picture">
+                  <pic:nvPicPr>
+                    <pic:cNvPr id="0" name="Picture 85"/>
+                    <pic:cNvPicPr>
+                      <a:picLocks noChangeAspect="1" noChangeArrowheads="1"/>
+                    </pic:cNvPicPr>
+                  </pic:nvPicPr>
+                  <pic:blipFill rotWithShape="1">
+                    <a:blip r:embed="rId23">
+                      <a:extLst>
+                        <a:ext uri="{28A0092B-C50C-407E-A947-70E740481C1C}">
+                          <a14:useLocalDpi xmlns:a14="http://schemas.microsoft.com/office/drawing/2010/main" val="0"/>
+                        </a:ext>
+                      </a:extLst>
+                    </a:blip>
+                    <a:srcRect l="4149" t="4315" r="4354" b="4423"/>
+                    <a:stretch/>
+                  </pic:blipFill>
+                  <pic:spPr bwMode="auto">
+                    <a:xfrm>
+                      <a:off x="0" y="0"/>
+                      <a:ext cx="4165518" cy="8410567"/>
+                    </a:xfrm>
+                    <a:prstGeom prst="rect">
+                      <a:avLst/>
+                    </a:prstGeom>
+                    <a:noFill/>
+                    <a:ln>
+                      <a:noFill/>
+                    </a:ln>
+                    <a:extLst>
+                      <a:ext uri="{53640926-AAD7-44D8-BBD7-CCE9431645EC}">
+                        <a14:shadowObscured xmlns:a14="http://schemas.microsoft.com/office/drawing/2010/main"/>
+                      </a:ext>
+                    </a:extLst>
+                  </pic:spPr>
+                </pic:pic>
+              </a:graphicData>
+            </a:graphic>
+          </wp:inline>
+        </w:drawing>
+      </w:r>
+    </w:p>
+    <w:p>
+      <w:pPr>
+        <w:pStyle w:val="af5"/>
+        <w:rPr>
+          <w:rFonts w:hint="eastAsia"/>
+        </w:rPr>
+      </w:pPr>
+      <w:r>
+        <w:t xml:space="preserve">Figure </w:t>
+      </w:r>
+      <w:r>
+        <w:fldChar w:fldCharType="begin"/>
+      </w:r>
+      <w:r>
+        <w:instrText xml:space="preserve"> SEQ Figure \* ARABIC </w:instrText>
+      </w:r>
+      <w:r>
+        <w:fldChar w:fldCharType="separate"/>
+      </w:r>
+      <w:r>
+        <w:t>6</w:t>
+      </w:r>
+      <w:r>
+        <w:fldChar w:fldCharType="end"/>
+      </w:r>
+      <w:r>
+        <w:rPr>
+          <w:rFonts w:hint="eastAsia"/>
+        </w:rPr>
+        <w:t xml:space="preserve"> - Entity-relationship diagram</w:t>
       </w:r>
     </w:p>
     <w:p>
@@ -25418,6 +25699,7 @@
         <w:rPr>
           <w:rFonts w:hint="eastAsia"/>
         </w:rPr>
+        <w:lastRenderedPageBreak/>
         <w:t>Attributes property of entities</w:t>
       </w:r>
       <w:bookmarkEnd w:id="68"/>
@@ -25510,7 +25792,7 @@
         </w:rPr>
         <w:t xml:space="preserve">WCAG 1.0 </w:t>
       </w:r>
-      <w:hyperlink r:id="rId23" w:history="1">
+      <w:hyperlink r:id="rId24" w:history="1">
         <w:r>
           <w:rPr>
             <w:rStyle w:val="a6"/>
@@ -25636,7 +25918,6 @@
         <w:pStyle w:val="2"/>
       </w:pPr>
       <w:r>
-        <w:lastRenderedPageBreak/>
         <w:t xml:space="preserve">Prototype </w:t>
       </w:r>
       <w:r>
@@ -25706,6 +25987,7 @@
       </w:pPr>
       <w:bookmarkStart w:id="73" w:name="_Toc303574222"/>
       <w:r>
+        <w:lastRenderedPageBreak/>
         <w:t xml:space="preserve">Prototype </w:t>
       </w:r>
       <w:r>
@@ -31221,7 +31503,7 @@
                 <w:noProof/>
                 <w:color w:val="A6A6A6" w:themeColor="background1" w:themeShade="A6"/>
               </w:rPr>
-              <w:t>28</w:t>
+              <w:t>27</w:t>
             </w:r>
             <w:r>
               <w:rPr>
@@ -39025,7 +39307,7 @@
 </file>
 
 <file path=customXml/itemProps1.xml><?xml version="1.0" encoding="utf-8"?>
-<ds:datastoreItem xmlns:ds="http://schemas.openxmlformats.org/officeDocument/2006/customXml" ds:itemID="{E7A8A878-0ED0-4E6A-9CEF-644958B44C47}">
+<ds:datastoreItem xmlns:ds="http://schemas.openxmlformats.org/officeDocument/2006/customXml" ds:itemID="{95091C64-BF72-4502-87EF-93E78C70C7D8}">
   <ds:schemaRefs>
     <ds:schemaRef ds:uri="http://schemas.openxmlformats.org/officeDocument/2006/bibliography"/>
   </ds:schemaRefs>
